--- a/TAREFA DA SEMANA 3 - SOFTWARE DE CAIXA ELETRONICO COM USO DE OBJETOS MOCK - COUSERA-ITA  20-NOV-2020 ARIDIO SILVA.docx
+++ b/TAREFA DA SEMANA 3 - SOFTWARE DE CAIXA ELETRONICO COM USO DE OBJETOS MOCK - COUSERA-ITA  20-NOV-2020 ARIDIO SILVA.docx
@@ -3502,6 +3502,16 @@
           <w:szCs w:val="24"/>
         </w:rPr>
       </w:pPr>
+    </w:p>
+    <w:p>
+      <w:pPr>
+        <w:rPr>
+          <w:b/>
+          <w:bCs/>
+          <w:sz w:val="24"/>
+          <w:szCs w:val="24"/>
+        </w:rPr>
+      </w:pPr>
       <w:r>
         <w:rPr>
           <w:b/>
@@ -3618,6 +3628,15 @@
           <w:rFonts w:asciiTheme="majorHAnsi" w:hAnsiTheme="majorHAnsi" w:cstheme="majorHAnsi"/>
         </w:rPr>
       </w:pPr>
+    </w:p>
+    <w:p>
+      <w:pPr>
+        <w:spacing w:line="240" w:lineRule="auto"/>
+        <w:jc w:val="both"/>
+        <w:rPr>
+          <w:rFonts w:asciiTheme="majorHAnsi" w:hAnsiTheme="majorHAnsi" w:cstheme="majorHAnsi"/>
+        </w:rPr>
+      </w:pPr>
       <w:r>
         <w:rPr>
           <w:rFonts w:asciiTheme="majorHAnsi" w:hAnsiTheme="majorHAnsi" w:cstheme="majorHAnsi"/>
@@ -3764,7 +3783,21 @@
         <w:rPr>
           <w:rFonts w:asciiTheme="majorHAnsi" w:hAnsiTheme="majorHAnsi" w:cstheme="majorHAnsi"/>
         </w:rPr>
-        <w:t xml:space="preserve">, e toda a sequência de operações , incluindo a Classe de Teste da Classe Caixa Eletrônico e </w:t>
+        <w:t xml:space="preserve">, e toda a sequência de </w:t>
+      </w:r>
+      <w:proofErr w:type="gramStart"/>
+      <w:r>
+        <w:rPr>
+          <w:rFonts w:asciiTheme="majorHAnsi" w:hAnsiTheme="majorHAnsi" w:cstheme="majorHAnsi"/>
+        </w:rPr>
+        <w:t>operações ,</w:t>
+      </w:r>
+      <w:proofErr w:type="gramEnd"/>
+      <w:r>
+        <w:rPr>
+          <w:rFonts w:asciiTheme="majorHAnsi" w:hAnsiTheme="majorHAnsi" w:cstheme="majorHAnsi"/>
+        </w:rPr>
+        <w:t xml:space="preserve"> incluindo a Classe de Teste da Classe Caixa Eletrônico e </w:t>
       </w:r>
       <w:proofErr w:type="spellStart"/>
       <w:r>
@@ -4314,36 +4347,15 @@
           <w:szCs w:val="24"/>
         </w:rPr>
       </w:pPr>
-    </w:p>
-    <w:p>
-      <w:pPr>
+      <w:r>
         <w:rPr>
           <w:b/>
           <w:bCs/>
           <w:sz w:val="24"/>
           <w:szCs w:val="24"/>
         </w:rPr>
-      </w:pPr>
-    </w:p>
-    <w:p>
-      <w:pPr>
-        <w:rPr>
-          <w:b/>
-          <w:bCs/>
-          <w:sz w:val="24"/>
-          <w:szCs w:val="24"/>
-        </w:rPr>
-      </w:pPr>
-    </w:p>
-    <w:p>
-      <w:pPr>
-        <w:rPr>
-          <w:b/>
-          <w:bCs/>
-          <w:sz w:val="24"/>
-          <w:szCs w:val="24"/>
-        </w:rPr>
-      </w:pPr>
+        <w:br w:type="page"/>
+      </w:r>
     </w:p>
     <w:p>
       <w:pPr>
@@ -4477,177 +4489,8 @@
         <w:jc w:val="both"/>
         <w:rPr>
           <w:rFonts w:asciiTheme="majorHAnsi" w:hAnsiTheme="majorHAnsi" w:cstheme="majorHAnsi"/>
-        </w:rPr>
-      </w:pPr>
-      <w:r>
-        <w:rPr>
-          <w:rFonts w:asciiTheme="majorHAnsi" w:hAnsiTheme="majorHAnsi" w:cstheme="majorHAnsi"/>
-        </w:rPr>
-        <w:t xml:space="preserve">A partir das </w:t>
-      </w:r>
-      <w:r>
-        <w:rPr>
-          <w:rFonts w:asciiTheme="majorHAnsi" w:hAnsiTheme="majorHAnsi" w:cstheme="majorHAnsi"/>
-          <w:b/>
-          <w:bCs/>
-          <w:color w:val="FF0000"/>
-        </w:rPr>
-        <w:t xml:space="preserve">especificações </w:t>
-      </w:r>
-      <w:r>
-        <w:rPr>
-          <w:rFonts w:asciiTheme="majorHAnsi" w:hAnsiTheme="majorHAnsi" w:cstheme="majorHAnsi"/>
-          <w:b/>
-          <w:bCs/>
-          <w:color w:val="FF0000"/>
-        </w:rPr>
-        <w:t xml:space="preserve">de requisitos </w:t>
-      </w:r>
-      <w:r>
-        <w:rPr>
-          <w:rFonts w:asciiTheme="majorHAnsi" w:hAnsiTheme="majorHAnsi" w:cstheme="majorHAnsi"/>
-          <w:b/>
-          <w:bCs/>
-          <w:color w:val="FF0000"/>
-        </w:rPr>
-        <w:t>da TAREFA da Semana três</w:t>
-      </w:r>
-      <w:r>
-        <w:rPr>
-          <w:rFonts w:asciiTheme="majorHAnsi" w:hAnsiTheme="majorHAnsi" w:cstheme="majorHAnsi"/>
-          <w:color w:val="FF0000"/>
-        </w:rPr>
-        <w:t xml:space="preserve"> </w:t>
-      </w:r>
-      <w:r>
-        <w:rPr>
-          <w:rFonts w:asciiTheme="majorHAnsi" w:hAnsiTheme="majorHAnsi" w:cstheme="majorHAnsi"/>
-        </w:rPr>
-        <w:t xml:space="preserve">provida pela </w:t>
-      </w:r>
-      <w:r>
-        <w:rPr>
-          <w:rFonts w:asciiTheme="majorHAnsi" w:hAnsiTheme="majorHAnsi" w:cstheme="majorHAnsi"/>
-          <w:b/>
-          <w:bCs/>
-          <w:color w:val="0000FF"/>
-          <w:u w:val="single"/>
-        </w:rPr>
-        <w:t xml:space="preserve">Plataforma </w:t>
-      </w:r>
-      <w:proofErr w:type="spellStart"/>
-      <w:r>
-        <w:rPr>
-          <w:rFonts w:asciiTheme="majorHAnsi" w:hAnsiTheme="majorHAnsi" w:cstheme="majorHAnsi"/>
-          <w:b/>
-          <w:bCs/>
-          <w:color w:val="0000FF"/>
-          <w:u w:val="single"/>
-        </w:rPr>
-        <w:t>Cousera</w:t>
-      </w:r>
-      <w:proofErr w:type="spellEnd"/>
-      <w:r>
-        <w:rPr>
-          <w:rFonts w:asciiTheme="majorHAnsi" w:hAnsiTheme="majorHAnsi" w:cstheme="majorHAnsi"/>
-          <w:b/>
-          <w:bCs/>
-          <w:color w:val="0000FF"/>
-          <w:u w:val="single"/>
-        </w:rPr>
-        <w:t>/ITA</w:t>
-      </w:r>
-      <w:r>
-        <w:rPr>
-          <w:rFonts w:asciiTheme="majorHAnsi" w:hAnsiTheme="majorHAnsi" w:cstheme="majorHAnsi"/>
-        </w:rPr>
-        <w:t xml:space="preserve"> para o  desenvolvimento Software de Caixa Eletrônico, foi possível elaborar o </w:t>
-      </w:r>
-      <w:r>
-        <w:rPr>
-          <w:rFonts w:asciiTheme="majorHAnsi" w:hAnsiTheme="majorHAnsi" w:cstheme="majorHAnsi"/>
-          <w:b/>
-          <w:bCs/>
-          <w:i/>
-          <w:iCs/>
-          <w:color w:val="FF00FF"/>
-        </w:rPr>
-        <w:t>Diagrama UML de Sequência</w:t>
-      </w:r>
-      <w:r>
-        <w:rPr>
-          <w:rFonts w:asciiTheme="majorHAnsi" w:hAnsiTheme="majorHAnsi" w:cstheme="majorHAnsi"/>
-          <w:i/>
-          <w:iCs/>
-        </w:rPr>
-        <w:t xml:space="preserve">, </w:t>
-      </w:r>
-      <w:r>
-        <w:rPr>
-          <w:rFonts w:asciiTheme="majorHAnsi" w:hAnsiTheme="majorHAnsi" w:cstheme="majorHAnsi"/>
-        </w:rPr>
-        <w:t xml:space="preserve">que mostra a colaboração das classes na </w:t>
-      </w:r>
-      <w:r>
-        <w:rPr>
-          <w:rFonts w:asciiTheme="majorHAnsi" w:hAnsiTheme="majorHAnsi" w:cstheme="majorHAnsi"/>
-          <w:b/>
-          <w:bCs/>
-          <w:i/>
-          <w:iCs/>
-          <w:color w:val="FF00FF"/>
-        </w:rPr>
-        <w:t xml:space="preserve">Funcionalidade </w:t>
-      </w:r>
-      <w:r>
-        <w:rPr>
-          <w:rFonts w:asciiTheme="majorHAnsi" w:hAnsiTheme="majorHAnsi" w:cstheme="majorHAnsi"/>
-          <w:b/>
-          <w:bCs/>
-          <w:i/>
-          <w:iCs/>
-          <w:color w:val="FF00FF"/>
-        </w:rPr>
-        <w:t>DEPOSITAR</w:t>
-      </w:r>
-      <w:r>
-        <w:rPr>
-          <w:rFonts w:asciiTheme="majorHAnsi" w:hAnsiTheme="majorHAnsi" w:cstheme="majorHAnsi"/>
-          <w:b/>
-          <w:bCs/>
-          <w:i/>
-          <w:iCs/>
-          <w:color w:val="FF00FF"/>
-        </w:rPr>
-        <w:t xml:space="preserve"> do Caixa Eletrônico</w:t>
-      </w:r>
-      <w:r>
-        <w:rPr>
-          <w:rFonts w:asciiTheme="majorHAnsi" w:hAnsiTheme="majorHAnsi" w:cstheme="majorHAnsi"/>
-        </w:rPr>
-        <w:t xml:space="preserve">, e toda a sequência de operações , incluindo a Classe de Teste da Classe Caixa Eletrônico e </w:t>
-      </w:r>
-      <w:proofErr w:type="spellStart"/>
-      <w:r>
-        <w:rPr>
-          <w:rFonts w:asciiTheme="majorHAnsi" w:hAnsiTheme="majorHAnsi" w:cstheme="majorHAnsi"/>
-        </w:rPr>
-        <w:t>e</w:t>
-      </w:r>
-      <w:proofErr w:type="spellEnd"/>
-      <w:r>
-        <w:rPr>
-          <w:rFonts w:asciiTheme="majorHAnsi" w:hAnsiTheme="majorHAnsi" w:cstheme="majorHAnsi"/>
-        </w:rPr>
-        <w:t xml:space="preserve"> todo o workflow referente ao processo do login respectivamente:</w:t>
-      </w:r>
-    </w:p>
-    <w:p>
-      <w:pPr>
-        <w:spacing w:line="240" w:lineRule="auto"/>
-        <w:jc w:val="both"/>
-        <w:rPr>
-          <w:rFonts w:asciiTheme="majorHAnsi" w:hAnsiTheme="majorHAnsi" w:cstheme="majorHAnsi"/>
+          <w:sz w:val="4"/>
+          <w:szCs w:val="4"/>
         </w:rPr>
       </w:pPr>
     </w:p>
@@ -4661,20 +4504,200 @@
       </w:pPr>
       <w:r>
         <w:rPr>
+          <w:rFonts w:asciiTheme="majorHAnsi" w:hAnsiTheme="majorHAnsi" w:cstheme="majorHAnsi"/>
+        </w:rPr>
+        <w:t xml:space="preserve">A partir das </w:t>
+      </w:r>
+      <w:r>
+        <w:rPr>
+          <w:rFonts w:asciiTheme="majorHAnsi" w:hAnsiTheme="majorHAnsi" w:cstheme="majorHAnsi"/>
+          <w:b/>
+          <w:bCs/>
+          <w:color w:val="FF0000"/>
+        </w:rPr>
+        <w:t xml:space="preserve">especificações </w:t>
+      </w:r>
+      <w:r>
+        <w:rPr>
+          <w:rFonts w:asciiTheme="majorHAnsi" w:hAnsiTheme="majorHAnsi" w:cstheme="majorHAnsi"/>
+          <w:b/>
+          <w:bCs/>
+          <w:color w:val="FF0000"/>
+        </w:rPr>
+        <w:t xml:space="preserve">de requisitos </w:t>
+      </w:r>
+      <w:r>
+        <w:rPr>
+          <w:rFonts w:asciiTheme="majorHAnsi" w:hAnsiTheme="majorHAnsi" w:cstheme="majorHAnsi"/>
+          <w:b/>
+          <w:bCs/>
+          <w:color w:val="FF0000"/>
+        </w:rPr>
+        <w:t>da TAREFA da Semana três</w:t>
+      </w:r>
+      <w:r>
+        <w:rPr>
+          <w:rFonts w:asciiTheme="majorHAnsi" w:hAnsiTheme="majorHAnsi" w:cstheme="majorHAnsi"/>
+          <w:color w:val="FF0000"/>
+        </w:rPr>
+        <w:t xml:space="preserve"> </w:t>
+      </w:r>
+      <w:r>
+        <w:rPr>
+          <w:rFonts w:asciiTheme="majorHAnsi" w:hAnsiTheme="majorHAnsi" w:cstheme="majorHAnsi"/>
+        </w:rPr>
+        <w:t xml:space="preserve">provida pela </w:t>
+      </w:r>
+      <w:r>
+        <w:rPr>
+          <w:rFonts w:asciiTheme="majorHAnsi" w:hAnsiTheme="majorHAnsi" w:cstheme="majorHAnsi"/>
+          <w:b/>
+          <w:bCs/>
+          <w:color w:val="0000FF"/>
+          <w:u w:val="single"/>
+        </w:rPr>
+        <w:t xml:space="preserve">Plataforma </w:t>
+      </w:r>
+      <w:proofErr w:type="spellStart"/>
+      <w:r>
+        <w:rPr>
+          <w:rFonts w:asciiTheme="majorHAnsi" w:hAnsiTheme="majorHAnsi" w:cstheme="majorHAnsi"/>
+          <w:b/>
+          <w:bCs/>
+          <w:color w:val="0000FF"/>
+          <w:u w:val="single"/>
+        </w:rPr>
+        <w:t>Cousera</w:t>
+      </w:r>
+      <w:proofErr w:type="spellEnd"/>
+      <w:r>
+        <w:rPr>
+          <w:rFonts w:asciiTheme="majorHAnsi" w:hAnsiTheme="majorHAnsi" w:cstheme="majorHAnsi"/>
+          <w:b/>
+          <w:bCs/>
+          <w:color w:val="0000FF"/>
+          <w:u w:val="single"/>
+        </w:rPr>
+        <w:t>/ITA</w:t>
+      </w:r>
+      <w:r>
+        <w:rPr>
+          <w:rFonts w:asciiTheme="majorHAnsi" w:hAnsiTheme="majorHAnsi" w:cstheme="majorHAnsi"/>
+        </w:rPr>
+        <w:t xml:space="preserve"> para o  desenvolvimento Software de Caixa Eletrônico, foi possível elaborar o </w:t>
+      </w:r>
+      <w:r>
+        <w:rPr>
+          <w:rFonts w:asciiTheme="majorHAnsi" w:hAnsiTheme="majorHAnsi" w:cstheme="majorHAnsi"/>
+          <w:b/>
+          <w:bCs/>
+          <w:i/>
+          <w:iCs/>
+          <w:color w:val="FF00FF"/>
+        </w:rPr>
+        <w:t>Diagrama UML de Sequência</w:t>
+      </w:r>
+      <w:r>
+        <w:rPr>
+          <w:rFonts w:asciiTheme="majorHAnsi" w:hAnsiTheme="majorHAnsi" w:cstheme="majorHAnsi"/>
+          <w:i/>
+          <w:iCs/>
+        </w:rPr>
+        <w:t xml:space="preserve">, </w:t>
+      </w:r>
+      <w:r>
+        <w:rPr>
+          <w:rFonts w:asciiTheme="majorHAnsi" w:hAnsiTheme="majorHAnsi" w:cstheme="majorHAnsi"/>
+        </w:rPr>
+        <w:t xml:space="preserve">que mostra a colaboração das classes na </w:t>
+      </w:r>
+      <w:r>
+        <w:rPr>
+          <w:rFonts w:asciiTheme="majorHAnsi" w:hAnsiTheme="majorHAnsi" w:cstheme="majorHAnsi"/>
+          <w:b/>
+          <w:bCs/>
+          <w:i/>
+          <w:iCs/>
+          <w:color w:val="FF00FF"/>
+        </w:rPr>
+        <w:t xml:space="preserve">Funcionalidade </w:t>
+      </w:r>
+      <w:r>
+        <w:rPr>
+          <w:rFonts w:asciiTheme="majorHAnsi" w:hAnsiTheme="majorHAnsi" w:cstheme="majorHAnsi"/>
+          <w:b/>
+          <w:bCs/>
+          <w:i/>
+          <w:iCs/>
+          <w:color w:val="FF00FF"/>
+        </w:rPr>
+        <w:t>DEPOSITAR</w:t>
+      </w:r>
+      <w:r>
+        <w:rPr>
+          <w:rFonts w:asciiTheme="majorHAnsi" w:hAnsiTheme="majorHAnsi" w:cstheme="majorHAnsi"/>
+          <w:b/>
+          <w:bCs/>
+          <w:i/>
+          <w:iCs/>
+          <w:color w:val="FF00FF"/>
+        </w:rPr>
+        <w:t xml:space="preserve"> do Caixa Eletrônico</w:t>
+      </w:r>
+      <w:r>
+        <w:rPr>
+          <w:rFonts w:asciiTheme="majorHAnsi" w:hAnsiTheme="majorHAnsi" w:cstheme="majorHAnsi"/>
+        </w:rPr>
+        <w:t xml:space="preserve">, e toda a sequência de operações , incluindo a Classe de Teste da Classe Caixa Eletrônico e </w:t>
+      </w:r>
+      <w:proofErr w:type="spellStart"/>
+      <w:r>
+        <w:rPr>
+          <w:rFonts w:asciiTheme="majorHAnsi" w:hAnsiTheme="majorHAnsi" w:cstheme="majorHAnsi"/>
+        </w:rPr>
+        <w:t>e</w:t>
+      </w:r>
+      <w:proofErr w:type="spellEnd"/>
+      <w:r>
+        <w:rPr>
+          <w:rFonts w:asciiTheme="majorHAnsi" w:hAnsiTheme="majorHAnsi" w:cstheme="majorHAnsi"/>
+        </w:rPr>
+        <w:t xml:space="preserve"> todo o workflow referente ao processo do login respectivamente:</w:t>
+      </w:r>
+    </w:p>
+    <w:p>
+      <w:pPr>
+        <w:spacing w:line="240" w:lineRule="auto"/>
+        <w:jc w:val="both"/>
+        <w:rPr>
+          <w:rFonts w:asciiTheme="majorHAnsi" w:hAnsiTheme="majorHAnsi" w:cstheme="majorHAnsi"/>
+        </w:rPr>
+      </w:pPr>
+    </w:p>
+    <w:p>
+      <w:pPr>
+        <w:spacing w:line="240" w:lineRule="auto"/>
+        <w:jc w:val="both"/>
+        <w:rPr>
+          <w:rFonts w:asciiTheme="majorHAnsi" w:hAnsiTheme="majorHAnsi" w:cstheme="majorHAnsi"/>
+        </w:rPr>
+      </w:pPr>
+      <w:r>
+        <w:rPr>
           <w:noProof/>
         </w:rPr>
         <mc:AlternateContent>
           <mc:Choice Requires="wps">
             <w:drawing>
-              <wp:anchor distT="0" distB="0" distL="114300" distR="114300" simplePos="0" relativeHeight="251708416" behindDoc="0" locked="0" layoutInCell="1" allowOverlap="1" wp14:anchorId="75C82438" wp14:editId="3A9649EA">
+              <wp:anchor distT="0" distB="0" distL="114300" distR="114300" simplePos="0" relativeHeight="251708416" behindDoc="0" locked="0" layoutInCell="1" allowOverlap="1" wp14:anchorId="75C82438" wp14:editId="713CB912">
                 <wp:simplePos x="0" y="0"/>
                 <wp:positionH relativeFrom="column">
-                  <wp:posOffset>248717</wp:posOffset>
+                  <wp:posOffset>320675</wp:posOffset>
                 </wp:positionH>
                 <wp:positionV relativeFrom="paragraph">
-                  <wp:posOffset>68707</wp:posOffset>
+                  <wp:posOffset>89535</wp:posOffset>
                 </wp:positionV>
-                <wp:extent cx="6051825" cy="262992"/>
+                <wp:extent cx="6051550" cy="262890"/>
                 <wp:effectExtent l="0" t="0" r="25400" b="22860"/>
                 <wp:wrapNone/>
                 <wp:docPr id="34" name="Caixa de Texto 34"/>
@@ -4686,7 +4709,7 @@
                       <wps:spPr>
                         <a:xfrm>
                           <a:off x="0" y="0"/>
-                          <a:ext cx="6051825" cy="262992"/>
+                          <a:ext cx="6051550" cy="262890"/>
                         </a:xfrm>
                         <a:prstGeom prst="rect">
                           <a:avLst/>
@@ -4831,7 +4854,7 @@
           </mc:Choice>
           <mc:Fallback>
             <w:pict>
-              <v:shape w14:anchorId="75C82438" id="Caixa de Texto 34" o:spid="_x0000_s1029" type="#_x0000_t202" style="position:absolute;left:0;text-align:left;margin-left:19.6pt;margin-top:5.4pt;width:476.5pt;height:20.7pt;z-index:251708416;visibility:visible;mso-wrap-style:square;mso-width-percent:0;mso-height-percent:0;mso-wrap-distance-left:9pt;mso-wrap-distance-top:0;mso-wrap-distance-right:9pt;mso-wrap-distance-bottom:0;mso-position-horizontal:absolute;mso-position-horizontal-relative:text;mso-position-vertical:absolute;mso-position-vertical-relative:text;mso-width-percent:0;mso-height-percent:0;mso-width-relative:margin;mso-height-relative:margin;v-text-anchor:top" o:gfxdata="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" fillcolor="#ffd" strokeweight=".5pt">
+              <v:shape w14:anchorId="75C82438" id="Caixa de Texto 34" o:spid="_x0000_s1029" type="#_x0000_t202" style="position:absolute;left:0;text-align:left;margin-left:25.25pt;margin-top:7.05pt;width:476.5pt;height:20.7pt;z-index:251708416;visibility:visible;mso-wrap-style:square;mso-width-percent:0;mso-height-percent:0;mso-wrap-distance-left:9pt;mso-wrap-distance-top:0;mso-wrap-distance-right:9pt;mso-wrap-distance-bottom:0;mso-position-horizontal:absolute;mso-position-horizontal-relative:text;mso-position-vertical:absolute;mso-position-vertical-relative:text;mso-width-percent:0;mso-height-percent:0;mso-width-relative:margin;mso-height-relative:margin;v-text-anchor:top" o:gfxdata="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" fillcolor="#ffd" strokeweight=".5pt">
                 <v:stroke dashstyle="dash"/>
                 <v:textbox>
                   <w:txbxContent>
@@ -4954,13 +4977,13 @@
           <w:noProof/>
         </w:rPr>
         <w:drawing>
-          <wp:anchor distT="0" distB="0" distL="114300" distR="114300" simplePos="0" relativeHeight="251654138" behindDoc="0" locked="0" layoutInCell="1" allowOverlap="1" wp14:anchorId="5AE4F337" wp14:editId="56E69127">
+          <wp:anchor distT="0" distB="0" distL="114300" distR="114300" simplePos="0" relativeHeight="251654138" behindDoc="0" locked="0" layoutInCell="1" allowOverlap="1" wp14:anchorId="5AE4F337" wp14:editId="7007AB1F">
             <wp:simplePos x="0" y="0"/>
             <wp:positionH relativeFrom="column">
-              <wp:posOffset>0</wp:posOffset>
+              <wp:posOffset>72771</wp:posOffset>
             </wp:positionH>
             <wp:positionV relativeFrom="paragraph">
-              <wp:posOffset>0</wp:posOffset>
+              <wp:posOffset>20955</wp:posOffset>
             </wp:positionV>
             <wp:extent cx="6645910" cy="6730365"/>
             <wp:effectExtent l="19050" t="19050" r="21590" b="13335"/>
@@ -5020,129 +5043,12 @@
     </w:p>
     <w:p>
       <w:pPr>
-        <w:rPr>
-          <w:b/>
-          <w:bCs/>
-          <w:sz w:val="24"/>
-          <w:szCs w:val="24"/>
+        <w:spacing w:line="240" w:lineRule="auto"/>
+        <w:jc w:val="both"/>
+        <w:rPr>
+          <w:rFonts w:asciiTheme="majorHAnsi" w:hAnsiTheme="majorHAnsi" w:cstheme="majorHAnsi"/>
         </w:rPr>
       </w:pPr>
-      <w:r>
-        <w:rPr>
-          <w:b/>
-          <w:bCs/>
-          <w:sz w:val="24"/>
-          <w:szCs w:val="24"/>
-        </w:rPr>
-        <w:br w:type="page"/>
-      </w:r>
-    </w:p>
-    <w:p>
-      <w:pPr>
-        <w:rPr>
-          <w:b/>
-          <w:bCs/>
-          <w:sz w:val="24"/>
-          <w:szCs w:val="24"/>
-        </w:rPr>
-      </w:pPr>
-      <w:r>
-        <w:rPr>
-          <w:b/>
-          <w:bCs/>
-          <w:sz w:val="24"/>
-          <w:szCs w:val="24"/>
-        </w:rPr>
-        <w:t>III.2.</w:t>
-      </w:r>
-      <w:r>
-        <w:rPr>
-          <w:b/>
-          <w:bCs/>
-          <w:sz w:val="24"/>
-          <w:szCs w:val="24"/>
-        </w:rPr>
-        <w:t>4</w:t>
-      </w:r>
-      <w:r>
-        <w:rPr>
-          <w:b/>
-          <w:bCs/>
-          <w:sz w:val="24"/>
-          <w:szCs w:val="24"/>
-        </w:rPr>
-        <w:t xml:space="preserve"> </w:t>
-      </w:r>
-      <w:proofErr w:type="gramStart"/>
-      <w:r>
-        <w:rPr>
-          <w:b/>
-          <w:bCs/>
-          <w:sz w:val="24"/>
-          <w:szCs w:val="24"/>
-        </w:rPr>
-        <w:t>–  A</w:t>
-      </w:r>
-      <w:proofErr w:type="gramEnd"/>
-      <w:r>
-        <w:rPr>
-          <w:b/>
-          <w:bCs/>
-          <w:sz w:val="24"/>
-          <w:szCs w:val="24"/>
-        </w:rPr>
-        <w:t xml:space="preserve"> Funcionalidade </w:t>
-      </w:r>
-      <w:r>
-        <w:rPr>
-          <w:b/>
-          <w:bCs/>
-          <w:color w:val="FF0000"/>
-          <w:sz w:val="24"/>
-          <w:szCs w:val="24"/>
-        </w:rPr>
-        <w:t>Saldo</w:t>
-      </w:r>
-      <w:r>
-        <w:rPr>
-          <w:b/>
-          <w:bCs/>
-          <w:color w:val="FF0000"/>
-          <w:sz w:val="24"/>
-          <w:szCs w:val="24"/>
-        </w:rPr>
-        <w:t xml:space="preserve"> </w:t>
-      </w:r>
-      <w:r>
-        <w:rPr>
-          <w:b/>
-          <w:bCs/>
-          <w:sz w:val="24"/>
-          <w:szCs w:val="24"/>
-        </w:rPr>
-        <w:t xml:space="preserve">da CLASSE </w:t>
-      </w:r>
-      <w:proofErr w:type="spellStart"/>
-      <w:r>
-        <w:rPr>
-          <w:b/>
-          <w:bCs/>
-          <w:sz w:val="24"/>
-          <w:szCs w:val="24"/>
-          <w:highlight w:val="yellow"/>
-        </w:rPr>
-        <w:t>CaixaEletronico</w:t>
-      </w:r>
-      <w:proofErr w:type="spellEnd"/>
-      <w:r>
-        <w:rPr>
-          <w:b/>
-          <w:bCs/>
-          <w:sz w:val="24"/>
-          <w:szCs w:val="24"/>
-        </w:rPr>
-        <w:t>:</w:t>
-      </w:r>
     </w:p>
     <w:p>
       <w:pPr>
@@ -5152,168 +5058,6 @@
           <w:rFonts w:asciiTheme="majorHAnsi" w:hAnsiTheme="majorHAnsi" w:cstheme="majorHAnsi"/>
         </w:rPr>
       </w:pPr>
-      <w:r>
-        <w:rPr>
-          <w:rFonts w:asciiTheme="majorHAnsi" w:hAnsiTheme="majorHAnsi" w:cstheme="majorHAnsi"/>
-        </w:rPr>
-        <w:t xml:space="preserve">A partir das </w:t>
-      </w:r>
-      <w:r>
-        <w:rPr>
-          <w:rFonts w:asciiTheme="majorHAnsi" w:hAnsiTheme="majorHAnsi" w:cstheme="majorHAnsi"/>
-          <w:b/>
-          <w:bCs/>
-          <w:color w:val="FF0000"/>
-        </w:rPr>
-        <w:t xml:space="preserve">especificações </w:t>
-      </w:r>
-      <w:r>
-        <w:rPr>
-          <w:rFonts w:asciiTheme="majorHAnsi" w:hAnsiTheme="majorHAnsi" w:cstheme="majorHAnsi"/>
-          <w:b/>
-          <w:bCs/>
-          <w:color w:val="FF0000"/>
-        </w:rPr>
-        <w:t xml:space="preserve">de requisitos </w:t>
-      </w:r>
-      <w:r>
-        <w:rPr>
-          <w:rFonts w:asciiTheme="majorHAnsi" w:hAnsiTheme="majorHAnsi" w:cstheme="majorHAnsi"/>
-          <w:b/>
-          <w:bCs/>
-          <w:color w:val="FF0000"/>
-        </w:rPr>
-        <w:t>da TAREFA da Semana três</w:t>
-      </w:r>
-      <w:r>
-        <w:rPr>
-          <w:rFonts w:asciiTheme="majorHAnsi" w:hAnsiTheme="majorHAnsi" w:cstheme="majorHAnsi"/>
-          <w:color w:val="FF0000"/>
-        </w:rPr>
-        <w:t xml:space="preserve"> </w:t>
-      </w:r>
-      <w:r>
-        <w:rPr>
-          <w:rFonts w:asciiTheme="majorHAnsi" w:hAnsiTheme="majorHAnsi" w:cstheme="majorHAnsi"/>
-        </w:rPr>
-        <w:t xml:space="preserve">provida pela </w:t>
-      </w:r>
-      <w:r>
-        <w:rPr>
-          <w:rFonts w:asciiTheme="majorHAnsi" w:hAnsiTheme="majorHAnsi" w:cstheme="majorHAnsi"/>
-          <w:b/>
-          <w:bCs/>
-          <w:color w:val="0000FF"/>
-          <w:u w:val="single"/>
-        </w:rPr>
-        <w:t xml:space="preserve">Plataforma </w:t>
-      </w:r>
-      <w:proofErr w:type="spellStart"/>
-      <w:r>
-        <w:rPr>
-          <w:rFonts w:asciiTheme="majorHAnsi" w:hAnsiTheme="majorHAnsi" w:cstheme="majorHAnsi"/>
-          <w:b/>
-          <w:bCs/>
-          <w:color w:val="0000FF"/>
-          <w:u w:val="single"/>
-        </w:rPr>
-        <w:t>Cousera</w:t>
-      </w:r>
-      <w:proofErr w:type="spellEnd"/>
-      <w:r>
-        <w:rPr>
-          <w:rFonts w:asciiTheme="majorHAnsi" w:hAnsiTheme="majorHAnsi" w:cstheme="majorHAnsi"/>
-          <w:b/>
-          <w:bCs/>
-          <w:color w:val="0000FF"/>
-          <w:u w:val="single"/>
-        </w:rPr>
-        <w:t>/ITA</w:t>
-      </w:r>
-      <w:r>
-        <w:rPr>
-          <w:rFonts w:asciiTheme="majorHAnsi" w:hAnsiTheme="majorHAnsi" w:cstheme="majorHAnsi"/>
-        </w:rPr>
-        <w:t xml:space="preserve"> para o  desenvolvimento Software de Caixa Eletrônico, foi possível elaborar o </w:t>
-      </w:r>
-      <w:r>
-        <w:rPr>
-          <w:rFonts w:asciiTheme="majorHAnsi" w:hAnsiTheme="majorHAnsi" w:cstheme="majorHAnsi"/>
-          <w:b/>
-          <w:bCs/>
-          <w:i/>
-          <w:iCs/>
-          <w:color w:val="FF00FF"/>
-        </w:rPr>
-        <w:t>Diagrama UML de Sequência</w:t>
-      </w:r>
-      <w:r>
-        <w:rPr>
-          <w:rFonts w:asciiTheme="majorHAnsi" w:hAnsiTheme="majorHAnsi" w:cstheme="majorHAnsi"/>
-          <w:i/>
-          <w:iCs/>
-        </w:rPr>
-        <w:t xml:space="preserve">, </w:t>
-      </w:r>
-      <w:r>
-        <w:rPr>
-          <w:rFonts w:asciiTheme="majorHAnsi" w:hAnsiTheme="majorHAnsi" w:cstheme="majorHAnsi"/>
-        </w:rPr>
-        <w:t xml:space="preserve">que mostra a colaboração das classes na </w:t>
-      </w:r>
-      <w:r>
-        <w:rPr>
-          <w:rFonts w:asciiTheme="majorHAnsi" w:hAnsiTheme="majorHAnsi" w:cstheme="majorHAnsi"/>
-          <w:b/>
-          <w:bCs/>
-          <w:i/>
-          <w:iCs/>
-          <w:color w:val="FF00FF"/>
-        </w:rPr>
-        <w:t xml:space="preserve">Funcionalidade </w:t>
-      </w:r>
-      <w:r>
-        <w:rPr>
-          <w:rFonts w:asciiTheme="majorHAnsi" w:hAnsiTheme="majorHAnsi" w:cstheme="majorHAnsi"/>
-          <w:b/>
-          <w:bCs/>
-          <w:i/>
-          <w:iCs/>
-          <w:color w:val="FF00FF"/>
-        </w:rPr>
-        <w:t>SALDO</w:t>
-      </w:r>
-      <w:r>
-        <w:rPr>
-          <w:rFonts w:asciiTheme="majorHAnsi" w:hAnsiTheme="majorHAnsi" w:cstheme="majorHAnsi"/>
-          <w:b/>
-          <w:bCs/>
-          <w:i/>
-          <w:iCs/>
-          <w:color w:val="FF00FF"/>
-        </w:rPr>
-        <w:t xml:space="preserve"> do Caixa Eletrônico</w:t>
-      </w:r>
-      <w:r>
-        <w:rPr>
-          <w:rFonts w:asciiTheme="majorHAnsi" w:hAnsiTheme="majorHAnsi" w:cstheme="majorHAnsi"/>
-        </w:rPr>
-        <w:t xml:space="preserve">, e toda a sequência de operações , incluindo a Classe de Teste da Classe Caixa Eletrônico e </w:t>
-      </w:r>
-      <w:proofErr w:type="spellStart"/>
-      <w:r>
-        <w:rPr>
-          <w:rFonts w:asciiTheme="majorHAnsi" w:hAnsiTheme="majorHAnsi" w:cstheme="majorHAnsi"/>
-        </w:rPr>
-        <w:t>e</w:t>
-      </w:r>
-      <w:proofErr w:type="spellEnd"/>
-      <w:r>
-        <w:rPr>
-          <w:rFonts w:asciiTheme="majorHAnsi" w:hAnsiTheme="majorHAnsi" w:cstheme="majorHAnsi"/>
-        </w:rPr>
-        <w:t xml:space="preserve"> todo o workflow referente ao processo do login respectivamente:</w:t>
-      </w:r>
     </w:p>
     <w:p>
       <w:pPr>
@@ -5326,6 +5070,195 @@
     </w:p>
     <w:p>
       <w:pPr>
+        <w:spacing w:line="240" w:lineRule="auto"/>
+        <w:jc w:val="both"/>
+        <w:rPr>
+          <w:rFonts w:asciiTheme="majorHAnsi" w:hAnsiTheme="majorHAnsi" w:cstheme="majorHAnsi"/>
+        </w:rPr>
+      </w:pPr>
+    </w:p>
+    <w:p>
+      <w:pPr>
+        <w:spacing w:line="240" w:lineRule="auto"/>
+        <w:jc w:val="both"/>
+        <w:rPr>
+          <w:rFonts w:asciiTheme="majorHAnsi" w:hAnsiTheme="majorHAnsi" w:cstheme="majorHAnsi"/>
+        </w:rPr>
+      </w:pPr>
+    </w:p>
+    <w:p>
+      <w:pPr>
+        <w:spacing w:line="240" w:lineRule="auto"/>
+        <w:jc w:val="both"/>
+        <w:rPr>
+          <w:rFonts w:asciiTheme="majorHAnsi" w:hAnsiTheme="majorHAnsi" w:cstheme="majorHAnsi"/>
+        </w:rPr>
+      </w:pPr>
+    </w:p>
+    <w:p>
+      <w:pPr>
+        <w:spacing w:line="240" w:lineRule="auto"/>
+        <w:jc w:val="both"/>
+        <w:rPr>
+          <w:rFonts w:asciiTheme="majorHAnsi" w:hAnsiTheme="majorHAnsi" w:cstheme="majorHAnsi"/>
+        </w:rPr>
+      </w:pPr>
+    </w:p>
+    <w:p>
+      <w:pPr>
+        <w:spacing w:line="240" w:lineRule="auto"/>
+        <w:jc w:val="both"/>
+        <w:rPr>
+          <w:rFonts w:asciiTheme="majorHAnsi" w:hAnsiTheme="majorHAnsi" w:cstheme="majorHAnsi"/>
+        </w:rPr>
+      </w:pPr>
+    </w:p>
+    <w:p>
+      <w:pPr>
+        <w:spacing w:line="240" w:lineRule="auto"/>
+        <w:jc w:val="both"/>
+        <w:rPr>
+          <w:rFonts w:asciiTheme="majorHAnsi" w:hAnsiTheme="majorHAnsi" w:cstheme="majorHAnsi"/>
+        </w:rPr>
+      </w:pPr>
+    </w:p>
+    <w:p>
+      <w:pPr>
+        <w:spacing w:line="240" w:lineRule="auto"/>
+        <w:jc w:val="both"/>
+        <w:rPr>
+          <w:rFonts w:asciiTheme="majorHAnsi" w:hAnsiTheme="majorHAnsi" w:cstheme="majorHAnsi"/>
+        </w:rPr>
+      </w:pPr>
+    </w:p>
+    <w:p>
+      <w:pPr>
+        <w:spacing w:line="240" w:lineRule="auto"/>
+        <w:jc w:val="both"/>
+        <w:rPr>
+          <w:rFonts w:asciiTheme="majorHAnsi" w:hAnsiTheme="majorHAnsi" w:cstheme="majorHAnsi"/>
+        </w:rPr>
+      </w:pPr>
+    </w:p>
+    <w:p>
+      <w:pPr>
+        <w:spacing w:line="240" w:lineRule="auto"/>
+        <w:jc w:val="both"/>
+        <w:rPr>
+          <w:rFonts w:asciiTheme="majorHAnsi" w:hAnsiTheme="majorHAnsi" w:cstheme="majorHAnsi"/>
+        </w:rPr>
+      </w:pPr>
+    </w:p>
+    <w:p>
+      <w:pPr>
+        <w:spacing w:line="240" w:lineRule="auto"/>
+        <w:jc w:val="both"/>
+        <w:rPr>
+          <w:rFonts w:asciiTheme="majorHAnsi" w:hAnsiTheme="majorHAnsi" w:cstheme="majorHAnsi"/>
+        </w:rPr>
+      </w:pPr>
+    </w:p>
+    <w:p>
+      <w:pPr>
+        <w:spacing w:line="240" w:lineRule="auto"/>
+        <w:jc w:val="both"/>
+        <w:rPr>
+          <w:rFonts w:asciiTheme="majorHAnsi" w:hAnsiTheme="majorHAnsi" w:cstheme="majorHAnsi"/>
+        </w:rPr>
+      </w:pPr>
+    </w:p>
+    <w:p>
+      <w:pPr>
+        <w:spacing w:line="240" w:lineRule="auto"/>
+        <w:jc w:val="both"/>
+        <w:rPr>
+          <w:rFonts w:asciiTheme="majorHAnsi" w:hAnsiTheme="majorHAnsi" w:cstheme="majorHAnsi"/>
+        </w:rPr>
+      </w:pPr>
+    </w:p>
+    <w:p>
+      <w:pPr>
+        <w:spacing w:line="240" w:lineRule="auto"/>
+        <w:jc w:val="both"/>
+        <w:rPr>
+          <w:rFonts w:asciiTheme="majorHAnsi" w:hAnsiTheme="majorHAnsi" w:cstheme="majorHAnsi"/>
+        </w:rPr>
+      </w:pPr>
+    </w:p>
+    <w:p>
+      <w:pPr>
+        <w:spacing w:line="240" w:lineRule="auto"/>
+        <w:jc w:val="both"/>
+        <w:rPr>
+          <w:rFonts w:asciiTheme="majorHAnsi" w:hAnsiTheme="majorHAnsi" w:cstheme="majorHAnsi"/>
+        </w:rPr>
+      </w:pPr>
+    </w:p>
+    <w:p>
+      <w:pPr>
+        <w:spacing w:line="240" w:lineRule="auto"/>
+        <w:jc w:val="both"/>
+        <w:rPr>
+          <w:rFonts w:asciiTheme="majorHAnsi" w:hAnsiTheme="majorHAnsi" w:cstheme="majorHAnsi"/>
+        </w:rPr>
+      </w:pPr>
+    </w:p>
+    <w:p>
+      <w:pPr>
+        <w:spacing w:line="240" w:lineRule="auto"/>
+        <w:jc w:val="both"/>
+        <w:rPr>
+          <w:rFonts w:asciiTheme="majorHAnsi" w:hAnsiTheme="majorHAnsi" w:cstheme="majorHAnsi"/>
+        </w:rPr>
+      </w:pPr>
+    </w:p>
+    <w:p>
+      <w:pPr>
+        <w:spacing w:line="240" w:lineRule="auto"/>
+        <w:jc w:val="both"/>
+        <w:rPr>
+          <w:rFonts w:asciiTheme="majorHAnsi" w:hAnsiTheme="majorHAnsi" w:cstheme="majorHAnsi"/>
+        </w:rPr>
+      </w:pPr>
+    </w:p>
+    <w:p>
+      <w:pPr>
+        <w:spacing w:line="240" w:lineRule="auto"/>
+        <w:jc w:val="both"/>
+        <w:rPr>
+          <w:rFonts w:asciiTheme="majorHAnsi" w:hAnsiTheme="majorHAnsi" w:cstheme="majorHAnsi"/>
+        </w:rPr>
+      </w:pPr>
+    </w:p>
+    <w:p>
+      <w:pPr>
+        <w:spacing w:line="240" w:lineRule="auto"/>
+        <w:jc w:val="both"/>
+        <w:rPr>
+          <w:rFonts w:asciiTheme="majorHAnsi" w:hAnsiTheme="majorHAnsi" w:cstheme="majorHAnsi"/>
+        </w:rPr>
+      </w:pPr>
+    </w:p>
+    <w:p>
+      <w:pPr>
+        <w:spacing w:line="240" w:lineRule="auto"/>
+        <w:jc w:val="both"/>
+        <w:rPr>
+          <w:rFonts w:asciiTheme="majorHAnsi" w:hAnsiTheme="majorHAnsi" w:cstheme="majorHAnsi"/>
+        </w:rPr>
+      </w:pPr>
+    </w:p>
+    <w:p>
+      <w:pPr>
+        <w:spacing w:line="240" w:lineRule="auto"/>
+        <w:jc w:val="both"/>
+        <w:rPr>
+          <w:rFonts w:asciiTheme="majorHAnsi" w:hAnsiTheme="majorHAnsi" w:cstheme="majorHAnsi"/>
+        </w:rPr>
+      </w:pPr>
+    </w:p>
+    <w:p>
+      <w:pPr>
         <w:rPr>
           <w:b/>
           <w:bCs/>
@@ -5333,18 +5266,323 @@
           <w:szCs w:val="24"/>
         </w:rPr>
       </w:pPr>
+    </w:p>
+    <w:p>
+      <w:pPr>
+        <w:rPr>
+          <w:b/>
+          <w:bCs/>
+          <w:sz w:val="24"/>
+          <w:szCs w:val="24"/>
+        </w:rPr>
+      </w:pPr>
+      <w:r>
+        <w:rPr>
+          <w:b/>
+          <w:bCs/>
+          <w:sz w:val="24"/>
+          <w:szCs w:val="24"/>
+        </w:rPr>
+        <w:t>III.2.</w:t>
+      </w:r>
+      <w:r>
+        <w:rPr>
+          <w:b/>
+          <w:bCs/>
+          <w:sz w:val="24"/>
+          <w:szCs w:val="24"/>
+        </w:rPr>
+        <w:t>4</w:t>
+      </w:r>
+      <w:r>
+        <w:rPr>
+          <w:b/>
+          <w:bCs/>
+          <w:sz w:val="24"/>
+          <w:szCs w:val="24"/>
+        </w:rPr>
+        <w:t xml:space="preserve"> </w:t>
+      </w:r>
+      <w:proofErr w:type="gramStart"/>
+      <w:r>
+        <w:rPr>
+          <w:b/>
+          <w:bCs/>
+          <w:sz w:val="24"/>
+          <w:szCs w:val="24"/>
+        </w:rPr>
+        <w:t>–  A</w:t>
+      </w:r>
+      <w:proofErr w:type="gramEnd"/>
+      <w:r>
+        <w:rPr>
+          <w:b/>
+          <w:bCs/>
+          <w:sz w:val="24"/>
+          <w:szCs w:val="24"/>
+        </w:rPr>
+        <w:t xml:space="preserve"> Funcionalidade </w:t>
+      </w:r>
+      <w:r>
+        <w:rPr>
+          <w:b/>
+          <w:bCs/>
+          <w:color w:val="FF0000"/>
+          <w:sz w:val="24"/>
+          <w:szCs w:val="24"/>
+        </w:rPr>
+        <w:t>Saldo</w:t>
+      </w:r>
+      <w:r>
+        <w:rPr>
+          <w:b/>
+          <w:bCs/>
+          <w:color w:val="FF0000"/>
+          <w:sz w:val="24"/>
+          <w:szCs w:val="24"/>
+        </w:rPr>
+        <w:t xml:space="preserve"> </w:t>
+      </w:r>
+      <w:r>
+        <w:rPr>
+          <w:b/>
+          <w:bCs/>
+          <w:sz w:val="24"/>
+          <w:szCs w:val="24"/>
+        </w:rPr>
+        <w:t xml:space="preserve">da CLASSE </w:t>
+      </w:r>
+      <w:proofErr w:type="spellStart"/>
+      <w:r>
+        <w:rPr>
+          <w:b/>
+          <w:bCs/>
+          <w:sz w:val="24"/>
+          <w:szCs w:val="24"/>
+          <w:highlight w:val="yellow"/>
+        </w:rPr>
+        <w:t>CaixaEletronico</w:t>
+      </w:r>
+      <w:proofErr w:type="spellEnd"/>
+      <w:r>
+        <w:rPr>
+          <w:b/>
+          <w:bCs/>
+          <w:sz w:val="24"/>
+          <w:szCs w:val="24"/>
+        </w:rPr>
+        <w:t>:</w:t>
+      </w:r>
+    </w:p>
+    <w:p>
+      <w:pPr>
+        <w:spacing w:line="240" w:lineRule="auto"/>
+        <w:jc w:val="both"/>
+        <w:rPr>
+          <w:rFonts w:asciiTheme="majorHAnsi" w:hAnsiTheme="majorHAnsi" w:cstheme="majorHAnsi"/>
+        </w:rPr>
+      </w:pPr>
+      <w:r>
+        <w:rPr>
+          <w:rFonts w:asciiTheme="majorHAnsi" w:hAnsiTheme="majorHAnsi" w:cstheme="majorHAnsi"/>
+        </w:rPr>
+        <w:t xml:space="preserve">A partir das </w:t>
+      </w:r>
+      <w:r>
+        <w:rPr>
+          <w:rFonts w:asciiTheme="majorHAnsi" w:hAnsiTheme="majorHAnsi" w:cstheme="majorHAnsi"/>
+          <w:b/>
+          <w:bCs/>
+          <w:color w:val="FF0000"/>
+        </w:rPr>
+        <w:t xml:space="preserve">especificações </w:t>
+      </w:r>
+      <w:r>
+        <w:rPr>
+          <w:rFonts w:asciiTheme="majorHAnsi" w:hAnsiTheme="majorHAnsi" w:cstheme="majorHAnsi"/>
+          <w:b/>
+          <w:bCs/>
+          <w:color w:val="FF0000"/>
+        </w:rPr>
+        <w:t xml:space="preserve">de requisitos </w:t>
+      </w:r>
+      <w:r>
+        <w:rPr>
+          <w:rFonts w:asciiTheme="majorHAnsi" w:hAnsiTheme="majorHAnsi" w:cstheme="majorHAnsi"/>
+          <w:b/>
+          <w:bCs/>
+          <w:color w:val="FF0000"/>
+        </w:rPr>
+        <w:t>da TAREFA da Semana três</w:t>
+      </w:r>
+      <w:r>
+        <w:rPr>
+          <w:rFonts w:asciiTheme="majorHAnsi" w:hAnsiTheme="majorHAnsi" w:cstheme="majorHAnsi"/>
+          <w:color w:val="FF0000"/>
+        </w:rPr>
+        <w:t xml:space="preserve"> </w:t>
+      </w:r>
+      <w:r>
+        <w:rPr>
+          <w:rFonts w:asciiTheme="majorHAnsi" w:hAnsiTheme="majorHAnsi" w:cstheme="majorHAnsi"/>
+        </w:rPr>
+        <w:t xml:space="preserve">provida pela </w:t>
+      </w:r>
+      <w:r>
+        <w:rPr>
+          <w:rFonts w:asciiTheme="majorHAnsi" w:hAnsiTheme="majorHAnsi" w:cstheme="majorHAnsi"/>
+          <w:b/>
+          <w:bCs/>
+          <w:color w:val="0000FF"/>
+          <w:u w:val="single"/>
+        </w:rPr>
+        <w:t xml:space="preserve">Plataforma </w:t>
+      </w:r>
+      <w:proofErr w:type="spellStart"/>
+      <w:r>
+        <w:rPr>
+          <w:rFonts w:asciiTheme="majorHAnsi" w:hAnsiTheme="majorHAnsi" w:cstheme="majorHAnsi"/>
+          <w:b/>
+          <w:bCs/>
+          <w:color w:val="0000FF"/>
+          <w:u w:val="single"/>
+        </w:rPr>
+        <w:t>Cousera</w:t>
+      </w:r>
+      <w:proofErr w:type="spellEnd"/>
+      <w:r>
+        <w:rPr>
+          <w:rFonts w:asciiTheme="majorHAnsi" w:hAnsiTheme="majorHAnsi" w:cstheme="majorHAnsi"/>
+          <w:b/>
+          <w:bCs/>
+          <w:color w:val="0000FF"/>
+          <w:u w:val="single"/>
+        </w:rPr>
+        <w:t>/ITA</w:t>
+      </w:r>
+      <w:r>
+        <w:rPr>
+          <w:rFonts w:asciiTheme="majorHAnsi" w:hAnsiTheme="majorHAnsi" w:cstheme="majorHAnsi"/>
+        </w:rPr>
+        <w:t xml:space="preserve"> para o  desenvolvimento Software de Caixa Eletrônico, foi possível elaborar o </w:t>
+      </w:r>
+      <w:r>
+        <w:rPr>
+          <w:rFonts w:asciiTheme="majorHAnsi" w:hAnsiTheme="majorHAnsi" w:cstheme="majorHAnsi"/>
+          <w:b/>
+          <w:bCs/>
+          <w:i/>
+          <w:iCs/>
+          <w:color w:val="FF00FF"/>
+        </w:rPr>
+        <w:t>Diagrama UML de Sequência</w:t>
+      </w:r>
+      <w:r>
+        <w:rPr>
+          <w:rFonts w:asciiTheme="majorHAnsi" w:hAnsiTheme="majorHAnsi" w:cstheme="majorHAnsi"/>
+          <w:i/>
+          <w:iCs/>
+        </w:rPr>
+        <w:t xml:space="preserve">, </w:t>
+      </w:r>
+      <w:r>
+        <w:rPr>
+          <w:rFonts w:asciiTheme="majorHAnsi" w:hAnsiTheme="majorHAnsi" w:cstheme="majorHAnsi"/>
+        </w:rPr>
+        <w:t xml:space="preserve">que mostra a colaboração das classes na </w:t>
+      </w:r>
+      <w:r>
+        <w:rPr>
+          <w:rFonts w:asciiTheme="majorHAnsi" w:hAnsiTheme="majorHAnsi" w:cstheme="majorHAnsi"/>
+          <w:b/>
+          <w:bCs/>
+          <w:i/>
+          <w:iCs/>
+          <w:color w:val="FF00FF"/>
+        </w:rPr>
+        <w:t xml:space="preserve">Funcionalidade </w:t>
+      </w:r>
+      <w:r>
+        <w:rPr>
+          <w:rFonts w:asciiTheme="majorHAnsi" w:hAnsiTheme="majorHAnsi" w:cstheme="majorHAnsi"/>
+          <w:b/>
+          <w:bCs/>
+          <w:i/>
+          <w:iCs/>
+          <w:color w:val="FF00FF"/>
+        </w:rPr>
+        <w:t>SALDO</w:t>
+      </w:r>
+      <w:r>
+        <w:rPr>
+          <w:rFonts w:asciiTheme="majorHAnsi" w:hAnsiTheme="majorHAnsi" w:cstheme="majorHAnsi"/>
+          <w:b/>
+          <w:bCs/>
+          <w:i/>
+          <w:iCs/>
+          <w:color w:val="FF00FF"/>
+        </w:rPr>
+        <w:t xml:space="preserve"> do Caixa Eletrônico</w:t>
+      </w:r>
+      <w:r>
+        <w:rPr>
+          <w:rFonts w:asciiTheme="majorHAnsi" w:hAnsiTheme="majorHAnsi" w:cstheme="majorHAnsi"/>
+        </w:rPr>
+        <w:t xml:space="preserve">, e toda a sequência de operações , incluindo a Classe de Teste da Classe Caixa Eletrônico e </w:t>
+      </w:r>
+      <w:proofErr w:type="spellStart"/>
+      <w:r>
+        <w:rPr>
+          <w:rFonts w:asciiTheme="majorHAnsi" w:hAnsiTheme="majorHAnsi" w:cstheme="majorHAnsi"/>
+        </w:rPr>
+        <w:t>e</w:t>
+      </w:r>
+      <w:proofErr w:type="spellEnd"/>
+      <w:r>
+        <w:rPr>
+          <w:rFonts w:asciiTheme="majorHAnsi" w:hAnsiTheme="majorHAnsi" w:cstheme="majorHAnsi"/>
+        </w:rPr>
+        <w:t xml:space="preserve"> todo o workflow referente ao processo do login respectivamente:</w:t>
+      </w:r>
+    </w:p>
+    <w:p>
+      <w:pPr>
+        <w:spacing w:line="240" w:lineRule="auto"/>
+        <w:jc w:val="both"/>
+        <w:rPr>
+          <w:rFonts w:asciiTheme="majorHAnsi" w:hAnsiTheme="majorHAnsi" w:cstheme="majorHAnsi"/>
+        </w:rPr>
+      </w:pPr>
+    </w:p>
+    <w:p>
+      <w:pPr>
+        <w:spacing w:line="240" w:lineRule="auto"/>
+        <w:jc w:val="both"/>
+        <w:rPr>
+          <w:rFonts w:asciiTheme="majorHAnsi" w:hAnsiTheme="majorHAnsi" w:cstheme="majorHAnsi"/>
+        </w:rPr>
+      </w:pPr>
+    </w:p>
+    <w:p>
+      <w:pPr>
+        <w:spacing w:line="240" w:lineRule="auto"/>
+        <w:jc w:val="both"/>
+        <w:rPr>
+          <w:rFonts w:asciiTheme="majorHAnsi" w:hAnsiTheme="majorHAnsi" w:cstheme="majorHAnsi"/>
+        </w:rPr>
+      </w:pPr>
       <w:r>
         <w:rPr>
           <w:noProof/>
         </w:rPr>
         <w:drawing>
-          <wp:anchor distT="0" distB="0" distL="114300" distR="114300" simplePos="0" relativeHeight="251653113" behindDoc="0" locked="0" layoutInCell="1" allowOverlap="1" wp14:anchorId="7A0F89FB" wp14:editId="2837519E">
+          <wp:anchor distT="0" distB="0" distL="114300" distR="114300" simplePos="0" relativeHeight="251653113" behindDoc="0" locked="0" layoutInCell="1" allowOverlap="1" wp14:anchorId="7A0F89FB" wp14:editId="3C032B56">
             <wp:simplePos x="0" y="0"/>
             <wp:positionH relativeFrom="column">
-              <wp:posOffset>0</wp:posOffset>
+              <wp:posOffset>43815</wp:posOffset>
             </wp:positionH>
             <wp:positionV relativeFrom="paragraph">
-              <wp:posOffset>0</wp:posOffset>
+              <wp:posOffset>41910</wp:posOffset>
             </wp:positionV>
             <wp:extent cx="6645910" cy="4578985"/>
             <wp:effectExtent l="19050" t="19050" r="21590" b="12065"/>
@@ -5399,13 +5637,13 @@
         <mc:AlternateContent>
           <mc:Choice Requires="wps">
             <w:drawing>
-              <wp:anchor distT="0" distB="0" distL="114300" distR="114300" simplePos="0" relativeHeight="251711488" behindDoc="0" locked="0" layoutInCell="1" allowOverlap="1" wp14:anchorId="111E3D52" wp14:editId="70819E3A">
+              <wp:anchor distT="0" distB="0" distL="114300" distR="114300" simplePos="0" relativeHeight="251711488" behindDoc="0" locked="0" layoutInCell="1" allowOverlap="1" wp14:anchorId="111E3D52" wp14:editId="55A7ACDF">
                 <wp:simplePos x="0" y="0"/>
                 <wp:positionH relativeFrom="column">
-                  <wp:posOffset>182880</wp:posOffset>
+                  <wp:posOffset>226771</wp:posOffset>
                 </wp:positionH>
                 <wp:positionV relativeFrom="paragraph">
-                  <wp:posOffset>160934</wp:posOffset>
+                  <wp:posOffset>202971</wp:posOffset>
                 </wp:positionV>
                 <wp:extent cx="6051825" cy="262992"/>
                 <wp:effectExtent l="0" t="0" r="25400" b="22860"/>
@@ -5554,7 +5792,7 @@
           </mc:Choice>
           <mc:Fallback>
             <w:pict>
-              <v:shape w14:anchorId="111E3D52" id="Caixa de Texto 36" o:spid="_x0000_s1030" type="#_x0000_t202" style="position:absolute;margin-left:14.4pt;margin-top:12.65pt;width:476.5pt;height:20.7pt;z-index:251711488;visibility:visible;mso-wrap-style:square;mso-width-percent:0;mso-height-percent:0;mso-wrap-distance-left:9pt;mso-wrap-distance-top:0;mso-wrap-distance-right:9pt;mso-wrap-distance-bottom:0;mso-position-horizontal:absolute;mso-position-horizontal-relative:text;mso-position-vertical:absolute;mso-position-vertical-relative:text;mso-width-percent:0;mso-height-percent:0;mso-width-relative:margin;mso-height-relative:margin;v-text-anchor:top" o:gfxdata="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" fillcolor="#ffd" strokeweight=".5pt">
+              <v:shape w14:anchorId="111E3D52" id="Caixa de Texto 36" o:spid="_x0000_s1030" type="#_x0000_t202" style="position:absolute;left:0;text-align:left;margin-left:17.85pt;margin-top:16pt;width:476.5pt;height:20.7pt;z-index:251711488;visibility:visible;mso-wrap-style:square;mso-width-percent:0;mso-height-percent:0;mso-wrap-distance-left:9pt;mso-wrap-distance-top:0;mso-wrap-distance-right:9pt;mso-wrap-distance-bottom:0;mso-position-horizontal:absolute;mso-position-horizontal-relative:text;mso-position-vertical:absolute;mso-position-vertical-relative:text;mso-width-percent:0;mso-height-percent:0;mso-width-relative:margin;mso-height-relative:margin;v-text-anchor:top" o:gfxdata="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" fillcolor="#ffd" strokeweight=".5pt">
                 <v:stroke dashstyle="dash"/>
                 <v:textbox>
                   <w:txbxContent>
@@ -5661,140 +5899,6 @@
           </mc:Fallback>
         </mc:AlternateContent>
       </w:r>
-      <w:r>
-        <w:rPr>
-          <w:b/>
-          <w:bCs/>
-          <w:sz w:val="24"/>
-          <w:szCs w:val="24"/>
-        </w:rPr>
-        <w:br w:type="page"/>
-      </w:r>
-    </w:p>
-    <w:p>
-      <w:pPr>
-        <w:rPr>
-          <w:b/>
-          <w:bCs/>
-          <w:sz w:val="24"/>
-          <w:szCs w:val="24"/>
-        </w:rPr>
-      </w:pPr>
-      <w:r>
-        <w:rPr>
-          <w:b/>
-          <w:bCs/>
-          <w:sz w:val="24"/>
-          <w:szCs w:val="24"/>
-        </w:rPr>
-        <w:t>III.</w:t>
-      </w:r>
-      <w:r>
-        <w:rPr>
-          <w:b/>
-          <w:bCs/>
-          <w:sz w:val="24"/>
-          <w:szCs w:val="24"/>
-        </w:rPr>
-        <w:t>3</w:t>
-      </w:r>
-      <w:r>
-        <w:rPr>
-          <w:b/>
-          <w:bCs/>
-          <w:sz w:val="24"/>
-          <w:szCs w:val="24"/>
-        </w:rPr>
-        <w:t xml:space="preserve"> – </w:t>
-      </w:r>
-      <w:r>
-        <w:rPr>
-          <w:b/>
-          <w:bCs/>
-          <w:color w:val="FF0000"/>
-          <w:sz w:val="24"/>
-          <w:szCs w:val="24"/>
-        </w:rPr>
-        <w:t>DIAGRAMA</w:t>
-      </w:r>
-      <w:r>
-        <w:rPr>
-          <w:b/>
-          <w:bCs/>
-          <w:color w:val="FF0000"/>
-          <w:sz w:val="24"/>
-          <w:szCs w:val="24"/>
-        </w:rPr>
-        <w:t xml:space="preserve"> UML</w:t>
-      </w:r>
-      <w:r>
-        <w:rPr>
-          <w:b/>
-          <w:bCs/>
-          <w:color w:val="FF0000"/>
-          <w:sz w:val="24"/>
-          <w:szCs w:val="24"/>
-        </w:rPr>
-        <w:t xml:space="preserve"> </w:t>
-      </w:r>
-      <w:r>
-        <w:rPr>
-          <w:b/>
-          <w:bCs/>
-          <w:color w:val="FF0000"/>
-          <w:sz w:val="24"/>
-          <w:szCs w:val="24"/>
-        </w:rPr>
-        <w:t xml:space="preserve">de </w:t>
-      </w:r>
-      <w:r>
-        <w:rPr>
-          <w:b/>
-          <w:bCs/>
-          <w:color w:val="FF0000"/>
-          <w:sz w:val="24"/>
-          <w:szCs w:val="24"/>
-        </w:rPr>
-        <w:t xml:space="preserve">CLASSES </w:t>
-      </w:r>
-      <w:r>
-        <w:rPr>
-          <w:b/>
-          <w:bCs/>
-          <w:color w:val="000000" w:themeColor="text1"/>
-          <w:sz w:val="24"/>
-          <w:szCs w:val="24"/>
-        </w:rPr>
-        <w:t xml:space="preserve">do </w:t>
-      </w:r>
-      <w:r>
-        <w:rPr>
-          <w:b/>
-          <w:bCs/>
-          <w:sz w:val="24"/>
-          <w:szCs w:val="24"/>
-        </w:rPr>
-        <w:t xml:space="preserve">SOFTWARE de </w:t>
-      </w:r>
-      <w:r>
-        <w:rPr>
-          <w:b/>
-          <w:bCs/>
-          <w:sz w:val="24"/>
-          <w:szCs w:val="24"/>
-          <w:highlight w:val="yellow"/>
-        </w:rPr>
-        <w:t>CAIXA ELETRÔNICO</w:t>
-      </w:r>
-      <w:r>
-        <w:rPr>
-          <w:b/>
-          <w:bCs/>
-          <w:sz w:val="24"/>
-          <w:szCs w:val="24"/>
-        </w:rPr>
-        <w:t>:</w:t>
-      </w:r>
     </w:p>
     <w:p>
       <w:pPr>
@@ -5804,24 +5908,549 @@
           <w:rFonts w:asciiTheme="majorHAnsi" w:hAnsiTheme="majorHAnsi" w:cstheme="majorHAnsi"/>
         </w:rPr>
       </w:pPr>
-      <w:r>
+    </w:p>
+    <w:p>
+      <w:pPr>
+        <w:spacing w:line="240" w:lineRule="auto"/>
+        <w:jc w:val="both"/>
         <w:rPr>
           <w:rFonts w:asciiTheme="majorHAnsi" w:hAnsiTheme="majorHAnsi" w:cstheme="majorHAnsi"/>
+        </w:rPr>
+      </w:pPr>
+    </w:p>
+    <w:p>
+      <w:pPr>
+        <w:spacing w:line="240" w:lineRule="auto"/>
+        <w:jc w:val="both"/>
+        <w:rPr>
+          <w:rFonts w:asciiTheme="majorHAnsi" w:hAnsiTheme="majorHAnsi" w:cstheme="majorHAnsi"/>
+        </w:rPr>
+      </w:pPr>
+    </w:p>
+    <w:p>
+      <w:pPr>
+        <w:spacing w:line="240" w:lineRule="auto"/>
+        <w:jc w:val="both"/>
+        <w:rPr>
+          <w:rFonts w:asciiTheme="majorHAnsi" w:hAnsiTheme="majorHAnsi" w:cstheme="majorHAnsi"/>
+        </w:rPr>
+      </w:pPr>
+    </w:p>
+    <w:p>
+      <w:pPr>
+        <w:spacing w:line="240" w:lineRule="auto"/>
+        <w:jc w:val="both"/>
+        <w:rPr>
+          <w:rFonts w:asciiTheme="majorHAnsi" w:hAnsiTheme="majorHAnsi" w:cstheme="majorHAnsi"/>
+        </w:rPr>
+      </w:pPr>
+    </w:p>
+    <w:p>
+      <w:pPr>
+        <w:spacing w:line="240" w:lineRule="auto"/>
+        <w:jc w:val="both"/>
+        <w:rPr>
+          <w:rFonts w:asciiTheme="majorHAnsi" w:hAnsiTheme="majorHAnsi" w:cstheme="majorHAnsi"/>
+        </w:rPr>
+      </w:pPr>
+    </w:p>
+    <w:p>
+      <w:pPr>
+        <w:spacing w:line="240" w:lineRule="auto"/>
+        <w:jc w:val="both"/>
+        <w:rPr>
+          <w:rFonts w:asciiTheme="majorHAnsi" w:hAnsiTheme="majorHAnsi" w:cstheme="majorHAnsi"/>
+        </w:rPr>
+      </w:pPr>
+    </w:p>
+    <w:p>
+      <w:pPr>
+        <w:spacing w:line="240" w:lineRule="auto"/>
+        <w:jc w:val="both"/>
+        <w:rPr>
+          <w:rFonts w:asciiTheme="majorHAnsi" w:hAnsiTheme="majorHAnsi" w:cstheme="majorHAnsi"/>
+        </w:rPr>
+      </w:pPr>
+    </w:p>
+    <w:p>
+      <w:pPr>
+        <w:spacing w:line="240" w:lineRule="auto"/>
+        <w:jc w:val="both"/>
+        <w:rPr>
+          <w:rFonts w:asciiTheme="majorHAnsi" w:hAnsiTheme="majorHAnsi" w:cstheme="majorHAnsi"/>
+        </w:rPr>
+      </w:pPr>
+    </w:p>
+    <w:p>
+      <w:pPr>
+        <w:spacing w:line="240" w:lineRule="auto"/>
+        <w:jc w:val="both"/>
+        <w:rPr>
+          <w:rFonts w:asciiTheme="majorHAnsi" w:hAnsiTheme="majorHAnsi" w:cstheme="majorHAnsi"/>
+        </w:rPr>
+      </w:pPr>
+    </w:p>
+    <w:p>
+      <w:pPr>
+        <w:spacing w:line="240" w:lineRule="auto"/>
+        <w:jc w:val="both"/>
+        <w:rPr>
+          <w:rFonts w:asciiTheme="majorHAnsi" w:hAnsiTheme="majorHAnsi" w:cstheme="majorHAnsi"/>
+        </w:rPr>
+      </w:pPr>
+    </w:p>
+    <w:p>
+      <w:pPr>
+        <w:spacing w:line="240" w:lineRule="auto"/>
+        <w:jc w:val="both"/>
+        <w:rPr>
+          <w:rFonts w:asciiTheme="majorHAnsi" w:hAnsiTheme="majorHAnsi" w:cstheme="majorHAnsi"/>
+        </w:rPr>
+      </w:pPr>
+    </w:p>
+    <w:p>
+      <w:pPr>
+        <w:spacing w:line="240" w:lineRule="auto"/>
+        <w:jc w:val="both"/>
+        <w:rPr>
+          <w:rFonts w:asciiTheme="majorHAnsi" w:hAnsiTheme="majorHAnsi" w:cstheme="majorHAnsi"/>
+        </w:rPr>
+      </w:pPr>
+    </w:p>
+    <w:p>
+      <w:pPr>
+        <w:spacing w:line="240" w:lineRule="auto"/>
+        <w:jc w:val="both"/>
+        <w:rPr>
+          <w:rFonts w:asciiTheme="majorHAnsi" w:hAnsiTheme="majorHAnsi" w:cstheme="majorHAnsi"/>
+        </w:rPr>
+      </w:pPr>
+    </w:p>
+    <w:p>
+      <w:pPr>
+        <w:spacing w:line="240" w:lineRule="auto"/>
+        <w:jc w:val="both"/>
+        <w:rPr>
+          <w:rFonts w:asciiTheme="majorHAnsi" w:hAnsiTheme="majorHAnsi" w:cstheme="majorHAnsi"/>
+        </w:rPr>
+      </w:pPr>
+    </w:p>
+    <w:p>
+      <w:pPr>
+        <w:spacing w:line="240" w:lineRule="auto"/>
+        <w:jc w:val="both"/>
+        <w:rPr>
+          <w:rFonts w:asciiTheme="majorHAnsi" w:hAnsiTheme="majorHAnsi" w:cstheme="majorHAnsi"/>
+        </w:rPr>
+      </w:pPr>
+    </w:p>
+    <w:p>
+      <w:pPr>
+        <w:spacing w:line="240" w:lineRule="auto"/>
+        <w:jc w:val="both"/>
+        <w:rPr>
+          <w:rFonts w:asciiTheme="majorHAnsi" w:hAnsiTheme="majorHAnsi" w:cstheme="majorHAnsi"/>
+        </w:rPr>
+      </w:pPr>
+    </w:p>
+    <w:p>
+      <w:pPr>
+        <w:rPr>
+          <w:b/>
+          <w:bCs/>
+          <w:sz w:val="24"/>
+          <w:szCs w:val="24"/>
+        </w:rPr>
+      </w:pPr>
+    </w:p>
+    <w:p>
+      <w:pPr>
+        <w:rPr>
+          <w:b/>
+          <w:bCs/>
+          <w:sz w:val="24"/>
+          <w:szCs w:val="24"/>
+        </w:rPr>
+      </w:pPr>
+      <w:r>
+        <w:rPr>
+          <w:b/>
+          <w:bCs/>
+          <w:sz w:val="24"/>
+          <w:szCs w:val="24"/>
+        </w:rPr>
+        <w:t>III.</w:t>
+      </w:r>
+      <w:r>
+        <w:rPr>
+          <w:b/>
+          <w:bCs/>
+          <w:sz w:val="24"/>
+          <w:szCs w:val="24"/>
+        </w:rPr>
+        <w:t>3</w:t>
+      </w:r>
+      <w:r>
+        <w:rPr>
+          <w:b/>
+          <w:bCs/>
+          <w:sz w:val="24"/>
+          <w:szCs w:val="24"/>
+        </w:rPr>
+        <w:t xml:space="preserve"> – </w:t>
+      </w:r>
+      <w:r>
+        <w:rPr>
+          <w:b/>
+          <w:bCs/>
+          <w:color w:val="FF0000"/>
+          <w:sz w:val="24"/>
+          <w:szCs w:val="24"/>
+        </w:rPr>
+        <w:t>DIAGRAMA</w:t>
+      </w:r>
+      <w:r>
+        <w:rPr>
+          <w:b/>
+          <w:bCs/>
+          <w:color w:val="FF0000"/>
+          <w:sz w:val="24"/>
+          <w:szCs w:val="24"/>
+        </w:rPr>
+        <w:t xml:space="preserve"> UML</w:t>
+      </w:r>
+      <w:r>
+        <w:rPr>
+          <w:b/>
+          <w:bCs/>
+          <w:color w:val="FF0000"/>
+          <w:sz w:val="24"/>
+          <w:szCs w:val="24"/>
+        </w:rPr>
+        <w:t xml:space="preserve"> </w:t>
+      </w:r>
+      <w:r>
+        <w:rPr>
+          <w:b/>
+          <w:bCs/>
+          <w:color w:val="FF0000"/>
+          <w:sz w:val="24"/>
+          <w:szCs w:val="24"/>
+        </w:rPr>
+        <w:t xml:space="preserve">de </w:t>
+      </w:r>
+      <w:r>
+        <w:rPr>
+          <w:b/>
+          <w:bCs/>
+          <w:color w:val="FF0000"/>
+          <w:sz w:val="24"/>
+          <w:szCs w:val="24"/>
+        </w:rPr>
+        <w:t xml:space="preserve">CLASSES </w:t>
+      </w:r>
+      <w:r>
+        <w:rPr>
+          <w:b/>
+          <w:bCs/>
+          <w:color w:val="000000" w:themeColor="text1"/>
+          <w:sz w:val="24"/>
+          <w:szCs w:val="24"/>
+        </w:rPr>
+        <w:t xml:space="preserve">do </w:t>
+      </w:r>
+      <w:r>
+        <w:rPr>
+          <w:b/>
+          <w:bCs/>
+          <w:sz w:val="24"/>
+          <w:szCs w:val="24"/>
+        </w:rPr>
+        <w:t xml:space="preserve">SOFTWARE de </w:t>
+      </w:r>
+      <w:r>
+        <w:rPr>
+          <w:b/>
+          <w:bCs/>
+          <w:sz w:val="24"/>
+          <w:szCs w:val="24"/>
+          <w:highlight w:val="yellow"/>
+        </w:rPr>
+        <w:t>CAIXA ELETRÔNICO</w:t>
+      </w:r>
+      <w:r>
+        <w:rPr>
+          <w:b/>
+          <w:bCs/>
+          <w:sz w:val="24"/>
+          <w:szCs w:val="24"/>
+        </w:rPr>
+        <w:t>:</w:t>
+      </w:r>
+    </w:p>
+    <w:p>
+      <w:pPr>
+        <w:rPr>
+          <w:b/>
+          <w:bCs/>
+          <w:sz w:val="24"/>
+          <w:szCs w:val="24"/>
+        </w:rPr>
+      </w:pPr>
+      <w:r>
+        <w:rPr>
+          <w:b/>
+          <w:bCs/>
+          <w:sz w:val="24"/>
+          <w:szCs w:val="24"/>
+        </w:rPr>
+        <w:t>III.2.1 – SITUAÇÃO PRELIMINAR</w:t>
+      </w:r>
+    </w:p>
+    <w:p>
+      <w:pPr>
+        <w:spacing w:line="240" w:lineRule="auto"/>
+        <w:jc w:val="both"/>
+        <w:rPr>
+          <w:rFonts w:asciiTheme="majorHAnsi" w:hAnsiTheme="majorHAnsi" w:cstheme="majorHAnsi"/>
+        </w:rPr>
+      </w:pPr>
+      <w:r>
+        <w:rPr>
+          <w:rFonts w:asciiTheme="majorHAnsi" w:hAnsiTheme="majorHAnsi" w:cstheme="majorHAnsi"/>
+        </w:rPr>
+        <w:t xml:space="preserve">A partir das </w:t>
+      </w:r>
+      <w:r>
+        <w:rPr>
+          <w:rFonts w:asciiTheme="majorHAnsi" w:hAnsiTheme="majorHAnsi" w:cstheme="majorHAnsi"/>
+          <w:b/>
+          <w:bCs/>
+          <w:color w:val="FF0000"/>
+        </w:rPr>
+        <w:t xml:space="preserve">especificações </w:t>
+      </w:r>
+      <w:r>
+        <w:rPr>
+          <w:rFonts w:asciiTheme="majorHAnsi" w:hAnsiTheme="majorHAnsi" w:cstheme="majorHAnsi"/>
+          <w:b/>
+          <w:bCs/>
+          <w:color w:val="FF0000"/>
+        </w:rPr>
+        <w:t xml:space="preserve">de requisitos </w:t>
+      </w:r>
+      <w:r>
+        <w:rPr>
+          <w:rFonts w:asciiTheme="majorHAnsi" w:hAnsiTheme="majorHAnsi" w:cstheme="majorHAnsi"/>
+          <w:b/>
+          <w:bCs/>
+          <w:color w:val="FF0000"/>
+        </w:rPr>
+        <w:t>da TAREFA da Semana três</w:t>
+      </w:r>
+      <w:r>
+        <w:rPr>
+          <w:rFonts w:asciiTheme="majorHAnsi" w:hAnsiTheme="majorHAnsi" w:cstheme="majorHAnsi"/>
+          <w:color w:val="FF0000"/>
+        </w:rPr>
+        <w:t xml:space="preserve"> </w:t>
+      </w:r>
+      <w:r>
+        <w:rPr>
+          <w:rFonts w:asciiTheme="majorHAnsi" w:hAnsiTheme="majorHAnsi" w:cstheme="majorHAnsi"/>
+        </w:rPr>
+        <w:t xml:space="preserve">provida pela </w:t>
+      </w:r>
+      <w:r>
+        <w:rPr>
+          <w:rFonts w:asciiTheme="majorHAnsi" w:hAnsiTheme="majorHAnsi" w:cstheme="majorHAnsi"/>
+          <w:b/>
+          <w:bCs/>
+          <w:color w:val="0000FF"/>
+          <w:u w:val="single"/>
+        </w:rPr>
+        <w:t xml:space="preserve">Plataforma </w:t>
+      </w:r>
+      <w:proofErr w:type="spellStart"/>
+      <w:r>
+        <w:rPr>
+          <w:rFonts w:asciiTheme="majorHAnsi" w:hAnsiTheme="majorHAnsi" w:cstheme="majorHAnsi"/>
+          <w:b/>
+          <w:bCs/>
+          <w:color w:val="0000FF"/>
+          <w:u w:val="single"/>
+        </w:rPr>
+        <w:t>Cousera</w:t>
+      </w:r>
+      <w:proofErr w:type="spellEnd"/>
+      <w:r>
+        <w:rPr>
+          <w:rFonts w:asciiTheme="majorHAnsi" w:hAnsiTheme="majorHAnsi" w:cstheme="majorHAnsi"/>
+          <w:b/>
+          <w:bCs/>
+          <w:color w:val="0000FF"/>
+          <w:u w:val="single"/>
+        </w:rPr>
+        <w:t>/ITA</w:t>
+      </w:r>
+      <w:r>
+        <w:rPr>
+          <w:rFonts w:asciiTheme="majorHAnsi" w:hAnsiTheme="majorHAnsi" w:cstheme="majorHAnsi"/>
+        </w:rPr>
+        <w:t xml:space="preserve"> para </w:t>
+      </w:r>
+      <w:proofErr w:type="gramStart"/>
+      <w:r>
+        <w:rPr>
+          <w:rFonts w:asciiTheme="majorHAnsi" w:hAnsiTheme="majorHAnsi" w:cstheme="majorHAnsi"/>
+        </w:rPr>
+        <w:t>o  desenvolvimento</w:t>
+      </w:r>
+      <w:proofErr w:type="gramEnd"/>
+      <w:r>
+        <w:rPr>
+          <w:rFonts w:asciiTheme="majorHAnsi" w:hAnsiTheme="majorHAnsi" w:cstheme="majorHAnsi"/>
+        </w:rPr>
+        <w:t xml:space="preserve"> Software de Caixa Eletrônico, foi possível elaborar o </w:t>
+      </w:r>
+      <w:r>
+        <w:rPr>
+          <w:rFonts w:asciiTheme="majorHAnsi" w:hAnsiTheme="majorHAnsi" w:cstheme="majorHAnsi"/>
+          <w:b/>
+          <w:bCs/>
+          <w:i/>
+          <w:iCs/>
+          <w:color w:val="FF00FF"/>
+        </w:rPr>
+        <w:t xml:space="preserve">Diagrama UML de </w:t>
+      </w:r>
+      <w:r>
+        <w:rPr>
+          <w:rFonts w:asciiTheme="majorHAnsi" w:hAnsiTheme="majorHAnsi" w:cstheme="majorHAnsi"/>
+          <w:b/>
+          <w:bCs/>
+          <w:i/>
+          <w:iCs/>
+          <w:color w:val="FF00FF"/>
+        </w:rPr>
+        <w:t>Classes</w:t>
+      </w:r>
+      <w:r>
+        <w:rPr>
+          <w:rFonts w:asciiTheme="majorHAnsi" w:hAnsiTheme="majorHAnsi" w:cstheme="majorHAnsi"/>
+          <w:i/>
+          <w:iCs/>
+        </w:rPr>
+        <w:t xml:space="preserve">, </w:t>
+      </w:r>
+      <w:r>
+        <w:rPr>
+          <w:rFonts w:asciiTheme="majorHAnsi" w:hAnsiTheme="majorHAnsi" w:cstheme="majorHAnsi"/>
+        </w:rPr>
+        <w:t xml:space="preserve">que mostra </w:t>
+      </w:r>
+      <w:r>
+        <w:rPr>
+          <w:rFonts w:asciiTheme="majorHAnsi" w:hAnsiTheme="majorHAnsi" w:cstheme="majorHAnsi"/>
+        </w:rPr>
+        <w:t xml:space="preserve">o </w:t>
+      </w:r>
+      <w:r>
+        <w:rPr>
+          <w:rFonts w:asciiTheme="majorHAnsi" w:hAnsiTheme="majorHAnsi" w:cstheme="majorHAnsi"/>
+          <w:b/>
+          <w:bCs/>
+          <w:i/>
+          <w:iCs/>
+          <w:color w:val="FF00FF"/>
+        </w:rPr>
+        <w:t>Design</w:t>
+      </w:r>
+      <w:r>
+        <w:rPr>
+          <w:rFonts w:asciiTheme="majorHAnsi" w:hAnsiTheme="majorHAnsi" w:cstheme="majorHAnsi"/>
+          <w:b/>
+          <w:bCs/>
+          <w:i/>
+          <w:iCs/>
+          <w:color w:val="FF00FF"/>
+        </w:rPr>
+        <w:t xml:space="preserve"> da Arquitetura das Classes Aplicação do </w:t>
+      </w:r>
+      <w:r>
+        <w:rPr>
+          <w:rFonts w:asciiTheme="majorHAnsi" w:hAnsiTheme="majorHAnsi" w:cstheme="majorHAnsi"/>
+          <w:b/>
+          <w:bCs/>
+          <w:i/>
+          <w:iCs/>
+          <w:color w:val="FF00FF"/>
+        </w:rPr>
+        <w:t>Caixa Eletrônico</w:t>
+      </w:r>
+      <w:r>
+        <w:rPr>
+          <w:rFonts w:asciiTheme="majorHAnsi" w:hAnsiTheme="majorHAnsi" w:cstheme="majorHAnsi"/>
+        </w:rPr>
+        <w:t xml:space="preserve">, e </w:t>
+      </w:r>
+      <w:r>
+        <w:rPr>
+          <w:rFonts w:asciiTheme="majorHAnsi" w:hAnsiTheme="majorHAnsi" w:cstheme="majorHAnsi"/>
+        </w:rPr>
+        <w:t xml:space="preserve">demonstra os métodos e atributos, </w:t>
+      </w:r>
+      <w:r>
+        <w:rPr>
+          <w:rFonts w:asciiTheme="majorHAnsi" w:hAnsiTheme="majorHAnsi" w:cstheme="majorHAnsi"/>
+        </w:rPr>
+        <w:t>respectivamente:</w:t>
+      </w:r>
+    </w:p>
+    <w:p>
+      <w:pPr>
+        <w:spacing w:line="240" w:lineRule="auto"/>
+        <w:jc w:val="both"/>
+        <w:rPr>
+          <w:rFonts w:asciiTheme="majorHAnsi" w:hAnsiTheme="majorHAnsi" w:cstheme="majorHAnsi"/>
+        </w:rPr>
+      </w:pPr>
+    </w:p>
+    <w:p>
+      <w:pPr>
+        <w:spacing w:line="240" w:lineRule="auto"/>
+        <w:jc w:val="both"/>
+        <w:rPr>
+          <w:rFonts w:asciiTheme="majorHAnsi" w:hAnsiTheme="majorHAnsi" w:cstheme="majorHAnsi"/>
+        </w:rPr>
+      </w:pPr>
+    </w:p>
+    <w:p>
+      <w:pPr>
+        <w:rPr>
+          <w:rFonts w:eastAsia="Times New Roman" w:cstheme="minorHAnsi"/>
+          <w:color w:val="1F1F1F"/>
+        </w:rPr>
+      </w:pPr>
+      <w:r>
+        <w:rPr>
+          <w:rFonts w:eastAsia="Times New Roman" w:cstheme="minorHAnsi"/>
           <w:noProof/>
+          <w:color w:val="1F1F1F"/>
         </w:rPr>
         <w:drawing>
-          <wp:anchor distT="0" distB="0" distL="114300" distR="114300" simplePos="0" relativeHeight="251717632" behindDoc="0" locked="0" layoutInCell="1" allowOverlap="1" wp14:anchorId="168E6A8F" wp14:editId="6600E150">
+          <wp:anchor distT="0" distB="0" distL="114300" distR="114300" simplePos="0" relativeHeight="251717632" behindDoc="0" locked="0" layoutInCell="1" allowOverlap="1" wp14:anchorId="0CA73DB8" wp14:editId="2B1AB624">
             <wp:simplePos x="0" y="0"/>
             <wp:positionH relativeFrom="column">
-              <wp:posOffset>522453</wp:posOffset>
+              <wp:posOffset>17806</wp:posOffset>
             </wp:positionH>
             <wp:positionV relativeFrom="paragraph">
-              <wp:posOffset>595887</wp:posOffset>
+              <wp:posOffset>24130</wp:posOffset>
             </wp:positionV>
-            <wp:extent cx="5632704" cy="7705816"/>
-            <wp:effectExtent l="0" t="0" r="6350" b="0"/>
+            <wp:extent cx="5179161" cy="6315845"/>
+            <wp:effectExtent l="0" t="0" r="2540" b="8890"/>
             <wp:wrapNone/>
-            <wp:docPr id="41" name="Imagem 41" descr="Diagrama&#10;&#10;Descrição gerada automaticamente"/>
+            <wp:docPr id="42" name="Imagem 42" descr="Diagrama&#10;&#10;Descrição gerada automaticamente"/>
             <wp:cNvGraphicFramePr>
               <a:graphicFrameLocks xmlns:a="http://schemas.openxmlformats.org/drawingml/2006/main" noChangeAspect="1"/>
             </wp:cNvGraphicFramePr>
@@ -5829,7 +6458,7 @@
               <a:graphicData uri="http://schemas.openxmlformats.org/drawingml/2006/picture">
                 <pic:pic xmlns:pic="http://schemas.openxmlformats.org/drawingml/2006/picture">
                   <pic:nvPicPr>
-                    <pic:cNvPr id="41" name="Imagem 41" descr="Diagrama&#10;&#10;Descrição gerada automaticamente"/>
+                    <pic:cNvPr id="42" name="Imagem 42" descr="Diagrama&#10;&#10;Descrição gerada automaticamente"/>
                     <pic:cNvPicPr/>
                   </pic:nvPicPr>
                   <pic:blipFill>
@@ -5847,7 +6476,7 @@
                   <pic:spPr>
                     <a:xfrm>
                       <a:off x="0" y="0"/>
-                      <a:ext cx="5632704" cy="7705816"/>
+                      <a:ext cx="5179161" cy="6315845"/>
                     </a:xfrm>
                     <a:prstGeom prst="rect">
                       <a:avLst/>
@@ -5865,205 +6494,6 @@
           </wp:anchor>
         </w:drawing>
       </w:r>
-      <w:r>
-        <w:rPr>
-          <w:rFonts w:asciiTheme="majorHAnsi" w:hAnsiTheme="majorHAnsi" w:cstheme="majorHAnsi"/>
-        </w:rPr>
-        <w:t xml:space="preserve">A partir das </w:t>
-      </w:r>
-      <w:r>
-        <w:rPr>
-          <w:rFonts w:asciiTheme="majorHAnsi" w:hAnsiTheme="majorHAnsi" w:cstheme="majorHAnsi"/>
-          <w:b/>
-          <w:bCs/>
-          <w:color w:val="FF0000"/>
-        </w:rPr>
-        <w:t xml:space="preserve">especificações </w:t>
-      </w:r>
-      <w:r>
-        <w:rPr>
-          <w:rFonts w:asciiTheme="majorHAnsi" w:hAnsiTheme="majorHAnsi" w:cstheme="majorHAnsi"/>
-          <w:b/>
-          <w:bCs/>
-          <w:color w:val="FF0000"/>
-        </w:rPr>
-        <w:t xml:space="preserve">de requisitos </w:t>
-      </w:r>
-      <w:r>
-        <w:rPr>
-          <w:rFonts w:asciiTheme="majorHAnsi" w:hAnsiTheme="majorHAnsi" w:cstheme="majorHAnsi"/>
-          <w:b/>
-          <w:bCs/>
-          <w:color w:val="FF0000"/>
-        </w:rPr>
-        <w:t>da TAREFA da Semana três</w:t>
-      </w:r>
-      <w:r>
-        <w:rPr>
-          <w:rFonts w:asciiTheme="majorHAnsi" w:hAnsiTheme="majorHAnsi" w:cstheme="majorHAnsi"/>
-          <w:color w:val="FF0000"/>
-        </w:rPr>
-        <w:t xml:space="preserve"> </w:t>
-      </w:r>
-      <w:r>
-        <w:rPr>
-          <w:rFonts w:asciiTheme="majorHAnsi" w:hAnsiTheme="majorHAnsi" w:cstheme="majorHAnsi"/>
-        </w:rPr>
-        <w:t xml:space="preserve">provida pela </w:t>
-      </w:r>
-      <w:r>
-        <w:rPr>
-          <w:rFonts w:asciiTheme="majorHAnsi" w:hAnsiTheme="majorHAnsi" w:cstheme="majorHAnsi"/>
-          <w:b/>
-          <w:bCs/>
-          <w:color w:val="0000FF"/>
-          <w:u w:val="single"/>
-        </w:rPr>
-        <w:t xml:space="preserve">Plataforma </w:t>
-      </w:r>
-      <w:proofErr w:type="spellStart"/>
-      <w:r>
-        <w:rPr>
-          <w:rFonts w:asciiTheme="majorHAnsi" w:hAnsiTheme="majorHAnsi" w:cstheme="majorHAnsi"/>
-          <w:b/>
-          <w:bCs/>
-          <w:color w:val="0000FF"/>
-          <w:u w:val="single"/>
-        </w:rPr>
-        <w:t>Cousera</w:t>
-      </w:r>
-      <w:proofErr w:type="spellEnd"/>
-      <w:r>
-        <w:rPr>
-          <w:rFonts w:asciiTheme="majorHAnsi" w:hAnsiTheme="majorHAnsi" w:cstheme="majorHAnsi"/>
-          <w:b/>
-          <w:bCs/>
-          <w:color w:val="0000FF"/>
-          <w:u w:val="single"/>
-        </w:rPr>
-        <w:t>/ITA</w:t>
-      </w:r>
-      <w:r>
-        <w:rPr>
-          <w:rFonts w:asciiTheme="majorHAnsi" w:hAnsiTheme="majorHAnsi" w:cstheme="majorHAnsi"/>
-        </w:rPr>
-        <w:t xml:space="preserve"> para </w:t>
-      </w:r>
-      <w:proofErr w:type="gramStart"/>
-      <w:r>
-        <w:rPr>
-          <w:rFonts w:asciiTheme="majorHAnsi" w:hAnsiTheme="majorHAnsi" w:cstheme="majorHAnsi"/>
-        </w:rPr>
-        <w:t>o  desenvolvimento</w:t>
-      </w:r>
-      <w:proofErr w:type="gramEnd"/>
-      <w:r>
-        <w:rPr>
-          <w:rFonts w:asciiTheme="majorHAnsi" w:hAnsiTheme="majorHAnsi" w:cstheme="majorHAnsi"/>
-        </w:rPr>
-        <w:t xml:space="preserve"> Software de Caixa Eletrônico, foi possível elaborar o </w:t>
-      </w:r>
-      <w:r>
-        <w:rPr>
-          <w:rFonts w:asciiTheme="majorHAnsi" w:hAnsiTheme="majorHAnsi" w:cstheme="majorHAnsi"/>
-          <w:b/>
-          <w:bCs/>
-          <w:i/>
-          <w:iCs/>
-          <w:color w:val="FF00FF"/>
-        </w:rPr>
-        <w:t xml:space="preserve">Diagrama UML de </w:t>
-      </w:r>
-      <w:r>
-        <w:rPr>
-          <w:rFonts w:asciiTheme="majorHAnsi" w:hAnsiTheme="majorHAnsi" w:cstheme="majorHAnsi"/>
-          <w:b/>
-          <w:bCs/>
-          <w:i/>
-          <w:iCs/>
-          <w:color w:val="FF00FF"/>
-        </w:rPr>
-        <w:t>Classes</w:t>
-      </w:r>
-      <w:r>
-        <w:rPr>
-          <w:rFonts w:asciiTheme="majorHAnsi" w:hAnsiTheme="majorHAnsi" w:cstheme="majorHAnsi"/>
-          <w:i/>
-          <w:iCs/>
-        </w:rPr>
-        <w:t xml:space="preserve">, </w:t>
-      </w:r>
-      <w:r>
-        <w:rPr>
-          <w:rFonts w:asciiTheme="majorHAnsi" w:hAnsiTheme="majorHAnsi" w:cstheme="majorHAnsi"/>
-        </w:rPr>
-        <w:t xml:space="preserve">que mostra </w:t>
-      </w:r>
-      <w:r>
-        <w:rPr>
-          <w:rFonts w:asciiTheme="majorHAnsi" w:hAnsiTheme="majorHAnsi" w:cstheme="majorHAnsi"/>
-        </w:rPr>
-        <w:t xml:space="preserve">o </w:t>
-      </w:r>
-      <w:r>
-        <w:rPr>
-          <w:rFonts w:asciiTheme="majorHAnsi" w:hAnsiTheme="majorHAnsi" w:cstheme="majorHAnsi"/>
-          <w:b/>
-          <w:bCs/>
-          <w:i/>
-          <w:iCs/>
-          <w:color w:val="FF00FF"/>
-        </w:rPr>
-        <w:t>Design</w:t>
-      </w:r>
-      <w:r>
-        <w:rPr>
-          <w:rFonts w:asciiTheme="majorHAnsi" w:hAnsiTheme="majorHAnsi" w:cstheme="majorHAnsi"/>
-          <w:b/>
-          <w:bCs/>
-          <w:i/>
-          <w:iCs/>
-          <w:color w:val="FF00FF"/>
-        </w:rPr>
-        <w:t xml:space="preserve"> da Arquitetura das Classes Aplicação do </w:t>
-      </w:r>
-      <w:r>
-        <w:rPr>
-          <w:rFonts w:asciiTheme="majorHAnsi" w:hAnsiTheme="majorHAnsi" w:cstheme="majorHAnsi"/>
-          <w:b/>
-          <w:bCs/>
-          <w:i/>
-          <w:iCs/>
-          <w:color w:val="FF00FF"/>
-        </w:rPr>
-        <w:t>Caixa Eletrônico</w:t>
-      </w:r>
-      <w:r>
-        <w:rPr>
-          <w:rFonts w:asciiTheme="majorHAnsi" w:hAnsiTheme="majorHAnsi" w:cstheme="majorHAnsi"/>
-        </w:rPr>
-        <w:t xml:space="preserve">, e </w:t>
-      </w:r>
-      <w:r>
-        <w:rPr>
-          <w:rFonts w:asciiTheme="majorHAnsi" w:hAnsiTheme="majorHAnsi" w:cstheme="majorHAnsi"/>
-        </w:rPr>
-        <w:t xml:space="preserve">demonstra os métodos e atributos, </w:t>
-      </w:r>
-      <w:r>
-        <w:rPr>
-          <w:rFonts w:asciiTheme="majorHAnsi" w:hAnsiTheme="majorHAnsi" w:cstheme="majorHAnsi"/>
-        </w:rPr>
-        <w:t>respectivamente:</w:t>
-      </w:r>
-    </w:p>
-    <w:p>
-      <w:pPr>
-        <w:rPr>
-          <w:rFonts w:eastAsia="Times New Roman" w:cstheme="minorHAnsi"/>
-          <w:color w:val="1F1F1F"/>
-        </w:rPr>
-      </w:pPr>
     </w:p>
     <w:p/>
     <w:p/>
@@ -6072,34 +6502,7 @@
     <w:p/>
     <w:p/>
     <w:p/>
-    <w:p/>
-    <w:p/>
-    <w:p/>
-    <w:p/>
-    <w:p/>
-    <w:p/>
-    <w:p/>
-    <w:p/>
-    <w:p/>
-    <w:p/>
-    <w:p/>
-    <w:p/>
-    <w:p/>
-    <w:p/>
-    <w:p/>
-    <w:p/>
-    <w:p/>
-    <w:p/>
-    <w:p/>
     <w:p>
-      <w:pPr>
-        <w:rPr>
-          <w:b/>
-          <w:bCs/>
-          <w:sz w:val="24"/>
-          <w:szCs w:val="24"/>
-        </w:rPr>
-      </w:pPr>
       <w:r>
         <w:rPr>
           <w:noProof/>
@@ -6107,16 +6510,16 @@
         <mc:AlternateContent>
           <mc:Choice Requires="wps">
             <w:drawing>
-              <wp:anchor distT="0" distB="0" distL="114300" distR="114300" simplePos="0" relativeHeight="251660288" behindDoc="0" locked="0" layoutInCell="1" allowOverlap="1" wp14:anchorId="78787F23" wp14:editId="0F378928">
+              <wp:anchor distT="0" distB="0" distL="114300" distR="114300" simplePos="0" relativeHeight="251718656" behindDoc="0" locked="0" layoutInCell="1" allowOverlap="1" wp14:anchorId="78787F23" wp14:editId="76FE7875">
                 <wp:simplePos x="0" y="0"/>
                 <wp:positionH relativeFrom="column">
-                  <wp:posOffset>889635</wp:posOffset>
+                  <wp:posOffset>5078070</wp:posOffset>
                 </wp:positionH>
                 <wp:positionV relativeFrom="paragraph">
-                  <wp:posOffset>106045</wp:posOffset>
+                  <wp:posOffset>287655</wp:posOffset>
                 </wp:positionV>
-                <wp:extent cx="5042847" cy="293427"/>
-                <wp:effectExtent l="0" t="0" r="24765" b="11430"/>
+                <wp:extent cx="1398270" cy="987425"/>
+                <wp:effectExtent l="0" t="0" r="11430" b="22225"/>
                 <wp:wrapNone/>
                 <wp:docPr id="4" name="Caixa de Texto 4"/>
                 <wp:cNvGraphicFramePr/>
@@ -6127,7 +6530,7 @@
                       <wps:spPr>
                         <a:xfrm>
                           <a:off x="0" y="0"/>
-                          <a:ext cx="5042847" cy="293427"/>
+                          <a:ext cx="1398270" cy="987425"/>
                         </a:xfrm>
                         <a:prstGeom prst="rect">
                           <a:avLst/>
@@ -6200,7 +6603,7 @@
           </mc:Choice>
           <mc:Fallback>
             <w:pict>
-              <v:shape w14:anchorId="78787F23" id="Caixa de Texto 4" o:spid="_x0000_s1031" type="#_x0000_t202" style="position:absolute;margin-left:70.05pt;margin-top:8.35pt;width:397.05pt;height:23.1pt;z-index:251660288;visibility:visible;mso-wrap-style:square;mso-width-percent:0;mso-height-percent:0;mso-wrap-distance-left:9pt;mso-wrap-distance-top:0;mso-wrap-distance-right:9pt;mso-wrap-distance-bottom:0;mso-position-horizontal:absolute;mso-position-horizontal-relative:text;mso-position-vertical:absolute;mso-position-vertical-relative:text;mso-width-percent:0;mso-height-percent:0;mso-width-relative:margin;mso-height-relative:margin;v-text-anchor:top" o:gfxdata="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" fillcolor="#ffd" strokeweight=".5pt">
+              <v:shape w14:anchorId="78787F23" id="Caixa de Texto 4" o:spid="_x0000_s1031" type="#_x0000_t202" style="position:absolute;margin-left:399.85pt;margin-top:22.65pt;width:110.1pt;height:77.75pt;z-index:251718656;visibility:visible;mso-wrap-style:square;mso-width-percent:0;mso-height-percent:0;mso-wrap-distance-left:9pt;mso-wrap-distance-top:0;mso-wrap-distance-right:9pt;mso-wrap-distance-bottom:0;mso-position-horizontal:absolute;mso-position-horizontal-relative:text;mso-position-vertical:absolute;mso-position-vertical-relative:text;mso-width-percent:0;mso-height-percent:0;mso-width-relative:margin;mso-height-relative:margin;v-text-anchor:top" o:gfxdata="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" fillcolor="#ffd" strokeweight=".5pt">
                 <v:stroke dashstyle="dash"/>
                 <v:textbox>
                   <w:txbxContent>
@@ -6246,6 +6649,665 @@
         </mc:AlternateContent>
       </w:r>
     </w:p>
+    <w:p/>
+    <w:p/>
+    <w:p/>
+    <w:p/>
+    <w:p/>
+    <w:p/>
+    <w:p/>
+    <w:p/>
+    <w:p/>
+    <w:p/>
+    <w:p/>
+    <w:p/>
+    <w:p/>
+    <w:p>
+      <w:pPr>
+        <w:rPr>
+          <w:sz w:val="16"/>
+          <w:szCs w:val="16"/>
+        </w:rPr>
+      </w:pPr>
+    </w:p>
+    <w:p>
+      <w:pPr>
+        <w:rPr>
+          <w:b/>
+          <w:bCs/>
+          <w:sz w:val="24"/>
+          <w:szCs w:val="24"/>
+        </w:rPr>
+      </w:pPr>
+      <w:r>
+        <w:rPr>
+          <w:b/>
+          <w:bCs/>
+          <w:sz w:val="24"/>
+          <w:szCs w:val="24"/>
+        </w:rPr>
+        <w:t xml:space="preserve">III.2.1 – SITUAÇÃO </w:t>
+      </w:r>
+      <w:r>
+        <w:rPr>
+          <w:b/>
+          <w:bCs/>
+          <w:sz w:val="24"/>
+          <w:szCs w:val="24"/>
+        </w:rPr>
+        <w:t xml:space="preserve">FINAL da ARQUITETURA do DESIGN das CLASSES/INTERFACES da APLICAÇÃO </w:t>
+      </w:r>
+      <w:r>
+        <w:rPr>
+          <w:b/>
+          <w:bCs/>
+          <w:sz w:val="24"/>
+          <w:szCs w:val="24"/>
+        </w:rPr>
+        <w:tab/>
+        <w:t>CAIXA ELETRÔNICO</w:t>
+      </w:r>
+    </w:p>
+    <w:p>
+      <w:pPr>
+        <w:spacing w:line="240" w:lineRule="auto"/>
+        <w:jc w:val="both"/>
+        <w:rPr>
+          <w:rFonts w:asciiTheme="majorHAnsi" w:hAnsiTheme="majorHAnsi" w:cstheme="majorHAnsi"/>
+        </w:rPr>
+      </w:pPr>
+      <w:r>
+        <w:rPr>
+          <w:rFonts w:asciiTheme="majorHAnsi" w:hAnsiTheme="majorHAnsi" w:cstheme="majorHAnsi"/>
+        </w:rPr>
+        <w:t xml:space="preserve">Considerando o fato de que as </w:t>
+      </w:r>
+      <w:r>
+        <w:rPr>
+          <w:rFonts w:asciiTheme="majorHAnsi" w:hAnsiTheme="majorHAnsi" w:cstheme="majorHAnsi"/>
+          <w:b/>
+          <w:bCs/>
+          <w:color w:val="FF0000"/>
+        </w:rPr>
+        <w:t xml:space="preserve">especificações </w:t>
+      </w:r>
+      <w:r>
+        <w:rPr>
+          <w:rFonts w:asciiTheme="majorHAnsi" w:hAnsiTheme="majorHAnsi" w:cstheme="majorHAnsi"/>
+          <w:b/>
+          <w:bCs/>
+          <w:color w:val="FF0000"/>
+        </w:rPr>
+        <w:t xml:space="preserve">de requisitos </w:t>
+      </w:r>
+      <w:r>
+        <w:rPr>
+          <w:rFonts w:asciiTheme="majorHAnsi" w:hAnsiTheme="majorHAnsi" w:cstheme="majorHAnsi"/>
+          <w:b/>
+          <w:bCs/>
+          <w:color w:val="FF0000"/>
+        </w:rPr>
+        <w:t>da TAREFA da Semana três</w:t>
+      </w:r>
+      <w:r>
+        <w:rPr>
+          <w:rFonts w:asciiTheme="majorHAnsi" w:hAnsiTheme="majorHAnsi" w:cstheme="majorHAnsi"/>
+          <w:color w:val="FF0000"/>
+        </w:rPr>
+        <w:t xml:space="preserve"> </w:t>
+      </w:r>
+      <w:r>
+        <w:rPr>
+          <w:rFonts w:asciiTheme="majorHAnsi" w:hAnsiTheme="majorHAnsi" w:cstheme="majorHAnsi"/>
+        </w:rPr>
+        <w:t xml:space="preserve">provida pela </w:t>
+      </w:r>
+      <w:r>
+        <w:rPr>
+          <w:rFonts w:asciiTheme="majorHAnsi" w:hAnsiTheme="majorHAnsi" w:cstheme="majorHAnsi"/>
+          <w:b/>
+          <w:bCs/>
+          <w:color w:val="0000FF"/>
+          <w:u w:val="single"/>
+        </w:rPr>
+        <w:t xml:space="preserve">Plataforma </w:t>
+      </w:r>
+      <w:proofErr w:type="spellStart"/>
+      <w:r>
+        <w:rPr>
+          <w:rFonts w:asciiTheme="majorHAnsi" w:hAnsiTheme="majorHAnsi" w:cstheme="majorHAnsi"/>
+          <w:b/>
+          <w:bCs/>
+          <w:color w:val="0000FF"/>
+          <w:u w:val="single"/>
+        </w:rPr>
+        <w:t>Cousera</w:t>
+      </w:r>
+      <w:proofErr w:type="spellEnd"/>
+      <w:r>
+        <w:rPr>
+          <w:rFonts w:asciiTheme="majorHAnsi" w:hAnsiTheme="majorHAnsi" w:cstheme="majorHAnsi"/>
+          <w:b/>
+          <w:bCs/>
+          <w:color w:val="0000FF"/>
+          <w:u w:val="single"/>
+        </w:rPr>
+        <w:t>/ITA</w:t>
+      </w:r>
+      <w:r>
+        <w:rPr>
+          <w:rFonts w:asciiTheme="majorHAnsi" w:hAnsiTheme="majorHAnsi" w:cstheme="majorHAnsi"/>
+        </w:rPr>
+        <w:t xml:space="preserve"> para o  desenvolvimento Software de Caixa Eletrônico, </w:t>
+      </w:r>
+      <w:r>
+        <w:rPr>
+          <w:rFonts w:asciiTheme="majorHAnsi" w:hAnsiTheme="majorHAnsi" w:cstheme="majorHAnsi"/>
+        </w:rPr>
+        <w:t xml:space="preserve">intencionalmente omitiu diversas operações que precisam ser realizadas pelas classes definidas, e pelos MOCKS a utilizar, houve necessidade de adicionar métodos e um novo INTERFACE HARDWARE COMPLEMENTO, que herda do INTERFACE HARDWARE e que complementa suas funções. Assim, a CLASSE MOCK HARDWARE passa a implementar o novo INTERFACE HADWARE COMPLEMENTO, de forma </w:t>
+      </w:r>
+      <w:proofErr w:type="gramStart"/>
+      <w:r>
+        <w:rPr>
+          <w:rFonts w:asciiTheme="majorHAnsi" w:hAnsiTheme="majorHAnsi" w:cstheme="majorHAnsi"/>
+        </w:rPr>
+        <w:t>a  não</w:t>
+      </w:r>
+      <w:proofErr w:type="gramEnd"/>
+      <w:r>
+        <w:rPr>
+          <w:rFonts w:asciiTheme="majorHAnsi" w:hAnsiTheme="majorHAnsi" w:cstheme="majorHAnsi"/>
+        </w:rPr>
+        <w:t xml:space="preserve"> modificar as especificações do INTERFACE HARDWARE. Além disso, com a técnica de INJEÇÃO DE DEPENDÊNCIA para poder </w:t>
+      </w:r>
+      <w:proofErr w:type="spellStart"/>
+      <w:r>
+        <w:rPr>
+          <w:rFonts w:asciiTheme="majorHAnsi" w:hAnsiTheme="majorHAnsi" w:cstheme="majorHAnsi"/>
+        </w:rPr>
+        <w:t>susbitituir</w:t>
+      </w:r>
+      <w:proofErr w:type="spellEnd"/>
+      <w:r>
+        <w:rPr>
+          <w:rFonts w:asciiTheme="majorHAnsi" w:hAnsiTheme="majorHAnsi" w:cstheme="majorHAnsi"/>
+        </w:rPr>
+        <w:t xml:space="preserve"> as dependências da Classe CAIXAELETRONICO representada pelos INTERFACES HARDWARE e SERVIÇOREMOTO pelas Classes MOCKS, houve necessidade incorporar na Classe </w:t>
+      </w:r>
+      <w:proofErr w:type="spellStart"/>
+      <w:r>
+        <w:rPr>
+          <w:rFonts w:asciiTheme="majorHAnsi" w:hAnsiTheme="majorHAnsi" w:cstheme="majorHAnsi"/>
+        </w:rPr>
+        <w:t>CaixaEletronico</w:t>
+      </w:r>
+      <w:proofErr w:type="spellEnd"/>
+      <w:r>
+        <w:rPr>
+          <w:rFonts w:asciiTheme="majorHAnsi" w:hAnsiTheme="majorHAnsi" w:cstheme="majorHAnsi"/>
+        </w:rPr>
+        <w:t xml:space="preserve"> novos métodos. Além disso, para viabilizar a implementação da Classe </w:t>
+      </w:r>
+      <w:proofErr w:type="spellStart"/>
+      <w:r>
+        <w:rPr>
+          <w:rFonts w:asciiTheme="majorHAnsi" w:hAnsiTheme="majorHAnsi" w:cstheme="majorHAnsi"/>
+        </w:rPr>
+        <w:t>ContaCorrente</w:t>
+      </w:r>
+      <w:proofErr w:type="spellEnd"/>
+      <w:r>
+        <w:rPr>
+          <w:rFonts w:asciiTheme="majorHAnsi" w:hAnsiTheme="majorHAnsi" w:cstheme="majorHAnsi"/>
+        </w:rPr>
+        <w:t xml:space="preserve"> houve necessidade de definir </w:t>
+      </w:r>
+      <w:r>
+        <w:rPr>
+          <w:rFonts w:asciiTheme="majorHAnsi" w:hAnsiTheme="majorHAnsi" w:cstheme="majorHAnsi"/>
+        </w:rPr>
+        <w:t xml:space="preserve">variáveis e métodos. Assim, a versão final do </w:t>
+      </w:r>
+      <w:r>
+        <w:rPr>
+          <w:rFonts w:asciiTheme="majorHAnsi" w:hAnsiTheme="majorHAnsi" w:cstheme="majorHAnsi"/>
+          <w:b/>
+          <w:bCs/>
+          <w:i/>
+          <w:iCs/>
+          <w:color w:val="FF00FF"/>
+        </w:rPr>
+        <w:t xml:space="preserve">Diagrama UML de </w:t>
+      </w:r>
+      <w:r>
+        <w:rPr>
+          <w:rFonts w:asciiTheme="majorHAnsi" w:hAnsiTheme="majorHAnsi" w:cstheme="majorHAnsi"/>
+          <w:b/>
+          <w:bCs/>
+          <w:i/>
+          <w:iCs/>
+          <w:color w:val="FF00FF"/>
+        </w:rPr>
+        <w:t>Classes</w:t>
+      </w:r>
+      <w:r>
+        <w:rPr>
+          <w:rFonts w:asciiTheme="majorHAnsi" w:hAnsiTheme="majorHAnsi" w:cstheme="majorHAnsi"/>
+          <w:i/>
+          <w:iCs/>
+        </w:rPr>
+        <w:t xml:space="preserve">, </w:t>
+      </w:r>
+      <w:r>
+        <w:rPr>
+          <w:rFonts w:asciiTheme="majorHAnsi" w:hAnsiTheme="majorHAnsi" w:cstheme="majorHAnsi"/>
+        </w:rPr>
+        <w:t xml:space="preserve">que mostra o </w:t>
+      </w:r>
+      <w:r>
+        <w:rPr>
+          <w:rFonts w:asciiTheme="majorHAnsi" w:hAnsiTheme="majorHAnsi" w:cstheme="majorHAnsi"/>
+          <w:b/>
+          <w:bCs/>
+          <w:i/>
+          <w:iCs/>
+          <w:color w:val="FF00FF"/>
+        </w:rPr>
+        <w:t>Design</w:t>
+      </w:r>
+      <w:r>
+        <w:rPr>
+          <w:rFonts w:asciiTheme="majorHAnsi" w:hAnsiTheme="majorHAnsi" w:cstheme="majorHAnsi"/>
+          <w:b/>
+          <w:bCs/>
+          <w:i/>
+          <w:iCs/>
+          <w:color w:val="FF00FF"/>
+        </w:rPr>
+        <w:t xml:space="preserve"> da Arquitetura </w:t>
+      </w:r>
+      <w:r>
+        <w:rPr>
+          <w:rFonts w:asciiTheme="majorHAnsi" w:hAnsiTheme="majorHAnsi" w:cstheme="majorHAnsi"/>
+          <w:b/>
+          <w:bCs/>
+          <w:i/>
+          <w:iCs/>
+          <w:color w:val="FF00FF"/>
+        </w:rPr>
+        <w:t xml:space="preserve">Final </w:t>
+      </w:r>
+      <w:r>
+        <w:rPr>
+          <w:rFonts w:asciiTheme="majorHAnsi" w:hAnsiTheme="majorHAnsi" w:cstheme="majorHAnsi"/>
+          <w:b/>
+          <w:bCs/>
+          <w:i/>
+          <w:iCs/>
+          <w:color w:val="FF00FF"/>
+        </w:rPr>
+        <w:t xml:space="preserve">das Classes Aplicação do </w:t>
+      </w:r>
+      <w:r>
+        <w:rPr>
+          <w:rFonts w:asciiTheme="majorHAnsi" w:hAnsiTheme="majorHAnsi" w:cstheme="majorHAnsi"/>
+          <w:b/>
+          <w:bCs/>
+          <w:i/>
+          <w:iCs/>
+          <w:color w:val="FF00FF"/>
+        </w:rPr>
+        <w:t>Caixa Eletrônico</w:t>
+      </w:r>
+      <w:r>
+        <w:rPr>
+          <w:rFonts w:asciiTheme="majorHAnsi" w:hAnsiTheme="majorHAnsi" w:cstheme="majorHAnsi"/>
+        </w:rPr>
+        <w:t xml:space="preserve">, e demonstra os métodos e atributos, </w:t>
+      </w:r>
+      <w:r>
+        <w:rPr>
+          <w:rFonts w:asciiTheme="majorHAnsi" w:hAnsiTheme="majorHAnsi" w:cstheme="majorHAnsi"/>
+        </w:rPr>
+        <w:t>consta a seguir</w:t>
+      </w:r>
+      <w:r>
+        <w:rPr>
+          <w:rFonts w:asciiTheme="majorHAnsi" w:hAnsiTheme="majorHAnsi" w:cstheme="majorHAnsi"/>
+        </w:rPr>
+        <w:t>:</w:t>
+      </w:r>
+    </w:p>
+    <w:p>
+      <w:pPr>
+        <w:spacing w:line="240" w:lineRule="auto"/>
+        <w:jc w:val="both"/>
+        <w:rPr>
+          <w:b/>
+          <w:bCs/>
+          <w:sz w:val="24"/>
+          <w:szCs w:val="24"/>
+        </w:rPr>
+      </w:pPr>
+      <w:r>
+        <w:rPr>
+          <w:b/>
+          <w:bCs/>
+          <w:noProof/>
+          <w:sz w:val="24"/>
+          <w:szCs w:val="24"/>
+        </w:rPr>
+        <w:drawing>
+          <wp:anchor distT="0" distB="0" distL="114300" distR="114300" simplePos="0" relativeHeight="251719680" behindDoc="0" locked="0" layoutInCell="1" allowOverlap="1" wp14:anchorId="623C0354" wp14:editId="2D4DE6B1">
+            <wp:simplePos x="0" y="0"/>
+            <wp:positionH relativeFrom="column">
+              <wp:posOffset>208001</wp:posOffset>
+            </wp:positionH>
+            <wp:positionV relativeFrom="paragraph">
+              <wp:posOffset>-1470</wp:posOffset>
+            </wp:positionV>
+            <wp:extent cx="6053364" cy="8800186"/>
+            <wp:effectExtent l="0" t="0" r="5080" b="1270"/>
+            <wp:wrapNone/>
+            <wp:docPr id="43" name="Imagem 43" descr="Diagrama&#10;&#10;Descrição gerada automaticamente"/>
+            <wp:cNvGraphicFramePr>
+              <a:graphicFrameLocks xmlns:a="http://schemas.openxmlformats.org/drawingml/2006/main" noChangeAspect="1"/>
+            </wp:cNvGraphicFramePr>
+            <a:graphic xmlns:a="http://schemas.openxmlformats.org/drawingml/2006/main">
+              <a:graphicData uri="http://schemas.openxmlformats.org/drawingml/2006/picture">
+                <pic:pic xmlns:pic="http://schemas.openxmlformats.org/drawingml/2006/picture">
+                  <pic:nvPicPr>
+                    <pic:cNvPr id="43" name="Imagem 43" descr="Diagrama&#10;&#10;Descrição gerada automaticamente"/>
+                    <pic:cNvPicPr/>
+                  </pic:nvPicPr>
+                  <pic:blipFill>
+                    <a:blip r:embed="rId13" cstate="print">
+                      <a:extLst>
+                        <a:ext uri="{28A0092B-C50C-407E-A947-70E740481C1C}">
+                          <a14:useLocalDpi xmlns:a14="http://schemas.microsoft.com/office/drawing/2010/main" val="0"/>
+                        </a:ext>
+                      </a:extLst>
+                    </a:blip>
+                    <a:stretch>
+                      <a:fillRect/>
+                    </a:stretch>
+                  </pic:blipFill>
+                  <pic:spPr>
+                    <a:xfrm>
+                      <a:off x="0" y="0"/>
+                      <a:ext cx="6053364" cy="8800186"/>
+                    </a:xfrm>
+                    <a:prstGeom prst="rect">
+                      <a:avLst/>
+                    </a:prstGeom>
+                  </pic:spPr>
+                </pic:pic>
+              </a:graphicData>
+            </a:graphic>
+            <wp14:sizeRelH relativeFrom="margin">
+              <wp14:pctWidth>0</wp14:pctWidth>
+            </wp14:sizeRelH>
+            <wp14:sizeRelV relativeFrom="margin">
+              <wp14:pctHeight>0</wp14:pctHeight>
+            </wp14:sizeRelV>
+          </wp:anchor>
+        </w:drawing>
+      </w:r>
+    </w:p>
+    <w:p>
+      <w:pPr>
+        <w:rPr>
+          <w:b/>
+          <w:bCs/>
+          <w:sz w:val="24"/>
+          <w:szCs w:val="24"/>
+        </w:rPr>
+      </w:pPr>
+      <w:r>
+        <w:rPr>
+          <w:noProof/>
+        </w:rPr>
+        <mc:AlternateContent>
+          <mc:Choice Requires="wps">
+            <w:drawing>
+              <wp:anchor distT="0" distB="0" distL="114300" distR="114300" simplePos="0" relativeHeight="251721728" behindDoc="0" locked="0" layoutInCell="1" allowOverlap="1" wp14:anchorId="5E8FA56A" wp14:editId="48217735">
+                <wp:simplePos x="0" y="0"/>
+                <wp:positionH relativeFrom="column">
+                  <wp:posOffset>420370</wp:posOffset>
+                </wp:positionH>
+                <wp:positionV relativeFrom="paragraph">
+                  <wp:posOffset>8320786</wp:posOffset>
+                </wp:positionV>
+                <wp:extent cx="5654650" cy="402336"/>
+                <wp:effectExtent l="0" t="0" r="22860" b="17145"/>
+                <wp:wrapNone/>
+                <wp:docPr id="44" name="Caixa de Texto 44"/>
+                <wp:cNvGraphicFramePr/>
+                <a:graphic xmlns:a="http://schemas.openxmlformats.org/drawingml/2006/main">
+                  <a:graphicData uri="http://schemas.microsoft.com/office/word/2010/wordprocessingShape">
+                    <wps:wsp>
+                      <wps:cNvSpPr txBox="1"/>
+                      <wps:spPr>
+                        <a:xfrm>
+                          <a:off x="0" y="0"/>
+                          <a:ext cx="5654650" cy="402336"/>
+                        </a:xfrm>
+                        <a:prstGeom prst="rect">
+                          <a:avLst/>
+                        </a:prstGeom>
+                        <a:solidFill>
+                          <a:srgbClr val="FFFFDD"/>
+                        </a:solidFill>
+                        <a:ln w="6350">
+                          <a:solidFill>
+                            <a:prstClr val="black"/>
+                          </a:solidFill>
+                          <a:prstDash val="dash"/>
+                        </a:ln>
+                      </wps:spPr>
+                      <wps:txbx>
+                        <w:txbxContent>
+                          <w:p>
+                            <w:pPr>
+                              <w:spacing w:after="0" w:line="240" w:lineRule="auto"/>
+                              <w:jc w:val="center"/>
+                              <w:rPr>
+                                <w:b/>
+                                <w:bCs/>
+                                <w:color w:val="FF0000"/>
+                                <w:sz w:val="20"/>
+                                <w:szCs w:val="20"/>
+                              </w:rPr>
+                            </w:pPr>
+                            <w:r>
+                              <w:rPr>
+                                <w:b/>
+                                <w:bCs/>
+                                <w:color w:val="FF0000"/>
+                                <w:sz w:val="20"/>
+                                <w:szCs w:val="20"/>
+                              </w:rPr>
+                              <w:t xml:space="preserve">Figura </w:t>
+                            </w:r>
+                            <w:r>
+                              <w:rPr>
+                                <w:b/>
+                                <w:bCs/>
+                                <w:color w:val="FF0000"/>
+                                <w:sz w:val="20"/>
+                                <w:szCs w:val="20"/>
+                              </w:rPr>
+                              <w:t>8</w:t>
+                            </w:r>
+                            <w:r>
+                              <w:rPr>
+                                <w:b/>
+                                <w:bCs/>
+                                <w:color w:val="FF0000"/>
+                                <w:sz w:val="20"/>
+                                <w:szCs w:val="20"/>
+                              </w:rPr>
+                              <w:t xml:space="preserve"> – Diagrama de Classes UML do Software de Caixa Eletrônico</w:t>
+                            </w:r>
+                          </w:p>
+                          <w:p>
+                            <w:pPr>
+                              <w:spacing w:after="0" w:line="240" w:lineRule="auto"/>
+                              <w:jc w:val="center"/>
+                              <w:rPr>
+                                <w:b/>
+                                <w:bCs/>
+                                <w:color w:val="FF00FF"/>
+                                <w:sz w:val="20"/>
+                                <w:szCs w:val="20"/>
+                              </w:rPr>
+                            </w:pPr>
+                            <w:r>
+                              <w:rPr>
+                                <w:b/>
+                                <w:bCs/>
+                                <w:color w:val="FF00FF"/>
+                                <w:sz w:val="20"/>
+                                <w:szCs w:val="20"/>
+                              </w:rPr>
+                              <w:t>(Versão do DESIGN FINAL da APLICAÇÂO)</w:t>
+                            </w:r>
+                          </w:p>
+                          <w:p>
+                            <w:pPr>
+                              <w:spacing w:after="0" w:line="240" w:lineRule="auto"/>
+                              <w:jc w:val="center"/>
+                              <w:rPr>
+                                <w:b/>
+                                <w:bCs/>
+                                <w:color w:val="FF0000"/>
+                                <w:sz w:val="20"/>
+                                <w:szCs w:val="20"/>
+                              </w:rPr>
+                            </w:pPr>
+                          </w:p>
+                        </w:txbxContent>
+                      </wps:txbx>
+                      <wps:bodyPr rot="0" spcFirstLastPara="0" vertOverflow="overflow" horzOverflow="overflow" vert="horz" wrap="square" lIns="91440" tIns="45720" rIns="91440" bIns="45720" numCol="1" spcCol="0" rtlCol="0" fromWordArt="0" anchor="t" anchorCtr="0" forceAA="0" compatLnSpc="1">
+                        <a:prstTxWarp prst="textNoShape">
+                          <a:avLst/>
+                        </a:prstTxWarp>
+                        <a:noAutofit/>
+                      </wps:bodyPr>
+                    </wps:wsp>
+                  </a:graphicData>
+                </a:graphic>
+                <wp14:sizeRelH relativeFrom="margin">
+                  <wp14:pctWidth>0</wp14:pctWidth>
+                </wp14:sizeRelH>
+                <wp14:sizeRelV relativeFrom="margin">
+                  <wp14:pctHeight>0</wp14:pctHeight>
+                </wp14:sizeRelV>
+              </wp:anchor>
+            </w:drawing>
+          </mc:Choice>
+          <mc:Fallback>
+            <w:pict>
+              <v:shape w14:anchorId="5E8FA56A" id="Caixa de Texto 44" o:spid="_x0000_s1032" type="#_x0000_t202" style="position:absolute;margin-left:33.1pt;margin-top:655.2pt;width:445.25pt;height:31.7pt;z-index:251721728;visibility:visible;mso-wrap-style:square;mso-width-percent:0;mso-height-percent:0;mso-wrap-distance-left:9pt;mso-wrap-distance-top:0;mso-wrap-distance-right:9pt;mso-wrap-distance-bottom:0;mso-position-horizontal:absolute;mso-position-horizontal-relative:text;mso-position-vertical:absolute;mso-position-vertical-relative:text;mso-width-percent:0;mso-height-percent:0;mso-width-relative:margin;mso-height-relative:margin;v-text-anchor:top" o:gfxdata="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" fillcolor="#ffd" strokeweight=".5pt">
+                <v:stroke dashstyle="dash"/>
+                <v:textbox>
+                  <w:txbxContent>
+                    <w:p>
+                      <w:pPr>
+                        <w:spacing w:after="0" w:line="240" w:lineRule="auto"/>
+                        <w:jc w:val="center"/>
+                        <w:rPr>
+                          <w:b/>
+                          <w:bCs/>
+                          <w:color w:val="FF0000"/>
+                          <w:sz w:val="20"/>
+                          <w:szCs w:val="20"/>
+                        </w:rPr>
+                      </w:pPr>
+                      <w:r>
+                        <w:rPr>
+                          <w:b/>
+                          <w:bCs/>
+                          <w:color w:val="FF0000"/>
+                          <w:sz w:val="20"/>
+                          <w:szCs w:val="20"/>
+                        </w:rPr>
+                        <w:t xml:space="preserve">Figura </w:t>
+                      </w:r>
+                      <w:r>
+                        <w:rPr>
+                          <w:b/>
+                          <w:bCs/>
+                          <w:color w:val="FF0000"/>
+                          <w:sz w:val="20"/>
+                          <w:szCs w:val="20"/>
+                        </w:rPr>
+                        <w:t>8</w:t>
+                      </w:r>
+                      <w:r>
+                        <w:rPr>
+                          <w:b/>
+                          <w:bCs/>
+                          <w:color w:val="FF0000"/>
+                          <w:sz w:val="20"/>
+                          <w:szCs w:val="20"/>
+                        </w:rPr>
+                        <w:t xml:space="preserve"> – Diagrama de Classes UML do Software de Caixa Eletrônico</w:t>
+                      </w:r>
+                    </w:p>
+                    <w:p>
+                      <w:pPr>
+                        <w:spacing w:after="0" w:line="240" w:lineRule="auto"/>
+                        <w:jc w:val="center"/>
+                        <w:rPr>
+                          <w:b/>
+                          <w:bCs/>
+                          <w:color w:val="FF00FF"/>
+                          <w:sz w:val="20"/>
+                          <w:szCs w:val="20"/>
+                        </w:rPr>
+                      </w:pPr>
+                      <w:r>
+                        <w:rPr>
+                          <w:b/>
+                          <w:bCs/>
+                          <w:color w:val="FF00FF"/>
+                          <w:sz w:val="20"/>
+                          <w:szCs w:val="20"/>
+                        </w:rPr>
+                        <w:t>(Versão do DESIGN FINAL da APLICAÇÂO)</w:t>
+                      </w:r>
+                    </w:p>
+                    <w:p>
+                      <w:pPr>
+                        <w:spacing w:after="0" w:line="240" w:lineRule="auto"/>
+                        <w:jc w:val="center"/>
+                        <w:rPr>
+                          <w:b/>
+                          <w:bCs/>
+                          <w:color w:val="FF0000"/>
+                          <w:sz w:val="20"/>
+                          <w:szCs w:val="20"/>
+                        </w:rPr>
+                      </w:pPr>
+                    </w:p>
+                  </w:txbxContent>
+                </v:textbox>
+              </v:shape>
+            </w:pict>
+          </mc:Fallback>
+        </mc:AlternateContent>
+      </w:r>
+      <w:r>
+        <w:rPr>
+          <w:b/>
+          <w:bCs/>
+          <w:sz w:val="24"/>
+          <w:szCs w:val="24"/>
+        </w:rPr>
+        <w:br w:type="page"/>
+      </w:r>
+    </w:p>
     <w:p>
       <w:pPr>
         <w:rPr>
@@ -6702,7 +7764,7 @@
                     <pic:cNvPicPr/>
                   </pic:nvPicPr>
                   <pic:blipFill>
-                    <a:blip r:embed="rId13">
+                    <a:blip r:embed="rId14">
                       <a:extLst>
                         <a:ext uri="{28A0092B-C50C-407E-A947-70E740481C1C}">
                           <a14:useLocalDpi xmlns:a14="http://schemas.microsoft.com/office/drawing/2010/main" val="0"/>
@@ -6927,7 +7989,7 @@
           </mc:Choice>
           <mc:Fallback>
             <w:pict>
-              <v:shape w14:anchorId="5B3B947C" id="Caixa de Texto 11" o:spid="_x0000_s1032" type="#_x0000_t202" style="position:absolute;left:0;text-align:left;margin-left:31.15pt;margin-top:20.5pt;width:129.5pt;height:79pt;z-index:251714560;visibility:visible;mso-wrap-style:square;mso-width-percent:0;mso-height-percent:0;mso-wrap-distance-left:9pt;mso-wrap-distance-top:0;mso-wrap-distance-right:9pt;mso-wrap-distance-bottom:0;mso-position-horizontal:absolute;mso-position-horizontal-relative:text;mso-position-vertical:absolute;mso-position-vertical-relative:text;mso-width-percent:0;mso-height-percent:0;mso-width-relative:margin;mso-height-relative:margin;v-text-anchor:top" o:gfxdata="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" filled="f" stroked="f" strokeweight=".5pt">
+              <v:shape w14:anchorId="5B3B947C" id="Caixa de Texto 11" o:spid="_x0000_s1033" type="#_x0000_t202" style="position:absolute;left:0;text-align:left;margin-left:31.15pt;margin-top:20.5pt;width:129.5pt;height:79pt;z-index:251714560;visibility:visible;mso-wrap-style:square;mso-width-percent:0;mso-height-percent:0;mso-wrap-distance-left:9pt;mso-wrap-distance-top:0;mso-wrap-distance-right:9pt;mso-wrap-distance-bottom:0;mso-position-horizontal:absolute;mso-position-horizontal-relative:text;mso-position-vertical:absolute;mso-position-vertical-relative:text;mso-width-percent:0;mso-height-percent:0;mso-width-relative:margin;mso-height-relative:margin;v-text-anchor:top" o:gfxdata="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" filled="f" stroked="f" strokeweight=".5pt">
                 <v:stroke dashstyle="dash"/>
                 <v:textbox>
                   <w:txbxContent>
@@ -9646,7 +10708,7 @@
                     </pic:cNvPicPr>
                   </pic:nvPicPr>
                   <pic:blipFill>
-                    <a:blip r:embed="rId14">
+                    <a:blip r:embed="rId15">
                       <a:extLst>
                         <a:ext uri="{28A0092B-C50C-407E-A947-70E740481C1C}">
                           <a14:useLocalDpi xmlns:a14="http://schemas.microsoft.com/office/drawing/2010/main" val="0"/>
@@ -10114,7 +11176,7 @@
           </mc:Choice>
           <mc:Fallback>
             <w:pict>
-              <v:shape w14:anchorId="61AAF33E" id="Caixa de Texto 20" o:spid="_x0000_s1033" type="#_x0000_t202" style="position:absolute;margin-left:297.5pt;margin-top:5.05pt;width:156.9pt;height:36.7pt;z-index:251680768;visibility:visible;mso-wrap-style:square;mso-width-percent:0;mso-height-percent:0;mso-wrap-distance-left:9pt;mso-wrap-distance-top:0;mso-wrap-distance-right:9pt;mso-wrap-distance-bottom:0;mso-position-horizontal:absolute;mso-position-horizontal-relative:text;mso-position-vertical:absolute;mso-position-vertical-relative:text;mso-width-percent:0;mso-height-percent:0;mso-width-relative:margin;mso-height-relative:margin;v-text-anchor:top" o:gfxdata="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" fillcolor="white [3201]" strokecolor="fuchsia" strokeweight=".5pt">
+              <v:shape w14:anchorId="61AAF33E" id="Caixa de Texto 20" o:spid="_x0000_s1034" type="#_x0000_t202" style="position:absolute;margin-left:297.5pt;margin-top:5.05pt;width:156.9pt;height:36.7pt;z-index:251680768;visibility:visible;mso-wrap-style:square;mso-width-percent:0;mso-height-percent:0;mso-wrap-distance-left:9pt;mso-wrap-distance-top:0;mso-wrap-distance-right:9pt;mso-wrap-distance-bottom:0;mso-position-horizontal:absolute;mso-position-horizontal-relative:text;mso-position-vertical:absolute;mso-position-vertical-relative:text;mso-width-percent:0;mso-height-percent:0;mso-width-relative:margin;mso-height-relative:margin;v-text-anchor:top" o:gfxdata="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" fillcolor="white [3201]" strokecolor="fuchsia" strokeweight=".5pt">
                 <v:textbox>
                   <w:txbxContent>
                     <w:p>
@@ -10473,7 +11535,7 @@
           </mc:Choice>
           <mc:Fallback>
             <w:pict>
-              <v:shape w14:anchorId="6C53E442" id="Caixa de Texto 21" o:spid="_x0000_s1034" type="#_x0000_t202" style="position:absolute;margin-left:293.4pt;margin-top:16.15pt;width:156.9pt;height:52.3pt;z-index:251682816;visibility:visible;mso-wrap-style:square;mso-width-percent:0;mso-height-percent:0;mso-wrap-distance-left:9pt;mso-wrap-distance-top:0;mso-wrap-distance-right:9pt;mso-wrap-distance-bottom:0;mso-position-horizontal:absolute;mso-position-horizontal-relative:text;mso-position-vertical:absolute;mso-position-vertical-relative:text;mso-width-percent:0;mso-height-percent:0;mso-width-relative:margin;mso-height-relative:margin;v-text-anchor:top" o:gfxdata="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" fillcolor="white [3201]" strokecolor="fuchsia" strokeweight=".5pt">
+              <v:shape w14:anchorId="6C53E442" id="Caixa de Texto 21" o:spid="_x0000_s1035" type="#_x0000_t202" style="position:absolute;margin-left:293.4pt;margin-top:16.15pt;width:156.9pt;height:52.3pt;z-index:251682816;visibility:visible;mso-wrap-style:square;mso-width-percent:0;mso-height-percent:0;mso-wrap-distance-left:9pt;mso-wrap-distance-top:0;mso-wrap-distance-right:9pt;mso-wrap-distance-bottom:0;mso-position-horizontal:absolute;mso-position-horizontal-relative:text;mso-position-vertical:absolute;mso-position-vertical-relative:text;mso-width-percent:0;mso-height-percent:0;mso-width-relative:margin;mso-height-relative:margin;v-text-anchor:top" o:gfxdata="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" fillcolor="white [3201]" strokecolor="fuchsia" strokeweight=".5pt">
                 <v:textbox>
                   <w:txbxContent>
                     <w:p>
@@ -10783,7 +11845,7 @@
           </mc:Choice>
           <mc:Fallback>
             <w:pict>
-              <v:shape w14:anchorId="24629E45" id="Caixa de Texto 24" o:spid="_x0000_s1035" type="#_x0000_t202" style="position:absolute;margin-left:49.75pt;margin-top:12.9pt;width:397.05pt;height:23.1pt;z-index:251686912;visibility:visible;mso-wrap-style:square;mso-width-percent:0;mso-height-percent:0;mso-wrap-distance-left:9pt;mso-wrap-distance-top:0;mso-wrap-distance-right:9pt;mso-wrap-distance-bottom:0;mso-position-horizontal:absolute;mso-position-horizontal-relative:text;mso-position-vertical:absolute;mso-position-vertical-relative:text;mso-width-percent:0;mso-height-percent:0;mso-width-relative:margin;mso-height-relative:margin;v-text-anchor:top" o:gfxdata="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" fillcolor="#ffd" strokeweight=".5pt">
+              <v:shape w14:anchorId="24629E45" id="Caixa de Texto 24" o:spid="_x0000_s1036" type="#_x0000_t202" style="position:absolute;margin-left:49.75pt;margin-top:12.9pt;width:397.05pt;height:23.1pt;z-index:251686912;visibility:visible;mso-wrap-style:square;mso-width-percent:0;mso-height-percent:0;mso-wrap-distance-left:9pt;mso-wrap-distance-top:0;mso-wrap-distance-right:9pt;mso-wrap-distance-bottom:0;mso-position-horizontal:absolute;mso-position-horizontal-relative:text;mso-position-vertical:absolute;mso-position-vertical-relative:text;mso-width-percent:0;mso-height-percent:0;mso-width-relative:margin;mso-height-relative:margin;v-text-anchor:top" o:gfxdata="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" fillcolor="#ffd" strokeweight=".5pt">
                 <v:stroke dashstyle="dash"/>
                 <v:textbox>
                   <w:txbxContent>
@@ -11599,7 +12661,7 @@
                     <pic:cNvPicPr/>
                   </pic:nvPicPr>
                   <pic:blipFill>
-                    <a:blip r:embed="rId15"/>
+                    <a:blip r:embed="rId16"/>
                     <a:stretch>
                       <a:fillRect/>
                     </a:stretch>
@@ -11783,7 +12845,7 @@
           </mc:Choice>
           <mc:Fallback>
             <w:pict>
-              <v:shape w14:anchorId="3318E071" id="Caixa de Texto 25" o:spid="_x0000_s1036" type="#_x0000_t202" style="position:absolute;left:0;text-align:left;margin-left:360.65pt;margin-top:1.2pt;width:117.85pt;height:57.75pt;z-index:251688960;visibility:visible;mso-wrap-style:square;mso-width-percent:0;mso-height-percent:0;mso-wrap-distance-left:9pt;mso-wrap-distance-top:0;mso-wrap-distance-right:9pt;mso-wrap-distance-bottom:0;mso-position-horizontal:absolute;mso-position-horizontal-relative:text;mso-position-vertical:absolute;mso-position-vertical-relative:text;mso-width-percent:0;mso-height-percent:0;mso-width-relative:margin;mso-height-relative:margin;v-text-anchor:top" o:gfxdata="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" fillcolor="#ffd" strokeweight=".5pt">
+              <v:shape w14:anchorId="3318E071" id="Caixa de Texto 25" o:spid="_x0000_s1037" type="#_x0000_t202" style="position:absolute;left:0;text-align:left;margin-left:360.65pt;margin-top:1.2pt;width:117.85pt;height:57.75pt;z-index:251688960;visibility:visible;mso-wrap-style:square;mso-width-percent:0;mso-height-percent:0;mso-wrap-distance-left:9pt;mso-wrap-distance-top:0;mso-wrap-distance-right:9pt;mso-wrap-distance-bottom:0;mso-position-horizontal:absolute;mso-position-horizontal-relative:text;mso-position-vertical:absolute;mso-position-vertical-relative:text;mso-width-percent:0;mso-height-percent:0;mso-width-relative:margin;mso-height-relative:margin;v-text-anchor:top" o:gfxdata="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" fillcolor="#ffd" strokeweight=".5pt">
                 <v:stroke dashstyle="dash"/>
                 <v:textbox>
                   <w:txbxContent>
@@ -19124,6 +20186,7 @@
                 <w:color w:val="FF0000"/>
                 <w:sz w:val="20"/>
                 <w:szCs w:val="20"/>
+                <w:lang w:val="en-US"/>
               </w:rPr>
               <w:t>@Before</w:t>
             </w:r>
@@ -24540,9 +25603,9 @@
                 <w:color w:val="7F0055"/>
                 <w:sz w:val="20"/>
                 <w:szCs w:val="20"/>
-                <w:lang w:val="en-US"/>
               </w:rPr>
             </w:pPr>
+            <w:proofErr w:type="spellStart"/>
             <w:r>
               <w:rPr>
                 <w:rFonts w:ascii="Consolas" w:hAnsi="Consolas" w:cs="Consolas"/>
@@ -24551,17 +25614,16 @@
                 <w:color w:val="7F0055"/>
                 <w:sz w:val="20"/>
                 <w:szCs w:val="20"/>
-                <w:lang w:val="en-US"/>
               </w:rPr>
               <w:t>import</w:t>
             </w:r>
-            <w:r>
-              <w:rPr>
-                <w:rFonts w:ascii="Consolas" w:hAnsi="Consolas" w:cs="Consolas"/>
-                <w:color w:val="7F0055"/>
-                <w:sz w:val="20"/>
-                <w:szCs w:val="20"/>
-                <w:lang w:val="en-US"/>
+            <w:proofErr w:type="spellEnd"/>
+            <w:r>
+              <w:rPr>
+                <w:rFonts w:ascii="Consolas" w:hAnsi="Consolas" w:cs="Consolas"/>
+                <w:color w:val="7F0055"/>
+                <w:sz w:val="20"/>
+                <w:szCs w:val="20"/>
               </w:rPr>
               <w:t xml:space="preserve"> </w:t>
             </w:r>
@@ -24573,7 +25635,6 @@
                 <w:color w:val="7F0055"/>
                 <w:sz w:val="20"/>
                 <w:szCs w:val="20"/>
-                <w:lang w:val="en-US"/>
               </w:rPr>
               <w:t>java.util</w:t>
             </w:r>
@@ -24584,7 +25645,6 @@
                 <w:color w:val="7F0055"/>
                 <w:sz w:val="20"/>
                 <w:szCs w:val="20"/>
-                <w:lang w:val="en-US"/>
               </w:rPr>
               <w:t>.ArrayList</w:t>
             </w:r>
@@ -24595,7 +25655,6 @@
                 <w:color w:val="7F0055"/>
                 <w:sz w:val="20"/>
                 <w:szCs w:val="20"/>
-                <w:lang w:val="en-US"/>
               </w:rPr>
               <w:t>;</w:t>
             </w:r>
@@ -24697,7 +25756,6 @@
                 <w:lang w:val="en-US"/>
               </w:rPr>
             </w:pPr>
-            <w:proofErr w:type="spellStart"/>
             <w:r>
               <w:rPr>
                 <w:rFonts w:ascii="Consolas" w:hAnsi="Consolas" w:cs="Consolas"/>
@@ -24706,10 +25764,10 @@
                 <w:color w:val="7F0055"/>
                 <w:sz w:val="20"/>
                 <w:szCs w:val="20"/>
+                <w:lang w:val="en-US"/>
               </w:rPr>
               <w:t>public</w:t>
             </w:r>
-            <w:proofErr w:type="spellEnd"/>
             <w:r>
               <w:rPr>
                 <w:rFonts w:ascii="Consolas" w:hAnsi="Consolas" w:cs="Consolas"/>
@@ -24720,7 +25778,6 @@
               </w:rPr>
               <w:t xml:space="preserve"> </w:t>
             </w:r>
-            <w:proofErr w:type="spellStart"/>
             <w:r>
               <w:rPr>
                 <w:rFonts w:ascii="Consolas" w:hAnsi="Consolas" w:cs="Consolas"/>
@@ -24729,10 +25786,10 @@
                 <w:color w:val="7F0055"/>
                 <w:sz w:val="20"/>
                 <w:szCs w:val="20"/>
+                <w:lang w:val="en-US"/>
               </w:rPr>
               <w:t>class</w:t>
             </w:r>
-            <w:proofErr w:type="spellEnd"/>
             <w:r>
               <w:rPr>
                 <w:rFonts w:ascii="Consolas" w:hAnsi="Consolas" w:cs="Consolas"/>
@@ -27074,7 +28131,6 @@
                 <w:color w:val="7F0055"/>
                 <w:sz w:val="20"/>
                 <w:szCs w:val="20"/>
-                <w:lang w:val="en-US"/>
               </w:rPr>
             </w:pPr>
             <w:r>
@@ -27086,15 +28142,45 @@
               </w:rPr>
               <w:tab/>
             </w:r>
-            <w:r>
-              <w:rPr>
-                <w:rFonts w:ascii="Consolas" w:hAnsi="Consolas" w:cs="Consolas"/>
-                <w:color w:val="7F0055"/>
-                <w:sz w:val="20"/>
-                <w:szCs w:val="20"/>
-                <w:lang w:val="en-US"/>
-              </w:rPr>
-              <w:t xml:space="preserve">public void </w:t>
+            <w:proofErr w:type="spellStart"/>
+            <w:r>
+              <w:rPr>
+                <w:rFonts w:ascii="Consolas" w:hAnsi="Consolas" w:cs="Consolas"/>
+                <w:color w:val="7F0055"/>
+                <w:sz w:val="20"/>
+                <w:szCs w:val="20"/>
+              </w:rPr>
+              <w:t>public</w:t>
+            </w:r>
+            <w:proofErr w:type="spellEnd"/>
+            <w:r>
+              <w:rPr>
+                <w:rFonts w:ascii="Consolas" w:hAnsi="Consolas" w:cs="Consolas"/>
+                <w:color w:val="7F0055"/>
+                <w:sz w:val="20"/>
+                <w:szCs w:val="20"/>
+              </w:rPr>
+              <w:t xml:space="preserve"> </w:t>
+            </w:r>
+            <w:proofErr w:type="spellStart"/>
+            <w:r>
+              <w:rPr>
+                <w:rFonts w:ascii="Consolas" w:hAnsi="Consolas" w:cs="Consolas"/>
+                <w:color w:val="7F0055"/>
+                <w:sz w:val="20"/>
+                <w:szCs w:val="20"/>
+              </w:rPr>
+              <w:t>void</w:t>
+            </w:r>
+            <w:proofErr w:type="spellEnd"/>
+            <w:r>
+              <w:rPr>
+                <w:rFonts w:ascii="Consolas" w:hAnsi="Consolas" w:cs="Consolas"/>
+                <w:color w:val="7F0055"/>
+                <w:sz w:val="20"/>
+                <w:szCs w:val="20"/>
+              </w:rPr>
+              <w:t xml:space="preserve"> </w:t>
             </w:r>
             <w:proofErr w:type="spellStart"/>
             <w:proofErr w:type="gramStart"/>
@@ -27104,7 +28190,6 @@
                 <w:color w:val="7F0055"/>
                 <w:sz w:val="20"/>
                 <w:szCs w:val="20"/>
-                <w:lang w:val="en-US"/>
               </w:rPr>
               <w:t>adicionaHardware</w:t>
             </w:r>
@@ -27115,7 +28200,6 @@
                 <w:color w:val="7F0055"/>
                 <w:sz w:val="20"/>
                 <w:szCs w:val="20"/>
-                <w:lang w:val="en-US"/>
               </w:rPr>
               <w:t>(</w:t>
             </w:r>
@@ -27127,7 +28211,6 @@
                 <w:color w:val="7F0055"/>
                 <w:sz w:val="20"/>
                 <w:szCs w:val="20"/>
-                <w:lang w:val="en-US"/>
               </w:rPr>
               <w:t>IHardware</w:t>
             </w:r>
@@ -27138,7 +28221,6 @@
                 <w:color w:val="7F0055"/>
                 <w:sz w:val="20"/>
                 <w:szCs w:val="20"/>
-                <w:lang w:val="en-US"/>
               </w:rPr>
               <w:t xml:space="preserve"> </w:t>
             </w:r>
@@ -27149,7 +28231,6 @@
                 <w:color w:val="7F0055"/>
                 <w:sz w:val="20"/>
                 <w:szCs w:val="20"/>
-                <w:lang w:val="en-US"/>
               </w:rPr>
               <w:t>hardwareCXE</w:t>
             </w:r>
@@ -27160,7 +28241,6 @@
                 <w:color w:val="7F0055"/>
                 <w:sz w:val="20"/>
                 <w:szCs w:val="20"/>
-                <w:lang w:val="en-US"/>
               </w:rPr>
               <w:t>) {</w:t>
             </w:r>
@@ -27175,7 +28255,6 @@
                 <w:color w:val="7F0055"/>
                 <w:sz w:val="20"/>
                 <w:szCs w:val="20"/>
-                <w:lang w:val="en-US"/>
               </w:rPr>
             </w:pPr>
             <w:r>
@@ -27184,7 +28263,6 @@
                 <w:color w:val="7F0055"/>
                 <w:sz w:val="20"/>
                 <w:szCs w:val="20"/>
-                <w:lang w:val="en-US"/>
               </w:rPr>
               <w:tab/>
             </w:r>
@@ -27194,7 +28272,6 @@
                 <w:color w:val="7F0055"/>
                 <w:sz w:val="20"/>
                 <w:szCs w:val="20"/>
-                <w:lang w:val="en-US"/>
               </w:rPr>
               <w:tab/>
               <w:t>_</w:t>
@@ -27206,7 +28283,6 @@
                 <w:color w:val="7F0055"/>
                 <w:sz w:val="20"/>
                 <w:szCs w:val="20"/>
-                <w:lang w:val="en-US"/>
               </w:rPr>
               <w:t>hardware.add</w:t>
             </w:r>
@@ -27217,7 +28293,6 @@
                 <w:color w:val="7F0055"/>
                 <w:sz w:val="20"/>
                 <w:szCs w:val="20"/>
-                <w:lang w:val="en-US"/>
               </w:rPr>
               <w:t>(</w:t>
             </w:r>
@@ -27228,30 +28303,25 @@
                 <w:color w:val="7F0055"/>
                 <w:sz w:val="20"/>
                 <w:szCs w:val="20"/>
-                <w:lang w:val="en-US"/>
               </w:rPr>
               <w:t>hardwareCXE</w:t>
             </w:r>
             <w:proofErr w:type="spellEnd"/>
-            <w:proofErr w:type="gramStart"/>
-            <w:r>
-              <w:rPr>
-                <w:rFonts w:ascii="Consolas" w:hAnsi="Consolas" w:cs="Consolas"/>
-                <w:color w:val="7F0055"/>
-                <w:sz w:val="20"/>
-                <w:szCs w:val="20"/>
-                <w:lang w:val="en-US"/>
+            <w:r>
+              <w:rPr>
+                <w:rFonts w:ascii="Consolas" w:hAnsi="Consolas" w:cs="Consolas"/>
+                <w:color w:val="7F0055"/>
+                <w:sz w:val="20"/>
+                <w:szCs w:val="20"/>
               </w:rPr>
               <w:t>);</w:t>
             </w:r>
-            <w:proofErr w:type="gramEnd"/>
-            <w:r>
-              <w:rPr>
-                <w:rFonts w:ascii="Consolas" w:hAnsi="Consolas" w:cs="Consolas"/>
-                <w:color w:val="7F0055"/>
-                <w:sz w:val="20"/>
-                <w:szCs w:val="20"/>
-                <w:lang w:val="en-US"/>
+            <w:r>
+              <w:rPr>
+                <w:rFonts w:ascii="Consolas" w:hAnsi="Consolas" w:cs="Consolas"/>
+                <w:color w:val="7F0055"/>
+                <w:sz w:val="20"/>
+                <w:szCs w:val="20"/>
               </w:rPr>
               <w:tab/>
             </w:r>
@@ -27261,7 +28331,6 @@
                 <w:color w:val="7F0055"/>
                 <w:sz w:val="20"/>
                 <w:szCs w:val="20"/>
-                <w:lang w:val="en-US"/>
               </w:rPr>
               <w:tab/>
             </w:r>
@@ -27276,7 +28345,6 @@
                 <w:color w:val="7F0055"/>
                 <w:sz w:val="20"/>
                 <w:szCs w:val="20"/>
-                <w:lang w:val="en-US"/>
               </w:rPr>
             </w:pPr>
             <w:r>
@@ -27285,7 +28353,6 @@
                 <w:color w:val="7F0055"/>
                 <w:sz w:val="20"/>
                 <w:szCs w:val="20"/>
-                <w:lang w:val="en-US"/>
               </w:rPr>
               <w:tab/>
               <w:t>}</w:t>
@@ -27301,7 +28368,6 @@
                 <w:color w:val="7F0055"/>
                 <w:sz w:val="20"/>
                 <w:szCs w:val="20"/>
-                <w:lang w:val="en-US"/>
               </w:rPr>
             </w:pPr>
           </w:p>
@@ -27315,7 +28381,6 @@
                 <w:color w:val="7F0055"/>
                 <w:sz w:val="20"/>
                 <w:szCs w:val="20"/>
-                <w:lang w:val="en-US"/>
               </w:rPr>
             </w:pPr>
             <w:r>
@@ -27324,10 +28389,48 @@
                 <w:color w:val="7F0055"/>
                 <w:sz w:val="20"/>
                 <w:szCs w:val="20"/>
-                <w:lang w:val="en-US"/>
               </w:rPr>
               <w:tab/>
-              <w:t xml:space="preserve">public void </w:t>
+            </w:r>
+            <w:proofErr w:type="spellStart"/>
+            <w:r>
+              <w:rPr>
+                <w:rFonts w:ascii="Consolas" w:hAnsi="Consolas" w:cs="Consolas"/>
+                <w:color w:val="7F0055"/>
+                <w:sz w:val="20"/>
+                <w:szCs w:val="20"/>
+              </w:rPr>
+              <w:t>public</w:t>
+            </w:r>
+            <w:proofErr w:type="spellEnd"/>
+            <w:r>
+              <w:rPr>
+                <w:rFonts w:ascii="Consolas" w:hAnsi="Consolas" w:cs="Consolas"/>
+                <w:color w:val="7F0055"/>
+                <w:sz w:val="20"/>
+                <w:szCs w:val="20"/>
+              </w:rPr>
+              <w:t xml:space="preserve"> </w:t>
+            </w:r>
+            <w:proofErr w:type="spellStart"/>
+            <w:r>
+              <w:rPr>
+                <w:rFonts w:ascii="Consolas" w:hAnsi="Consolas" w:cs="Consolas"/>
+                <w:color w:val="7F0055"/>
+                <w:sz w:val="20"/>
+                <w:szCs w:val="20"/>
+              </w:rPr>
+              <w:t>void</w:t>
+            </w:r>
+            <w:proofErr w:type="spellEnd"/>
+            <w:r>
+              <w:rPr>
+                <w:rFonts w:ascii="Consolas" w:hAnsi="Consolas" w:cs="Consolas"/>
+                <w:color w:val="7F0055"/>
+                <w:sz w:val="20"/>
+                <w:szCs w:val="20"/>
+              </w:rPr>
+              <w:t xml:space="preserve"> </w:t>
             </w:r>
             <w:proofErr w:type="spellStart"/>
             <w:proofErr w:type="gramStart"/>
@@ -27337,7 +28440,6 @@
                 <w:color w:val="7F0055"/>
                 <w:sz w:val="20"/>
                 <w:szCs w:val="20"/>
-                <w:lang w:val="en-US"/>
               </w:rPr>
               <w:t>adicionaServicoRemoto</w:t>
             </w:r>
@@ -27348,7 +28450,6 @@
                 <w:color w:val="7F0055"/>
                 <w:sz w:val="20"/>
                 <w:szCs w:val="20"/>
-                <w:lang w:val="en-US"/>
               </w:rPr>
               <w:t>(</w:t>
             </w:r>
@@ -27360,7 +28461,6 @@
                 <w:color w:val="7F0055"/>
                 <w:sz w:val="20"/>
                 <w:szCs w:val="20"/>
-                <w:lang w:val="en-US"/>
               </w:rPr>
               <w:t>IServicoRemoto</w:t>
             </w:r>
@@ -27371,7 +28471,6 @@
                 <w:color w:val="7F0055"/>
                 <w:sz w:val="20"/>
                 <w:szCs w:val="20"/>
-                <w:lang w:val="en-US"/>
               </w:rPr>
               <w:t xml:space="preserve"> </w:t>
             </w:r>
@@ -27382,7 +28481,6 @@
                 <w:color w:val="7F0055"/>
                 <w:sz w:val="20"/>
                 <w:szCs w:val="20"/>
-                <w:lang w:val="en-US"/>
               </w:rPr>
               <w:t>servRemoto</w:t>
             </w:r>
@@ -27393,7 +28491,6 @@
                 <w:color w:val="7F0055"/>
                 <w:sz w:val="20"/>
                 <w:szCs w:val="20"/>
-                <w:lang w:val="en-US"/>
               </w:rPr>
               <w:t>) {</w:t>
             </w:r>
@@ -27408,7 +28505,6 @@
                 <w:color w:val="7F0055"/>
                 <w:sz w:val="20"/>
                 <w:szCs w:val="20"/>
-                <w:lang w:val="en-US"/>
               </w:rPr>
             </w:pPr>
             <w:r>
@@ -27417,7 +28513,6 @@
                 <w:color w:val="7F0055"/>
                 <w:sz w:val="20"/>
                 <w:szCs w:val="20"/>
-                <w:lang w:val="en-US"/>
               </w:rPr>
               <w:tab/>
             </w:r>
@@ -27427,7 +28522,6 @@
                 <w:color w:val="7F0055"/>
                 <w:sz w:val="20"/>
                 <w:szCs w:val="20"/>
-                <w:lang w:val="en-US"/>
               </w:rPr>
               <w:tab/>
               <w:t>_</w:t>
@@ -27439,7 +28533,6 @@
                 <w:color w:val="7F0055"/>
                 <w:sz w:val="20"/>
                 <w:szCs w:val="20"/>
-                <w:lang w:val="en-US"/>
               </w:rPr>
               <w:t>servRemoto.add</w:t>
             </w:r>
@@ -27450,7 +28543,6 @@
                 <w:color w:val="7F0055"/>
                 <w:sz w:val="20"/>
                 <w:szCs w:val="20"/>
-                <w:lang w:val="en-US"/>
               </w:rPr>
               <w:t>(</w:t>
             </w:r>
@@ -27461,23 +28553,19 @@
                 <w:color w:val="7F0055"/>
                 <w:sz w:val="20"/>
                 <w:szCs w:val="20"/>
-                <w:lang w:val="en-US"/>
               </w:rPr>
               <w:t>servRemoto</w:t>
             </w:r>
             <w:proofErr w:type="spellEnd"/>
-            <w:proofErr w:type="gramStart"/>
-            <w:r>
-              <w:rPr>
-                <w:rFonts w:ascii="Consolas" w:hAnsi="Consolas" w:cs="Consolas"/>
-                <w:color w:val="7F0055"/>
-                <w:sz w:val="20"/>
-                <w:szCs w:val="20"/>
-                <w:lang w:val="en-US"/>
+            <w:r>
+              <w:rPr>
+                <w:rFonts w:ascii="Consolas" w:hAnsi="Consolas" w:cs="Consolas"/>
+                <w:color w:val="7F0055"/>
+                <w:sz w:val="20"/>
+                <w:szCs w:val="20"/>
               </w:rPr>
               <w:t>);</w:t>
             </w:r>
-            <w:proofErr w:type="gramEnd"/>
           </w:p>
           <w:p>
             <w:pPr>
@@ -27497,7 +28585,6 @@
                 <w:color w:val="7F0055"/>
                 <w:sz w:val="20"/>
                 <w:szCs w:val="20"/>
-                <w:lang w:val="en-US"/>
               </w:rPr>
               <w:tab/>
             </w:r>
@@ -27750,46 +28837,51 @@
                 <w:rFonts w:ascii="Consolas" w:hAnsi="Consolas" w:cs="Consolas"/>
                 <w:sz w:val="18"/>
                 <w:szCs w:val="18"/>
-                <w:lang w:val="en-US"/>
               </w:rPr>
             </w:pPr>
+            <w:proofErr w:type="spellStart"/>
             <w:r>
               <w:rPr>
                 <w:rFonts w:ascii="Consolas" w:hAnsi="Consolas" w:cs="Consolas"/>
                 <w:sz w:val="18"/>
                 <w:szCs w:val="18"/>
-                <w:lang w:val="en-US"/>
-              </w:rPr>
-              <w:t xml:space="preserve">import </w:t>
-            </w:r>
-            <w:proofErr w:type="spellStart"/>
-            <w:proofErr w:type="gramStart"/>
+              </w:rPr>
+              <w:t>import</w:t>
+            </w:r>
+            <w:proofErr w:type="spellEnd"/>
             <w:r>
               <w:rPr>
                 <w:rFonts w:ascii="Consolas" w:hAnsi="Consolas" w:cs="Consolas"/>
                 <w:sz w:val="18"/>
                 <w:szCs w:val="18"/>
-                <w:lang w:val="en-US"/>
-              </w:rPr>
-              <w:t>java.util</w:t>
-            </w:r>
-            <w:proofErr w:type="gramEnd"/>
+              </w:rPr>
+              <w:t xml:space="preserve"> </w:t>
+            </w:r>
+            <w:proofErr w:type="spellStart"/>
+            <w:proofErr w:type="gramStart"/>
             <w:r>
               <w:rPr>
                 <w:rFonts w:ascii="Consolas" w:hAnsi="Consolas" w:cs="Consolas"/>
                 <w:sz w:val="18"/>
                 <w:szCs w:val="18"/>
-                <w:lang w:val="en-US"/>
-              </w:rPr>
-              <w:t>.ArrayList</w:t>
-            </w:r>
-            <w:proofErr w:type="spellEnd"/>
+              </w:rPr>
+              <w:t>java.util</w:t>
+            </w:r>
+            <w:proofErr w:type="gramEnd"/>
             <w:r>
               <w:rPr>
                 <w:rFonts w:ascii="Consolas" w:hAnsi="Consolas" w:cs="Consolas"/>
                 <w:sz w:val="18"/>
                 <w:szCs w:val="18"/>
-                <w:lang w:val="en-US"/>
+              </w:rPr>
+              <w:t>.ArrayList</w:t>
+            </w:r>
+            <w:proofErr w:type="spellEnd"/>
+            <w:r>
+              <w:rPr>
+                <w:rFonts w:ascii="Consolas" w:hAnsi="Consolas" w:cs="Consolas"/>
+                <w:sz w:val="18"/>
+                <w:szCs w:val="18"/>
               </w:rPr>
               <w:t>;</w:t>
             </w:r>
@@ -30861,24 +31953,23 @@
               <w:adjustRightInd w:val="0"/>
               <w:rPr>
                 <w:rFonts w:ascii="Consolas" w:hAnsi="Consolas" w:cs="Consolas"/>
-                <w:lang w:val="en-US"/>
               </w:rPr>
             </w:pPr>
+            <w:proofErr w:type="spellStart"/>
             <w:r>
               <w:rPr>
                 <w:rFonts w:ascii="Consolas" w:hAnsi="Consolas" w:cs="Consolas"/>
                 <w:b/>
                 <w:bCs/>
                 <w:color w:val="7F0055"/>
-                <w:lang w:val="en-US"/>
               </w:rPr>
               <w:t>import</w:t>
             </w:r>
+            <w:proofErr w:type="spellEnd"/>
             <w:r>
               <w:rPr>
                 <w:rFonts w:ascii="Consolas" w:hAnsi="Consolas" w:cs="Consolas"/>
                 <w:color w:val="000000"/>
-                <w:lang w:val="en-US"/>
               </w:rPr>
               <w:t xml:space="preserve"> </w:t>
             </w:r>
@@ -30889,7 +31980,6 @@
                 <w:rFonts w:ascii="Consolas" w:hAnsi="Consolas" w:cs="Consolas"/>
                 <w:color w:val="000000"/>
                 <w:u w:val="single"/>
-                <w:lang w:val="en-US"/>
               </w:rPr>
               <w:t>java.util</w:t>
             </w:r>
@@ -30899,7 +31989,6 @@
                 <w:rFonts w:ascii="Consolas" w:hAnsi="Consolas" w:cs="Consolas"/>
                 <w:color w:val="000000"/>
                 <w:u w:val="single"/>
-                <w:lang w:val="en-US"/>
               </w:rPr>
               <w:t>.List</w:t>
             </w:r>
@@ -30908,7 +31997,6 @@
               <w:rPr>
                 <w:rFonts w:ascii="Consolas" w:hAnsi="Consolas" w:cs="Consolas"/>
                 <w:color w:val="000000"/>
-                <w:lang w:val="en-US"/>
               </w:rPr>
               <w:t>;</w:t>
             </w:r>
@@ -33201,8 +34289,8 @@
       </w:pPr>
     </w:p>
     <w:sectPr>
-      <w:headerReference w:type="default" r:id="rId16"/>
-      <w:footerReference w:type="default" r:id="rId17"/>
+      <w:headerReference w:type="default" r:id="rId17"/>
+      <w:footerReference w:type="default" r:id="rId18"/>
       <w:pgSz w:w="11906" w:h="16838" w:code="9"/>
       <w:pgMar w:top="720" w:right="720" w:bottom="993" w:left="720" w:header="142" w:footer="121" w:gutter="0"/>
       <w:cols w:space="708"/>

--- a/TAREFA DA SEMANA 3 - SOFTWARE DE CAIXA ELETRONICO COM USO DE OBJETOS MOCK - COUSERA-ITA  20-NOV-2020 ARIDIO SILVA.docx
+++ b/TAREFA DA SEMANA 3 - SOFTWARE DE CAIXA ELETRONICO COM USO DE OBJETOS MOCK - COUSERA-ITA  20-NOV-2020 ARIDIO SILVA.docx
@@ -327,7 +327,8 @@
     <w:p>
       <w:pPr>
         <w:shd w:val="clear" w:color="auto" w:fill="FFFFFF"/>
-        <w:ind w:left="708"/>
+        <w:spacing w:before="240" w:after="300" w:line="240" w:lineRule="auto"/>
+        <w:ind w:left="709"/>
         <w:jc w:val="both"/>
         <w:rPr>
           <w:rFonts w:eastAsia="Times New Roman" w:cstheme="minorHAnsi"/>
@@ -360,51 +361,80 @@
           <w:rFonts w:eastAsia="Times New Roman" w:cstheme="minorHAnsi"/>
           <w:color w:val="1F1F1F"/>
         </w:rPr>
-        <w:t>criar, utilizando TDD</w:t>
-      </w:r>
-      <w:r>
-        <w:rPr>
-          <w:rFonts w:eastAsia="Times New Roman" w:cstheme="minorHAnsi"/>
-          <w:color w:val="1F1F1F"/>
-        </w:rPr>
-        <w:t xml:space="preserve">, </w:t>
-      </w:r>
-      <w:r>
-        <w:rPr>
-          <w:rFonts w:eastAsia="Times New Roman" w:cstheme="minorHAnsi"/>
-          <w:color w:val="1F1F1F"/>
-        </w:rPr>
-        <w:t xml:space="preserve">uma classe chamada </w:t>
-      </w:r>
-      <w:proofErr w:type="spellStart"/>
-      <w:r>
-        <w:rPr>
-          <w:rFonts w:ascii="Corbel Light" w:eastAsia="Times New Roman" w:hAnsi="Corbel Light" w:cstheme="minorHAnsi"/>
+        <w:t xml:space="preserve">criar, </w:t>
+      </w:r>
+      <w:r>
+        <w:rPr>
+          <w:rFonts w:asciiTheme="majorHAnsi" w:eastAsia="Times New Roman" w:hAnsiTheme="majorHAnsi" w:cstheme="majorHAnsi"/>
+          <w:b/>
+          <w:bCs/>
           <w:i/>
           <w:iCs/>
           <w:color w:val="1F1F1F"/>
           <w:sz w:val="20"/>
           <w:szCs w:val="20"/>
-        </w:rPr>
-        <w:t>CaixaEletronico</w:t>
-      </w:r>
-      <w:proofErr w:type="spellEnd"/>
-      <w:r>
-        <w:rPr>
-          <w:rFonts w:eastAsia="Times New Roman" w:cstheme="minorHAnsi"/>
+          <w:highlight w:val="yellow"/>
+        </w:rPr>
+        <w:t>utilizando TDD</w:t>
+      </w:r>
+      <w:r>
+        <w:rPr>
+          <w:rFonts w:eastAsia="Times New Roman" w:cstheme="minorHAnsi"/>
+          <w:i/>
+          <w:iCs/>
           <w:color w:val="1F1F1F"/>
         </w:rPr>
-        <w:t xml:space="preserve">, juntamente com a classe </w:t>
+        <w:t>,</w:t>
+      </w:r>
+      <w:r>
+        <w:rPr>
+          <w:rFonts w:eastAsia="Times New Roman" w:cstheme="minorHAnsi"/>
+          <w:color w:val="1F1F1F"/>
+        </w:rPr>
+        <w:t xml:space="preserve"> </w:t>
+      </w:r>
+      <w:r>
+        <w:rPr>
+          <w:rFonts w:eastAsia="Times New Roman" w:cstheme="minorHAnsi"/>
+          <w:color w:val="1F1F1F"/>
+        </w:rPr>
+        <w:t xml:space="preserve">uma classe chamada </w:t>
       </w:r>
       <w:proofErr w:type="spellStart"/>
       <w:r>
         <w:rPr>
-          <w:rFonts w:ascii="Corbel Light" w:eastAsia="Times New Roman" w:hAnsi="Corbel Light" w:cstheme="minorHAnsi"/>
+          <w:rFonts w:asciiTheme="majorHAnsi" w:eastAsia="Times New Roman" w:hAnsiTheme="majorHAnsi" w:cstheme="majorHAnsi"/>
+          <w:b/>
+          <w:bCs/>
           <w:i/>
           <w:iCs/>
           <w:color w:val="1F1F1F"/>
           <w:sz w:val="20"/>
           <w:szCs w:val="20"/>
+          <w:highlight w:val="yellow"/>
+        </w:rPr>
+        <w:t>CaixaEletronico</w:t>
+      </w:r>
+      <w:proofErr w:type="spellEnd"/>
+      <w:r>
+        <w:rPr>
+          <w:rFonts w:eastAsia="Times New Roman" w:cstheme="minorHAnsi"/>
+          <w:color w:val="1F1F1F"/>
+        </w:rPr>
+        <w:t xml:space="preserve">, juntamente com a classe </w:t>
+      </w:r>
+      <w:proofErr w:type="spellStart"/>
+      <w:r>
+        <w:rPr>
+          <w:rFonts w:asciiTheme="majorHAnsi" w:eastAsia="Times New Roman" w:hAnsiTheme="majorHAnsi" w:cstheme="majorHAnsi"/>
+          <w:b/>
+          <w:bCs/>
+          <w:i/>
+          <w:iCs/>
+          <w:color w:val="1F1F1F"/>
+          <w:sz w:val="20"/>
+          <w:szCs w:val="20"/>
+          <w:highlight w:val="yellow"/>
         </w:rPr>
         <w:t>ContaCorrente</w:t>
       </w:r>
@@ -489,15 +519,26 @@
             <w:r>
               <w:rPr>
                 <w:rFonts w:ascii="Corbel Light" w:eastAsia="Times New Roman" w:hAnsi="Corbel Light" w:cstheme="minorHAnsi"/>
+                <w:b/>
+                <w:bCs/>
                 <w:i/>
                 <w:iCs/>
-                <w:color w:val="1F1F1F"/>
+                <w:color w:val="FF00FF"/>
                 <w:sz w:val="20"/>
                 <w:szCs w:val="20"/>
               </w:rPr>
               <w:t>CaixaEletronico</w:t>
             </w:r>
             <w:proofErr w:type="spellEnd"/>
+            <w:r>
+              <w:rPr>
+                <w:rFonts w:eastAsia="Times New Roman" w:cstheme="minorHAnsi"/>
+                <w:color w:val="FF00FF"/>
+                <w:sz w:val="20"/>
+                <w:szCs w:val="20"/>
+              </w:rPr>
+              <w:t xml:space="preserve"> </w:t>
+            </w:r>
             <w:r>
               <w:rPr>
                 <w:rFonts w:eastAsia="Times New Roman" w:cstheme="minorHAnsi"/>
@@ -505,16 +546,18 @@
                 <w:sz w:val="20"/>
                 <w:szCs w:val="20"/>
               </w:rPr>
-              <w:t xml:space="preserve"> possui os métodos </w:t>
+              <w:t xml:space="preserve">possui os métodos </w:t>
             </w:r>
             <w:proofErr w:type="spellStart"/>
             <w:proofErr w:type="gramStart"/>
             <w:r>
               <w:rPr>
                 <w:rFonts w:ascii="Corbel Light" w:eastAsia="Times New Roman" w:hAnsi="Corbel Light" w:cstheme="minorHAnsi"/>
+                <w:b/>
+                <w:bCs/>
                 <w:i/>
                 <w:iCs/>
-                <w:color w:val="1F1F1F"/>
+                <w:color w:val="FF00FF"/>
                 <w:sz w:val="20"/>
                 <w:szCs w:val="20"/>
               </w:rPr>
@@ -524,9 +567,11 @@
             <w:r>
               <w:rPr>
                 <w:rFonts w:ascii="Corbel Light" w:eastAsia="Times New Roman" w:hAnsi="Corbel Light" w:cstheme="minorHAnsi"/>
+                <w:b/>
+                <w:bCs/>
                 <w:i/>
                 <w:iCs/>
-                <w:color w:val="1F1F1F"/>
+                <w:color w:val="FF00FF"/>
                 <w:sz w:val="20"/>
                 <w:szCs w:val="20"/>
               </w:rPr>
@@ -536,13 +581,24 @@
             <w:r>
               <w:rPr>
                 <w:rFonts w:ascii="Corbel Light" w:eastAsia="Times New Roman" w:hAnsi="Corbel Light" w:cstheme="minorHAnsi"/>
+                <w:b/>
+                <w:bCs/>
                 <w:i/>
                 <w:iCs/>
-                <w:color w:val="1F1F1F"/>
+                <w:color w:val="FF00FF"/>
                 <w:sz w:val="20"/>
                 <w:szCs w:val="20"/>
               </w:rPr>
               <w:t>), sacar(), depositar() e saldo()</w:t>
+            </w:r>
+            <w:r>
+              <w:rPr>
+                <w:rFonts w:eastAsia="Times New Roman" w:cstheme="minorHAnsi"/>
+                <w:color w:val="FF00FF"/>
+                <w:sz w:val="20"/>
+                <w:szCs w:val="20"/>
+              </w:rPr>
+              <w:t xml:space="preserve"> </w:t>
             </w:r>
             <w:r>
               <w:rPr>
@@ -551,7 +607,7 @@
                 <w:sz w:val="20"/>
                 <w:szCs w:val="20"/>
               </w:rPr>
-              <w:t xml:space="preserve"> e todas retornam uma </w:t>
+              <w:t xml:space="preserve">e todas retornam uma </w:t>
             </w:r>
             <w:proofErr w:type="spellStart"/>
             <w:r>
@@ -619,9 +675,11 @@
             <w:r>
               <w:rPr>
                 <w:rFonts w:ascii="Corbel Light" w:eastAsia="Times New Roman" w:hAnsi="Corbel Light" w:cstheme="minorHAnsi"/>
+                <w:b/>
+                <w:bCs/>
                 <w:i/>
                 <w:iCs/>
-                <w:color w:val="1F1F1F"/>
+                <w:color w:val="FF00FF"/>
                 <w:sz w:val="20"/>
                 <w:szCs w:val="20"/>
               </w:rPr>
@@ -641,9 +699,11 @@
             <w:r>
               <w:rPr>
                 <w:rFonts w:ascii="Corbel Light" w:eastAsia="Times New Roman" w:hAnsi="Corbel Light" w:cstheme="minorHAnsi"/>
+                <w:b/>
+                <w:bCs/>
                 <w:i/>
                 <w:iCs/>
-                <w:color w:val="1F1F1F"/>
+                <w:color w:val="FF00FF"/>
                 <w:sz w:val="20"/>
                 <w:szCs w:val="20"/>
               </w:rPr>
@@ -703,9 +763,11 @@
             <w:r>
               <w:rPr>
                 <w:rFonts w:ascii="Corbel Light" w:eastAsia="Times New Roman" w:hAnsi="Corbel Light" w:cstheme="minorHAnsi"/>
+                <w:b/>
+                <w:bCs/>
                 <w:i/>
                 <w:iCs/>
-                <w:color w:val="1F1F1F"/>
+                <w:color w:val="FF00FF"/>
                 <w:sz w:val="20"/>
                 <w:szCs w:val="20"/>
               </w:rPr>
@@ -724,10 +786,12 @@
             <w:proofErr w:type="spellStart"/>
             <w:r>
               <w:rPr>
-                <w:rFonts w:asciiTheme="majorHAnsi" w:eastAsia="Times New Roman" w:hAnsiTheme="majorHAnsi" w:cstheme="majorHAnsi"/>
+                <w:rFonts w:ascii="Corbel Light" w:eastAsia="Times New Roman" w:hAnsi="Corbel Light" w:cstheme="minorHAnsi"/>
+                <w:b/>
+                <w:bCs/>
                 <w:i/>
                 <w:iCs/>
-                <w:color w:val="1F1F1F"/>
+                <w:color w:val="FF00FF"/>
                 <w:sz w:val="20"/>
                 <w:szCs w:val="20"/>
               </w:rPr>
@@ -747,10 +811,12 @@
             <w:proofErr w:type="gramStart"/>
             <w:r>
               <w:rPr>
-                <w:rFonts w:asciiTheme="majorHAnsi" w:eastAsia="Times New Roman" w:hAnsiTheme="majorHAnsi" w:cstheme="majorHAnsi"/>
+                <w:rFonts w:ascii="Corbel Light" w:eastAsia="Times New Roman" w:hAnsi="Corbel Light" w:cstheme="minorHAnsi"/>
+                <w:b/>
+                <w:bCs/>
                 <w:i/>
                 <w:iCs/>
-                <w:color w:val="1F1F1F"/>
+                <w:color w:val="FF00FF"/>
                 <w:sz w:val="20"/>
                 <w:szCs w:val="20"/>
               </w:rPr>
@@ -759,10 +825,12 @@
             <w:proofErr w:type="spellEnd"/>
             <w:r>
               <w:rPr>
-                <w:rFonts w:asciiTheme="majorHAnsi" w:eastAsia="Times New Roman" w:hAnsiTheme="majorHAnsi" w:cstheme="majorHAnsi"/>
+                <w:rFonts w:ascii="Corbel Light" w:eastAsia="Times New Roman" w:hAnsi="Corbel Light" w:cstheme="minorHAnsi"/>
+                <w:b/>
+                <w:bCs/>
                 <w:i/>
                 <w:iCs/>
-                <w:color w:val="1F1F1F"/>
+                <w:color w:val="FF00FF"/>
                 <w:sz w:val="20"/>
                 <w:szCs w:val="20"/>
               </w:rPr>
@@ -771,10 +839,12 @@
             <w:proofErr w:type="gramEnd"/>
             <w:r>
               <w:rPr>
-                <w:rFonts w:asciiTheme="majorHAnsi" w:eastAsia="Times New Roman" w:hAnsiTheme="majorHAnsi" w:cstheme="majorHAnsi"/>
+                <w:rFonts w:ascii="Corbel Light" w:eastAsia="Times New Roman" w:hAnsi="Corbel Light" w:cstheme="minorHAnsi"/>
+                <w:b/>
+                <w:bCs/>
                 <w:i/>
                 <w:iCs/>
-                <w:color w:val="1F1F1F"/>
+                <w:color w:val="FF00FF"/>
                 <w:sz w:val="20"/>
                 <w:szCs w:val="20"/>
               </w:rPr>
@@ -792,10 +862,12 @@
             <w:proofErr w:type="spellStart"/>
             <w:r>
               <w:rPr>
-                <w:rFonts w:asciiTheme="majorHAnsi" w:eastAsia="Times New Roman" w:hAnsiTheme="majorHAnsi" w:cstheme="majorHAnsi"/>
+                <w:rFonts w:ascii="Corbel Light" w:eastAsia="Times New Roman" w:hAnsi="Corbel Light" w:cstheme="minorHAnsi"/>
+                <w:b/>
+                <w:bCs/>
                 <w:i/>
                 <w:iCs/>
-                <w:color w:val="1F1F1F"/>
+                <w:color w:val="FF00FF"/>
                 <w:sz w:val="20"/>
                 <w:szCs w:val="20"/>
               </w:rPr>
@@ -804,10 +876,12 @@
             <w:proofErr w:type="spellEnd"/>
             <w:r>
               <w:rPr>
-                <w:rFonts w:asciiTheme="majorHAnsi" w:eastAsia="Times New Roman" w:hAnsiTheme="majorHAnsi" w:cstheme="majorHAnsi"/>
+                <w:rFonts w:ascii="Corbel Light" w:eastAsia="Times New Roman" w:hAnsi="Corbel Light" w:cstheme="minorHAnsi"/>
+                <w:b/>
+                <w:bCs/>
                 <w:i/>
                 <w:iCs/>
-                <w:color w:val="1F1F1F"/>
+                <w:color w:val="FF00FF"/>
                 <w:sz w:val="20"/>
                 <w:szCs w:val="20"/>
               </w:rPr>
@@ -825,10 +899,12 @@
             <w:proofErr w:type="spellStart"/>
             <w:r>
               <w:rPr>
-                <w:rFonts w:asciiTheme="majorHAnsi" w:eastAsia="Times New Roman" w:hAnsiTheme="majorHAnsi" w:cstheme="majorHAnsi"/>
+                <w:rFonts w:ascii="Corbel Light" w:eastAsia="Times New Roman" w:hAnsi="Corbel Light" w:cstheme="minorHAnsi"/>
+                <w:b/>
+                <w:bCs/>
                 <w:i/>
                 <w:iCs/>
-                <w:color w:val="1F1F1F"/>
+                <w:color w:val="FF00FF"/>
                 <w:sz w:val="20"/>
                 <w:szCs w:val="20"/>
               </w:rPr>
@@ -847,10 +923,12 @@
             <w:proofErr w:type="spellStart"/>
             <w:r>
               <w:rPr>
-                <w:rFonts w:asciiTheme="majorHAnsi" w:eastAsia="Times New Roman" w:hAnsiTheme="majorHAnsi" w:cstheme="majorHAnsi"/>
+                <w:rFonts w:ascii="Corbel Light" w:eastAsia="Times New Roman" w:hAnsi="Corbel Light" w:cstheme="minorHAnsi"/>
+                <w:b/>
+                <w:bCs/>
                 <w:i/>
                 <w:iCs/>
-                <w:color w:val="1F1F1F"/>
+                <w:color w:val="FF00FF"/>
                 <w:sz w:val="20"/>
                 <w:szCs w:val="20"/>
               </w:rPr>
@@ -859,10 +937,12 @@
             <w:proofErr w:type="spellEnd"/>
             <w:r>
               <w:rPr>
-                <w:rFonts w:asciiTheme="majorHAnsi" w:eastAsia="Times New Roman" w:hAnsiTheme="majorHAnsi" w:cstheme="majorHAnsi"/>
+                <w:rFonts w:ascii="Corbel Light" w:eastAsia="Times New Roman" w:hAnsi="Corbel Light" w:cstheme="minorHAnsi"/>
+                <w:b/>
+                <w:bCs/>
                 <w:i/>
                 <w:iCs/>
-                <w:color w:val="1F1F1F"/>
+                <w:color w:val="FF00FF"/>
                 <w:sz w:val="20"/>
                 <w:szCs w:val="20"/>
               </w:rPr>
@@ -871,10 +951,12 @@
             <w:proofErr w:type="spellStart"/>
             <w:r>
               <w:rPr>
-                <w:rFonts w:asciiTheme="majorHAnsi" w:eastAsia="Times New Roman" w:hAnsiTheme="majorHAnsi" w:cstheme="majorHAnsi"/>
+                <w:rFonts w:ascii="Corbel Light" w:eastAsia="Times New Roman" w:hAnsi="Corbel Light" w:cstheme="minorHAnsi"/>
+                <w:b/>
+                <w:bCs/>
                 <w:i/>
                 <w:iCs/>
-                <w:color w:val="1F1F1F"/>
+                <w:color w:val="FF00FF"/>
                 <w:sz w:val="20"/>
                 <w:szCs w:val="20"/>
               </w:rPr>
@@ -945,10 +1027,12 @@
             <w:proofErr w:type="gramStart"/>
             <w:r>
               <w:rPr>
-                <w:rFonts w:asciiTheme="majorHAnsi" w:eastAsia="Times New Roman" w:hAnsiTheme="majorHAnsi" w:cstheme="majorHAnsi"/>
+                <w:rFonts w:ascii="Corbel Light" w:eastAsia="Times New Roman" w:hAnsi="Corbel Light" w:cstheme="minorHAnsi"/>
+                <w:b/>
+                <w:bCs/>
                 <w:i/>
                 <w:iCs/>
-                <w:color w:val="1F1F1F"/>
+                <w:color w:val="FF00FF"/>
                 <w:sz w:val="20"/>
                 <w:szCs w:val="20"/>
               </w:rPr>
@@ -957,10 +1041,12 @@
             <w:proofErr w:type="spellEnd"/>
             <w:r>
               <w:rPr>
-                <w:rFonts w:asciiTheme="majorHAnsi" w:eastAsia="Times New Roman" w:hAnsiTheme="majorHAnsi" w:cstheme="majorHAnsi"/>
+                <w:rFonts w:ascii="Corbel Light" w:eastAsia="Times New Roman" w:hAnsi="Corbel Light" w:cstheme="minorHAnsi"/>
+                <w:b/>
+                <w:bCs/>
                 <w:i/>
                 <w:iCs/>
-                <w:color w:val="1F1F1F"/>
+                <w:color w:val="FF00FF"/>
                 <w:sz w:val="20"/>
                 <w:szCs w:val="20"/>
               </w:rPr>
@@ -969,10 +1055,12 @@
             <w:proofErr w:type="gramEnd"/>
             <w:r>
               <w:rPr>
-                <w:rFonts w:asciiTheme="majorHAnsi" w:eastAsia="Times New Roman" w:hAnsiTheme="majorHAnsi" w:cstheme="majorHAnsi"/>
+                <w:rFonts w:ascii="Corbel Light" w:eastAsia="Times New Roman" w:hAnsi="Corbel Light" w:cstheme="minorHAnsi"/>
+                <w:b/>
+                <w:bCs/>
                 <w:i/>
                 <w:iCs/>
-                <w:color w:val="1F1F1F"/>
+                <w:color w:val="FF00FF"/>
                 <w:sz w:val="20"/>
                 <w:szCs w:val="20"/>
               </w:rPr>
@@ -990,10 +1078,12 @@
             <w:proofErr w:type="spellStart"/>
             <w:r>
               <w:rPr>
-                <w:rFonts w:asciiTheme="majorHAnsi" w:eastAsia="Times New Roman" w:hAnsiTheme="majorHAnsi" w:cstheme="majorHAnsi"/>
+                <w:rFonts w:ascii="Corbel Light" w:eastAsia="Times New Roman" w:hAnsi="Corbel Light" w:cstheme="minorHAnsi"/>
+                <w:b/>
+                <w:bCs/>
                 <w:i/>
                 <w:iCs/>
-                <w:color w:val="1F1F1F"/>
+                <w:color w:val="FF00FF"/>
                 <w:sz w:val="20"/>
                 <w:szCs w:val="20"/>
               </w:rPr>
@@ -1087,10 +1177,12 @@
             <w:proofErr w:type="gramStart"/>
             <w:r>
               <w:rPr>
-                <w:rFonts w:asciiTheme="majorHAnsi" w:eastAsia="Times New Roman" w:hAnsiTheme="majorHAnsi" w:cstheme="majorHAnsi"/>
+                <w:rFonts w:ascii="Corbel Light" w:eastAsia="Times New Roman" w:hAnsi="Corbel Light" w:cstheme="minorHAnsi"/>
+                <w:b/>
+                <w:bCs/>
                 <w:i/>
                 <w:iCs/>
-                <w:color w:val="1F1F1F"/>
+                <w:color w:val="FF00FF"/>
                 <w:sz w:val="20"/>
                 <w:szCs w:val="20"/>
               </w:rPr>
@@ -1099,14 +1191,16 @@
             <w:proofErr w:type="gramEnd"/>
             <w:r>
               <w:rPr>
-                <w:rFonts w:asciiTheme="majorHAnsi" w:eastAsia="Times New Roman" w:hAnsiTheme="majorHAnsi" w:cstheme="majorHAnsi"/>
+                <w:rFonts w:ascii="Corbel Light" w:eastAsia="Times New Roman" w:hAnsi="Corbel Light" w:cstheme="minorHAnsi"/>
+                <w:b/>
+                <w:bCs/>
                 <w:i/>
                 <w:iCs/>
-                <w:color w:val="1F1F1F"/>
-                <w:sz w:val="20"/>
-                <w:szCs w:val="20"/>
-              </w:rPr>
-              <w:t>)</w:t>
+                <w:color w:val="FF00FF"/>
+                <w:sz w:val="20"/>
+                <w:szCs w:val="20"/>
+              </w:rPr>
+              <w:t>),</w:t>
             </w:r>
             <w:r>
               <w:rPr>
@@ -1115,32 +1209,49 @@
                 <w:sz w:val="20"/>
                 <w:szCs w:val="20"/>
               </w:rPr>
-              <w:t>, a mensagem retornada deve ser "</w:t>
-            </w:r>
-            <w:r>
-              <w:rPr>
-                <w:rFonts w:asciiTheme="majorHAnsi" w:eastAsia="Times New Roman" w:hAnsiTheme="majorHAnsi" w:cstheme="majorHAnsi"/>
+              <w:t xml:space="preserve"> a mensagem retornada deve ser </w:t>
+            </w:r>
+            <w:r>
+              <w:rPr>
+                <w:rFonts w:ascii="Corbel Light" w:eastAsia="Times New Roman" w:hAnsi="Corbel Light" w:cstheme="minorHAnsi"/>
+                <w:b/>
+                <w:bCs/>
                 <w:i/>
                 <w:iCs/>
-                <w:color w:val="1F1F1F"/>
-                <w:sz w:val="20"/>
-                <w:szCs w:val="20"/>
-              </w:rPr>
-              <w:t xml:space="preserve">O saldo é </w:t>
-            </w:r>
-            <w:proofErr w:type="spellStart"/>
-            <w:r>
-              <w:rPr>
-                <w:rFonts w:asciiTheme="majorHAnsi" w:eastAsia="Times New Roman" w:hAnsiTheme="majorHAnsi" w:cstheme="majorHAnsi"/>
+                <w:color w:val="FF00FF"/>
+                <w:sz w:val="20"/>
+                <w:szCs w:val="20"/>
+              </w:rPr>
+              <w:t xml:space="preserve">"O saldo é </w:t>
+            </w:r>
+            <w:proofErr w:type="spellStart"/>
+            <w:r>
+              <w:rPr>
+                <w:rFonts w:ascii="Corbel Light" w:eastAsia="Times New Roman" w:hAnsi="Corbel Light" w:cstheme="minorHAnsi"/>
+                <w:b/>
+                <w:bCs/>
                 <w:i/>
                 <w:iCs/>
-                <w:color w:val="1F1F1F"/>
+                <w:color w:val="FF00FF"/>
                 <w:sz w:val="20"/>
                 <w:szCs w:val="20"/>
               </w:rPr>
               <w:t>R$xx,xx</w:t>
             </w:r>
             <w:proofErr w:type="spellEnd"/>
+            <w:r>
+              <w:rPr>
+                <w:rFonts w:ascii="Corbel Light" w:eastAsia="Times New Roman" w:hAnsi="Corbel Light" w:cstheme="minorHAnsi"/>
+                <w:b/>
+                <w:bCs/>
+                <w:i/>
+                <w:iCs/>
+                <w:color w:val="FF00FF"/>
+                <w:sz w:val="20"/>
+                <w:szCs w:val="20"/>
+              </w:rPr>
+              <w:t>"</w:t>
+            </w:r>
             <w:r>
               <w:rPr>
                 <w:rFonts w:eastAsia="Times New Roman" w:cstheme="minorHAnsi"/>
@@ -1148,7 +1259,7 @@
                 <w:sz w:val="20"/>
                 <w:szCs w:val="20"/>
               </w:rPr>
-              <w:t>" com o valor do saldo</w:t>
+              <w:t xml:space="preserve"> com o valor do saldo</w:t>
             </w:r>
             <w:r>
               <w:rPr>
@@ -1195,6 +1306,125 @@
             <w:proofErr w:type="gramStart"/>
             <w:r>
               <w:rPr>
+                <w:rFonts w:ascii="Corbel Light" w:eastAsia="Times New Roman" w:hAnsi="Corbel Light" w:cstheme="minorHAnsi"/>
+                <w:b/>
+                <w:bCs/>
+                <w:i/>
+                <w:iCs/>
+                <w:color w:val="FF00FF"/>
+                <w:sz w:val="20"/>
+                <w:szCs w:val="20"/>
+              </w:rPr>
+              <w:t>sacar(</w:t>
+            </w:r>
+            <w:proofErr w:type="gramEnd"/>
+            <w:r>
+              <w:rPr>
+                <w:rFonts w:ascii="Corbel Light" w:eastAsia="Times New Roman" w:hAnsi="Corbel Light" w:cstheme="minorHAnsi"/>
+                <w:b/>
+                <w:bCs/>
+                <w:i/>
+                <w:iCs/>
+                <w:color w:val="FF00FF"/>
+                <w:sz w:val="20"/>
+                <w:szCs w:val="20"/>
+              </w:rPr>
+              <w:t>),</w:t>
+            </w:r>
+            <w:r>
+              <w:rPr>
+                <w:rFonts w:eastAsia="Times New Roman" w:cstheme="minorHAnsi"/>
+                <w:color w:val="1F1F1F"/>
+                <w:sz w:val="20"/>
+                <w:szCs w:val="20"/>
+              </w:rPr>
+              <w:t xml:space="preserve"> e a execução for com sucesso, deve retornar a mensagem </w:t>
+            </w:r>
+            <w:r>
+              <w:rPr>
+                <w:rFonts w:ascii="Corbel Light" w:eastAsia="Times New Roman" w:hAnsi="Corbel Light" w:cstheme="minorHAnsi"/>
+                <w:b/>
+                <w:bCs/>
+                <w:i/>
+                <w:iCs/>
+                <w:color w:val="FF00FF"/>
+                <w:sz w:val="20"/>
+                <w:szCs w:val="20"/>
+              </w:rPr>
+              <w:t>"Retire seu dinheiro".</w:t>
+            </w:r>
+            <w:r>
+              <w:rPr>
+                <w:rFonts w:eastAsia="Times New Roman" w:cstheme="minorHAnsi"/>
+                <w:color w:val="1F1F1F"/>
+                <w:sz w:val="20"/>
+                <w:szCs w:val="20"/>
+              </w:rPr>
+              <w:t xml:space="preserve"> Se o valor sacado for maior que o saldo da conta, a classe </w:t>
+            </w:r>
+            <w:proofErr w:type="spellStart"/>
+            <w:r>
+              <w:rPr>
+                <w:rFonts w:ascii="Corbel Light" w:eastAsia="Times New Roman" w:hAnsi="Corbel Light" w:cstheme="minorHAnsi"/>
+                <w:b/>
+                <w:bCs/>
+                <w:i/>
+                <w:iCs/>
+                <w:color w:val="FF00FF"/>
+                <w:sz w:val="20"/>
+                <w:szCs w:val="20"/>
+              </w:rPr>
+              <w:t>CaixaEletronico</w:t>
+            </w:r>
+            <w:proofErr w:type="spellEnd"/>
+            <w:r>
+              <w:rPr>
+                <w:rFonts w:eastAsia="Times New Roman" w:cstheme="minorHAnsi"/>
+                <w:color w:val="1F1F1F"/>
+                <w:sz w:val="20"/>
+                <w:szCs w:val="20"/>
+              </w:rPr>
+              <w:t xml:space="preserve"> deve retornar uma </w:t>
+            </w:r>
+            <w:proofErr w:type="spellStart"/>
+            <w:r>
+              <w:rPr>
+                <w:rFonts w:ascii="Corbel Light" w:eastAsia="Times New Roman" w:hAnsi="Corbel Light" w:cstheme="minorHAnsi"/>
+                <w:b/>
+                <w:bCs/>
+                <w:i/>
+                <w:iCs/>
+                <w:color w:val="FF00FF"/>
+                <w:sz w:val="20"/>
+                <w:szCs w:val="20"/>
+              </w:rPr>
+              <w:t>String</w:t>
+            </w:r>
+            <w:proofErr w:type="spellEnd"/>
+            <w:r>
+              <w:rPr>
+                <w:rFonts w:eastAsia="Times New Roman" w:cstheme="minorHAnsi"/>
+                <w:color w:val="1F1F1F"/>
+                <w:sz w:val="20"/>
+                <w:szCs w:val="20"/>
+              </w:rPr>
+              <w:t xml:space="preserve"> dizendo "</w:t>
+            </w:r>
+            <w:r>
+              <w:rPr>
+                <w:rFonts w:ascii="Corbel Light" w:eastAsia="Times New Roman" w:hAnsi="Corbel Light" w:cstheme="minorHAnsi"/>
+                <w:b/>
+                <w:bCs/>
+                <w:i/>
+                <w:iCs/>
+                <w:color w:val="FF00FF"/>
+                <w:sz w:val="20"/>
+                <w:szCs w:val="20"/>
+              </w:rPr>
+              <w:t>Saldo insuficiente</w:t>
+            </w:r>
+            <w:r>
+              <w:rPr>
                 <w:rFonts w:asciiTheme="majorHAnsi" w:eastAsia="Times New Roman" w:hAnsiTheme="majorHAnsi" w:cstheme="majorHAnsi"/>
                 <w:i/>
                 <w:iCs/>
@@ -1202,103 +1432,7 @@
                 <w:sz w:val="20"/>
                 <w:szCs w:val="20"/>
               </w:rPr>
-              <w:t>sacar(</w:t>
-            </w:r>
-            <w:proofErr w:type="gramEnd"/>
-            <w:r>
-              <w:rPr>
-                <w:rFonts w:asciiTheme="majorHAnsi" w:eastAsia="Times New Roman" w:hAnsiTheme="majorHAnsi" w:cstheme="majorHAnsi"/>
-                <w:i/>
-                <w:iCs/>
-                <w:color w:val="1F1F1F"/>
-                <w:sz w:val="20"/>
-                <w:szCs w:val="20"/>
-              </w:rPr>
-              <w:t>),</w:t>
-            </w:r>
-            <w:r>
-              <w:rPr>
-                <w:rFonts w:eastAsia="Times New Roman" w:cstheme="minorHAnsi"/>
-                <w:color w:val="1F1F1F"/>
-                <w:sz w:val="20"/>
-                <w:szCs w:val="20"/>
-              </w:rPr>
-              <w:t xml:space="preserve"> e a execução for com sucesso, deve retornar a mensagem "</w:t>
-            </w:r>
-            <w:r>
-              <w:rPr>
-                <w:rFonts w:asciiTheme="majorHAnsi" w:eastAsia="Times New Roman" w:hAnsiTheme="majorHAnsi" w:cstheme="majorHAnsi"/>
-                <w:i/>
-                <w:iCs/>
-                <w:color w:val="1F1F1F"/>
-                <w:sz w:val="20"/>
-                <w:szCs w:val="20"/>
-              </w:rPr>
-              <w:t>Retire seu dinheiro</w:t>
-            </w:r>
-            <w:r>
-              <w:rPr>
-                <w:rFonts w:eastAsia="Times New Roman" w:cstheme="minorHAnsi"/>
-                <w:color w:val="1F1F1F"/>
-                <w:sz w:val="20"/>
-                <w:szCs w:val="20"/>
-              </w:rPr>
-              <w:t xml:space="preserve">". Se o valor sacado for maior que o saldo da conta, a classe </w:t>
-            </w:r>
-            <w:proofErr w:type="spellStart"/>
-            <w:r>
-              <w:rPr>
-                <w:rFonts w:asciiTheme="majorHAnsi" w:eastAsia="Times New Roman" w:hAnsiTheme="majorHAnsi" w:cstheme="majorHAnsi"/>
-                <w:i/>
-                <w:iCs/>
-                <w:color w:val="1F1F1F"/>
-                <w:sz w:val="20"/>
-                <w:szCs w:val="20"/>
-              </w:rPr>
-              <w:t>CaixaEletronico</w:t>
-            </w:r>
-            <w:proofErr w:type="spellEnd"/>
-            <w:r>
-              <w:rPr>
-                <w:rFonts w:eastAsia="Times New Roman" w:cstheme="minorHAnsi"/>
-                <w:color w:val="1F1F1F"/>
-                <w:sz w:val="20"/>
-                <w:szCs w:val="20"/>
-              </w:rPr>
-              <w:t xml:space="preserve"> deve retornar uma </w:t>
-            </w:r>
-            <w:proofErr w:type="spellStart"/>
-            <w:r>
-              <w:rPr>
-                <w:rFonts w:asciiTheme="majorHAnsi" w:eastAsia="Times New Roman" w:hAnsiTheme="majorHAnsi" w:cstheme="majorHAnsi"/>
-                <w:i/>
-                <w:iCs/>
-                <w:color w:val="1F1F1F"/>
-                <w:sz w:val="20"/>
-                <w:szCs w:val="20"/>
-              </w:rPr>
-              <w:t>String</w:t>
-            </w:r>
-            <w:proofErr w:type="spellEnd"/>
-            <w:r>
-              <w:rPr>
-                <w:rFonts w:eastAsia="Times New Roman" w:cstheme="minorHAnsi"/>
-                <w:color w:val="1F1F1F"/>
-                <w:sz w:val="20"/>
-                <w:szCs w:val="20"/>
-              </w:rPr>
-              <w:t xml:space="preserve"> dizendo "</w:t>
-            </w:r>
-            <w:r>
-              <w:rPr>
-                <w:rFonts w:asciiTheme="majorHAnsi" w:eastAsia="Times New Roman" w:hAnsiTheme="majorHAnsi" w:cstheme="majorHAnsi"/>
-                <w:i/>
-                <w:iCs/>
-                <w:color w:val="1F1F1F"/>
-                <w:sz w:val="20"/>
-                <w:szCs w:val="20"/>
-              </w:rPr>
-              <w:t>Saldo insuficiente"</w:t>
+              <w:t>"</w:t>
             </w:r>
             <w:r>
               <w:rPr>
@@ -1345,10 +1479,12 @@
             <w:proofErr w:type="gramStart"/>
             <w:r>
               <w:rPr>
-                <w:rFonts w:asciiTheme="majorHAnsi" w:eastAsia="Times New Roman" w:hAnsiTheme="majorHAnsi" w:cstheme="majorHAnsi"/>
+                <w:rFonts w:ascii="Corbel Light" w:eastAsia="Times New Roman" w:hAnsi="Corbel Light" w:cstheme="minorHAnsi"/>
+                <w:b/>
+                <w:bCs/>
                 <w:i/>
                 <w:iCs/>
-                <w:color w:val="1F1F1F"/>
+                <w:color w:val="FF00FF"/>
                 <w:sz w:val="20"/>
                 <w:szCs w:val="20"/>
               </w:rPr>
@@ -1357,10 +1493,12 @@
             <w:proofErr w:type="gramEnd"/>
             <w:r>
               <w:rPr>
-                <w:rFonts w:asciiTheme="majorHAnsi" w:eastAsia="Times New Roman" w:hAnsiTheme="majorHAnsi" w:cstheme="majorHAnsi"/>
+                <w:rFonts w:ascii="Corbel Light" w:eastAsia="Times New Roman" w:hAnsi="Corbel Light" w:cstheme="minorHAnsi"/>
+                <w:b/>
+                <w:bCs/>
                 <w:i/>
                 <w:iCs/>
-                <w:color w:val="1F1F1F"/>
+                <w:color w:val="FF00FF"/>
                 <w:sz w:val="20"/>
                 <w:szCs w:val="20"/>
               </w:rPr>
@@ -1373,7 +1511,20 @@
                 <w:sz w:val="20"/>
                 <w:szCs w:val="20"/>
               </w:rPr>
-              <w:t xml:space="preserve"> e a execução for com sucesso, deve retornar a mensagem "Depósito recebido com sucesso"</w:t>
+              <w:t xml:space="preserve"> e a execução for com sucesso, deve retornar a mensagem </w:t>
+            </w:r>
+            <w:r>
+              <w:rPr>
+                <w:rFonts w:ascii="Corbel Light" w:eastAsia="Times New Roman" w:hAnsi="Corbel Light" w:cstheme="minorHAnsi"/>
+                <w:b/>
+                <w:bCs/>
+                <w:i/>
+                <w:iCs/>
+                <w:color w:val="FF00FF"/>
+                <w:sz w:val="20"/>
+                <w:szCs w:val="20"/>
+              </w:rPr>
+              <w:t>"Depósito recebido com sucesso"</w:t>
             </w:r>
             <w:r>
               <w:rPr>
@@ -1418,10 +1569,12 @@
             <w:proofErr w:type="gramStart"/>
             <w:r>
               <w:rPr>
-                <w:rFonts w:asciiTheme="majorHAnsi" w:eastAsia="Times New Roman" w:hAnsiTheme="majorHAnsi" w:cstheme="majorHAnsi"/>
+                <w:rFonts w:ascii="Corbel Light" w:eastAsia="Times New Roman" w:hAnsi="Corbel Light" w:cstheme="minorHAnsi"/>
+                <w:b/>
+                <w:bCs/>
                 <w:i/>
                 <w:iCs/>
-                <w:color w:val="1F1F1F"/>
+                <w:color w:val="FF00FF"/>
                 <w:sz w:val="20"/>
                 <w:szCs w:val="20"/>
               </w:rPr>
@@ -1430,14 +1583,16 @@
             <w:proofErr w:type="gramEnd"/>
             <w:r>
               <w:rPr>
-                <w:rFonts w:asciiTheme="majorHAnsi" w:eastAsia="Times New Roman" w:hAnsiTheme="majorHAnsi" w:cstheme="majorHAnsi"/>
+                <w:rFonts w:ascii="Corbel Light" w:eastAsia="Times New Roman" w:hAnsi="Corbel Light" w:cstheme="minorHAnsi"/>
+                <w:b/>
+                <w:bCs/>
                 <w:i/>
                 <w:iCs/>
-                <w:color w:val="1F1F1F"/>
-                <w:sz w:val="20"/>
-                <w:szCs w:val="20"/>
-              </w:rPr>
-              <w:t>)</w:t>
+                <w:color w:val="FF00FF"/>
+                <w:sz w:val="20"/>
+                <w:szCs w:val="20"/>
+              </w:rPr>
+              <w:t>),</w:t>
             </w:r>
             <w:r>
               <w:rPr>
@@ -1446,18 +1601,20 @@
                 <w:sz w:val="20"/>
                 <w:szCs w:val="20"/>
               </w:rPr>
-              <w:t>, e a execução for com sucesso, deve retornar a mensagem "</w:t>
-            </w:r>
-            <w:r>
-              <w:rPr>
-                <w:rFonts w:asciiTheme="majorHAnsi" w:eastAsia="Times New Roman" w:hAnsiTheme="majorHAnsi" w:cstheme="majorHAnsi"/>
+              <w:t xml:space="preserve"> e a execução for com sucesso, deve retornar a mensagem </w:t>
+            </w:r>
+            <w:r>
+              <w:rPr>
+                <w:rFonts w:ascii="Corbel Light" w:eastAsia="Times New Roman" w:hAnsi="Corbel Light" w:cstheme="minorHAnsi"/>
+                <w:b/>
+                <w:bCs/>
                 <w:i/>
                 <w:iCs/>
-                <w:color w:val="1F1F1F"/>
-                <w:sz w:val="20"/>
-                <w:szCs w:val="20"/>
-              </w:rPr>
-              <w:t>Usuário Autenticado</w:t>
+                <w:color w:val="FF00FF"/>
+                <w:sz w:val="20"/>
+                <w:szCs w:val="20"/>
+              </w:rPr>
+              <w:t>"Usuário Autenticado".</w:t>
             </w:r>
             <w:r>
               <w:rPr>
@@ -1466,32 +1623,29 @@
                 <w:sz w:val="20"/>
                 <w:szCs w:val="20"/>
               </w:rPr>
-              <w:t>". Caso falhe, deve retornar "</w:t>
-            </w:r>
-            <w:r>
-              <w:rPr>
-                <w:rFonts w:asciiTheme="majorHAnsi" w:eastAsia="Times New Roman" w:hAnsiTheme="majorHAnsi" w:cstheme="majorHAnsi"/>
+              <w:t xml:space="preserve"> Caso falhe, deve retornar </w:t>
+            </w:r>
+            <w:r>
+              <w:rPr>
+                <w:rFonts w:ascii="Corbel Light" w:eastAsia="Times New Roman" w:hAnsi="Corbel Light" w:cstheme="minorHAnsi"/>
+                <w:b/>
+                <w:bCs/>
                 <w:i/>
                 <w:iCs/>
-                <w:color w:val="1F1F1F"/>
-                <w:sz w:val="20"/>
-                <w:szCs w:val="20"/>
-              </w:rPr>
-              <w:t>Não foi possível autenticar o usuário</w:t>
-            </w:r>
-            <w:r>
-              <w:rPr>
-                <w:rFonts w:eastAsia="Times New Roman" w:cstheme="minorHAnsi"/>
-                <w:color w:val="1F1F1F"/>
-                <w:sz w:val="20"/>
-                <w:szCs w:val="20"/>
-              </w:rPr>
-              <w:t>"</w:t>
-            </w:r>
-            <w:r>
-              <w:rPr>
-                <w:rFonts w:eastAsia="Times New Roman" w:cstheme="minorHAnsi"/>
-                <w:color w:val="1F1F1F"/>
+                <w:color w:val="FF00FF"/>
+                <w:sz w:val="20"/>
+                <w:szCs w:val="20"/>
+              </w:rPr>
+              <w:t>"Não foi possível autenticar o usuário"</w:t>
+            </w:r>
+            <w:r>
+              <w:rPr>
+                <w:rFonts w:ascii="Corbel Light" w:eastAsia="Times New Roman" w:hAnsi="Corbel Light" w:cstheme="minorHAnsi"/>
+                <w:b/>
+                <w:bCs/>
+                <w:i/>
+                <w:iCs/>
+                <w:color w:val="FF00FF"/>
                 <w:sz w:val="20"/>
                 <w:szCs w:val="20"/>
               </w:rPr>
@@ -1529,10 +1683,12 @@
             <w:proofErr w:type="spellStart"/>
             <w:r>
               <w:rPr>
-                <w:rFonts w:asciiTheme="majorHAnsi" w:eastAsia="Times New Roman" w:hAnsiTheme="majorHAnsi" w:cstheme="majorHAnsi"/>
+                <w:rFonts w:ascii="Corbel Light" w:eastAsia="Times New Roman" w:hAnsi="Corbel Light" w:cstheme="minorHAnsi"/>
+                <w:b/>
+                <w:bCs/>
                 <w:i/>
                 <w:iCs/>
-                <w:color w:val="1F1F1F"/>
+                <w:color w:val="FF00FF"/>
                 <w:sz w:val="20"/>
                 <w:szCs w:val="20"/>
               </w:rPr>
@@ -1541,10 +1697,12 @@
             <w:proofErr w:type="spellEnd"/>
             <w:r>
               <w:rPr>
-                <w:rFonts w:asciiTheme="majorHAnsi" w:eastAsia="Times New Roman" w:hAnsiTheme="majorHAnsi" w:cstheme="majorHAnsi"/>
+                <w:rFonts w:ascii="Corbel Light" w:eastAsia="Times New Roman" w:hAnsi="Corbel Light" w:cstheme="minorHAnsi"/>
+                <w:b/>
+                <w:bCs/>
                 <w:i/>
                 <w:iCs/>
-                <w:color w:val="1F1F1F"/>
+                <w:color w:val="FF00FF"/>
                 <w:sz w:val="20"/>
                 <w:szCs w:val="20"/>
               </w:rPr>
@@ -1562,10 +1720,12 @@
             <w:proofErr w:type="spellStart"/>
             <w:r>
               <w:rPr>
-                <w:rFonts w:asciiTheme="majorHAnsi" w:eastAsia="Times New Roman" w:hAnsiTheme="majorHAnsi" w:cstheme="majorHAnsi"/>
+                <w:rFonts w:ascii="Corbel Light" w:eastAsia="Times New Roman" w:hAnsi="Corbel Light" w:cstheme="minorHAnsi"/>
+                <w:b/>
+                <w:bCs/>
                 <w:i/>
                 <w:iCs/>
-                <w:color w:val="1F1F1F"/>
+                <w:color w:val="FF00FF"/>
                 <w:sz w:val="20"/>
                 <w:szCs w:val="20"/>
               </w:rPr>
@@ -1584,10 +1744,12 @@
             <w:proofErr w:type="spellStart"/>
             <w:r>
               <w:rPr>
-                <w:rFonts w:asciiTheme="majorHAnsi" w:eastAsia="Times New Roman" w:hAnsiTheme="majorHAnsi" w:cstheme="majorHAnsi"/>
+                <w:rFonts w:ascii="Corbel Light" w:eastAsia="Times New Roman" w:hAnsi="Corbel Light" w:cstheme="minorHAnsi"/>
+                <w:b/>
+                <w:bCs/>
                 <w:i/>
                 <w:iCs/>
-                <w:color w:val="1F1F1F"/>
+                <w:color w:val="FF00FF"/>
                 <w:sz w:val="20"/>
                 <w:szCs w:val="20"/>
               </w:rPr>
@@ -1596,10 +1758,12 @@
             <w:proofErr w:type="spellEnd"/>
             <w:r>
               <w:rPr>
-                <w:rFonts w:asciiTheme="majorHAnsi" w:eastAsia="Times New Roman" w:hAnsiTheme="majorHAnsi" w:cstheme="majorHAnsi"/>
+                <w:rFonts w:ascii="Corbel Light" w:eastAsia="Times New Roman" w:hAnsi="Corbel Light" w:cstheme="minorHAnsi"/>
+                <w:b/>
+                <w:bCs/>
                 <w:i/>
                 <w:iCs/>
-                <w:color w:val="1F1F1F"/>
+                <w:color w:val="FF00FF"/>
                 <w:sz w:val="20"/>
                 <w:szCs w:val="20"/>
               </w:rPr>
@@ -1612,26 +1776,30 @@
                 <w:sz w:val="20"/>
                 <w:szCs w:val="20"/>
               </w:rPr>
-              <w:t xml:space="preserve"> que entrega o dinheiro no caso do saque (</w:t>
-            </w:r>
-            <w:r>
-              <w:rPr>
-                <w:rFonts w:asciiTheme="majorHAnsi" w:eastAsia="Times New Roman" w:hAnsiTheme="majorHAnsi" w:cstheme="majorHAnsi"/>
+              <w:t xml:space="preserve"> que entrega o dinheiro no caso do saque </w:t>
+            </w:r>
+            <w:r>
+              <w:rPr>
+                <w:rFonts w:ascii="Corbel Light" w:eastAsia="Times New Roman" w:hAnsi="Corbel Light" w:cstheme="minorHAnsi"/>
+                <w:b/>
+                <w:bCs/>
                 <w:i/>
                 <w:iCs/>
-                <w:color w:val="1F1F1F"/>
-                <w:sz w:val="20"/>
-                <w:szCs w:val="20"/>
-              </w:rPr>
-              <w:t xml:space="preserve">retorna </w:t>
-            </w:r>
-            <w:proofErr w:type="spellStart"/>
-            <w:r>
-              <w:rPr>
-                <w:rFonts w:asciiTheme="majorHAnsi" w:eastAsia="Times New Roman" w:hAnsiTheme="majorHAnsi" w:cstheme="majorHAnsi"/>
+                <w:color w:val="FF00FF"/>
+                <w:sz w:val="20"/>
+                <w:szCs w:val="20"/>
+              </w:rPr>
+              <w:t xml:space="preserve">(retorna </w:t>
+            </w:r>
+            <w:proofErr w:type="spellStart"/>
+            <w:r>
+              <w:rPr>
+                <w:rFonts w:ascii="Corbel Light" w:eastAsia="Times New Roman" w:hAnsi="Corbel Light" w:cstheme="minorHAnsi"/>
+                <w:b/>
+                <w:bCs/>
                 <w:i/>
                 <w:iCs/>
-                <w:color w:val="1F1F1F"/>
+                <w:color w:val="FF00FF"/>
                 <w:sz w:val="20"/>
                 <w:szCs w:val="20"/>
               </w:rPr>
@@ -1640,10 +1808,12 @@
             <w:proofErr w:type="spellEnd"/>
             <w:r>
               <w:rPr>
-                <w:rFonts w:asciiTheme="majorHAnsi" w:eastAsia="Times New Roman" w:hAnsiTheme="majorHAnsi" w:cstheme="majorHAnsi"/>
+                <w:rFonts w:ascii="Corbel Light" w:eastAsia="Times New Roman" w:hAnsi="Corbel Light" w:cstheme="minorHAnsi"/>
+                <w:b/>
+                <w:bCs/>
                 <w:i/>
                 <w:iCs/>
-                <w:color w:val="1F1F1F"/>
+                <w:color w:val="FF00FF"/>
                 <w:sz w:val="20"/>
                 <w:szCs w:val="20"/>
               </w:rPr>
@@ -1661,10 +1831,12 @@
             <w:proofErr w:type="spellStart"/>
             <w:r>
               <w:rPr>
-                <w:rFonts w:asciiTheme="majorHAnsi" w:eastAsia="Times New Roman" w:hAnsiTheme="majorHAnsi" w:cstheme="majorHAnsi"/>
+                <w:rFonts w:ascii="Corbel Light" w:eastAsia="Times New Roman" w:hAnsi="Corbel Light" w:cstheme="minorHAnsi"/>
+                <w:b/>
+                <w:bCs/>
                 <w:i/>
                 <w:iCs/>
-                <w:color w:val="1F1F1F"/>
+                <w:color w:val="FF00FF"/>
                 <w:sz w:val="20"/>
                 <w:szCs w:val="20"/>
               </w:rPr>
@@ -1673,10 +1845,12 @@
             <w:proofErr w:type="spellEnd"/>
             <w:r>
               <w:rPr>
-                <w:rFonts w:asciiTheme="majorHAnsi" w:eastAsia="Times New Roman" w:hAnsiTheme="majorHAnsi" w:cstheme="majorHAnsi"/>
+                <w:rFonts w:ascii="Corbel Light" w:eastAsia="Times New Roman" w:hAnsi="Corbel Light" w:cstheme="minorHAnsi"/>
+                <w:b/>
+                <w:bCs/>
                 <w:i/>
                 <w:iCs/>
-                <w:color w:val="1F1F1F"/>
+                <w:color w:val="FF00FF"/>
                 <w:sz w:val="20"/>
                 <w:szCs w:val="20"/>
               </w:rPr>
@@ -1693,10 +1867,12 @@
             </w:r>
             <w:r>
               <w:rPr>
-                <w:rFonts w:asciiTheme="majorHAnsi" w:eastAsia="Times New Roman" w:hAnsiTheme="majorHAnsi" w:cstheme="majorHAnsi"/>
+                <w:rFonts w:ascii="Corbel Light" w:eastAsia="Times New Roman" w:hAnsi="Corbel Light" w:cstheme="minorHAnsi"/>
+                <w:b/>
+                <w:bCs/>
                 <w:i/>
                 <w:iCs/>
-                <w:color w:val="1F1F1F"/>
+                <w:color w:val="FF00FF"/>
                 <w:sz w:val="20"/>
                 <w:szCs w:val="20"/>
               </w:rPr>
@@ -1705,10 +1881,12 @@
             <w:proofErr w:type="spellStart"/>
             <w:r>
               <w:rPr>
-                <w:rFonts w:asciiTheme="majorHAnsi" w:eastAsia="Times New Roman" w:hAnsiTheme="majorHAnsi" w:cstheme="majorHAnsi"/>
+                <w:rFonts w:ascii="Corbel Light" w:eastAsia="Times New Roman" w:hAnsi="Corbel Light" w:cstheme="minorHAnsi"/>
+                <w:b/>
+                <w:bCs/>
                 <w:i/>
                 <w:iCs/>
-                <w:color w:val="1F1F1F"/>
+                <w:color w:val="FF00FF"/>
                 <w:sz w:val="20"/>
                 <w:szCs w:val="20"/>
               </w:rPr>
@@ -1717,10 +1895,12 @@
             <w:proofErr w:type="spellEnd"/>
             <w:r>
               <w:rPr>
-                <w:rFonts w:asciiTheme="majorHAnsi" w:eastAsia="Times New Roman" w:hAnsiTheme="majorHAnsi" w:cstheme="majorHAnsi"/>
+                <w:rFonts w:ascii="Corbel Light" w:eastAsia="Times New Roman" w:hAnsi="Corbel Light" w:cstheme="minorHAnsi"/>
+                <w:b/>
+                <w:bCs/>
                 <w:i/>
                 <w:iCs/>
-                <w:color w:val="1F1F1F"/>
+                <w:color w:val="FF00FF"/>
                 <w:sz w:val="20"/>
                 <w:szCs w:val="20"/>
               </w:rPr>
@@ -1737,10 +1917,12 @@
             </w:r>
             <w:r>
               <w:rPr>
-                <w:rFonts w:asciiTheme="majorHAnsi" w:eastAsia="Times New Roman" w:hAnsiTheme="majorHAnsi" w:cstheme="majorHAnsi"/>
+                <w:rFonts w:ascii="Corbel Light" w:eastAsia="Times New Roman" w:hAnsi="Corbel Light" w:cstheme="minorHAnsi"/>
+                <w:b/>
+                <w:bCs/>
                 <w:i/>
                 <w:iCs/>
-                <w:color w:val="1F1F1F"/>
+                <w:color w:val="FF00FF"/>
                 <w:sz w:val="20"/>
                 <w:szCs w:val="20"/>
               </w:rPr>
@@ -1758,10 +1940,12 @@
             <w:proofErr w:type="spellStart"/>
             <w:r>
               <w:rPr>
-                <w:rFonts w:asciiTheme="majorHAnsi" w:eastAsia="Times New Roman" w:hAnsiTheme="majorHAnsi" w:cstheme="majorHAnsi"/>
+                <w:rFonts w:ascii="Corbel Light" w:eastAsia="Times New Roman" w:hAnsi="Corbel Light" w:cstheme="minorHAnsi"/>
+                <w:b/>
+                <w:bCs/>
                 <w:i/>
                 <w:iCs/>
-                <w:color w:val="1F1F1F"/>
+                <w:color w:val="FF00FF"/>
                 <w:sz w:val="20"/>
                 <w:szCs w:val="20"/>
               </w:rPr>
@@ -1770,10 +1954,12 @@
             <w:proofErr w:type="spellEnd"/>
             <w:r>
               <w:rPr>
-                <w:rFonts w:asciiTheme="majorHAnsi" w:eastAsia="Times New Roman" w:hAnsiTheme="majorHAnsi" w:cstheme="majorHAnsi"/>
+                <w:rFonts w:ascii="Corbel Light" w:eastAsia="Times New Roman" w:hAnsi="Corbel Light" w:cstheme="minorHAnsi"/>
+                <w:b/>
+                <w:bCs/>
                 <w:i/>
                 <w:iCs/>
-                <w:color w:val="1F1F1F"/>
+                <w:color w:val="FF00FF"/>
                 <w:sz w:val="20"/>
                 <w:szCs w:val="20"/>
               </w:rPr>
@@ -1782,10 +1968,12 @@
             <w:proofErr w:type="spellStart"/>
             <w:r>
               <w:rPr>
-                <w:rFonts w:asciiTheme="majorHAnsi" w:eastAsia="Times New Roman" w:hAnsiTheme="majorHAnsi" w:cstheme="majorHAnsi"/>
+                <w:rFonts w:ascii="Corbel Light" w:eastAsia="Times New Roman" w:hAnsi="Corbel Light" w:cstheme="minorHAnsi"/>
+                <w:b/>
+                <w:bCs/>
                 <w:i/>
                 <w:iCs/>
-                <w:color w:val="1F1F1F"/>
+                <w:color w:val="FF00FF"/>
                 <w:sz w:val="20"/>
                 <w:szCs w:val="20"/>
               </w:rPr>
@@ -1839,6 +2027,59 @@
             </w:r>
             <w:r>
               <w:rPr>
+                <w:rFonts w:ascii="Corbel Light" w:eastAsia="Times New Roman" w:hAnsi="Corbel Light" w:cstheme="minorHAnsi"/>
+                <w:b/>
+                <w:bCs/>
+                <w:i/>
+                <w:iCs/>
+                <w:color w:val="FF00FF"/>
+                <w:sz w:val="20"/>
+                <w:szCs w:val="20"/>
+              </w:rPr>
+              <w:t>Hardware</w:t>
+            </w:r>
+            <w:r>
+              <w:rPr>
+                <w:rFonts w:eastAsia="Times New Roman" w:cstheme="minorHAnsi"/>
+                <w:color w:val="1F1F1F"/>
+              </w:rPr>
+              <w:t xml:space="preserve"> podem lançar uma </w:t>
+            </w:r>
+            <w:r>
+              <w:rPr>
+                <w:rFonts w:ascii="Corbel Light" w:eastAsia="Times New Roman" w:hAnsi="Corbel Light" w:cstheme="minorHAnsi"/>
+                <w:b/>
+                <w:bCs/>
+                <w:i/>
+                <w:iCs/>
+                <w:color w:val="FF00FF"/>
+                <w:sz w:val="20"/>
+                <w:szCs w:val="20"/>
+              </w:rPr>
+              <w:t>exceção</w:t>
+            </w:r>
+            <w:r>
+              <w:rPr>
+                <w:rFonts w:eastAsia="Times New Roman" w:cstheme="minorHAnsi"/>
+                <w:color w:val="1F1F1F"/>
+              </w:rPr>
+              <w:t xml:space="preserve"> dizendo que </w:t>
+            </w:r>
+            <w:r>
+              <w:rPr>
+                <w:rFonts w:ascii="Corbel Light" w:eastAsia="Times New Roman" w:hAnsi="Corbel Light" w:cstheme="minorHAnsi"/>
+                <w:b/>
+                <w:bCs/>
+                <w:i/>
+                <w:iCs/>
+                <w:color w:val="FF00FF"/>
+                <w:sz w:val="20"/>
+                <w:szCs w:val="20"/>
+              </w:rPr>
+              <w:t>houve</w:t>
+            </w:r>
+            <w:r>
+              <w:rPr>
                 <w:rFonts w:asciiTheme="majorHAnsi" w:eastAsia="Times New Roman" w:hAnsiTheme="majorHAnsi" w:cstheme="majorHAnsi"/>
                 <w:i/>
                 <w:iCs/>
@@ -1846,43 +2087,20 @@
                 <w:sz w:val="20"/>
                 <w:szCs w:val="20"/>
               </w:rPr>
-              <w:t>Hardware</w:t>
-            </w:r>
-            <w:r>
-              <w:rPr>
-                <w:rFonts w:eastAsia="Times New Roman" w:cstheme="minorHAnsi"/>
-                <w:color w:val="1F1F1F"/>
-              </w:rPr>
-              <w:t xml:space="preserve"> podem lançar uma </w:t>
-            </w:r>
-            <w:r>
-              <w:rPr>
-                <w:rFonts w:asciiTheme="majorHAnsi" w:eastAsia="Times New Roman" w:hAnsiTheme="majorHAnsi" w:cstheme="majorHAnsi"/>
+              <w:t xml:space="preserve"> </w:t>
+            </w:r>
+            <w:r>
+              <w:rPr>
+                <w:rFonts w:ascii="Corbel Light" w:eastAsia="Times New Roman" w:hAnsi="Corbel Light" w:cstheme="minorHAnsi"/>
+                <w:b/>
+                <w:bCs/>
                 <w:i/>
                 <w:iCs/>
-                <w:color w:val="1F1F1F"/>
-                <w:sz w:val="20"/>
-                <w:szCs w:val="20"/>
-              </w:rPr>
-              <w:t>exceção</w:t>
-            </w:r>
-            <w:r>
-              <w:rPr>
-                <w:rFonts w:eastAsia="Times New Roman" w:cstheme="minorHAnsi"/>
-                <w:color w:val="1F1F1F"/>
-              </w:rPr>
-              <w:t xml:space="preserve"> dizendo que </w:t>
-            </w:r>
-            <w:r>
-              <w:rPr>
-                <w:rFonts w:asciiTheme="majorHAnsi" w:eastAsia="Times New Roman" w:hAnsiTheme="majorHAnsi" w:cstheme="majorHAnsi"/>
-                <w:i/>
-                <w:iCs/>
-                <w:color w:val="1F1F1F"/>
-                <w:sz w:val="20"/>
-                <w:szCs w:val="20"/>
-              </w:rPr>
-              <w:t>houve uma falha de funcionamento do hardware.</w:t>
+                <w:color w:val="FF00FF"/>
+                <w:sz w:val="20"/>
+                <w:szCs w:val="20"/>
+              </w:rPr>
+              <w:t>uma falha de funcionamento do hardware.</w:t>
             </w:r>
           </w:p>
         </w:tc>
@@ -1909,11 +2127,14 @@
       <w:r>
         <w:rPr>
           <w:rFonts w:asciiTheme="majorHAnsi" w:eastAsia="Times New Roman" w:hAnsiTheme="majorHAnsi" w:cstheme="majorHAnsi"/>
+          <w:b/>
+          <w:bCs/>
           <w:i/>
           <w:iCs/>
           <w:color w:val="1F1F1F"/>
           <w:sz w:val="20"/>
           <w:szCs w:val="20"/>
+          <w:highlight w:val="yellow"/>
         </w:rPr>
         <w:t>testes</w:t>
       </w:r>
@@ -1924,6 +2145,164 @@
         </w:rPr>
         <w:t xml:space="preserve"> também para os </w:t>
       </w:r>
+      <w:r>
+        <w:rPr>
+          <w:rFonts w:asciiTheme="majorHAnsi" w:eastAsia="Times New Roman" w:hAnsiTheme="majorHAnsi" w:cstheme="majorHAnsi"/>
+          <w:b/>
+          <w:bCs/>
+          <w:i/>
+          <w:iCs/>
+          <w:color w:val="1F1F1F"/>
+          <w:sz w:val="20"/>
+          <w:szCs w:val="20"/>
+          <w:highlight w:val="yellow"/>
+        </w:rPr>
+        <w:t>casos de falha</w:t>
+      </w:r>
+      <w:r>
+        <w:rPr>
+          <w:rFonts w:eastAsia="Times New Roman" w:cstheme="minorHAnsi"/>
+          <w:color w:val="1F1F1F"/>
+        </w:rPr>
+        <w:t xml:space="preserve">, principalmente na </w:t>
+      </w:r>
+      <w:r>
+        <w:rPr>
+          <w:rFonts w:asciiTheme="majorHAnsi" w:eastAsia="Times New Roman" w:hAnsiTheme="majorHAnsi" w:cstheme="majorHAnsi"/>
+          <w:b/>
+          <w:bCs/>
+          <w:i/>
+          <w:iCs/>
+          <w:color w:val="1F1F1F"/>
+          <w:sz w:val="20"/>
+          <w:szCs w:val="20"/>
+          <w:highlight w:val="yellow"/>
+        </w:rPr>
+        <w:t>classe Hardware</w:t>
+      </w:r>
+      <w:r>
+        <w:rPr>
+          <w:rFonts w:eastAsia="Times New Roman" w:cstheme="minorHAnsi"/>
+          <w:color w:val="1F1F1F"/>
+        </w:rPr>
+        <w:t xml:space="preserve"> que pode falhar a qualquer momento devido a um mau funcionamento.</w:t>
+      </w:r>
+      <w:r>
+        <w:rPr>
+          <w:rFonts w:eastAsia="Times New Roman" w:cstheme="minorHAnsi"/>
+          <w:color w:val="1F1F1F"/>
+        </w:rPr>
+        <w:t xml:space="preserve">  </w:t>
+      </w:r>
+      <w:r>
+        <w:rPr>
+          <w:rFonts w:eastAsia="Times New Roman" w:cstheme="minorHAnsi"/>
+          <w:color w:val="1F1F1F"/>
+        </w:rPr>
+        <w:t>Lembre-se de usar o TDD e ir incrementando as funcionalidades aos poucos.</w:t>
+      </w:r>
+      <w:r>
+        <w:rPr>
+          <w:rFonts w:eastAsia="Times New Roman" w:cstheme="minorHAnsi"/>
+          <w:color w:val="1F1F1F"/>
+        </w:rPr>
+        <w:t xml:space="preserve"> </w:t>
+      </w:r>
+      <w:r>
+        <w:rPr>
+          <w:rFonts w:eastAsia="Times New Roman" w:cstheme="minorHAnsi"/>
+          <w:color w:val="1F1F1F"/>
+        </w:rPr>
+        <w:t xml:space="preserve">Você deve entregar o </w:t>
+      </w:r>
+      <w:r>
+        <w:rPr>
+          <w:rFonts w:asciiTheme="majorHAnsi" w:eastAsia="Times New Roman" w:hAnsiTheme="majorHAnsi" w:cstheme="majorHAnsi"/>
+          <w:b/>
+          <w:bCs/>
+          <w:i/>
+          <w:iCs/>
+          <w:color w:val="1F1F1F"/>
+          <w:sz w:val="20"/>
+          <w:szCs w:val="20"/>
+          <w:highlight w:val="yellow"/>
+        </w:rPr>
+        <w:t>código final</w:t>
+      </w:r>
+      <w:r>
+        <w:rPr>
+          <w:rFonts w:eastAsia="Times New Roman" w:cstheme="minorHAnsi"/>
+          <w:color w:val="1F1F1F"/>
+        </w:rPr>
+        <w:t xml:space="preserve">, incluindo os </w:t>
+      </w:r>
+      <w:r>
+        <w:rPr>
+          <w:rFonts w:asciiTheme="majorHAnsi" w:eastAsia="Times New Roman" w:hAnsiTheme="majorHAnsi" w:cstheme="majorHAnsi"/>
+          <w:b/>
+          <w:bCs/>
+          <w:i/>
+          <w:iCs/>
+          <w:color w:val="1F1F1F"/>
+          <w:sz w:val="20"/>
+          <w:szCs w:val="20"/>
+          <w:highlight w:val="yellow"/>
+        </w:rPr>
+        <w:t>testes</w:t>
+      </w:r>
+      <w:r>
+        <w:rPr>
+          <w:rFonts w:eastAsia="Times New Roman" w:cstheme="minorHAnsi"/>
+          <w:color w:val="1F1F1F"/>
+        </w:rPr>
+        <w:t xml:space="preserve"> e os </w:t>
+      </w:r>
+      <w:proofErr w:type="spellStart"/>
+      <w:r>
+        <w:rPr>
+          <w:rFonts w:asciiTheme="majorHAnsi" w:eastAsia="Times New Roman" w:hAnsiTheme="majorHAnsi" w:cstheme="majorHAnsi"/>
+          <w:b/>
+          <w:bCs/>
+          <w:i/>
+          <w:iCs/>
+          <w:color w:val="1F1F1F"/>
+          <w:sz w:val="20"/>
+          <w:szCs w:val="20"/>
+          <w:highlight w:val="yellow"/>
+        </w:rPr>
+        <w:t>mock</w:t>
+      </w:r>
+      <w:proofErr w:type="spellEnd"/>
+      <w:r>
+        <w:rPr>
+          <w:rFonts w:asciiTheme="majorHAnsi" w:eastAsia="Times New Roman" w:hAnsiTheme="majorHAnsi" w:cstheme="majorHAnsi"/>
+          <w:b/>
+          <w:bCs/>
+          <w:i/>
+          <w:iCs/>
+          <w:color w:val="1F1F1F"/>
+          <w:sz w:val="20"/>
+          <w:szCs w:val="20"/>
+          <w:highlight w:val="yellow"/>
+        </w:rPr>
+        <w:t xml:space="preserve"> </w:t>
+      </w:r>
+      <w:proofErr w:type="spellStart"/>
+      <w:r>
+        <w:rPr>
+          <w:rFonts w:asciiTheme="majorHAnsi" w:eastAsia="Times New Roman" w:hAnsiTheme="majorHAnsi" w:cstheme="majorHAnsi"/>
+          <w:b/>
+          <w:bCs/>
+          <w:i/>
+          <w:iCs/>
+          <w:color w:val="1F1F1F"/>
+          <w:sz w:val="20"/>
+          <w:szCs w:val="20"/>
+          <w:highlight w:val="yellow"/>
+        </w:rPr>
+        <w:t>objects</w:t>
+      </w:r>
+      <w:proofErr w:type="spellEnd"/>
       <w:r>
         <w:rPr>
           <w:rFonts w:asciiTheme="majorHAnsi" w:eastAsia="Times New Roman" w:hAnsiTheme="majorHAnsi" w:cstheme="majorHAnsi"/>
@@ -1933,14 +2312,28 @@
           <w:sz w:val="20"/>
           <w:szCs w:val="20"/>
         </w:rPr>
-        <w:t>casos de falha</w:t>
+        <w:t xml:space="preserve"> </w:t>
       </w:r>
       <w:r>
         <w:rPr>
           <w:rFonts w:eastAsia="Times New Roman" w:cstheme="minorHAnsi"/>
           <w:color w:val="1F1F1F"/>
         </w:rPr>
-        <w:t xml:space="preserve">, principalmente na </w:t>
+        <w:t xml:space="preserve">criados. Coloque todo </w:t>
+      </w:r>
+      <w:r>
+        <w:rPr>
+          <w:rFonts w:asciiTheme="majorHAnsi" w:eastAsia="Times New Roman" w:hAnsiTheme="majorHAnsi" w:cstheme="majorHAnsi"/>
+          <w:b/>
+          <w:bCs/>
+          <w:i/>
+          <w:iCs/>
+          <w:color w:val="1F1F1F"/>
+          <w:sz w:val="20"/>
+          <w:szCs w:val="20"/>
+          <w:highlight w:val="yellow"/>
+        </w:rPr>
+        <w:t>código relativo a teste em uma pasta separada</w:t>
       </w:r>
       <w:r>
         <w:rPr>
@@ -1951,154 +2344,6 @@
           <w:sz w:val="20"/>
           <w:szCs w:val="20"/>
         </w:rPr>
-        <w:t>classe Hardware</w:t>
-      </w:r>
-      <w:r>
-        <w:rPr>
-          <w:rFonts w:eastAsia="Times New Roman" w:cstheme="minorHAnsi"/>
-          <w:color w:val="1F1F1F"/>
-        </w:rPr>
-        <w:t xml:space="preserve"> que pode falhar a qualquer momento devido a um mau funcionamento.</w:t>
-      </w:r>
-      <w:r>
-        <w:rPr>
-          <w:rFonts w:eastAsia="Times New Roman" w:cstheme="minorHAnsi"/>
-          <w:color w:val="1F1F1F"/>
-        </w:rPr>
-        <w:t xml:space="preserve">  </w:t>
-      </w:r>
-      <w:r>
-        <w:rPr>
-          <w:rFonts w:eastAsia="Times New Roman" w:cstheme="minorHAnsi"/>
-          <w:color w:val="1F1F1F"/>
-        </w:rPr>
-        <w:t>Lembre-se de usar o TDD e ir incrementando as funcionalidades aos poucos.</w:t>
-      </w:r>
-      <w:r>
-        <w:rPr>
-          <w:rFonts w:eastAsia="Times New Roman" w:cstheme="minorHAnsi"/>
-          <w:color w:val="1F1F1F"/>
-        </w:rPr>
-        <w:t xml:space="preserve"> </w:t>
-      </w:r>
-      <w:r>
-        <w:rPr>
-          <w:rFonts w:eastAsia="Times New Roman" w:cstheme="minorHAnsi"/>
-          <w:color w:val="1F1F1F"/>
-        </w:rPr>
-        <w:t xml:space="preserve">Você deve entregar o </w:t>
-      </w:r>
-      <w:r>
-        <w:rPr>
-          <w:rFonts w:asciiTheme="majorHAnsi" w:eastAsia="Times New Roman" w:hAnsiTheme="majorHAnsi" w:cstheme="majorHAnsi"/>
-          <w:i/>
-          <w:iCs/>
-          <w:color w:val="1F1F1F"/>
-          <w:sz w:val="20"/>
-          <w:szCs w:val="20"/>
-        </w:rPr>
-        <w:t>código final</w:t>
-      </w:r>
-      <w:r>
-        <w:rPr>
-          <w:rFonts w:eastAsia="Times New Roman" w:cstheme="minorHAnsi"/>
-          <w:color w:val="1F1F1F"/>
-        </w:rPr>
-        <w:t xml:space="preserve">, incluindo os </w:t>
-      </w:r>
-      <w:r>
-        <w:rPr>
-          <w:rFonts w:asciiTheme="majorHAnsi" w:eastAsia="Times New Roman" w:hAnsiTheme="majorHAnsi" w:cstheme="majorHAnsi"/>
-          <w:i/>
-          <w:iCs/>
-          <w:color w:val="1F1F1F"/>
-          <w:sz w:val="20"/>
-          <w:szCs w:val="20"/>
-        </w:rPr>
-        <w:t>testes</w:t>
-      </w:r>
-      <w:r>
-        <w:rPr>
-          <w:rFonts w:eastAsia="Times New Roman" w:cstheme="minorHAnsi"/>
-          <w:color w:val="1F1F1F"/>
-        </w:rPr>
-        <w:t xml:space="preserve"> e os </w:t>
-      </w:r>
-      <w:proofErr w:type="spellStart"/>
-      <w:r>
-        <w:rPr>
-          <w:rFonts w:asciiTheme="majorHAnsi" w:eastAsia="Times New Roman" w:hAnsiTheme="majorHAnsi" w:cstheme="majorHAnsi"/>
-          <w:i/>
-          <w:iCs/>
-          <w:color w:val="1F1F1F"/>
-          <w:sz w:val="20"/>
-          <w:szCs w:val="20"/>
-        </w:rPr>
-        <w:t>mock</w:t>
-      </w:r>
-      <w:proofErr w:type="spellEnd"/>
-      <w:r>
-        <w:rPr>
-          <w:rFonts w:asciiTheme="majorHAnsi" w:eastAsia="Times New Roman" w:hAnsiTheme="majorHAnsi" w:cstheme="majorHAnsi"/>
-          <w:i/>
-          <w:iCs/>
-          <w:color w:val="1F1F1F"/>
-          <w:sz w:val="20"/>
-          <w:szCs w:val="20"/>
-        </w:rPr>
-        <w:t xml:space="preserve"> </w:t>
-      </w:r>
-      <w:proofErr w:type="spellStart"/>
-      <w:r>
-        <w:rPr>
-          <w:rFonts w:asciiTheme="majorHAnsi" w:eastAsia="Times New Roman" w:hAnsiTheme="majorHAnsi" w:cstheme="majorHAnsi"/>
-          <w:i/>
-          <w:iCs/>
-          <w:color w:val="1F1F1F"/>
-          <w:sz w:val="20"/>
-          <w:szCs w:val="20"/>
-        </w:rPr>
-        <w:t>objects</w:t>
-      </w:r>
-      <w:proofErr w:type="spellEnd"/>
-      <w:r>
-        <w:rPr>
-          <w:rFonts w:asciiTheme="majorHAnsi" w:eastAsia="Times New Roman" w:hAnsiTheme="majorHAnsi" w:cstheme="majorHAnsi"/>
-          <w:i/>
-          <w:iCs/>
-          <w:color w:val="1F1F1F"/>
-          <w:sz w:val="20"/>
-          <w:szCs w:val="20"/>
-        </w:rPr>
-        <w:t xml:space="preserve"> </w:t>
-      </w:r>
-      <w:r>
-        <w:rPr>
-          <w:rFonts w:eastAsia="Times New Roman" w:cstheme="minorHAnsi"/>
-          <w:color w:val="1F1F1F"/>
-        </w:rPr>
-        <w:t xml:space="preserve">criados. Coloque todo </w:t>
-      </w:r>
-      <w:r>
-        <w:rPr>
-          <w:rFonts w:asciiTheme="majorHAnsi" w:eastAsia="Times New Roman" w:hAnsiTheme="majorHAnsi" w:cstheme="majorHAnsi"/>
-          <w:i/>
-          <w:iCs/>
-          <w:color w:val="1F1F1F"/>
-          <w:sz w:val="20"/>
-          <w:szCs w:val="20"/>
-        </w:rPr>
-        <w:t>código relativo a teste em uma pasta separada</w:t>
-      </w:r>
-      <w:r>
-        <w:rPr>
-          <w:rFonts w:asciiTheme="majorHAnsi" w:eastAsia="Times New Roman" w:hAnsiTheme="majorHAnsi" w:cstheme="majorHAnsi"/>
-          <w:i/>
-          <w:iCs/>
-          <w:color w:val="1F1F1F"/>
-          <w:sz w:val="20"/>
-          <w:szCs w:val="20"/>
-        </w:rPr>
         <w:t>.</w:t>
       </w:r>
     </w:p>
@@ -2139,7 +2384,26 @@
           <w:szCs w:val="24"/>
         </w:rPr>
         <w:lastRenderedPageBreak/>
-        <w:t xml:space="preserve">III – MODELAGEM UML do SOFTWARE de </w:t>
+        <w:t xml:space="preserve">III – </w:t>
+      </w:r>
+      <w:r>
+        <w:rPr>
+          <w:b/>
+          <w:bCs/>
+          <w:color w:val="FF0000"/>
+          <w:sz w:val="24"/>
+          <w:szCs w:val="24"/>
+        </w:rPr>
+        <w:t xml:space="preserve">MODELAGEM UML </w:t>
+      </w:r>
+      <w:r>
+        <w:rPr>
+          <w:b/>
+          <w:bCs/>
+          <w:sz w:val="24"/>
+          <w:szCs w:val="24"/>
+        </w:rPr>
+        <w:t xml:space="preserve">do SOFTWARE de </w:t>
       </w:r>
       <w:r>
         <w:rPr>
@@ -2195,7 +2459,27 @@
           <w:sz w:val="24"/>
           <w:szCs w:val="24"/>
         </w:rPr>
-        <w:t xml:space="preserve"> – DIAGRAMAS </w:t>
+        <w:t xml:space="preserve"> – </w:t>
+      </w:r>
+      <w:r>
+        <w:rPr>
+          <w:b/>
+          <w:bCs/>
+          <w:color w:val="0000FF"/>
+          <w:sz w:val="24"/>
+          <w:szCs w:val="24"/>
+        </w:rPr>
+        <w:t>DIAGRAMAS</w:t>
+      </w:r>
+      <w:r>
+        <w:rPr>
+          <w:b/>
+          <w:bCs/>
+          <w:color w:val="7030A0"/>
+          <w:sz w:val="24"/>
+          <w:szCs w:val="24"/>
+        </w:rPr>
+        <w:t xml:space="preserve"> </w:t>
       </w:r>
       <w:proofErr w:type="gramStart"/>
       <w:r>
@@ -2309,24 +2593,15 @@
           <w:rFonts w:eastAsia="Times New Roman" w:cstheme="minorHAnsi"/>
           <w:color w:val="000000" w:themeColor="text1"/>
         </w:rPr>
-        <w:t xml:space="preserve">Com base </w:t>
-      </w:r>
-      <w:proofErr w:type="gramStart"/>
+        <w:t>Com base nas especificaç</w:t>
+      </w:r>
       <w:r>
         <w:rPr>
           <w:rFonts w:eastAsia="Times New Roman" w:cstheme="minorHAnsi"/>
           <w:color w:val="000000" w:themeColor="text1"/>
         </w:rPr>
-        <w:t>nas especificaç</w:t>
-      </w:r>
-      <w:r>
-        <w:rPr>
-          <w:rFonts w:eastAsia="Times New Roman" w:cstheme="minorHAnsi"/>
-          <w:color w:val="000000" w:themeColor="text1"/>
-        </w:rPr>
-        <w:t>ão</w:t>
-      </w:r>
-      <w:proofErr w:type="gramEnd"/>
+        <w:t>ões</w:t>
+      </w:r>
       <w:r>
         <w:rPr>
           <w:rFonts w:eastAsia="Times New Roman" w:cstheme="minorHAnsi"/>
@@ -2403,6 +2678,7 @@
           <w:i/>
           <w:iCs/>
           <w:color w:val="000000" w:themeColor="text1"/>
+          <w:highlight w:val="yellow"/>
         </w:rPr>
         <w:t>Software de Caixa Eletrônico</w:t>
       </w:r>
@@ -2419,8 +2695,18 @@
           <w:i/>
           <w:iCs/>
           <w:color w:val="000000" w:themeColor="text1"/>
-        </w:rPr>
-        <w:t xml:space="preserve">Diagrama UML de Casos de Usos </w:t>
+          <w:highlight w:val="yellow"/>
+        </w:rPr>
+        <w:t>Diagrama UML de Casos de Usos</w:t>
+      </w:r>
+      <w:r>
+        <w:rPr>
+          <w:rFonts w:eastAsia="Times New Roman" w:cstheme="minorHAnsi"/>
+          <w:i/>
+          <w:iCs/>
+          <w:color w:val="000000" w:themeColor="text1"/>
+        </w:rPr>
+        <w:t xml:space="preserve"> </w:t>
       </w:r>
       <w:r>
         <w:rPr>
@@ -2577,7 +2863,7 @@
         <mc:AlternateContent>
           <mc:Choice Requires="wps">
             <w:drawing>
-              <wp:anchor distT="0" distB="0" distL="114300" distR="114300" simplePos="0" relativeHeight="251666432" behindDoc="0" locked="0" layoutInCell="1" allowOverlap="1" wp14:anchorId="43D1ACAB" wp14:editId="13965EE5">
+              <wp:anchor distT="0" distB="0" distL="114300" distR="114300" simplePos="0" relativeHeight="251666432" behindDoc="0" locked="0" layoutInCell="1" allowOverlap="1" wp14:anchorId="43D1ACAB" wp14:editId="2F6D46B8">
                 <wp:simplePos x="0" y="0"/>
                 <wp:positionH relativeFrom="column">
                   <wp:posOffset>1289685</wp:posOffset>
@@ -2586,7 +2872,7 @@
                   <wp:posOffset>5203698</wp:posOffset>
                 </wp:positionV>
                 <wp:extent cx="4369675" cy="293427"/>
-                <wp:effectExtent l="0" t="0" r="12065" b="11430"/>
+                <wp:effectExtent l="0" t="0" r="0" b="0"/>
                 <wp:wrapNone/>
                 <wp:docPr id="8" name="Caixa de Texto 8"/>
                 <wp:cNvGraphicFramePr/>
@@ -2602,13 +2888,9 @@
                         <a:prstGeom prst="rect">
                           <a:avLst/>
                         </a:prstGeom>
-                        <a:solidFill>
-                          <a:srgbClr val="FFFFDD"/>
-                        </a:solidFill>
+                        <a:noFill/>
                         <a:ln w="6350">
-                          <a:solidFill>
-                            <a:prstClr val="black"/>
-                          </a:solidFill>
+                          <a:noFill/>
                           <a:prstDash val="dash"/>
                         </a:ln>
                       </wps:spPr>
@@ -2658,7 +2940,7 @@
                 <v:stroke joinstyle="miter"/>
                 <v:path gradientshapeok="t" o:connecttype="rect"/>
               </v:shapetype>
-              <v:shape id="Caixa de Texto 8" o:spid="_x0000_s1026" type="#_x0000_t202" style="position:absolute;margin-left:101.55pt;margin-top:409.75pt;width:344.05pt;height:23.1pt;z-index:251666432;visibility:visible;mso-wrap-style:square;mso-width-percent:0;mso-height-percent:0;mso-wrap-distance-left:9pt;mso-wrap-distance-top:0;mso-wrap-distance-right:9pt;mso-wrap-distance-bottom:0;mso-position-horizontal:absolute;mso-position-horizontal-relative:text;mso-position-vertical:absolute;mso-position-vertical-relative:text;mso-width-percent:0;mso-height-percent:0;mso-width-relative:margin;mso-height-relative:margin;v-text-anchor:top" o:gfxdata="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" fillcolor="#ffd" strokeweight=".5pt">
+              <v:shape id="Caixa de Texto 8" o:spid="_x0000_s1026" type="#_x0000_t202" style="position:absolute;margin-left:101.55pt;margin-top:409.75pt;width:344.05pt;height:23.1pt;z-index:251666432;visibility:visible;mso-wrap-style:square;mso-width-percent:0;mso-height-percent:0;mso-wrap-distance-left:9pt;mso-wrap-distance-top:0;mso-wrap-distance-right:9pt;mso-wrap-distance-bottom:0;mso-position-horizontal:absolute;mso-position-horizontal-relative:text;mso-position-vertical:absolute;mso-position-vertical-relative:text;mso-width-percent:0;mso-height-percent:0;mso-width-relative:margin;mso-height-relative:margin;v-text-anchor:top" o:gfxdata="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" filled="f" stroked="f" strokeweight=".5pt">
                 <v:stroke dashstyle="dash"/>
                 <v:textbox>
                   <w:txbxContent>
@@ -2945,7 +3227,19 @@
         <w:rPr>
           <w:rFonts w:asciiTheme="majorHAnsi" w:hAnsiTheme="majorHAnsi" w:cstheme="majorHAnsi"/>
         </w:rPr>
-        <w:t xml:space="preserve">provida pela </w:t>
+        <w:t>provida</w:t>
+      </w:r>
+      <w:r>
+        <w:rPr>
+          <w:rFonts w:asciiTheme="majorHAnsi" w:hAnsiTheme="majorHAnsi" w:cstheme="majorHAnsi"/>
+        </w:rPr>
+        <w:t>s</w:t>
+      </w:r>
+      <w:r>
+        <w:rPr>
+          <w:rFonts w:asciiTheme="majorHAnsi" w:hAnsiTheme="majorHAnsi" w:cstheme="majorHAnsi"/>
+        </w:rPr>
+        <w:t xml:space="preserve"> pela </w:t>
       </w:r>
       <w:r>
         <w:rPr>
@@ -3011,12 +3305,11 @@
       </w:r>
       <w:r>
         <w:rPr>
-          <w:rFonts w:asciiTheme="majorHAnsi" w:hAnsiTheme="majorHAnsi" w:cstheme="majorHAnsi"/>
-          <w:b/>
-          <w:bCs/>
+          <w:rFonts w:eastAsia="Times New Roman" w:cstheme="minorHAnsi"/>
           <w:i/>
           <w:iCs/>
-          <w:color w:val="FF00FF"/>
+          <w:color w:val="000000" w:themeColor="text1"/>
+          <w:highlight w:val="yellow"/>
         </w:rPr>
         <w:t>Diagrama UML de Sequência</w:t>
       </w:r>
@@ -3042,45 +3335,41 @@
       </w:r>
       <w:r>
         <w:rPr>
-          <w:rFonts w:asciiTheme="majorHAnsi" w:hAnsiTheme="majorHAnsi" w:cstheme="majorHAnsi"/>
-          <w:b/>
-          <w:bCs/>
+          <w:rFonts w:eastAsia="Times New Roman" w:cstheme="minorHAnsi"/>
           <w:i/>
           <w:iCs/>
-          <w:color w:val="FF00FF"/>
+          <w:color w:val="000000" w:themeColor="text1"/>
+          <w:highlight w:val="cyan"/>
         </w:rPr>
         <w:t xml:space="preserve">Funcionalidade </w:t>
       </w:r>
       <w:r>
         <w:rPr>
-          <w:rFonts w:asciiTheme="majorHAnsi" w:hAnsiTheme="majorHAnsi" w:cstheme="majorHAnsi"/>
-          <w:b/>
-          <w:bCs/>
+          <w:rFonts w:eastAsia="Times New Roman" w:cstheme="minorHAnsi"/>
           <w:i/>
           <w:iCs/>
-          <w:color w:val="FF00FF"/>
+          <w:color w:val="000000" w:themeColor="text1"/>
+          <w:highlight w:val="cyan"/>
         </w:rPr>
         <w:t xml:space="preserve">LOGIN </w:t>
       </w:r>
       <w:r>
         <w:rPr>
-          <w:rFonts w:asciiTheme="majorHAnsi" w:hAnsiTheme="majorHAnsi" w:cstheme="majorHAnsi"/>
-          <w:b/>
-          <w:bCs/>
+          <w:rFonts w:eastAsia="Times New Roman" w:cstheme="minorHAnsi"/>
           <w:i/>
           <w:iCs/>
-          <w:color w:val="FF00FF"/>
+          <w:color w:val="000000" w:themeColor="text1"/>
+          <w:highlight w:val="cyan"/>
         </w:rPr>
         <w:t>d</w:t>
       </w:r>
       <w:r>
         <w:rPr>
-          <w:rFonts w:asciiTheme="majorHAnsi" w:hAnsiTheme="majorHAnsi" w:cstheme="majorHAnsi"/>
-          <w:b/>
-          <w:bCs/>
+          <w:rFonts w:eastAsia="Times New Roman" w:cstheme="minorHAnsi"/>
           <w:i/>
           <w:iCs/>
-          <w:color w:val="FF00FF"/>
+          <w:color w:val="000000" w:themeColor="text1"/>
+          <w:highlight w:val="cyan"/>
         </w:rPr>
         <w:t>o Caixa Eletrônico</w:t>
       </w:r>
@@ -3088,39 +3377,45 @@
         <w:rPr>
           <w:rFonts w:asciiTheme="majorHAnsi" w:hAnsiTheme="majorHAnsi" w:cstheme="majorHAnsi"/>
         </w:rPr>
-        <w:t xml:space="preserve">, e toda a sequência de </w:t>
+        <w:t xml:space="preserve">, e </w:t>
       </w:r>
       <w:r>
         <w:rPr>
           <w:rFonts w:asciiTheme="majorHAnsi" w:hAnsiTheme="majorHAnsi" w:cstheme="majorHAnsi"/>
         </w:rPr>
-        <w:t xml:space="preserve">operações </w:t>
+        <w:t>respectivo workflow</w:t>
       </w:r>
       <w:r>
         <w:rPr>
           <w:rFonts w:asciiTheme="majorHAnsi" w:hAnsiTheme="majorHAnsi" w:cstheme="majorHAnsi"/>
         </w:rPr>
+        <w:t xml:space="preserve"> </w:t>
+      </w:r>
+      <w:r>
+        <w:rPr>
+          <w:rFonts w:asciiTheme="majorHAnsi" w:hAnsiTheme="majorHAnsi" w:cstheme="majorHAnsi"/>
+        </w:rPr>
         <w:t xml:space="preserve">, incluindo a </w:t>
       </w:r>
       <w:r>
         <w:rPr>
           <w:rFonts w:asciiTheme="majorHAnsi" w:hAnsiTheme="majorHAnsi" w:cstheme="majorHAnsi"/>
-        </w:rPr>
-        <w:t xml:space="preserve">Classe de Teste da Classe Caixa Eletrônico e </w:t>
-      </w:r>
-      <w:proofErr w:type="spellStart"/>
+          <w:i/>
+          <w:iCs/>
+        </w:rPr>
+        <w:t>Classe de Teste da Classe Caixa</w:t>
+      </w:r>
       <w:r>
         <w:rPr>
           <w:rFonts w:asciiTheme="majorHAnsi" w:hAnsiTheme="majorHAnsi" w:cstheme="majorHAnsi"/>
         </w:rPr>
-        <w:t>e</w:t>
-      </w:r>
-      <w:proofErr w:type="spellEnd"/>
+        <w:t xml:space="preserve"> Eletrônico e </w:t>
+      </w:r>
       <w:r>
         <w:rPr>
           <w:rFonts w:asciiTheme="majorHAnsi" w:hAnsiTheme="majorHAnsi" w:cstheme="majorHAnsi"/>
         </w:rPr>
-        <w:t xml:space="preserve"> todo o</w:t>
+        <w:t>todo o</w:t>
       </w:r>
       <w:r>
         <w:rPr>
@@ -3145,12 +3440,75 @@
       </w:pPr>
       <w:r>
         <w:rPr>
+          <w:rFonts w:asciiTheme="majorHAnsi" w:hAnsiTheme="majorHAnsi" w:cstheme="majorHAnsi"/>
+          <w:noProof/>
+        </w:rPr>
+        <w:drawing>
+          <wp:anchor distT="0" distB="0" distL="114300" distR="114300" simplePos="0" relativeHeight="251656188" behindDoc="0" locked="0" layoutInCell="1" allowOverlap="1" wp14:anchorId="6D908150" wp14:editId="01D73D0D">
+            <wp:simplePos x="0" y="0"/>
+            <wp:positionH relativeFrom="column">
+              <wp:posOffset>635</wp:posOffset>
+            </wp:positionH>
+            <wp:positionV relativeFrom="paragraph">
+              <wp:posOffset>274320</wp:posOffset>
+            </wp:positionV>
+            <wp:extent cx="6645910" cy="6864350"/>
+            <wp:effectExtent l="19050" t="19050" r="21590" b="12700"/>
+            <wp:wrapSquare wrapText="bothSides"/>
+            <wp:docPr id="30" name="Imagem 30" descr="Diagrama&#10;&#10;Descrição gerada automaticamente"/>
+            <wp:cNvGraphicFramePr>
+              <a:graphicFrameLocks xmlns:a="http://schemas.openxmlformats.org/drawingml/2006/main" noChangeAspect="1"/>
+            </wp:cNvGraphicFramePr>
+            <a:graphic xmlns:a="http://schemas.openxmlformats.org/drawingml/2006/main">
+              <a:graphicData uri="http://schemas.openxmlformats.org/drawingml/2006/picture">
+                <pic:pic xmlns:pic="http://schemas.openxmlformats.org/drawingml/2006/picture">
+                  <pic:nvPicPr>
+                    <pic:cNvPr id="30" name="Imagem 30" descr="Diagrama&#10;&#10;Descrição gerada automaticamente"/>
+                    <pic:cNvPicPr/>
+                  </pic:nvPicPr>
+                  <pic:blipFill>
+                    <a:blip r:embed="rId8">
+                      <a:extLst>
+                        <a:ext uri="{28A0092B-C50C-407E-A947-70E740481C1C}">
+                          <a14:useLocalDpi xmlns:a14="http://schemas.microsoft.com/office/drawing/2010/main" val="0"/>
+                        </a:ext>
+                      </a:extLst>
+                    </a:blip>
+                    <a:stretch>
+                      <a:fillRect/>
+                    </a:stretch>
+                  </pic:blipFill>
+                  <pic:spPr>
+                    <a:xfrm>
+                      <a:off x="0" y="0"/>
+                      <a:ext cx="6645910" cy="6864350"/>
+                    </a:xfrm>
+                    <a:prstGeom prst="rect">
+                      <a:avLst/>
+                    </a:prstGeom>
+                    <a:ln>
+                      <a:solidFill>
+                        <a:srgbClr val="E127BE"/>
+                      </a:solidFill>
+                    </a:ln>
+                  </pic:spPr>
+                </pic:pic>
+              </a:graphicData>
+            </a:graphic>
+            <wp14:sizeRelV relativeFrom="margin">
+              <wp14:pctHeight>0</wp14:pctHeight>
+            </wp14:sizeRelV>
+          </wp:anchor>
+        </w:drawing>
+      </w:r>
+      <w:r>
+        <w:rPr>
           <w:noProof/>
         </w:rPr>
         <mc:AlternateContent>
           <mc:Choice Requires="wps">
             <w:drawing>
-              <wp:anchor distT="0" distB="0" distL="114300" distR="114300" simplePos="0" relativeHeight="251703296" behindDoc="0" locked="0" layoutInCell="1" allowOverlap="1" wp14:anchorId="4B0CBBEC" wp14:editId="3C2DC23F">
+              <wp:anchor distT="0" distB="0" distL="114300" distR="114300" simplePos="0" relativeHeight="251703296" behindDoc="0" locked="0" layoutInCell="1" allowOverlap="1" wp14:anchorId="4B0CBBEC" wp14:editId="69BCF43F">
                 <wp:simplePos x="0" y="0"/>
                 <wp:positionH relativeFrom="column">
                   <wp:posOffset>288366</wp:posOffset>
@@ -3159,7 +3517,7 @@
                   <wp:posOffset>380365</wp:posOffset>
                 </wp:positionV>
                 <wp:extent cx="6051825" cy="262992"/>
-                <wp:effectExtent l="0" t="0" r="25400" b="22860"/>
+                <wp:effectExtent l="0" t="0" r="0" b="3810"/>
                 <wp:wrapNone/>
                 <wp:docPr id="27" name="Caixa de Texto 27"/>
                 <wp:cNvGraphicFramePr/>
@@ -3175,13 +3533,9 @@
                         <a:prstGeom prst="rect">
                           <a:avLst/>
                         </a:prstGeom>
-                        <a:solidFill>
-                          <a:srgbClr val="FFFFDD"/>
-                        </a:solidFill>
+                        <a:noFill/>
                         <a:ln w="6350">
-                          <a:solidFill>
-                            <a:prstClr val="black"/>
-                          </a:solidFill>
+                          <a:noFill/>
                           <a:prstDash val="dash"/>
                         </a:ln>
                       </wps:spPr>
@@ -3275,7 +3629,7 @@
           </mc:Choice>
           <mc:Fallback>
             <w:pict>
-              <v:shape w14:anchorId="4B0CBBEC" id="Caixa de Texto 27" o:spid="_x0000_s1027" type="#_x0000_t202" style="position:absolute;left:0;text-align:left;margin-left:22.7pt;margin-top:29.95pt;width:476.5pt;height:20.7pt;z-index:251703296;visibility:visible;mso-wrap-style:square;mso-width-percent:0;mso-height-percent:0;mso-wrap-distance-left:9pt;mso-wrap-distance-top:0;mso-wrap-distance-right:9pt;mso-wrap-distance-bottom:0;mso-position-horizontal:absolute;mso-position-horizontal-relative:text;mso-position-vertical:absolute;mso-position-vertical-relative:text;mso-width-percent:0;mso-height-percent:0;mso-width-relative:margin;mso-height-relative:margin;v-text-anchor:top" o:gfxdata="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" fillcolor="#ffd" strokeweight=".5pt">
+              <v:shape w14:anchorId="4B0CBBEC" id="Caixa de Texto 27" o:spid="_x0000_s1027" type="#_x0000_t202" style="position:absolute;left:0;text-align:left;margin-left:22.7pt;margin-top:29.95pt;width:476.5pt;height:20.7pt;z-index:251703296;visibility:visible;mso-wrap-style:square;mso-width-percent:0;mso-height-percent:0;mso-wrap-distance-left:9pt;mso-wrap-distance-top:0;mso-wrap-distance-right:9pt;mso-wrap-distance-bottom:0;mso-position-horizontal:absolute;mso-position-horizontal-relative:text;mso-position-vertical:absolute;mso-position-vertical-relative:text;mso-width-percent:0;mso-height-percent:0;mso-width-relative:margin;mso-height-relative:margin;v-text-anchor:top" o:gfxdata="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" filled="f" stroked="f" strokeweight=".5pt">
                 <v:stroke dashstyle="dash"/>
                 <v:textbox>
                   <w:txbxContent>
@@ -3359,66 +3713,6 @@
           <w:rFonts w:asciiTheme="majorHAnsi" w:hAnsiTheme="majorHAnsi" w:cstheme="majorHAnsi"/>
         </w:rPr>
       </w:pPr>
-      <w:r>
-        <w:rPr>
-          <w:rFonts w:asciiTheme="majorHAnsi" w:hAnsiTheme="majorHAnsi" w:cstheme="majorHAnsi"/>
-          <w:noProof/>
-        </w:rPr>
-        <w:drawing>
-          <wp:anchor distT="0" distB="0" distL="114300" distR="114300" simplePos="0" relativeHeight="251656188" behindDoc="0" locked="0" layoutInCell="1" allowOverlap="1" wp14:anchorId="6D908150" wp14:editId="172FC9BE">
-            <wp:simplePos x="0" y="0"/>
-            <wp:positionH relativeFrom="column">
-              <wp:posOffset>3658</wp:posOffset>
-            </wp:positionH>
-            <wp:positionV relativeFrom="paragraph">
-              <wp:posOffset>2108</wp:posOffset>
-            </wp:positionV>
-            <wp:extent cx="6645910" cy="6249035"/>
-            <wp:effectExtent l="19050" t="19050" r="21590" b="18415"/>
-            <wp:wrapSquare wrapText="bothSides"/>
-            <wp:docPr id="30" name="Imagem 30" descr="Diagrama&#10;&#10;Descrição gerada automaticamente"/>
-            <wp:cNvGraphicFramePr>
-              <a:graphicFrameLocks xmlns:a="http://schemas.openxmlformats.org/drawingml/2006/main" noChangeAspect="1"/>
-            </wp:cNvGraphicFramePr>
-            <a:graphic xmlns:a="http://schemas.openxmlformats.org/drawingml/2006/main">
-              <a:graphicData uri="http://schemas.openxmlformats.org/drawingml/2006/picture">
-                <pic:pic xmlns:pic="http://schemas.openxmlformats.org/drawingml/2006/picture">
-                  <pic:nvPicPr>
-                    <pic:cNvPr id="30" name="Imagem 30" descr="Diagrama&#10;&#10;Descrição gerada automaticamente"/>
-                    <pic:cNvPicPr/>
-                  </pic:nvPicPr>
-                  <pic:blipFill>
-                    <a:blip r:embed="rId8">
-                      <a:extLst>
-                        <a:ext uri="{28A0092B-C50C-407E-A947-70E740481C1C}">
-                          <a14:useLocalDpi xmlns:a14="http://schemas.microsoft.com/office/drawing/2010/main" val="0"/>
-                        </a:ext>
-                      </a:extLst>
-                    </a:blip>
-                    <a:stretch>
-                      <a:fillRect/>
-                    </a:stretch>
-                  </pic:blipFill>
-                  <pic:spPr>
-                    <a:xfrm>
-                      <a:off x="0" y="0"/>
-                      <a:ext cx="6645910" cy="6249035"/>
-                    </a:xfrm>
-                    <a:prstGeom prst="rect">
-                      <a:avLst/>
-                    </a:prstGeom>
-                    <a:ln>
-                      <a:solidFill>
-                        <a:srgbClr val="E127BE"/>
-                      </a:solidFill>
-                    </a:ln>
-                  </pic:spPr>
-                </pic:pic>
-              </a:graphicData>
-            </a:graphic>
-          </wp:anchor>
-        </w:drawing>
-      </w:r>
     </w:p>
     <w:p>
       <w:pPr>
@@ -3627,7 +3921,19 @@
         <w:rPr>
           <w:rFonts w:asciiTheme="majorHAnsi" w:hAnsiTheme="majorHAnsi" w:cstheme="majorHAnsi"/>
         </w:rPr>
-        <w:t xml:space="preserve">provida pela </w:t>
+        <w:t>provida</w:t>
+      </w:r>
+      <w:r>
+        <w:rPr>
+          <w:rFonts w:asciiTheme="majorHAnsi" w:hAnsiTheme="majorHAnsi" w:cstheme="majorHAnsi"/>
+        </w:rPr>
+        <w:t>s</w:t>
+      </w:r>
+      <w:r>
+        <w:rPr>
+          <w:rFonts w:asciiTheme="majorHAnsi" w:hAnsiTheme="majorHAnsi" w:cstheme="majorHAnsi"/>
+        </w:rPr>
+        <w:t xml:space="preserve"> pela </w:t>
       </w:r>
       <w:r>
         <w:rPr>
@@ -3669,12 +3975,11 @@
       </w:r>
       <w:r>
         <w:rPr>
-          <w:rFonts w:asciiTheme="majorHAnsi" w:hAnsiTheme="majorHAnsi" w:cstheme="majorHAnsi"/>
-          <w:b/>
-          <w:bCs/>
+          <w:rFonts w:eastAsia="Times New Roman" w:cstheme="minorHAnsi"/>
           <w:i/>
           <w:iCs/>
-          <w:color w:val="FF00FF"/>
+          <w:color w:val="000000" w:themeColor="text1"/>
+          <w:highlight w:val="yellow"/>
         </w:rPr>
         <w:t>Diagrama UML de Sequência</w:t>
       </w:r>
@@ -3694,56 +3999,31 @@
       </w:r>
       <w:r>
         <w:rPr>
-          <w:rFonts w:asciiTheme="majorHAnsi" w:hAnsiTheme="majorHAnsi" w:cstheme="majorHAnsi"/>
-          <w:b/>
-          <w:bCs/>
+          <w:rFonts w:eastAsia="Times New Roman" w:cstheme="minorHAnsi"/>
           <w:i/>
           <w:iCs/>
-          <w:color w:val="FF00FF"/>
-        </w:rPr>
-        <w:t xml:space="preserve">Funcionalidade </w:t>
+          <w:color w:val="000000" w:themeColor="text1"/>
+          <w:highlight w:val="cyan"/>
+        </w:rPr>
+        <w:t>Funcionalidade SACAR do Caixa Eletrônico</w:t>
       </w:r>
       <w:r>
         <w:rPr>
           <w:rFonts w:asciiTheme="majorHAnsi" w:hAnsiTheme="majorHAnsi" w:cstheme="majorHAnsi"/>
-          <w:b/>
-          <w:bCs/>
-          <w:i/>
-          <w:iCs/>
-          <w:color w:val="FF00FF"/>
-        </w:rPr>
-        <w:t>SACAR</w:t>
+        </w:rPr>
+        <w:t xml:space="preserve">, e toda a sequência de operações , incluindo a Classe de Teste da Classe Caixa Eletrônico e </w:t>
       </w:r>
       <w:r>
         <w:rPr>
           <w:rFonts w:asciiTheme="majorHAnsi" w:hAnsiTheme="majorHAnsi" w:cstheme="majorHAnsi"/>
-          <w:b/>
-          <w:bCs/>
-          <w:i/>
-          <w:iCs/>
-          <w:color w:val="FF00FF"/>
-        </w:rPr>
-        <w:t xml:space="preserve"> do Caixa Eletrônico</w:t>
+        </w:rPr>
+        <w:t>respectivo</w:t>
       </w:r>
       <w:r>
         <w:rPr>
           <w:rFonts w:asciiTheme="majorHAnsi" w:hAnsiTheme="majorHAnsi" w:cstheme="majorHAnsi"/>
         </w:rPr>
-        <w:t xml:space="preserve">, e toda a sequência de operações , incluindo a Classe de Teste da Classe Caixa Eletrônico e </w:t>
-      </w:r>
-      <w:proofErr w:type="spellStart"/>
-      <w:r>
-        <w:rPr>
-          <w:rFonts w:asciiTheme="majorHAnsi" w:hAnsiTheme="majorHAnsi" w:cstheme="majorHAnsi"/>
-        </w:rPr>
-        <w:t>e</w:t>
-      </w:r>
-      <w:proofErr w:type="spellEnd"/>
-      <w:r>
-        <w:rPr>
-          <w:rFonts w:asciiTheme="majorHAnsi" w:hAnsiTheme="majorHAnsi" w:cstheme="majorHAnsi"/>
-        </w:rPr>
-        <w:t xml:space="preserve"> todo o workflow referente ao processo do login respectivamente:</w:t>
+        <w:t xml:space="preserve"> workflow referente ao processo do login respectivamente:</w:t>
       </w:r>
     </w:p>
     <w:p>
@@ -3755,28 +4035,21 @@
           <w:szCs w:val="24"/>
         </w:rPr>
       </w:pPr>
-    </w:p>
-    <w:p>
-      <w:pPr>
-        <w:rPr>
-          <w:rFonts w:asciiTheme="majorHAnsi" w:hAnsiTheme="majorHAnsi" w:cstheme="majorHAnsi"/>
-        </w:rPr>
-      </w:pPr>
       <w:r>
         <w:rPr>
           <w:noProof/>
         </w:rPr>
         <w:drawing>
-          <wp:anchor distT="0" distB="0" distL="114300" distR="114300" simplePos="0" relativeHeight="251655163" behindDoc="0" locked="0" layoutInCell="1" allowOverlap="1" wp14:anchorId="116A5253" wp14:editId="3031FC68">
+          <wp:anchor distT="0" distB="0" distL="114300" distR="114300" simplePos="0" relativeHeight="251655163" behindDoc="0" locked="0" layoutInCell="1" allowOverlap="1" wp14:anchorId="116A5253" wp14:editId="0C0843AF">
             <wp:simplePos x="0" y="0"/>
             <wp:positionH relativeFrom="column">
-              <wp:posOffset>0</wp:posOffset>
+              <wp:posOffset>762</wp:posOffset>
             </wp:positionH>
             <wp:positionV relativeFrom="paragraph">
-              <wp:posOffset>-635</wp:posOffset>
+              <wp:posOffset>302996</wp:posOffset>
             </wp:positionV>
-            <wp:extent cx="6645910" cy="5844540"/>
-            <wp:effectExtent l="19050" t="19050" r="21590" b="22860"/>
+            <wp:extent cx="6645910" cy="6352489"/>
+            <wp:effectExtent l="19050" t="19050" r="21590" b="10795"/>
             <wp:wrapNone/>
             <wp:docPr id="32" name="Imagem 32" descr="Diagrama&#10;&#10;Descrição gerada automaticamente"/>
             <wp:cNvGraphicFramePr>
@@ -3804,7 +4077,7 @@
                   <pic:spPr>
                     <a:xfrm>
                       <a:off x="0" y="0"/>
-                      <a:ext cx="6645910" cy="5844540"/>
+                      <a:ext cx="6648194" cy="6354672"/>
                     </a:xfrm>
                     <a:prstGeom prst="rect">
                       <a:avLst/>
@@ -3818,9 +4091,19 @@
                 </pic:pic>
               </a:graphicData>
             </a:graphic>
+            <wp14:sizeRelV relativeFrom="margin">
+              <wp14:pctHeight>0</wp14:pctHeight>
+            </wp14:sizeRelV>
           </wp:anchor>
         </w:drawing>
       </w:r>
+    </w:p>
+    <w:p>
+      <w:pPr>
+        <w:rPr>
+          <w:rFonts w:asciiTheme="majorHAnsi" w:hAnsiTheme="majorHAnsi" w:cstheme="majorHAnsi"/>
+        </w:rPr>
+      </w:pPr>
       <w:r>
         <w:rPr>
           <w:noProof/>
@@ -3828,7 +4111,7 @@
         <mc:AlternateContent>
           <mc:Choice Requires="wps">
             <w:drawing>
-              <wp:anchor distT="0" distB="0" distL="114300" distR="114300" simplePos="0" relativeHeight="251706368" behindDoc="0" locked="0" layoutInCell="1" allowOverlap="1" wp14:anchorId="160EF072" wp14:editId="54B11CD7">
+              <wp:anchor distT="0" distB="0" distL="114300" distR="114300" simplePos="0" relativeHeight="251706368" behindDoc="0" locked="0" layoutInCell="1" allowOverlap="1" wp14:anchorId="160EF072" wp14:editId="18D17F54">
                 <wp:simplePos x="0" y="0"/>
                 <wp:positionH relativeFrom="column">
                   <wp:posOffset>336474</wp:posOffset>
@@ -3837,7 +4120,7 @@
                   <wp:posOffset>123673</wp:posOffset>
                 </wp:positionV>
                 <wp:extent cx="6051825" cy="262992"/>
-                <wp:effectExtent l="0" t="0" r="25400" b="22860"/>
+                <wp:effectExtent l="0" t="0" r="0" b="3810"/>
                 <wp:wrapNone/>
                 <wp:docPr id="6" name="Caixa de Texto 6"/>
                 <wp:cNvGraphicFramePr/>
@@ -3853,13 +4136,9 @@
                         <a:prstGeom prst="rect">
                           <a:avLst/>
                         </a:prstGeom>
-                        <a:solidFill>
-                          <a:srgbClr val="FFFFDD"/>
-                        </a:solidFill>
+                        <a:noFill/>
                         <a:ln w="6350">
-                          <a:solidFill>
-                            <a:prstClr val="black"/>
-                          </a:solidFill>
+                          <a:noFill/>
                           <a:prstDash val="dash"/>
                         </a:ln>
                       </wps:spPr>
@@ -3971,7 +4250,7 @@
           </mc:Choice>
           <mc:Fallback>
             <w:pict>
-              <v:shape w14:anchorId="160EF072" id="Caixa de Texto 6" o:spid="_x0000_s1028" type="#_x0000_t202" style="position:absolute;margin-left:26.5pt;margin-top:9.75pt;width:476.5pt;height:20.7pt;z-index:251706368;visibility:visible;mso-wrap-style:square;mso-width-percent:0;mso-height-percent:0;mso-wrap-distance-left:9pt;mso-wrap-distance-top:0;mso-wrap-distance-right:9pt;mso-wrap-distance-bottom:0;mso-position-horizontal:absolute;mso-position-horizontal-relative:text;mso-position-vertical:absolute;mso-position-vertical-relative:text;mso-width-percent:0;mso-height-percent:0;mso-width-relative:margin;mso-height-relative:margin;v-text-anchor:top" o:gfxdata="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" fillcolor="#ffd" strokeweight=".5pt">
+              <v:shape w14:anchorId="160EF072" id="Caixa de Texto 6" o:spid="_x0000_s1028" type="#_x0000_t202" style="position:absolute;margin-left:26.5pt;margin-top:9.75pt;width:476.5pt;height:20.7pt;z-index:251706368;visibility:visible;mso-wrap-style:square;mso-width-percent:0;mso-height-percent:0;mso-wrap-distance-left:9pt;mso-wrap-distance-top:0;mso-wrap-distance-right:9pt;mso-wrap-distance-bottom:0;mso-position-horizontal:absolute;mso-position-horizontal-relative:text;mso-position-vertical:absolute;mso-position-vertical-relative:text;mso-width-percent:0;mso-height-percent:0;mso-width-relative:margin;mso-height-relative:margin;v-text-anchor:top" o:gfxdata="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" filled="f" stroked="f" strokeweight=".5pt">
                 <v:stroke dashstyle="dash"/>
                 <v:textbox>
                   <w:txbxContent>
@@ -4450,7 +4729,19 @@
         <w:rPr>
           <w:rFonts w:asciiTheme="majorHAnsi" w:hAnsiTheme="majorHAnsi" w:cstheme="majorHAnsi"/>
         </w:rPr>
-        <w:t xml:space="preserve">provida pela </w:t>
+        <w:t>provida</w:t>
+      </w:r>
+      <w:r>
+        <w:rPr>
+          <w:rFonts w:asciiTheme="majorHAnsi" w:hAnsiTheme="majorHAnsi" w:cstheme="majorHAnsi"/>
+        </w:rPr>
+        <w:t>s</w:t>
+      </w:r>
+      <w:r>
+        <w:rPr>
+          <w:rFonts w:asciiTheme="majorHAnsi" w:hAnsiTheme="majorHAnsi" w:cstheme="majorHAnsi"/>
+        </w:rPr>
+        <w:t xml:space="preserve"> pela </w:t>
       </w:r>
       <w:r>
         <w:rPr>
@@ -4492,12 +4783,11 @@
       </w:r>
       <w:r>
         <w:rPr>
-          <w:rFonts w:asciiTheme="majorHAnsi" w:hAnsiTheme="majorHAnsi" w:cstheme="majorHAnsi"/>
-          <w:b/>
-          <w:bCs/>
+          <w:rFonts w:eastAsia="Times New Roman" w:cstheme="minorHAnsi"/>
           <w:i/>
           <w:iCs/>
-          <w:color w:val="FF00FF"/>
+          <w:color w:val="000000" w:themeColor="text1"/>
+          <w:highlight w:val="yellow"/>
         </w:rPr>
         <w:t>Diagrama UML de Sequência</w:t>
       </w:r>
@@ -4517,56 +4807,37 @@
       </w:r>
       <w:r>
         <w:rPr>
-          <w:rFonts w:asciiTheme="majorHAnsi" w:hAnsiTheme="majorHAnsi" w:cstheme="majorHAnsi"/>
-          <w:b/>
-          <w:bCs/>
+          <w:rFonts w:eastAsia="Times New Roman" w:cstheme="minorHAnsi"/>
           <w:i/>
           <w:iCs/>
-          <w:color w:val="FF00FF"/>
-        </w:rPr>
-        <w:t xml:space="preserve">Funcionalidade </w:t>
+          <w:color w:val="000000" w:themeColor="text1"/>
+          <w:highlight w:val="cyan"/>
+        </w:rPr>
+        <w:t>Funcionalidade DEPOSITAR do Caixa Eletrônico</w:t>
       </w:r>
       <w:r>
         <w:rPr>
           <w:rFonts w:asciiTheme="majorHAnsi" w:hAnsiTheme="majorHAnsi" w:cstheme="majorHAnsi"/>
-          <w:b/>
-          <w:bCs/>
-          <w:i/>
-          <w:iCs/>
-          <w:color w:val="FF00FF"/>
-        </w:rPr>
-        <w:t>DEPOSITAR</w:t>
+        </w:rPr>
+        <w:t xml:space="preserve">, e toda a sequência de operações , incluindo a Classe de Teste da Classe Caixa Eletrônico e </w:t>
       </w:r>
       <w:r>
         <w:rPr>
           <w:rFonts w:asciiTheme="majorHAnsi" w:hAnsiTheme="majorHAnsi" w:cstheme="majorHAnsi"/>
-          <w:b/>
-          <w:bCs/>
-          <w:i/>
-          <w:iCs/>
-          <w:color w:val="FF00FF"/>
-        </w:rPr>
-        <w:t xml:space="preserve"> do Caixa Eletrônico</w:t>
+        </w:rPr>
+        <w:t>respectivo workflow</w:t>
       </w:r>
       <w:r>
         <w:rPr>
           <w:rFonts w:asciiTheme="majorHAnsi" w:hAnsiTheme="majorHAnsi" w:cstheme="majorHAnsi"/>
         </w:rPr>
-        <w:t xml:space="preserve">, e toda a sequência de operações , incluindo a Classe de Teste da Classe Caixa Eletrônico e </w:t>
-      </w:r>
-      <w:proofErr w:type="spellStart"/>
+        <w:t xml:space="preserve"> </w:t>
+      </w:r>
       <w:r>
         <w:rPr>
           <w:rFonts w:asciiTheme="majorHAnsi" w:hAnsiTheme="majorHAnsi" w:cstheme="majorHAnsi"/>
         </w:rPr>
-        <w:t>e</w:t>
-      </w:r>
-      <w:proofErr w:type="spellEnd"/>
-      <w:r>
-        <w:rPr>
-          <w:rFonts w:asciiTheme="majorHAnsi" w:hAnsiTheme="majorHAnsi" w:cstheme="majorHAnsi"/>
-        </w:rPr>
-        <w:t xml:space="preserve"> todo o workflow referente ao processo do login respectivamente:</w:t>
+        <w:t>referente ao processo do login respectivamente:</w:t>
       </w:r>
     </w:p>
     <w:p>
@@ -4577,15 +4848,69 @@
           <w:rFonts w:asciiTheme="majorHAnsi" w:hAnsiTheme="majorHAnsi" w:cstheme="majorHAnsi"/>
         </w:rPr>
       </w:pPr>
-    </w:p>
-    <w:p>
-      <w:pPr>
-        <w:spacing w:line="240" w:lineRule="auto"/>
-        <w:jc w:val="both"/>
+      <w:r>
         <w:rPr>
           <w:rFonts w:asciiTheme="majorHAnsi" w:hAnsiTheme="majorHAnsi" w:cstheme="majorHAnsi"/>
-        </w:rPr>
-      </w:pPr>
+          <w:noProof/>
+        </w:rPr>
+        <w:drawing>
+          <wp:anchor distT="0" distB="0" distL="114300" distR="114300" simplePos="0" relativeHeight="251654138" behindDoc="0" locked="0" layoutInCell="1" allowOverlap="1" wp14:anchorId="5AE4F337" wp14:editId="59B3EC4E">
+            <wp:simplePos x="0" y="0"/>
+            <wp:positionH relativeFrom="column">
+              <wp:posOffset>37338</wp:posOffset>
+            </wp:positionH>
+            <wp:positionV relativeFrom="paragraph">
+              <wp:posOffset>61671</wp:posOffset>
+            </wp:positionV>
+            <wp:extent cx="6645910" cy="7135216"/>
+            <wp:effectExtent l="19050" t="19050" r="21590" b="27940"/>
+            <wp:wrapNone/>
+            <wp:docPr id="33" name="Imagem 33" descr="Diagrama&#10;&#10;Descrição gerada automaticamente"/>
+            <wp:cNvGraphicFramePr>
+              <a:graphicFrameLocks xmlns:a="http://schemas.openxmlformats.org/drawingml/2006/main" noChangeAspect="1"/>
+            </wp:cNvGraphicFramePr>
+            <a:graphic xmlns:a="http://schemas.openxmlformats.org/drawingml/2006/main">
+              <a:graphicData uri="http://schemas.openxmlformats.org/drawingml/2006/picture">
+                <pic:pic xmlns:pic="http://schemas.openxmlformats.org/drawingml/2006/picture">
+                  <pic:nvPicPr>
+                    <pic:cNvPr id="33" name="Imagem 33" descr="Diagrama&#10;&#10;Descrição gerada automaticamente"/>
+                    <pic:cNvPicPr/>
+                  </pic:nvPicPr>
+                  <pic:blipFill>
+                    <a:blip r:embed="rId10">
+                      <a:extLst>
+                        <a:ext uri="{28A0092B-C50C-407E-A947-70E740481C1C}">
+                          <a14:useLocalDpi xmlns:a14="http://schemas.microsoft.com/office/drawing/2010/main" val="0"/>
+                        </a:ext>
+                      </a:extLst>
+                    </a:blip>
+                    <a:stretch>
+                      <a:fillRect/>
+                    </a:stretch>
+                  </pic:blipFill>
+                  <pic:spPr>
+                    <a:xfrm>
+                      <a:off x="0" y="0"/>
+                      <a:ext cx="6646675" cy="7136037"/>
+                    </a:xfrm>
+                    <a:prstGeom prst="rect">
+                      <a:avLst/>
+                    </a:prstGeom>
+                    <a:ln>
+                      <a:solidFill>
+                        <a:srgbClr val="E127BE"/>
+                      </a:solidFill>
+                    </a:ln>
+                  </pic:spPr>
+                </pic:pic>
+              </a:graphicData>
+            </a:graphic>
+            <wp14:sizeRelV relativeFrom="margin">
+              <wp14:pctHeight>0</wp14:pctHeight>
+            </wp14:sizeRelV>
+          </wp:anchor>
+        </w:drawing>
+      </w:r>
       <w:r>
         <w:rPr>
           <w:noProof/>
@@ -4593,16 +4918,16 @@
         <mc:AlternateContent>
           <mc:Choice Requires="wps">
             <w:drawing>
-              <wp:anchor distT="0" distB="0" distL="114300" distR="114300" simplePos="0" relativeHeight="251708416" behindDoc="0" locked="0" layoutInCell="1" allowOverlap="1" wp14:anchorId="75C82438" wp14:editId="713CB912">
+              <wp:anchor distT="0" distB="0" distL="114300" distR="114300" simplePos="0" relativeHeight="251708416" behindDoc="0" locked="0" layoutInCell="1" allowOverlap="1" wp14:anchorId="75C82438" wp14:editId="1F19C126">
                 <wp:simplePos x="0" y="0"/>
                 <wp:positionH relativeFrom="column">
                   <wp:posOffset>320675</wp:posOffset>
                 </wp:positionH>
                 <wp:positionV relativeFrom="paragraph">
-                  <wp:posOffset>89535</wp:posOffset>
+                  <wp:posOffset>141859</wp:posOffset>
                 </wp:positionV>
                 <wp:extent cx="6051550" cy="262890"/>
-                <wp:effectExtent l="0" t="0" r="25400" b="22860"/>
+                <wp:effectExtent l="0" t="0" r="0" b="3810"/>
                 <wp:wrapNone/>
                 <wp:docPr id="34" name="Caixa de Texto 34"/>
                 <wp:cNvGraphicFramePr/>
@@ -4618,13 +4943,9 @@
                         <a:prstGeom prst="rect">
                           <a:avLst/>
                         </a:prstGeom>
-                        <a:solidFill>
-                          <a:srgbClr val="FFFFDD"/>
-                        </a:solidFill>
+                        <a:noFill/>
                         <a:ln w="6350">
-                          <a:solidFill>
-                            <a:prstClr val="black"/>
-                          </a:solidFill>
+                          <a:noFill/>
                           <a:prstDash val="dash"/>
                         </a:ln>
                       </wps:spPr>
@@ -4748,7 +5069,7 @@
           </mc:Choice>
           <mc:Fallback>
             <w:pict>
-              <v:shape w14:anchorId="75C82438" id="Caixa de Texto 34" o:spid="_x0000_s1029" type="#_x0000_t202" style="position:absolute;left:0;text-align:left;margin-left:25.25pt;margin-top:7.05pt;width:476.5pt;height:20.7pt;z-index:251708416;visibility:visible;mso-wrap-style:square;mso-width-percent:0;mso-height-percent:0;mso-wrap-distance-left:9pt;mso-wrap-distance-top:0;mso-wrap-distance-right:9pt;mso-wrap-distance-bottom:0;mso-position-horizontal:absolute;mso-position-horizontal-relative:text;mso-position-vertical:absolute;mso-position-vertical-relative:text;mso-width-percent:0;mso-height-percent:0;mso-width-relative:margin;mso-height-relative:margin;v-text-anchor:top" o:gfxdata="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" fillcolor="#ffd" strokeweight=".5pt">
+              <v:shape w14:anchorId="75C82438" id="Caixa de Texto 34" o:spid="_x0000_s1029" type="#_x0000_t202" style="position:absolute;left:0;text-align:left;margin-left:25.25pt;margin-top:11.15pt;width:476.5pt;height:20.7pt;z-index:251708416;visibility:visible;mso-wrap-style:square;mso-width-percent:0;mso-height-percent:0;mso-wrap-distance-left:9pt;mso-wrap-distance-top:0;mso-wrap-distance-right:9pt;mso-wrap-distance-bottom:0;mso-position-horizontal:absolute;mso-position-horizontal-relative:text;mso-position-vertical:absolute;mso-position-vertical-relative:text;mso-width-percent:0;mso-height-percent:0;mso-width-relative:margin;mso-height-relative:margin;v-text-anchor:top" o:gfxdata="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" filled="f" stroked="f" strokeweight=".5pt">
                 <v:stroke dashstyle="dash"/>
                 <v:textbox>
                   <w:txbxContent>
@@ -4855,66 +5176,6 @@
           </mc:Fallback>
         </mc:AlternateContent>
       </w:r>
-      <w:r>
-        <w:rPr>
-          <w:rFonts w:asciiTheme="majorHAnsi" w:hAnsiTheme="majorHAnsi" w:cstheme="majorHAnsi"/>
-          <w:noProof/>
-        </w:rPr>
-        <w:drawing>
-          <wp:anchor distT="0" distB="0" distL="114300" distR="114300" simplePos="0" relativeHeight="251654138" behindDoc="0" locked="0" layoutInCell="1" allowOverlap="1" wp14:anchorId="5AE4F337" wp14:editId="7007AB1F">
-            <wp:simplePos x="0" y="0"/>
-            <wp:positionH relativeFrom="column">
-              <wp:posOffset>72771</wp:posOffset>
-            </wp:positionH>
-            <wp:positionV relativeFrom="paragraph">
-              <wp:posOffset>20955</wp:posOffset>
-            </wp:positionV>
-            <wp:extent cx="6645910" cy="6730365"/>
-            <wp:effectExtent l="19050" t="19050" r="21590" b="13335"/>
-            <wp:wrapNone/>
-            <wp:docPr id="33" name="Imagem 33" descr="Diagrama&#10;&#10;Descrição gerada automaticamente"/>
-            <wp:cNvGraphicFramePr>
-              <a:graphicFrameLocks xmlns:a="http://schemas.openxmlformats.org/drawingml/2006/main" noChangeAspect="1"/>
-            </wp:cNvGraphicFramePr>
-            <a:graphic xmlns:a="http://schemas.openxmlformats.org/drawingml/2006/main">
-              <a:graphicData uri="http://schemas.openxmlformats.org/drawingml/2006/picture">
-                <pic:pic xmlns:pic="http://schemas.openxmlformats.org/drawingml/2006/picture">
-                  <pic:nvPicPr>
-                    <pic:cNvPr id="33" name="Imagem 33" descr="Diagrama&#10;&#10;Descrição gerada automaticamente"/>
-                    <pic:cNvPicPr/>
-                  </pic:nvPicPr>
-                  <pic:blipFill>
-                    <a:blip r:embed="rId10">
-                      <a:extLst>
-                        <a:ext uri="{28A0092B-C50C-407E-A947-70E740481C1C}">
-                          <a14:useLocalDpi xmlns:a14="http://schemas.microsoft.com/office/drawing/2010/main" val="0"/>
-                        </a:ext>
-                      </a:extLst>
-                    </a:blip>
-                    <a:stretch>
-                      <a:fillRect/>
-                    </a:stretch>
-                  </pic:blipFill>
-                  <pic:spPr>
-                    <a:xfrm>
-                      <a:off x="0" y="0"/>
-                      <a:ext cx="6645910" cy="6730365"/>
-                    </a:xfrm>
-                    <a:prstGeom prst="rect">
-                      <a:avLst/>
-                    </a:prstGeom>
-                    <a:ln>
-                      <a:solidFill>
-                        <a:srgbClr val="E127BE"/>
-                      </a:solidFill>
-                    </a:ln>
-                  </pic:spPr>
-                </pic:pic>
-              </a:graphicData>
-            </a:graphic>
-          </wp:anchor>
-        </w:drawing>
-      </w:r>
     </w:p>
     <w:p>
       <w:pPr>
@@ -5143,6 +5404,15 @@
     </w:p>
     <w:p>
       <w:pPr>
+        <w:spacing w:line="240" w:lineRule="auto"/>
+        <w:jc w:val="both"/>
+        <w:rPr>
+          <w:rFonts w:asciiTheme="majorHAnsi" w:hAnsiTheme="majorHAnsi" w:cstheme="majorHAnsi"/>
+        </w:rPr>
+      </w:pPr>
+    </w:p>
+    <w:p>
+      <w:pPr>
         <w:rPr>
           <w:b/>
           <w:bCs/>
@@ -5292,7 +5562,19 @@
         <w:rPr>
           <w:rFonts w:asciiTheme="majorHAnsi" w:hAnsiTheme="majorHAnsi" w:cstheme="majorHAnsi"/>
         </w:rPr>
-        <w:t xml:space="preserve">provida pela </w:t>
+        <w:t>provida</w:t>
+      </w:r>
+      <w:r>
+        <w:rPr>
+          <w:rFonts w:asciiTheme="majorHAnsi" w:hAnsiTheme="majorHAnsi" w:cstheme="majorHAnsi"/>
+        </w:rPr>
+        <w:t>s</w:t>
+      </w:r>
+      <w:r>
+        <w:rPr>
+          <w:rFonts w:asciiTheme="majorHAnsi" w:hAnsiTheme="majorHAnsi" w:cstheme="majorHAnsi"/>
+        </w:rPr>
+        <w:t xml:space="preserve"> pela </w:t>
       </w:r>
       <w:r>
         <w:rPr>
@@ -5334,12 +5616,11 @@
       </w:r>
       <w:r>
         <w:rPr>
-          <w:rFonts w:asciiTheme="majorHAnsi" w:hAnsiTheme="majorHAnsi" w:cstheme="majorHAnsi"/>
-          <w:b/>
-          <w:bCs/>
+          <w:rFonts w:eastAsia="Times New Roman" w:cstheme="minorHAnsi"/>
           <w:i/>
           <w:iCs/>
-          <w:color w:val="FF00FF"/>
+          <w:color w:val="000000" w:themeColor="text1"/>
+          <w:highlight w:val="yellow"/>
         </w:rPr>
         <w:t>Diagrama UML de Sequência</w:t>
       </w:r>
@@ -5359,56 +5640,37 @@
       </w:r>
       <w:r>
         <w:rPr>
-          <w:rFonts w:asciiTheme="majorHAnsi" w:hAnsiTheme="majorHAnsi" w:cstheme="majorHAnsi"/>
-          <w:b/>
-          <w:bCs/>
+          <w:rFonts w:eastAsia="Times New Roman" w:cstheme="minorHAnsi"/>
           <w:i/>
           <w:iCs/>
-          <w:color w:val="FF00FF"/>
-        </w:rPr>
-        <w:t xml:space="preserve">Funcionalidade </w:t>
+          <w:color w:val="000000" w:themeColor="text1"/>
+          <w:highlight w:val="cyan"/>
+        </w:rPr>
+        <w:t>Funcionalidade SALDO do Caixa Eletrônico</w:t>
       </w:r>
       <w:r>
         <w:rPr>
           <w:rFonts w:asciiTheme="majorHAnsi" w:hAnsiTheme="majorHAnsi" w:cstheme="majorHAnsi"/>
-          <w:b/>
-          <w:bCs/>
-          <w:i/>
-          <w:iCs/>
-          <w:color w:val="FF00FF"/>
-        </w:rPr>
-        <w:t>SALDO</w:t>
+        </w:rPr>
+        <w:t xml:space="preserve">, e toda a sequência de operações , incluindo a Classe de Teste da Classe Caixa Eletrônico e </w:t>
       </w:r>
       <w:r>
         <w:rPr>
           <w:rFonts w:asciiTheme="majorHAnsi" w:hAnsiTheme="majorHAnsi" w:cstheme="majorHAnsi"/>
-          <w:b/>
-          <w:bCs/>
-          <w:i/>
-          <w:iCs/>
-          <w:color w:val="FF00FF"/>
-        </w:rPr>
-        <w:t xml:space="preserve"> do Caixa Eletrônico</w:t>
+        </w:rPr>
+        <w:t>respectivo workflow</w:t>
       </w:r>
       <w:r>
         <w:rPr>
           <w:rFonts w:asciiTheme="majorHAnsi" w:hAnsiTheme="majorHAnsi" w:cstheme="majorHAnsi"/>
         </w:rPr>
-        <w:t xml:space="preserve">, e toda a sequência de operações , incluindo a Classe de Teste da Classe Caixa Eletrônico e </w:t>
-      </w:r>
-      <w:proofErr w:type="spellStart"/>
+        <w:t xml:space="preserve"> </w:t>
+      </w:r>
       <w:r>
         <w:rPr>
           <w:rFonts w:asciiTheme="majorHAnsi" w:hAnsiTheme="majorHAnsi" w:cstheme="majorHAnsi"/>
         </w:rPr>
-        <w:t>e</w:t>
-      </w:r>
-      <w:proofErr w:type="spellEnd"/>
-      <w:r>
-        <w:rPr>
-          <w:rFonts w:asciiTheme="majorHAnsi" w:hAnsiTheme="majorHAnsi" w:cstheme="majorHAnsi"/>
-        </w:rPr>
-        <w:t xml:space="preserve"> todo o workflow referente ao processo do login respectivamente:</w:t>
+        <w:t>referente ao processo do login respectivamente:</w:t>
       </w:r>
     </w:p>
     <w:p>
@@ -5442,16 +5704,16 @@
           <w:noProof/>
         </w:rPr>
         <w:drawing>
-          <wp:anchor distT="0" distB="0" distL="114300" distR="114300" simplePos="0" relativeHeight="251653113" behindDoc="0" locked="0" layoutInCell="1" allowOverlap="1" wp14:anchorId="7A0F89FB" wp14:editId="3C032B56">
+          <wp:anchor distT="0" distB="0" distL="114300" distR="114300" simplePos="0" relativeHeight="251653113" behindDoc="0" locked="0" layoutInCell="1" allowOverlap="1" wp14:anchorId="7A0F89FB" wp14:editId="1823B78D">
             <wp:simplePos x="0" y="0"/>
             <wp:positionH relativeFrom="column">
-              <wp:posOffset>43815</wp:posOffset>
+              <wp:posOffset>44653</wp:posOffset>
             </wp:positionH>
             <wp:positionV relativeFrom="paragraph">
-              <wp:posOffset>41910</wp:posOffset>
+              <wp:posOffset>45212</wp:posOffset>
             </wp:positionV>
-            <wp:extent cx="6645910" cy="4578985"/>
-            <wp:effectExtent l="19050" t="19050" r="21590" b="12065"/>
+            <wp:extent cx="6645910" cy="4830928"/>
+            <wp:effectExtent l="19050" t="19050" r="21590" b="27305"/>
             <wp:wrapNone/>
             <wp:docPr id="37" name="Imagem 37" descr="Diagrama, Linha do tempo&#10;&#10;Descrição gerada automaticamente"/>
             <wp:cNvGraphicFramePr>
@@ -5479,7 +5741,7 @@
                   <pic:spPr>
                     <a:xfrm>
                       <a:off x="0" y="0"/>
-                      <a:ext cx="6645910" cy="4578985"/>
+                      <a:ext cx="6651845" cy="4835242"/>
                     </a:xfrm>
                     <a:prstGeom prst="rect">
                       <a:avLst/>
@@ -5493,6 +5755,9 @@
                 </pic:pic>
               </a:graphicData>
             </a:graphic>
+            <wp14:sizeRelV relativeFrom="margin">
+              <wp14:pctHeight>0</wp14:pctHeight>
+            </wp14:sizeRelV>
           </wp:anchor>
         </w:drawing>
       </w:r>
@@ -5503,7 +5768,7 @@
         <mc:AlternateContent>
           <mc:Choice Requires="wps">
             <w:drawing>
-              <wp:anchor distT="0" distB="0" distL="114300" distR="114300" simplePos="0" relativeHeight="251711488" behindDoc="0" locked="0" layoutInCell="1" allowOverlap="1" wp14:anchorId="111E3D52" wp14:editId="55A7ACDF">
+              <wp:anchor distT="0" distB="0" distL="114300" distR="114300" simplePos="0" relativeHeight="251711488" behindDoc="0" locked="0" layoutInCell="1" allowOverlap="1" wp14:anchorId="111E3D52" wp14:editId="27C6E66B">
                 <wp:simplePos x="0" y="0"/>
                 <wp:positionH relativeFrom="column">
                   <wp:posOffset>226771</wp:posOffset>
@@ -5512,7 +5777,7 @@
                   <wp:posOffset>202971</wp:posOffset>
                 </wp:positionV>
                 <wp:extent cx="6051825" cy="262992"/>
-                <wp:effectExtent l="0" t="0" r="25400" b="22860"/>
+                <wp:effectExtent l="0" t="0" r="0" b="3810"/>
                 <wp:wrapNone/>
                 <wp:docPr id="36" name="Caixa de Texto 36"/>
                 <wp:cNvGraphicFramePr/>
@@ -5528,13 +5793,9 @@
                         <a:prstGeom prst="rect">
                           <a:avLst/>
                         </a:prstGeom>
-                        <a:solidFill>
-                          <a:srgbClr val="FFFFDD"/>
-                        </a:solidFill>
+                        <a:noFill/>
                         <a:ln w="6350">
-                          <a:solidFill>
-                            <a:prstClr val="black"/>
-                          </a:solidFill>
+                          <a:noFill/>
                           <a:prstDash val="dash"/>
                         </a:ln>
                       </wps:spPr>
@@ -5658,7 +5919,7 @@
           </mc:Choice>
           <mc:Fallback>
             <w:pict>
-              <v:shape w14:anchorId="111E3D52" id="Caixa de Texto 36" o:spid="_x0000_s1030" type="#_x0000_t202" style="position:absolute;left:0;text-align:left;margin-left:17.85pt;margin-top:16pt;width:476.5pt;height:20.7pt;z-index:251711488;visibility:visible;mso-wrap-style:square;mso-width-percent:0;mso-height-percent:0;mso-wrap-distance-left:9pt;mso-wrap-distance-top:0;mso-wrap-distance-right:9pt;mso-wrap-distance-bottom:0;mso-position-horizontal:absolute;mso-position-horizontal-relative:text;mso-position-vertical:absolute;mso-position-vertical-relative:text;mso-width-percent:0;mso-height-percent:0;mso-width-relative:margin;mso-height-relative:margin;v-text-anchor:top" o:gfxdata="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" fillcolor="#ffd" strokeweight=".5pt">
+              <v:shape w14:anchorId="111E3D52" id="Caixa de Texto 36" o:spid="_x0000_s1030" type="#_x0000_t202" style="position:absolute;left:0;text-align:left;margin-left:17.85pt;margin-top:16pt;width:476.5pt;height:20.7pt;z-index:251711488;visibility:visible;mso-wrap-style:square;mso-width-percent:0;mso-height-percent:0;mso-wrap-distance-left:9pt;mso-wrap-distance-top:0;mso-wrap-distance-right:9pt;mso-wrap-distance-bottom:0;mso-position-horizontal:absolute;mso-position-horizontal-relative:text;mso-position-vertical:absolute;mso-position-vertical-relative:text;mso-width-percent:0;mso-height-percent:0;mso-width-relative:margin;mso-height-relative:margin;v-text-anchor:top" o:gfxdata="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" filled="f" stroked="f" strokeweight=".5pt">
                 <v:stroke dashstyle="dash"/>
                 <v:textbox>
                   <w:txbxContent>
@@ -5945,6 +6206,25 @@
           <w:sz w:val="24"/>
           <w:szCs w:val="24"/>
         </w:rPr>
+        <w:br w:type="page"/>
+      </w:r>
+    </w:p>
+    <w:p>
+      <w:pPr>
+        <w:rPr>
+          <w:b/>
+          <w:bCs/>
+          <w:sz w:val="24"/>
+          <w:szCs w:val="24"/>
+        </w:rPr>
+      </w:pPr>
+      <w:r>
+        <w:rPr>
+          <w:b/>
+          <w:bCs/>
+          <w:sz w:val="24"/>
+          <w:szCs w:val="24"/>
+        </w:rPr>
         <w:t xml:space="preserve">III.3 – </w:t>
       </w:r>
       <w:r>
@@ -5998,21 +6278,193 @@
     </w:p>
     <w:p>
       <w:pPr>
-        <w:rPr>
+        <w:spacing w:line="240" w:lineRule="auto"/>
+        <w:jc w:val="both"/>
+        <w:rPr>
+          <w:rFonts w:asciiTheme="majorHAnsi" w:hAnsiTheme="majorHAnsi" w:cstheme="majorHAnsi"/>
+        </w:rPr>
+      </w:pPr>
+      <w:r>
+        <w:rPr>
+          <w:rFonts w:asciiTheme="majorHAnsi" w:hAnsiTheme="majorHAnsi" w:cstheme="majorHAnsi"/>
+        </w:rPr>
+        <w:t xml:space="preserve">A partir das </w:t>
+      </w:r>
+      <w:r>
+        <w:rPr>
+          <w:rFonts w:asciiTheme="majorHAnsi" w:hAnsiTheme="majorHAnsi" w:cstheme="majorHAnsi"/>
           <w:b/>
           <w:bCs/>
-          <w:sz w:val="24"/>
-          <w:szCs w:val="24"/>
-        </w:rPr>
-      </w:pPr>
-      <w:r>
-        <w:rPr>
+          <w:color w:val="FF0000"/>
+        </w:rPr>
+        <w:t xml:space="preserve">especificações </w:t>
+      </w:r>
+      <w:r>
+        <w:rPr>
+          <w:rFonts w:asciiTheme="majorHAnsi" w:hAnsiTheme="majorHAnsi" w:cstheme="majorHAnsi"/>
           <w:b/>
           <w:bCs/>
-          <w:sz w:val="24"/>
-          <w:szCs w:val="24"/>
-        </w:rPr>
-        <w:t>III.2.1 – SITUAÇÃO PRELIMINAR</w:t>
+          <w:color w:val="FF0000"/>
+        </w:rPr>
+        <w:t xml:space="preserve">de requisitos </w:t>
+      </w:r>
+      <w:r>
+        <w:rPr>
+          <w:rFonts w:asciiTheme="majorHAnsi" w:hAnsiTheme="majorHAnsi" w:cstheme="majorHAnsi"/>
+          <w:b/>
+          <w:bCs/>
+          <w:color w:val="FF0000"/>
+        </w:rPr>
+        <w:t>da TAREFA da Semana três</w:t>
+      </w:r>
+      <w:r>
+        <w:rPr>
+          <w:rFonts w:asciiTheme="majorHAnsi" w:hAnsiTheme="majorHAnsi" w:cstheme="majorHAnsi"/>
+          <w:color w:val="FF0000"/>
+        </w:rPr>
+        <w:t xml:space="preserve"> </w:t>
+      </w:r>
+      <w:r>
+        <w:rPr>
+          <w:rFonts w:asciiTheme="majorHAnsi" w:hAnsiTheme="majorHAnsi" w:cstheme="majorHAnsi"/>
+        </w:rPr>
+        <w:t>provida</w:t>
+      </w:r>
+      <w:r>
+        <w:rPr>
+          <w:rFonts w:asciiTheme="majorHAnsi" w:hAnsiTheme="majorHAnsi" w:cstheme="majorHAnsi"/>
+        </w:rPr>
+        <w:t>s</w:t>
+      </w:r>
+      <w:r>
+        <w:rPr>
+          <w:rFonts w:asciiTheme="majorHAnsi" w:hAnsiTheme="majorHAnsi" w:cstheme="majorHAnsi"/>
+        </w:rPr>
+        <w:t xml:space="preserve"> pela </w:t>
+      </w:r>
+      <w:r>
+        <w:rPr>
+          <w:rFonts w:asciiTheme="majorHAnsi" w:hAnsiTheme="majorHAnsi" w:cstheme="majorHAnsi"/>
+          <w:b/>
+          <w:bCs/>
+          <w:color w:val="0000FF"/>
+          <w:u w:val="single"/>
+        </w:rPr>
+        <w:t xml:space="preserve">Plataforma </w:t>
+      </w:r>
+      <w:proofErr w:type="spellStart"/>
+      <w:r>
+        <w:rPr>
+          <w:rFonts w:asciiTheme="majorHAnsi" w:hAnsiTheme="majorHAnsi" w:cstheme="majorHAnsi"/>
+          <w:b/>
+          <w:bCs/>
+          <w:color w:val="0000FF"/>
+          <w:u w:val="single"/>
+        </w:rPr>
+        <w:t>Cousera</w:t>
+      </w:r>
+      <w:proofErr w:type="spellEnd"/>
+      <w:r>
+        <w:rPr>
+          <w:rFonts w:asciiTheme="majorHAnsi" w:hAnsiTheme="majorHAnsi" w:cstheme="majorHAnsi"/>
+          <w:b/>
+          <w:bCs/>
+          <w:color w:val="0000FF"/>
+          <w:u w:val="single"/>
+        </w:rPr>
+        <w:t>/ITA</w:t>
+      </w:r>
+      <w:r>
+        <w:rPr>
+          <w:rFonts w:asciiTheme="majorHAnsi" w:hAnsiTheme="majorHAnsi" w:cstheme="majorHAnsi"/>
+        </w:rPr>
+        <w:t xml:space="preserve"> para </w:t>
+      </w:r>
+      <w:proofErr w:type="gramStart"/>
+      <w:r>
+        <w:rPr>
+          <w:rFonts w:asciiTheme="majorHAnsi" w:hAnsiTheme="majorHAnsi" w:cstheme="majorHAnsi"/>
+        </w:rPr>
+        <w:t>o  desenvolvimento</w:t>
+      </w:r>
+      <w:proofErr w:type="gramEnd"/>
+      <w:r>
+        <w:rPr>
+          <w:rFonts w:asciiTheme="majorHAnsi" w:hAnsiTheme="majorHAnsi" w:cstheme="majorHAnsi"/>
+        </w:rPr>
+        <w:t xml:space="preserve"> </w:t>
+      </w:r>
+      <w:r>
+        <w:rPr>
+          <w:rFonts w:asciiTheme="majorHAnsi" w:hAnsiTheme="majorHAnsi" w:cstheme="majorHAnsi"/>
+        </w:rPr>
+        <w:t xml:space="preserve">do </w:t>
+      </w:r>
+      <w:r>
+        <w:rPr>
+          <w:rFonts w:asciiTheme="majorHAnsi" w:hAnsiTheme="majorHAnsi" w:cstheme="majorHAnsi"/>
+        </w:rPr>
+        <w:t xml:space="preserve">Software de Caixa Eletrônico, foi possível elaborar o </w:t>
+      </w:r>
+      <w:r>
+        <w:rPr>
+          <w:rFonts w:eastAsia="Times New Roman" w:cstheme="minorHAnsi"/>
+          <w:i/>
+          <w:iCs/>
+          <w:color w:val="000000" w:themeColor="text1"/>
+          <w:highlight w:val="yellow"/>
+        </w:rPr>
+        <w:t>Diagrama UML de Classes</w:t>
+      </w:r>
+      <w:r>
+        <w:rPr>
+          <w:rFonts w:asciiTheme="majorHAnsi" w:hAnsiTheme="majorHAnsi" w:cstheme="majorHAnsi"/>
+          <w:i/>
+          <w:iCs/>
+        </w:rPr>
+        <w:t xml:space="preserve">, </w:t>
+      </w:r>
+      <w:r>
+        <w:rPr>
+          <w:rFonts w:asciiTheme="majorHAnsi" w:hAnsiTheme="majorHAnsi" w:cstheme="majorHAnsi"/>
+        </w:rPr>
+        <w:t xml:space="preserve">que mostra o </w:t>
+      </w:r>
+      <w:r>
+        <w:rPr>
+          <w:rFonts w:eastAsia="Times New Roman" w:cstheme="minorHAnsi"/>
+          <w:i/>
+          <w:iCs/>
+          <w:color w:val="000000" w:themeColor="text1"/>
+          <w:highlight w:val="cyan"/>
+        </w:rPr>
+        <w:t xml:space="preserve">Design da Arquitetura das Classes </w:t>
+      </w:r>
+      <w:r>
+        <w:rPr>
+          <w:rFonts w:eastAsia="Times New Roman" w:cstheme="minorHAnsi"/>
+          <w:i/>
+          <w:iCs/>
+          <w:color w:val="000000" w:themeColor="text1"/>
+          <w:highlight w:val="cyan"/>
+        </w:rPr>
+        <w:t xml:space="preserve">e colaborações da </w:t>
+      </w:r>
+      <w:r>
+        <w:rPr>
+          <w:rFonts w:eastAsia="Times New Roman" w:cstheme="minorHAnsi"/>
+          <w:i/>
+          <w:iCs/>
+          <w:color w:val="000000" w:themeColor="text1"/>
+          <w:highlight w:val="cyan"/>
+        </w:rPr>
+        <w:t>Aplicação Caixa Eletrônico</w:t>
+      </w:r>
+      <w:r>
+        <w:rPr>
+          <w:rFonts w:asciiTheme="majorHAnsi" w:hAnsiTheme="majorHAnsi" w:cstheme="majorHAnsi"/>
+        </w:rPr>
+        <w:t>, respectivamente:</w:t>
       </w:r>
     </w:p>
     <w:p>
@@ -6020,227 +6472,29 @@
         <w:spacing w:line="240" w:lineRule="auto"/>
         <w:jc w:val="both"/>
         <w:rPr>
-          <w:rFonts w:asciiTheme="majorHAnsi" w:hAnsiTheme="majorHAnsi" w:cstheme="majorHAnsi"/>
-        </w:rPr>
-      </w:pPr>
-      <w:r>
-        <w:rPr>
-          <w:rFonts w:asciiTheme="majorHAnsi" w:hAnsiTheme="majorHAnsi" w:cstheme="majorHAnsi"/>
-        </w:rPr>
-        <w:t xml:space="preserve">A partir das </w:t>
-      </w:r>
-      <w:r>
-        <w:rPr>
-          <w:rFonts w:asciiTheme="majorHAnsi" w:hAnsiTheme="majorHAnsi" w:cstheme="majorHAnsi"/>
           <w:b/>
           <w:bCs/>
-          <w:color w:val="FF0000"/>
-        </w:rPr>
-        <w:t xml:space="preserve">especificações </w:t>
-      </w:r>
-      <w:r>
-        <w:rPr>
-          <w:rFonts w:asciiTheme="majorHAnsi" w:hAnsiTheme="majorHAnsi" w:cstheme="majorHAnsi"/>
-          <w:b/>
-          <w:bCs/>
-          <w:color w:val="FF0000"/>
-        </w:rPr>
-        <w:t xml:space="preserve">de requisitos </w:t>
-      </w:r>
-      <w:r>
-        <w:rPr>
-          <w:rFonts w:asciiTheme="majorHAnsi" w:hAnsiTheme="majorHAnsi" w:cstheme="majorHAnsi"/>
-          <w:b/>
-          <w:bCs/>
-          <w:color w:val="FF0000"/>
-        </w:rPr>
-        <w:t>da TAREFA da Semana três</w:t>
-      </w:r>
-      <w:r>
-        <w:rPr>
-          <w:rFonts w:asciiTheme="majorHAnsi" w:hAnsiTheme="majorHAnsi" w:cstheme="majorHAnsi"/>
-          <w:color w:val="FF0000"/>
-        </w:rPr>
-        <w:t xml:space="preserve"> </w:t>
-      </w:r>
-      <w:r>
-        <w:rPr>
-          <w:rFonts w:asciiTheme="majorHAnsi" w:hAnsiTheme="majorHAnsi" w:cstheme="majorHAnsi"/>
-        </w:rPr>
-        <w:t xml:space="preserve">provida pela </w:t>
-      </w:r>
-      <w:r>
-        <w:rPr>
-          <w:rFonts w:asciiTheme="majorHAnsi" w:hAnsiTheme="majorHAnsi" w:cstheme="majorHAnsi"/>
-          <w:b/>
-          <w:bCs/>
-          <w:color w:val="0000FF"/>
-          <w:u w:val="single"/>
-        </w:rPr>
-        <w:t xml:space="preserve">Plataforma </w:t>
-      </w:r>
-      <w:proofErr w:type="spellStart"/>
-      <w:r>
-        <w:rPr>
-          <w:rFonts w:asciiTheme="majorHAnsi" w:hAnsiTheme="majorHAnsi" w:cstheme="majorHAnsi"/>
-          <w:b/>
-          <w:bCs/>
-          <w:color w:val="0000FF"/>
-          <w:u w:val="single"/>
-        </w:rPr>
-        <w:t>Cousera</w:t>
-      </w:r>
-      <w:proofErr w:type="spellEnd"/>
-      <w:r>
-        <w:rPr>
-          <w:rFonts w:asciiTheme="majorHAnsi" w:hAnsiTheme="majorHAnsi" w:cstheme="majorHAnsi"/>
-          <w:b/>
-          <w:bCs/>
-          <w:color w:val="0000FF"/>
-          <w:u w:val="single"/>
-        </w:rPr>
-        <w:t>/ITA</w:t>
-      </w:r>
-      <w:r>
-        <w:rPr>
-          <w:rFonts w:asciiTheme="majorHAnsi" w:hAnsiTheme="majorHAnsi" w:cstheme="majorHAnsi"/>
-        </w:rPr>
-        <w:t xml:space="preserve"> para </w:t>
-      </w:r>
-      <w:proofErr w:type="gramStart"/>
-      <w:r>
-        <w:rPr>
-          <w:rFonts w:asciiTheme="majorHAnsi" w:hAnsiTheme="majorHAnsi" w:cstheme="majorHAnsi"/>
-        </w:rPr>
-        <w:t>o  desenvolvimento</w:t>
-      </w:r>
-      <w:proofErr w:type="gramEnd"/>
-      <w:r>
-        <w:rPr>
-          <w:rFonts w:asciiTheme="majorHAnsi" w:hAnsiTheme="majorHAnsi" w:cstheme="majorHAnsi"/>
-        </w:rPr>
-        <w:t xml:space="preserve"> Software de Caixa Eletrônico, foi possível elaborar o </w:t>
-      </w:r>
-      <w:r>
-        <w:rPr>
-          <w:rFonts w:asciiTheme="majorHAnsi" w:hAnsiTheme="majorHAnsi" w:cstheme="majorHAnsi"/>
-          <w:b/>
-          <w:bCs/>
-          <w:i/>
-          <w:iCs/>
-          <w:color w:val="FF00FF"/>
-        </w:rPr>
-        <w:t xml:space="preserve">Diagrama UML de </w:t>
-      </w:r>
-      <w:r>
-        <w:rPr>
-          <w:rFonts w:asciiTheme="majorHAnsi" w:hAnsiTheme="majorHAnsi" w:cstheme="majorHAnsi"/>
-          <w:b/>
-          <w:bCs/>
-          <w:i/>
-          <w:iCs/>
-          <w:color w:val="FF00FF"/>
-        </w:rPr>
-        <w:t>Classes</w:t>
-      </w:r>
-      <w:r>
-        <w:rPr>
-          <w:rFonts w:asciiTheme="majorHAnsi" w:hAnsiTheme="majorHAnsi" w:cstheme="majorHAnsi"/>
-          <w:i/>
-          <w:iCs/>
-        </w:rPr>
-        <w:t xml:space="preserve">, </w:t>
-      </w:r>
-      <w:r>
-        <w:rPr>
-          <w:rFonts w:asciiTheme="majorHAnsi" w:hAnsiTheme="majorHAnsi" w:cstheme="majorHAnsi"/>
-        </w:rPr>
-        <w:t xml:space="preserve">que mostra o </w:t>
-      </w:r>
-      <w:r>
-        <w:rPr>
-          <w:rFonts w:asciiTheme="majorHAnsi" w:hAnsiTheme="majorHAnsi" w:cstheme="majorHAnsi"/>
-          <w:b/>
-          <w:bCs/>
-          <w:i/>
-          <w:iCs/>
-          <w:color w:val="FF00FF"/>
-        </w:rPr>
-        <w:t>Design</w:t>
-      </w:r>
-      <w:r>
-        <w:rPr>
-          <w:rFonts w:asciiTheme="majorHAnsi" w:hAnsiTheme="majorHAnsi" w:cstheme="majorHAnsi"/>
-          <w:b/>
-          <w:bCs/>
-          <w:i/>
-          <w:iCs/>
-          <w:color w:val="FF00FF"/>
-        </w:rPr>
-        <w:t xml:space="preserve"> da Arquitetura das Classes Aplicação do </w:t>
-      </w:r>
-      <w:r>
-        <w:rPr>
-          <w:rFonts w:asciiTheme="majorHAnsi" w:hAnsiTheme="majorHAnsi" w:cstheme="majorHAnsi"/>
-          <w:b/>
-          <w:bCs/>
-          <w:i/>
-          <w:iCs/>
-          <w:color w:val="FF00FF"/>
-        </w:rPr>
-        <w:t>Caixa Eletrônico</w:t>
-      </w:r>
-      <w:r>
-        <w:rPr>
-          <w:rFonts w:asciiTheme="majorHAnsi" w:hAnsiTheme="majorHAnsi" w:cstheme="majorHAnsi"/>
-        </w:rPr>
-        <w:t>, e demonstra os métodos e atributos, respectivamente:</w:t>
-      </w:r>
-    </w:p>
-    <w:p>
-      <w:pPr>
-        <w:spacing w:line="240" w:lineRule="auto"/>
-        <w:jc w:val="both"/>
-        <w:rPr>
-          <w:rFonts w:asciiTheme="majorHAnsi" w:hAnsiTheme="majorHAnsi" w:cstheme="majorHAnsi"/>
+          <w:sz w:val="24"/>
+          <w:szCs w:val="24"/>
         </w:rPr>
       </w:pPr>
-    </w:p>
-    <w:p>
-      <w:pPr>
-        <w:spacing w:line="240" w:lineRule="auto"/>
-        <w:jc w:val="both"/>
-        <w:rPr>
-          <w:rFonts w:asciiTheme="majorHAnsi" w:hAnsiTheme="majorHAnsi" w:cstheme="majorHAnsi"/>
-        </w:rPr>
-      </w:pPr>
-    </w:p>
-    <w:p>
-      <w:pPr>
-        <w:rPr>
-          <w:rFonts w:eastAsia="Times New Roman" w:cstheme="minorHAnsi"/>
-          <w:color w:val="1F1F1F"/>
-        </w:rPr>
-      </w:pPr>
-      <w:r>
-        <w:rPr>
-          <w:rFonts w:eastAsia="Times New Roman" w:cstheme="minorHAnsi"/>
+      <w:r>
+        <w:rPr>
           <w:noProof/>
-          <w:color w:val="1F1F1F"/>
         </w:rPr>
         <w:drawing>
-          <wp:anchor distT="0" distB="0" distL="114300" distR="114300" simplePos="0" relativeHeight="251717632" behindDoc="0" locked="0" layoutInCell="1" allowOverlap="1" wp14:anchorId="0CA73DB8" wp14:editId="2B1AB624">
+          <wp:anchor distT="0" distB="0" distL="114300" distR="114300" simplePos="0" relativeHeight="251722752" behindDoc="0" locked="0" layoutInCell="1" allowOverlap="1" wp14:anchorId="507FC563" wp14:editId="648E35E8">
             <wp:simplePos x="0" y="0"/>
             <wp:positionH relativeFrom="column">
-              <wp:posOffset>17806</wp:posOffset>
+              <wp:posOffset>639800</wp:posOffset>
             </wp:positionH>
             <wp:positionV relativeFrom="paragraph">
-              <wp:posOffset>24130</wp:posOffset>
+              <wp:posOffset>26111</wp:posOffset>
             </wp:positionV>
-            <wp:extent cx="5179161" cy="6315845"/>
-            <wp:effectExtent l="0" t="0" r="2540" b="8890"/>
+            <wp:extent cx="5164670" cy="7805318"/>
+            <wp:effectExtent l="0" t="0" r="0" b="5715"/>
             <wp:wrapNone/>
-            <wp:docPr id="42" name="Imagem 42" descr="Diagrama&#10;&#10;Descrição gerada automaticamente"/>
+            <wp:docPr id="3" name="Imagem 3" descr="Diagrama&#10;&#10;Descrição gerada automaticamente"/>
             <wp:cNvGraphicFramePr>
               <a:graphicFrameLocks xmlns:a="http://schemas.openxmlformats.org/drawingml/2006/main" noChangeAspect="1"/>
             </wp:cNvGraphicFramePr>
@@ -6248,7 +6502,7 @@
               <a:graphicData uri="http://schemas.openxmlformats.org/drawingml/2006/picture">
                 <pic:pic xmlns:pic="http://schemas.openxmlformats.org/drawingml/2006/picture">
                   <pic:nvPicPr>
-                    <pic:cNvPr id="42" name="Imagem 42" descr="Diagrama&#10;&#10;Descrição gerada automaticamente"/>
+                    <pic:cNvPr id="3" name="Imagem 3" descr="Diagrama&#10;&#10;Descrição gerada automaticamente"/>
                     <pic:cNvPicPr/>
                   </pic:nvPicPr>
                   <pic:blipFill>
@@ -6266,7 +6520,7 @@
                   <pic:spPr>
                     <a:xfrm>
                       <a:off x="0" y="0"/>
-                      <a:ext cx="5179161" cy="6315845"/>
+                      <a:ext cx="5164670" cy="7805318"/>
                     </a:xfrm>
                     <a:prstGeom prst="rect">
                       <a:avLst/>
@@ -6284,15 +6538,6 @@
           </wp:anchor>
         </w:drawing>
       </w:r>
-    </w:p>
-    <w:p/>
-    <w:p/>
-    <w:p/>
-    <w:p/>
-    <w:p/>
-    <w:p/>
-    <w:p/>
-    <w:p>
       <w:r>
         <w:rPr>
           <w:noProof/>
@@ -6300,18 +6545,18 @@
         <mc:AlternateContent>
           <mc:Choice Requires="wps">
             <w:drawing>
-              <wp:anchor distT="0" distB="0" distL="114300" distR="114300" simplePos="0" relativeHeight="251718656" behindDoc="0" locked="0" layoutInCell="1" allowOverlap="1" wp14:anchorId="78787F23" wp14:editId="76FE7875">
+              <wp:anchor distT="0" distB="0" distL="114300" distR="114300" simplePos="0" relativeHeight="251721728" behindDoc="0" locked="0" layoutInCell="1" allowOverlap="1" wp14:anchorId="5E8FA56A" wp14:editId="4FBFA49C">
                 <wp:simplePos x="0" y="0"/>
                 <wp:positionH relativeFrom="column">
-                  <wp:posOffset>5078070</wp:posOffset>
+                  <wp:posOffset>559511</wp:posOffset>
                 </wp:positionH>
                 <wp:positionV relativeFrom="paragraph">
-                  <wp:posOffset>287655</wp:posOffset>
+                  <wp:posOffset>7904480</wp:posOffset>
                 </wp:positionV>
-                <wp:extent cx="1398270" cy="987425"/>
-                <wp:effectExtent l="0" t="0" r="11430" b="22225"/>
+                <wp:extent cx="5654650" cy="241402"/>
+                <wp:effectExtent l="0" t="0" r="0" b="6350"/>
                 <wp:wrapNone/>
-                <wp:docPr id="4" name="Caixa de Texto 4"/>
+                <wp:docPr id="44" name="Caixa de Texto 44"/>
                 <wp:cNvGraphicFramePr/>
                 <a:graphic xmlns:a="http://schemas.openxmlformats.org/drawingml/2006/main">
                   <a:graphicData uri="http://schemas.microsoft.com/office/word/2010/wordprocessingShape">
@@ -6320,18 +6565,14 @@
                       <wps:spPr>
                         <a:xfrm>
                           <a:off x="0" y="0"/>
-                          <a:ext cx="1398270" cy="987425"/>
+                          <a:ext cx="5654650" cy="241402"/>
                         </a:xfrm>
                         <a:prstGeom prst="rect">
                           <a:avLst/>
                         </a:prstGeom>
-                        <a:solidFill>
-                          <a:srgbClr val="FFFFDD"/>
-                        </a:solidFill>
+                        <a:noFill/>
                         <a:ln w="6350">
-                          <a:solidFill>
-                            <a:prstClr val="black"/>
-                          </a:solidFill>
+                          <a:noFill/>
                           <a:prstDash val="dash"/>
                         </a:ln>
                       </wps:spPr>
@@ -6339,11 +6580,14 @@
                         <w:txbxContent>
                           <w:p>
                             <w:pPr>
+                              <w:spacing w:after="0" w:line="240" w:lineRule="auto"/>
                               <w:jc w:val="center"/>
                               <w:rPr>
                                 <w:b/>
                                 <w:bCs/>
                                 <w:color w:val="FF0000"/>
+                                <w:sz w:val="20"/>
+                                <w:szCs w:val="20"/>
                               </w:rPr>
                             </w:pPr>
                             <w:r>
@@ -6351,6 +6595,8 @@
                                 <w:b/>
                                 <w:bCs/>
                                 <w:color w:val="FF0000"/>
+                                <w:sz w:val="20"/>
+                                <w:szCs w:val="20"/>
                               </w:rPr>
                               <w:t xml:space="preserve">Figura </w:t>
                             </w:r>
@@ -6359,6 +6605,8 @@
                                 <w:b/>
                                 <w:bCs/>
                                 <w:color w:val="FF0000"/>
+                                <w:sz w:val="20"/>
+                                <w:szCs w:val="20"/>
                               </w:rPr>
                               <w:t>7</w:t>
                             </w:r>
@@ -6367,6 +6615,8 @@
                                 <w:b/>
                                 <w:bCs/>
                                 <w:color w:val="FF0000"/>
+                                <w:sz w:val="20"/>
+                                <w:szCs w:val="20"/>
                               </w:rPr>
                               <w:t xml:space="preserve"> – Diagrama de Classes UML do Software de Caixa Eletrônico</w:t>
                             </w:r>
@@ -6393,577 +6643,7 @@
           </mc:Choice>
           <mc:Fallback>
             <w:pict>
-              <v:shape w14:anchorId="78787F23" id="Caixa de Texto 4" o:spid="_x0000_s1031" type="#_x0000_t202" style="position:absolute;margin-left:399.85pt;margin-top:22.65pt;width:110.1pt;height:77.75pt;z-index:251718656;visibility:visible;mso-wrap-style:square;mso-width-percent:0;mso-height-percent:0;mso-wrap-distance-left:9pt;mso-wrap-distance-top:0;mso-wrap-distance-right:9pt;mso-wrap-distance-bottom:0;mso-position-horizontal:absolute;mso-position-horizontal-relative:text;mso-position-vertical:absolute;mso-position-vertical-relative:text;mso-width-percent:0;mso-height-percent:0;mso-width-relative:margin;mso-height-relative:margin;v-text-anchor:top" o:gfxdata="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" fillcolor="#ffd" strokeweight=".5pt">
-                <v:stroke dashstyle="dash"/>
-                <v:textbox>
-                  <w:txbxContent>
-                    <w:p>
-                      <w:pPr>
-                        <w:jc w:val="center"/>
-                        <w:rPr>
-                          <w:b/>
-                          <w:bCs/>
-                          <w:color w:val="FF0000"/>
-                        </w:rPr>
-                      </w:pPr>
-                      <w:r>
-                        <w:rPr>
-                          <w:b/>
-                          <w:bCs/>
-                          <w:color w:val="FF0000"/>
-                        </w:rPr>
-                        <w:t xml:space="preserve">Figura </w:t>
-                      </w:r>
-                      <w:r>
-                        <w:rPr>
-                          <w:b/>
-                          <w:bCs/>
-                          <w:color w:val="FF0000"/>
-                        </w:rPr>
-                        <w:t>7</w:t>
-                      </w:r>
-                      <w:r>
-                        <w:rPr>
-                          <w:b/>
-                          <w:bCs/>
-                          <w:color w:val="FF0000"/>
-                        </w:rPr>
-                        <w:t xml:space="preserve"> – Diagrama de Classes UML do Software de Caixa Eletrônico</w:t>
-                      </w:r>
-                    </w:p>
-                  </w:txbxContent>
-                </v:textbox>
-              </v:shape>
-            </w:pict>
-          </mc:Fallback>
-        </mc:AlternateContent>
-      </w:r>
-    </w:p>
-    <w:p/>
-    <w:p/>
-    <w:p/>
-    <w:p/>
-    <w:p/>
-    <w:p/>
-    <w:p/>
-    <w:p/>
-    <w:p/>
-    <w:p/>
-    <w:p/>
-    <w:p/>
-    <w:p/>
-    <w:p>
-      <w:pPr>
-        <w:rPr>
-          <w:sz w:val="16"/>
-          <w:szCs w:val="16"/>
-        </w:rPr>
-      </w:pPr>
-    </w:p>
-    <w:p>
-      <w:pPr>
-        <w:rPr>
-          <w:b/>
-          <w:bCs/>
-          <w:sz w:val="24"/>
-          <w:szCs w:val="24"/>
-        </w:rPr>
-      </w:pPr>
-      <w:r>
-        <w:rPr>
-          <w:b/>
-          <w:bCs/>
-          <w:sz w:val="24"/>
-          <w:szCs w:val="24"/>
-        </w:rPr>
-        <w:t xml:space="preserve">III.2.1 – SITUAÇÃO FINAL da ARQUITETURA do DESIGN das CLASSES/INTERFACES da APLICAÇÃO </w:t>
-      </w:r>
-      <w:r>
-        <w:rPr>
-          <w:b/>
-          <w:bCs/>
-          <w:sz w:val="24"/>
-          <w:szCs w:val="24"/>
-        </w:rPr>
-        <w:tab/>
-        <w:t>CAIXA ELETRÔNICO</w:t>
-      </w:r>
-    </w:p>
-    <w:p>
-      <w:pPr>
-        <w:spacing w:line="240" w:lineRule="auto"/>
-        <w:jc w:val="both"/>
-        <w:rPr>
-          <w:rFonts w:asciiTheme="majorHAnsi" w:hAnsiTheme="majorHAnsi" w:cstheme="majorHAnsi"/>
-        </w:rPr>
-      </w:pPr>
-      <w:r>
-        <w:rPr>
-          <w:rFonts w:asciiTheme="majorHAnsi" w:hAnsiTheme="majorHAnsi" w:cstheme="majorHAnsi"/>
-        </w:rPr>
-        <w:t xml:space="preserve">Considerando o fato de que as </w:t>
-      </w:r>
-      <w:r>
-        <w:rPr>
-          <w:rFonts w:asciiTheme="majorHAnsi" w:hAnsiTheme="majorHAnsi" w:cstheme="majorHAnsi"/>
-          <w:b/>
-          <w:bCs/>
-          <w:color w:val="FF0000"/>
-        </w:rPr>
-        <w:t xml:space="preserve">especificações </w:t>
-      </w:r>
-      <w:r>
-        <w:rPr>
-          <w:rFonts w:asciiTheme="majorHAnsi" w:hAnsiTheme="majorHAnsi" w:cstheme="majorHAnsi"/>
-          <w:b/>
-          <w:bCs/>
-          <w:color w:val="FF0000"/>
-        </w:rPr>
-        <w:t xml:space="preserve">de requisitos </w:t>
-      </w:r>
-      <w:r>
-        <w:rPr>
-          <w:rFonts w:asciiTheme="majorHAnsi" w:hAnsiTheme="majorHAnsi" w:cstheme="majorHAnsi"/>
-          <w:b/>
-          <w:bCs/>
-          <w:color w:val="FF0000"/>
-        </w:rPr>
-        <w:t>da TAREFA da Semana três</w:t>
-      </w:r>
-      <w:r>
-        <w:rPr>
-          <w:rFonts w:asciiTheme="majorHAnsi" w:hAnsiTheme="majorHAnsi" w:cstheme="majorHAnsi"/>
-          <w:color w:val="FF0000"/>
-        </w:rPr>
-        <w:t xml:space="preserve"> </w:t>
-      </w:r>
-      <w:r>
-        <w:rPr>
-          <w:rFonts w:asciiTheme="majorHAnsi" w:hAnsiTheme="majorHAnsi" w:cstheme="majorHAnsi"/>
-        </w:rPr>
-        <w:t xml:space="preserve">provida pela </w:t>
-      </w:r>
-      <w:r>
-        <w:rPr>
-          <w:rFonts w:asciiTheme="majorHAnsi" w:hAnsiTheme="majorHAnsi" w:cstheme="majorHAnsi"/>
-          <w:b/>
-          <w:bCs/>
-          <w:color w:val="0000FF"/>
-          <w:u w:val="single"/>
-        </w:rPr>
-        <w:t xml:space="preserve">Plataforma </w:t>
-      </w:r>
-      <w:proofErr w:type="spellStart"/>
-      <w:r>
-        <w:rPr>
-          <w:rFonts w:asciiTheme="majorHAnsi" w:hAnsiTheme="majorHAnsi" w:cstheme="majorHAnsi"/>
-          <w:b/>
-          <w:bCs/>
-          <w:color w:val="0000FF"/>
-          <w:u w:val="single"/>
-        </w:rPr>
-        <w:t>Cousera</w:t>
-      </w:r>
-      <w:proofErr w:type="spellEnd"/>
-      <w:r>
-        <w:rPr>
-          <w:rFonts w:asciiTheme="majorHAnsi" w:hAnsiTheme="majorHAnsi" w:cstheme="majorHAnsi"/>
-          <w:b/>
-          <w:bCs/>
-          <w:color w:val="0000FF"/>
-          <w:u w:val="single"/>
-        </w:rPr>
-        <w:t>/ITA</w:t>
-      </w:r>
-      <w:r>
-        <w:rPr>
-          <w:rFonts w:asciiTheme="majorHAnsi" w:hAnsiTheme="majorHAnsi" w:cstheme="majorHAnsi"/>
-        </w:rPr>
-        <w:t xml:space="preserve"> para o  desenvolvimento Software de Caixa Eletrônico, intencionalmente omitiu diversas operações que precisam ser realizadas pelas classes definidas, e pelos MOCKS a utilizar, houve necessidade de adicionar métodos e um novo INTERFACE HARDWARE COMPLEMENTO, que herda do INTERFACE HARDWARE e que complementa suas funções. Assim, a CLASSE MOCK HARDWARE passa a implementar o novo INTERFACE HADWARE COMPLEMENTO, de forma </w:t>
-      </w:r>
-      <w:proofErr w:type="gramStart"/>
-      <w:r>
-        <w:rPr>
-          <w:rFonts w:asciiTheme="majorHAnsi" w:hAnsiTheme="majorHAnsi" w:cstheme="majorHAnsi"/>
-        </w:rPr>
-        <w:t>a  não</w:t>
-      </w:r>
-      <w:proofErr w:type="gramEnd"/>
-      <w:r>
-        <w:rPr>
-          <w:rFonts w:asciiTheme="majorHAnsi" w:hAnsiTheme="majorHAnsi" w:cstheme="majorHAnsi"/>
-        </w:rPr>
-        <w:t xml:space="preserve"> modificar as especificações do INTERFACE HARDWARE. Além disso, com a técnica de INJEÇÃO DE DEPENDÊNCIA para poder </w:t>
-      </w:r>
-      <w:proofErr w:type="spellStart"/>
-      <w:r>
-        <w:rPr>
-          <w:rFonts w:asciiTheme="majorHAnsi" w:hAnsiTheme="majorHAnsi" w:cstheme="majorHAnsi"/>
-        </w:rPr>
-        <w:t>susbitituir</w:t>
-      </w:r>
-      <w:proofErr w:type="spellEnd"/>
-      <w:r>
-        <w:rPr>
-          <w:rFonts w:asciiTheme="majorHAnsi" w:hAnsiTheme="majorHAnsi" w:cstheme="majorHAnsi"/>
-        </w:rPr>
-        <w:t xml:space="preserve"> as dependências da Classe CAIXAELETRONICO representada pelos INTERFACES HARDWARE e SERVIÇOREMOTO pelas Classes MOCKS, houve necessidade incorporar na Classe </w:t>
-      </w:r>
-      <w:proofErr w:type="spellStart"/>
-      <w:r>
-        <w:rPr>
-          <w:rFonts w:asciiTheme="majorHAnsi" w:hAnsiTheme="majorHAnsi" w:cstheme="majorHAnsi"/>
-        </w:rPr>
-        <w:t>CaixaEletronico</w:t>
-      </w:r>
-      <w:proofErr w:type="spellEnd"/>
-      <w:r>
-        <w:rPr>
-          <w:rFonts w:asciiTheme="majorHAnsi" w:hAnsiTheme="majorHAnsi" w:cstheme="majorHAnsi"/>
-        </w:rPr>
-        <w:t xml:space="preserve"> novos métodos. Além disso, para viabilizar a implementação da Classe </w:t>
-      </w:r>
-      <w:proofErr w:type="spellStart"/>
-      <w:r>
-        <w:rPr>
-          <w:rFonts w:asciiTheme="majorHAnsi" w:hAnsiTheme="majorHAnsi" w:cstheme="majorHAnsi"/>
-        </w:rPr>
-        <w:t>ContaCorrente</w:t>
-      </w:r>
-      <w:proofErr w:type="spellEnd"/>
-      <w:r>
-        <w:rPr>
-          <w:rFonts w:asciiTheme="majorHAnsi" w:hAnsiTheme="majorHAnsi" w:cstheme="majorHAnsi"/>
-        </w:rPr>
-        <w:t xml:space="preserve"> houve necessidade de definir </w:t>
-      </w:r>
-      <w:r>
-        <w:rPr>
-          <w:rFonts w:asciiTheme="majorHAnsi" w:hAnsiTheme="majorHAnsi" w:cstheme="majorHAnsi"/>
-        </w:rPr>
-        <w:t xml:space="preserve">variáveis e métodos. Assim, a versão final do </w:t>
-      </w:r>
-      <w:r>
-        <w:rPr>
-          <w:rFonts w:asciiTheme="majorHAnsi" w:hAnsiTheme="majorHAnsi" w:cstheme="majorHAnsi"/>
-          <w:b/>
-          <w:bCs/>
-          <w:i/>
-          <w:iCs/>
-          <w:color w:val="FF00FF"/>
-        </w:rPr>
-        <w:t xml:space="preserve">Diagrama UML de </w:t>
-      </w:r>
-      <w:r>
-        <w:rPr>
-          <w:rFonts w:asciiTheme="majorHAnsi" w:hAnsiTheme="majorHAnsi" w:cstheme="majorHAnsi"/>
-          <w:b/>
-          <w:bCs/>
-          <w:i/>
-          <w:iCs/>
-          <w:color w:val="FF00FF"/>
-        </w:rPr>
-        <w:t>Classes</w:t>
-      </w:r>
-      <w:r>
-        <w:rPr>
-          <w:rFonts w:asciiTheme="majorHAnsi" w:hAnsiTheme="majorHAnsi" w:cstheme="majorHAnsi"/>
-          <w:i/>
-          <w:iCs/>
-        </w:rPr>
-        <w:t xml:space="preserve">, </w:t>
-      </w:r>
-      <w:r>
-        <w:rPr>
-          <w:rFonts w:asciiTheme="majorHAnsi" w:hAnsiTheme="majorHAnsi" w:cstheme="majorHAnsi"/>
-        </w:rPr>
-        <w:t xml:space="preserve">que mostra o </w:t>
-      </w:r>
-      <w:r>
-        <w:rPr>
-          <w:rFonts w:asciiTheme="majorHAnsi" w:hAnsiTheme="majorHAnsi" w:cstheme="majorHAnsi"/>
-          <w:b/>
-          <w:bCs/>
-          <w:i/>
-          <w:iCs/>
-          <w:color w:val="FF00FF"/>
-        </w:rPr>
-        <w:t>Design</w:t>
-      </w:r>
-      <w:r>
-        <w:rPr>
-          <w:rFonts w:asciiTheme="majorHAnsi" w:hAnsiTheme="majorHAnsi" w:cstheme="majorHAnsi"/>
-          <w:b/>
-          <w:bCs/>
-          <w:i/>
-          <w:iCs/>
-          <w:color w:val="FF00FF"/>
-        </w:rPr>
-        <w:t xml:space="preserve"> da Arquitetura </w:t>
-      </w:r>
-      <w:r>
-        <w:rPr>
-          <w:rFonts w:asciiTheme="majorHAnsi" w:hAnsiTheme="majorHAnsi" w:cstheme="majorHAnsi"/>
-          <w:b/>
-          <w:bCs/>
-          <w:i/>
-          <w:iCs/>
-          <w:color w:val="FF00FF"/>
-        </w:rPr>
-        <w:t xml:space="preserve">Final </w:t>
-      </w:r>
-      <w:r>
-        <w:rPr>
-          <w:rFonts w:asciiTheme="majorHAnsi" w:hAnsiTheme="majorHAnsi" w:cstheme="majorHAnsi"/>
-          <w:b/>
-          <w:bCs/>
-          <w:i/>
-          <w:iCs/>
-          <w:color w:val="FF00FF"/>
-        </w:rPr>
-        <w:t xml:space="preserve">das Classes Aplicação do </w:t>
-      </w:r>
-      <w:r>
-        <w:rPr>
-          <w:rFonts w:asciiTheme="majorHAnsi" w:hAnsiTheme="majorHAnsi" w:cstheme="majorHAnsi"/>
-          <w:b/>
-          <w:bCs/>
-          <w:i/>
-          <w:iCs/>
-          <w:color w:val="FF00FF"/>
-        </w:rPr>
-        <w:t>Caixa Eletrônico</w:t>
-      </w:r>
-      <w:r>
-        <w:rPr>
-          <w:rFonts w:asciiTheme="majorHAnsi" w:hAnsiTheme="majorHAnsi" w:cstheme="majorHAnsi"/>
-        </w:rPr>
-        <w:t xml:space="preserve">, e demonstra os métodos e atributos, </w:t>
-      </w:r>
-      <w:r>
-        <w:rPr>
-          <w:rFonts w:asciiTheme="majorHAnsi" w:hAnsiTheme="majorHAnsi" w:cstheme="majorHAnsi"/>
-        </w:rPr>
-        <w:t>consta a seguir</w:t>
-      </w:r>
-      <w:r>
-        <w:rPr>
-          <w:rFonts w:asciiTheme="majorHAnsi" w:hAnsiTheme="majorHAnsi" w:cstheme="majorHAnsi"/>
-        </w:rPr>
-        <w:t>:</w:t>
-      </w:r>
-    </w:p>
-    <w:p>
-      <w:pPr>
-        <w:spacing w:line="240" w:lineRule="auto"/>
-        <w:jc w:val="both"/>
-        <w:rPr>
-          <w:b/>
-          <w:bCs/>
-          <w:sz w:val="24"/>
-          <w:szCs w:val="24"/>
-        </w:rPr>
-      </w:pPr>
-      <w:r>
-        <w:rPr>
-          <w:b/>
-          <w:bCs/>
-          <w:noProof/>
-          <w:sz w:val="24"/>
-          <w:szCs w:val="24"/>
-        </w:rPr>
-        <w:drawing>
-          <wp:anchor distT="0" distB="0" distL="114300" distR="114300" simplePos="0" relativeHeight="251719680" behindDoc="0" locked="0" layoutInCell="1" allowOverlap="1" wp14:anchorId="623C0354" wp14:editId="2D4DE6B1">
-            <wp:simplePos x="0" y="0"/>
-            <wp:positionH relativeFrom="column">
-              <wp:posOffset>208001</wp:posOffset>
-            </wp:positionH>
-            <wp:positionV relativeFrom="paragraph">
-              <wp:posOffset>-1470</wp:posOffset>
-            </wp:positionV>
-            <wp:extent cx="6053364" cy="8800186"/>
-            <wp:effectExtent l="0" t="0" r="5080" b="1270"/>
-            <wp:wrapNone/>
-            <wp:docPr id="43" name="Imagem 43" descr="Diagrama&#10;&#10;Descrição gerada automaticamente"/>
-            <wp:cNvGraphicFramePr>
-              <a:graphicFrameLocks xmlns:a="http://schemas.openxmlformats.org/drawingml/2006/main" noChangeAspect="1"/>
-            </wp:cNvGraphicFramePr>
-            <a:graphic xmlns:a="http://schemas.openxmlformats.org/drawingml/2006/main">
-              <a:graphicData uri="http://schemas.openxmlformats.org/drawingml/2006/picture">
-                <pic:pic xmlns:pic="http://schemas.openxmlformats.org/drawingml/2006/picture">
-                  <pic:nvPicPr>
-                    <pic:cNvPr id="43" name="Imagem 43" descr="Diagrama&#10;&#10;Descrição gerada automaticamente"/>
-                    <pic:cNvPicPr/>
-                  </pic:nvPicPr>
-                  <pic:blipFill>
-                    <a:blip r:embed="rId13" cstate="print">
-                      <a:extLst>
-                        <a:ext uri="{28A0092B-C50C-407E-A947-70E740481C1C}">
-                          <a14:useLocalDpi xmlns:a14="http://schemas.microsoft.com/office/drawing/2010/main" val="0"/>
-                        </a:ext>
-                      </a:extLst>
-                    </a:blip>
-                    <a:stretch>
-                      <a:fillRect/>
-                    </a:stretch>
-                  </pic:blipFill>
-                  <pic:spPr>
-                    <a:xfrm>
-                      <a:off x="0" y="0"/>
-                      <a:ext cx="6053364" cy="8800186"/>
-                    </a:xfrm>
-                    <a:prstGeom prst="rect">
-                      <a:avLst/>
-                    </a:prstGeom>
-                  </pic:spPr>
-                </pic:pic>
-              </a:graphicData>
-            </a:graphic>
-            <wp14:sizeRelH relativeFrom="margin">
-              <wp14:pctWidth>0</wp14:pctWidth>
-            </wp14:sizeRelH>
-            <wp14:sizeRelV relativeFrom="margin">
-              <wp14:pctHeight>0</wp14:pctHeight>
-            </wp14:sizeRelV>
-          </wp:anchor>
-        </w:drawing>
-      </w:r>
-    </w:p>
-    <w:p>
-      <w:pPr>
-        <w:rPr>
-          <w:b/>
-          <w:bCs/>
-          <w:sz w:val="24"/>
-          <w:szCs w:val="24"/>
-        </w:rPr>
-      </w:pPr>
-      <w:r>
-        <w:rPr>
-          <w:noProof/>
-        </w:rPr>
-        <mc:AlternateContent>
-          <mc:Choice Requires="wps">
-            <w:drawing>
-              <wp:anchor distT="0" distB="0" distL="114300" distR="114300" simplePos="0" relativeHeight="251721728" behindDoc="0" locked="0" layoutInCell="1" allowOverlap="1" wp14:anchorId="5E8FA56A" wp14:editId="48217735">
-                <wp:simplePos x="0" y="0"/>
-                <wp:positionH relativeFrom="column">
-                  <wp:posOffset>420370</wp:posOffset>
-                </wp:positionH>
-                <wp:positionV relativeFrom="paragraph">
-                  <wp:posOffset>8320786</wp:posOffset>
-                </wp:positionV>
-                <wp:extent cx="5654650" cy="402336"/>
-                <wp:effectExtent l="0" t="0" r="22860" b="17145"/>
-                <wp:wrapNone/>
-                <wp:docPr id="44" name="Caixa de Texto 44"/>
-                <wp:cNvGraphicFramePr/>
-                <a:graphic xmlns:a="http://schemas.openxmlformats.org/drawingml/2006/main">
-                  <a:graphicData uri="http://schemas.microsoft.com/office/word/2010/wordprocessingShape">
-                    <wps:wsp>
-                      <wps:cNvSpPr txBox="1"/>
-                      <wps:spPr>
-                        <a:xfrm>
-                          <a:off x="0" y="0"/>
-                          <a:ext cx="5654650" cy="402336"/>
-                        </a:xfrm>
-                        <a:prstGeom prst="rect">
-                          <a:avLst/>
-                        </a:prstGeom>
-                        <a:solidFill>
-                          <a:srgbClr val="FFFFDD"/>
-                        </a:solidFill>
-                        <a:ln w="6350">
-                          <a:solidFill>
-                            <a:prstClr val="black"/>
-                          </a:solidFill>
-                          <a:prstDash val="dash"/>
-                        </a:ln>
-                      </wps:spPr>
-                      <wps:txbx>
-                        <w:txbxContent>
-                          <w:p>
-                            <w:pPr>
-                              <w:spacing w:after="0" w:line="240" w:lineRule="auto"/>
-                              <w:jc w:val="center"/>
-                              <w:rPr>
-                                <w:b/>
-                                <w:bCs/>
-                                <w:color w:val="FF0000"/>
-                                <w:sz w:val="20"/>
-                                <w:szCs w:val="20"/>
-                              </w:rPr>
-                            </w:pPr>
-                            <w:r>
-                              <w:rPr>
-                                <w:b/>
-                                <w:bCs/>
-                                <w:color w:val="FF0000"/>
-                                <w:sz w:val="20"/>
-                                <w:szCs w:val="20"/>
-                              </w:rPr>
-                              <w:t>Figura 8 – Diagrama de Classes UML do Software de Caixa Eletrônico</w:t>
-                            </w:r>
-                          </w:p>
-                          <w:p>
-                            <w:pPr>
-                              <w:spacing w:after="0" w:line="240" w:lineRule="auto"/>
-                              <w:jc w:val="center"/>
-                              <w:rPr>
-                                <w:b/>
-                                <w:bCs/>
-                                <w:color w:val="FF00FF"/>
-                                <w:sz w:val="20"/>
-                                <w:szCs w:val="20"/>
-                              </w:rPr>
-                            </w:pPr>
-                            <w:r>
-                              <w:rPr>
-                                <w:b/>
-                                <w:bCs/>
-                                <w:color w:val="FF00FF"/>
-                                <w:sz w:val="20"/>
-                                <w:szCs w:val="20"/>
-                              </w:rPr>
-                              <w:t>(Versão do DESIGN FINAL da APLICAÇÂO)</w:t>
-                            </w:r>
-                          </w:p>
-                          <w:p>
-                            <w:pPr>
-                              <w:spacing w:after="0" w:line="240" w:lineRule="auto"/>
-                              <w:jc w:val="center"/>
-                              <w:rPr>
-                                <w:b/>
-                                <w:bCs/>
-                                <w:color w:val="FF0000"/>
-                                <w:sz w:val="20"/>
-                                <w:szCs w:val="20"/>
-                              </w:rPr>
-                            </w:pPr>
-                          </w:p>
-                        </w:txbxContent>
-                      </wps:txbx>
-                      <wps:bodyPr rot="0" spcFirstLastPara="0" vertOverflow="overflow" horzOverflow="overflow" vert="horz" wrap="square" lIns="91440" tIns="45720" rIns="91440" bIns="45720" numCol="1" spcCol="0" rtlCol="0" fromWordArt="0" anchor="t" anchorCtr="0" forceAA="0" compatLnSpc="1">
-                        <a:prstTxWarp prst="textNoShape">
-                          <a:avLst/>
-                        </a:prstTxWarp>
-                        <a:noAutofit/>
-                      </wps:bodyPr>
-                    </wps:wsp>
-                  </a:graphicData>
-                </a:graphic>
-                <wp14:sizeRelH relativeFrom="margin">
-                  <wp14:pctWidth>0</wp14:pctWidth>
-                </wp14:sizeRelH>
-                <wp14:sizeRelV relativeFrom="margin">
-                  <wp14:pctHeight>0</wp14:pctHeight>
-                </wp14:sizeRelV>
-              </wp:anchor>
-            </w:drawing>
-          </mc:Choice>
-          <mc:Fallback>
-            <w:pict>
-              <v:shape w14:anchorId="5E8FA56A" id="Caixa de Texto 44" o:spid="_x0000_s1032" type="#_x0000_t202" style="position:absolute;margin-left:33.1pt;margin-top:655.2pt;width:445.25pt;height:31.7pt;z-index:251721728;visibility:visible;mso-wrap-style:square;mso-width-percent:0;mso-height-percent:0;mso-wrap-distance-left:9pt;mso-wrap-distance-top:0;mso-wrap-distance-right:9pt;mso-wrap-distance-bottom:0;mso-position-horizontal:absolute;mso-position-horizontal-relative:text;mso-position-vertical:absolute;mso-position-vertical-relative:text;mso-width-percent:0;mso-height-percent:0;mso-width-relative:margin;mso-height-relative:margin;v-text-anchor:top" o:gfxdata="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" fillcolor="#ffd" strokeweight=".5pt">
+              <v:shape w14:anchorId="5E8FA56A" id="Caixa de Texto 44" o:spid="_x0000_s1031" type="#_x0000_t202" style="position:absolute;left:0;text-align:left;margin-left:44.05pt;margin-top:622.4pt;width:445.25pt;height:19pt;z-index:251721728;visibility:visible;mso-wrap-style:square;mso-width-percent:0;mso-height-percent:0;mso-wrap-distance-left:9pt;mso-wrap-distance-top:0;mso-wrap-distance-right:9pt;mso-wrap-distance-bottom:0;mso-position-horizontal:absolute;mso-position-horizontal-relative:text;mso-position-vertical:absolute;mso-position-vertical-relative:text;mso-width-percent:0;mso-height-percent:0;mso-width-relative:margin;mso-height-relative:margin;v-text-anchor:top" o:gfxdata="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" filled="f" stroked="f" strokeweight=".5pt">
                 <v:stroke dashstyle="dash"/>
                 <v:textbox>
                   <w:txbxContent>
@@ -6987,36 +6667,9 @@
                           <w:sz w:val="20"/>
                           <w:szCs w:val="20"/>
                         </w:rPr>
-                        <w:t>Figura 8 – Diagrama de Classes UML do Software de Caixa Eletrônico</w:t>
+                        <w:t xml:space="preserve">Figura </w:t>
                       </w:r>
-                    </w:p>
-                    <w:p>
-                      <w:pPr>
-                        <w:spacing w:after="0" w:line="240" w:lineRule="auto"/>
-                        <w:jc w:val="center"/>
-                        <w:rPr>
-                          <w:b/>
-                          <w:bCs/>
-                          <w:color w:val="FF00FF"/>
-                          <w:sz w:val="20"/>
-                          <w:szCs w:val="20"/>
-                        </w:rPr>
-                      </w:pPr>
                       <w:r>
-                        <w:rPr>
-                          <w:b/>
-                          <w:bCs/>
-                          <w:color w:val="FF00FF"/>
-                          <w:sz w:val="20"/>
-                          <w:szCs w:val="20"/>
-                        </w:rPr>
-                        <w:t>(Versão do DESIGN FINAL da APLICAÇÂO)</w:t>
-                      </w:r>
-                    </w:p>
-                    <w:p>
-                      <w:pPr>
-                        <w:spacing w:after="0" w:line="240" w:lineRule="auto"/>
-                        <w:jc w:val="center"/>
                         <w:rPr>
                           <w:b/>
                           <w:bCs/>
@@ -7024,7 +6677,18 @@
                           <w:sz w:val="20"/>
                           <w:szCs w:val="20"/>
                         </w:rPr>
-                      </w:pPr>
+                        <w:t>7</w:t>
+                      </w:r>
+                      <w:r>
+                        <w:rPr>
+                          <w:b/>
+                          <w:bCs/>
+                          <w:color w:val="FF0000"/>
+                          <w:sz w:val="20"/>
+                          <w:szCs w:val="20"/>
+                        </w:rPr>
+                        <w:t xml:space="preserve"> – Diagrama de Classes UML do Software de Caixa Eletrônico</w:t>
+                      </w:r>
                     </w:p>
                   </w:txbxContent>
                 </v:textbox>
@@ -7059,9 +6723,18 @@
           <w:sz w:val="24"/>
           <w:szCs w:val="24"/>
         </w:rPr>
-        <w:t xml:space="preserve">IV </w:t>
-      </w:r>
-      <w:proofErr w:type="gramStart"/>
+        <w:t xml:space="preserve">IV – SUBSTITUIÇÃO DAS </w:t>
+      </w:r>
+      <w:r>
+        <w:rPr>
+          <w:b/>
+          <w:bCs/>
+          <w:color w:val="FF0000"/>
+          <w:sz w:val="24"/>
+          <w:szCs w:val="24"/>
+        </w:rPr>
+        <w:t xml:space="preserve">DEPENDÊNCIAS EXTERNAS </w:t>
+      </w:r>
       <w:r>
         <w:rPr>
           <w:b/>
@@ -7069,17 +6742,45 @@
           <w:sz w:val="24"/>
           <w:szCs w:val="24"/>
         </w:rPr>
-        <w:t>–  SUBSTITUIÇÃO</w:t>
-      </w:r>
-      <w:proofErr w:type="gramEnd"/>
+        <w:t xml:space="preserve">POR </w:t>
+      </w:r>
       <w:r>
         <w:rPr>
           <w:b/>
           <w:bCs/>
           <w:sz w:val="24"/>
           <w:szCs w:val="24"/>
-        </w:rPr>
-        <w:t xml:space="preserve"> DAS DEPENDÊNCIAS EXTERNAS POR MOCKS NOS TESTES UNITÁRIOS DO SOFTWARE DE CAIXA ELETRÔNICO:</w:t>
+          <w:highlight w:val="cyan"/>
+        </w:rPr>
+        <w:t>MOCKS</w:t>
+      </w:r>
+      <w:r>
+        <w:rPr>
+          <w:b/>
+          <w:bCs/>
+          <w:sz w:val="24"/>
+          <w:szCs w:val="24"/>
+        </w:rPr>
+        <w:t xml:space="preserve"> NOS </w:t>
+      </w:r>
+      <w:r>
+        <w:rPr>
+          <w:b/>
+          <w:bCs/>
+          <w:sz w:val="24"/>
+          <w:szCs w:val="24"/>
+          <w:highlight w:val="yellow"/>
+        </w:rPr>
+        <w:t>TESTES UNITÁRIOS</w:t>
+      </w:r>
+      <w:r>
+        <w:rPr>
+          <w:b/>
+          <w:bCs/>
+          <w:sz w:val="24"/>
+          <w:szCs w:val="24"/>
+        </w:rPr>
+        <w:t xml:space="preserve"> DO SOFTWARE DE CAIXA ELETRÔNICO:</w:t>
       </w:r>
     </w:p>
     <w:p>
@@ -7168,13 +6869,49 @@
       <w:r>
         <w:rPr>
           <w:rFonts w:eastAsia="Times New Roman" w:cstheme="minorHAnsi"/>
+          <w:i/>
+          <w:iCs/>
+          <w:color w:val="000000" w:themeColor="text1"/>
+        </w:rPr>
+        <w:t xml:space="preserve">tarefa da Semana Três da Plataforma </w:t>
+      </w:r>
+      <w:proofErr w:type="spellStart"/>
+      <w:r>
+        <w:rPr>
+          <w:rFonts w:eastAsia="Times New Roman" w:cstheme="minorHAnsi"/>
+          <w:i/>
+          <w:iCs/>
+          <w:color w:val="000000" w:themeColor="text1"/>
+        </w:rPr>
+        <w:t>Coursera</w:t>
+      </w:r>
+      <w:proofErr w:type="spellEnd"/>
+      <w:r>
+        <w:rPr>
+          <w:rFonts w:eastAsia="Times New Roman" w:cstheme="minorHAnsi"/>
+          <w:i/>
+          <w:iCs/>
+          <w:color w:val="000000" w:themeColor="text1"/>
+        </w:rPr>
+        <w:t>/ITA</w:t>
+      </w:r>
+      <w:r>
+        <w:rPr>
+          <w:rFonts w:eastAsia="Times New Roman" w:cstheme="minorHAnsi"/>
+          <w:color w:val="000000" w:themeColor="text1"/>
+        </w:rPr>
+        <w:t xml:space="preserve"> durante o uso da </w:t>
+      </w:r>
+      <w:r>
+        <w:rPr>
+          <w:rFonts w:eastAsia="Times New Roman" w:cstheme="minorHAnsi"/>
           <w:b/>
           <w:bCs/>
           <w:i/>
           <w:iCs/>
           <w:color w:val="000000" w:themeColor="text1"/>
         </w:rPr>
-        <w:t xml:space="preserve">tarefa da Semana Três da Plataforma </w:t>
+        <w:t xml:space="preserve">técnica TDD (Test </w:t>
       </w:r>
       <w:proofErr w:type="spellStart"/>
       <w:r>
@@ -7186,7 +6923,7 @@
           <w:iCs/>
           <w:color w:val="000000" w:themeColor="text1"/>
         </w:rPr>
-        <w:t>Coursera</w:t>
+        <w:t>Driven</w:t>
       </w:r>
       <w:proofErr w:type="spellEnd"/>
       <w:r>
@@ -7198,15 +6935,9 @@
           <w:iCs/>
           <w:color w:val="000000" w:themeColor="text1"/>
         </w:rPr>
-        <w:t>/ITA</w:t>
-      </w:r>
-      <w:r>
-        <w:rPr>
-          <w:rFonts w:eastAsia="Times New Roman" w:cstheme="minorHAnsi"/>
-          <w:color w:val="000000" w:themeColor="text1"/>
-        </w:rPr>
-        <w:t xml:space="preserve"> durante o uso da </w:t>
-      </w:r>
+        <w:t xml:space="preserve"> </w:t>
+      </w:r>
+      <w:proofErr w:type="spellStart"/>
       <w:r>
         <w:rPr>
           <w:rFonts w:eastAsia="Times New Roman" w:cstheme="minorHAnsi"/>
@@ -7216,9 +6947,9 @@
           <w:iCs/>
           <w:color w:val="000000" w:themeColor="text1"/>
         </w:rPr>
-        <w:t xml:space="preserve">técnica TDD (Test </w:t>
-      </w:r>
-      <w:proofErr w:type="spellStart"/>
+        <w:t>Development</w:t>
+      </w:r>
+      <w:proofErr w:type="spellEnd"/>
       <w:r>
         <w:rPr>
           <w:rFonts w:eastAsia="Times New Roman" w:cstheme="minorHAnsi"/>
@@ -7228,9 +6959,139 @@
           <w:iCs/>
           <w:color w:val="000000" w:themeColor="text1"/>
         </w:rPr>
-        <w:t>Driven</w:t>
-      </w:r>
-      <w:proofErr w:type="spellEnd"/>
+        <w:t>)</w:t>
+      </w:r>
+      <w:r>
+        <w:rPr>
+          <w:rFonts w:eastAsia="Times New Roman" w:cstheme="minorHAnsi"/>
+          <w:color w:val="000000" w:themeColor="text1"/>
+        </w:rPr>
+        <w:t xml:space="preserve"> para desenvolvimento do Software de Caixa Eletrônico.  Esta substituição deve-se, também, às recomendações técnicas, devido ao fato de que, no </w:t>
+      </w:r>
+      <w:r>
+        <w:rPr>
+          <w:rFonts w:eastAsia="Times New Roman" w:cstheme="minorHAnsi"/>
+          <w:i/>
+          <w:iCs/>
+          <w:color w:val="000000" w:themeColor="text1"/>
+          <w:u w:val="single"/>
+        </w:rPr>
+        <w:t>processo de automação dos Casos de Testes Unitários da Classe Caixa Eletrônico</w:t>
+      </w:r>
+      <w:r>
+        <w:rPr>
+          <w:rFonts w:eastAsia="Times New Roman" w:cstheme="minorHAnsi"/>
+          <w:color w:val="000000" w:themeColor="text1"/>
+          <w:u w:val="single"/>
+        </w:rPr>
+        <w:t xml:space="preserve"> </w:t>
+      </w:r>
+      <w:r>
+        <w:rPr>
+          <w:rFonts w:eastAsia="Times New Roman" w:cstheme="minorHAnsi"/>
+          <w:i/>
+          <w:iCs/>
+          <w:color w:val="000000" w:themeColor="text1"/>
+          <w:u w:val="single"/>
+        </w:rPr>
+        <w:t>devo isolar esta classe das outras classes das quais ela depende</w:t>
+      </w:r>
+      <w:r>
+        <w:rPr>
+          <w:rFonts w:eastAsia="Times New Roman" w:cstheme="minorHAnsi"/>
+          <w:color w:val="000000" w:themeColor="text1"/>
+        </w:rPr>
+        <w:t>. Isso decorre do fato de que</w:t>
+      </w:r>
+      <w:r>
+        <w:rPr>
+          <w:rFonts w:eastAsia="Times New Roman" w:cstheme="minorHAnsi"/>
+          <w:color w:val="000000" w:themeColor="text1"/>
+          <w:u w:val="single"/>
+        </w:rPr>
+        <w:t xml:space="preserve">, não estarei fazendo </w:t>
+      </w:r>
+      <w:r>
+        <w:rPr>
+          <w:rFonts w:eastAsia="Times New Roman" w:cstheme="minorHAnsi"/>
+          <w:b/>
+          <w:bCs/>
+          <w:color w:val="000000" w:themeColor="text1"/>
+          <w:u w:val="single"/>
+        </w:rPr>
+        <w:t>testes integrados</w:t>
+      </w:r>
+      <w:r>
+        <w:rPr>
+          <w:rFonts w:eastAsia="Times New Roman" w:cstheme="minorHAnsi"/>
+          <w:color w:val="000000" w:themeColor="text1"/>
+          <w:u w:val="single"/>
+        </w:rPr>
+        <w:t xml:space="preserve">, </w:t>
+      </w:r>
+      <w:r>
+        <w:rPr>
+          <w:rFonts w:eastAsia="Times New Roman" w:cstheme="minorHAnsi"/>
+          <w:color w:val="000000" w:themeColor="text1"/>
+        </w:rPr>
+        <w:t>mas sim, desejo realizar</w:t>
+      </w:r>
+      <w:r>
+        <w:rPr>
+          <w:rFonts w:eastAsia="Times New Roman" w:cstheme="minorHAnsi"/>
+          <w:color w:val="000000" w:themeColor="text1"/>
+          <w:u w:val="single"/>
+        </w:rPr>
+        <w:t xml:space="preserve"> </w:t>
+      </w:r>
+      <w:r>
+        <w:rPr>
+          <w:rFonts w:eastAsia="Times New Roman" w:cstheme="minorHAnsi"/>
+          <w:b/>
+          <w:bCs/>
+          <w:color w:val="000000" w:themeColor="text1"/>
+          <w:u w:val="single"/>
+        </w:rPr>
+        <w:t>somente testes unitários</w:t>
+      </w:r>
+      <w:r>
+        <w:rPr>
+          <w:rFonts w:eastAsia="Times New Roman" w:cstheme="minorHAnsi"/>
+          <w:color w:val="000000" w:themeColor="text1"/>
+        </w:rPr>
+        <w:t xml:space="preserve"> de modo </w:t>
+      </w:r>
+      <w:r>
+        <w:rPr>
+          <w:rFonts w:eastAsia="Times New Roman" w:cstheme="minorHAnsi"/>
+          <w:color w:val="000000" w:themeColor="text1"/>
+          <w:u w:val="single"/>
+        </w:rPr>
+        <w:t>a assegurar que as funcionalidades específicas da Classe Caixa Eletrônico estejam funcionando conforme especificado</w:t>
+      </w:r>
+      <w:r>
+        <w:rPr>
+          <w:rFonts w:eastAsia="Times New Roman" w:cstheme="minorHAnsi"/>
+          <w:color w:val="000000" w:themeColor="text1"/>
+        </w:rPr>
+        <w:t xml:space="preserve">, </w:t>
+      </w:r>
+      <w:proofErr w:type="gramStart"/>
+      <w:r>
+        <w:rPr>
+          <w:rFonts w:eastAsia="Times New Roman" w:cstheme="minorHAnsi"/>
+          <w:color w:val="000000" w:themeColor="text1"/>
+        </w:rPr>
+        <w:t>e</w:t>
+      </w:r>
+      <w:proofErr w:type="gramEnd"/>
+      <w:r>
+        <w:rPr>
+          <w:rFonts w:eastAsia="Times New Roman" w:cstheme="minorHAnsi"/>
+          <w:color w:val="000000" w:themeColor="text1"/>
+        </w:rPr>
+        <w:t xml:space="preserve"> portanto, atendam aos </w:t>
+      </w:r>
       <w:r>
         <w:rPr>
           <w:rFonts w:eastAsia="Times New Roman" w:cstheme="minorHAnsi"/>
@@ -7240,9 +7101,15 @@
           <w:iCs/>
           <w:color w:val="000000" w:themeColor="text1"/>
         </w:rPr>
-        <w:t xml:space="preserve"> </w:t>
-      </w:r>
-      <w:proofErr w:type="spellStart"/>
+        <w:t>testes de Caixa Preta</w:t>
+      </w:r>
+      <w:r>
+        <w:rPr>
+          <w:rFonts w:eastAsia="Times New Roman" w:cstheme="minorHAnsi"/>
+          <w:color w:val="000000" w:themeColor="text1"/>
+        </w:rPr>
+        <w:t xml:space="preserve">, isto é, os </w:t>
+      </w:r>
       <w:r>
         <w:rPr>
           <w:rFonts w:eastAsia="Times New Roman" w:cstheme="minorHAnsi"/>
@@ -7252,198 +7119,7 @@
           <w:iCs/>
           <w:color w:val="000000" w:themeColor="text1"/>
         </w:rPr>
-        <w:t>Development</w:t>
-      </w:r>
-      <w:proofErr w:type="spellEnd"/>
-      <w:r>
-        <w:rPr>
-          <w:rFonts w:eastAsia="Times New Roman" w:cstheme="minorHAnsi"/>
-          <w:b/>
-          <w:bCs/>
-          <w:i/>
-          <w:iCs/>
-          <w:color w:val="000000" w:themeColor="text1"/>
-        </w:rPr>
-        <w:t>)</w:t>
-      </w:r>
-      <w:r>
-        <w:rPr>
-          <w:rFonts w:eastAsia="Times New Roman" w:cstheme="minorHAnsi"/>
-          <w:color w:val="000000" w:themeColor="text1"/>
-        </w:rPr>
-        <w:t xml:space="preserve"> para desenvolvimento do Software de Caixa Eletrônico.  Esta substituição deve-se, também, às recomendações técnicas, devido ao fato de que, no </w:t>
-      </w:r>
-      <w:r>
-        <w:rPr>
-          <w:rFonts w:eastAsia="Times New Roman" w:cstheme="minorHAnsi"/>
-          <w:b/>
-          <w:bCs/>
-          <w:i/>
-          <w:iCs/>
-          <w:color w:val="000000" w:themeColor="text1"/>
-          <w:u w:val="single"/>
-        </w:rPr>
-        <w:t>processo de automação dos Casos de Testes Unitários da Classe Caixa Eletrônico</w:t>
-      </w:r>
-      <w:r>
-        <w:rPr>
-          <w:rFonts w:eastAsia="Times New Roman" w:cstheme="minorHAnsi"/>
-          <w:color w:val="000000" w:themeColor="text1"/>
-        </w:rPr>
-        <w:t xml:space="preserve"> </w:t>
-      </w:r>
-      <w:r>
-        <w:rPr>
-          <w:rFonts w:eastAsia="Times New Roman" w:cstheme="minorHAnsi"/>
-          <w:i/>
-          <w:iCs/>
-          <w:color w:val="000000" w:themeColor="text1"/>
-        </w:rPr>
-        <w:t>d</w:t>
-      </w:r>
-      <w:r>
-        <w:rPr>
-          <w:rFonts w:eastAsia="Times New Roman" w:cstheme="minorHAnsi"/>
-          <w:b/>
-          <w:bCs/>
-          <w:i/>
-          <w:iCs/>
-          <w:color w:val="000000" w:themeColor="text1"/>
-        </w:rPr>
-        <w:t>evo isolar esta classe das outras classes das quais ela depende</w:t>
-      </w:r>
-      <w:r>
-        <w:rPr>
-          <w:rFonts w:eastAsia="Times New Roman" w:cstheme="minorHAnsi"/>
-          <w:color w:val="000000" w:themeColor="text1"/>
-        </w:rPr>
-        <w:t>. Isso decorre do fato de que</w:t>
-      </w:r>
-      <w:r>
-        <w:rPr>
-          <w:rFonts w:eastAsia="Times New Roman" w:cstheme="minorHAnsi"/>
-          <w:color w:val="000000" w:themeColor="text1"/>
-          <w:u w:val="single"/>
-        </w:rPr>
-        <w:t xml:space="preserve">, não estarei fazendo </w:t>
-      </w:r>
-      <w:r>
-        <w:rPr>
-          <w:rFonts w:eastAsia="Times New Roman" w:cstheme="minorHAnsi"/>
-          <w:b/>
-          <w:bCs/>
-          <w:color w:val="000000" w:themeColor="text1"/>
-          <w:u w:val="single"/>
-        </w:rPr>
-        <w:t>testes integrados</w:t>
-      </w:r>
-      <w:r>
-        <w:rPr>
-          <w:rFonts w:eastAsia="Times New Roman" w:cstheme="minorHAnsi"/>
-          <w:color w:val="000000" w:themeColor="text1"/>
-          <w:u w:val="single"/>
-        </w:rPr>
-        <w:t xml:space="preserve">, </w:t>
-      </w:r>
-      <w:r>
-        <w:rPr>
-          <w:rFonts w:eastAsia="Times New Roman" w:cstheme="minorHAnsi"/>
-          <w:color w:val="000000" w:themeColor="text1"/>
-        </w:rPr>
-        <w:t>mas sim, desejo realizar</w:t>
-      </w:r>
-      <w:r>
-        <w:rPr>
-          <w:rFonts w:eastAsia="Times New Roman" w:cstheme="minorHAnsi"/>
-          <w:color w:val="000000" w:themeColor="text1"/>
-          <w:u w:val="single"/>
-        </w:rPr>
-        <w:t xml:space="preserve"> </w:t>
-      </w:r>
-      <w:r>
-        <w:rPr>
-          <w:rFonts w:eastAsia="Times New Roman" w:cstheme="minorHAnsi"/>
-          <w:b/>
-          <w:bCs/>
-          <w:color w:val="000000" w:themeColor="text1"/>
-          <w:u w:val="single"/>
-        </w:rPr>
-        <w:t>somente testes unitários</w:t>
-      </w:r>
-      <w:r>
-        <w:rPr>
-          <w:rFonts w:eastAsia="Times New Roman" w:cstheme="minorHAnsi"/>
-          <w:color w:val="000000" w:themeColor="text1"/>
-        </w:rPr>
-        <w:t xml:space="preserve"> de modo </w:t>
-      </w:r>
-      <w:r>
-        <w:rPr>
-          <w:rFonts w:eastAsia="Times New Roman" w:cstheme="minorHAnsi"/>
-          <w:color w:val="000000" w:themeColor="text1"/>
-          <w:u w:val="single"/>
-        </w:rPr>
-        <w:t>a assegurar que as funcionalidades específicas da Classe Caixa Eletrônico estejam funcionando conforme especificado</w:t>
-      </w:r>
-      <w:r>
-        <w:rPr>
-          <w:rFonts w:eastAsia="Times New Roman" w:cstheme="minorHAnsi"/>
-          <w:color w:val="000000" w:themeColor="text1"/>
-        </w:rPr>
-        <w:t xml:space="preserve">, e portanto, atendam aos </w:t>
-      </w:r>
-      <w:r>
-        <w:rPr>
-          <w:rFonts w:eastAsia="Times New Roman" w:cstheme="minorHAnsi"/>
-          <w:b/>
-          <w:bCs/>
-          <w:i/>
-          <w:iCs/>
-          <w:color w:val="000000" w:themeColor="text1"/>
-        </w:rPr>
-        <w:t>testes de Caixa Preta</w:t>
-      </w:r>
-      <w:r>
-        <w:rPr>
-          <w:rFonts w:eastAsia="Times New Roman" w:cstheme="minorHAnsi"/>
-          <w:color w:val="000000" w:themeColor="text1"/>
-        </w:rPr>
-        <w:t xml:space="preserve">, isto é, os </w:t>
-      </w:r>
-      <w:r>
-        <w:rPr>
-          <w:rFonts w:eastAsia="Times New Roman" w:cstheme="minorHAnsi"/>
-          <w:b/>
-          <w:bCs/>
-          <w:i/>
-          <w:iCs/>
-          <w:color w:val="000000" w:themeColor="text1"/>
-        </w:rPr>
-        <w:t xml:space="preserve">testes </w:t>
-      </w:r>
-      <w:proofErr w:type="gramStart"/>
-      <w:r>
-        <w:rPr>
-          <w:rFonts w:eastAsia="Times New Roman" w:cstheme="minorHAnsi"/>
-          <w:b/>
-          <w:bCs/>
-          <w:i/>
-          <w:iCs/>
-          <w:color w:val="000000" w:themeColor="text1"/>
-        </w:rPr>
-        <w:t>funcionais  da</w:t>
-      </w:r>
-      <w:proofErr w:type="gramEnd"/>
-      <w:r>
-        <w:rPr>
-          <w:rFonts w:eastAsia="Times New Roman" w:cstheme="minorHAnsi"/>
-          <w:b/>
-          <w:bCs/>
-          <w:i/>
-          <w:iCs/>
-          <w:color w:val="000000" w:themeColor="text1"/>
-        </w:rPr>
-        <w:t xml:space="preserve"> aplicação</w:t>
+        <w:t>testes funcionais da aplicação</w:t>
       </w:r>
       <w:r>
         <w:rPr>
@@ -7476,18 +7152,18 @@
           <w:color w:val="1F1F1F"/>
         </w:rPr>
         <w:drawing>
-          <wp:anchor distT="0" distB="0" distL="114300" distR="114300" simplePos="0" relativeHeight="251713536" behindDoc="0" locked="0" layoutInCell="1" allowOverlap="1" wp14:anchorId="0AC5A588" wp14:editId="5B6C0D00">
+          <wp:anchor distT="0" distB="0" distL="114300" distR="114300" simplePos="0" relativeHeight="251652088" behindDoc="0" locked="0" layoutInCell="1" allowOverlap="1" wp14:anchorId="65D22AFF" wp14:editId="44FFEF29">
             <wp:simplePos x="0" y="0"/>
             <wp:positionH relativeFrom="column">
-              <wp:posOffset>162350</wp:posOffset>
+              <wp:posOffset>0</wp:posOffset>
             </wp:positionH>
             <wp:positionV relativeFrom="paragraph">
-              <wp:posOffset>107609</wp:posOffset>
+              <wp:posOffset>0</wp:posOffset>
             </wp:positionV>
-            <wp:extent cx="6513441" cy="4409648"/>
-            <wp:effectExtent l="19050" t="19050" r="20955" b="10160"/>
+            <wp:extent cx="6645910" cy="4790440"/>
+            <wp:effectExtent l="19050" t="19050" r="21590" b="10160"/>
             <wp:wrapNone/>
-            <wp:docPr id="10" name="Imagem 10" descr="Diagrama&#10;&#10;Descrição gerada automaticamente"/>
+            <wp:docPr id="5" name="Imagem 5" descr="Diagrama&#10;&#10;Descrição gerada automaticamente"/>
             <wp:cNvGraphicFramePr>
               <a:graphicFrameLocks xmlns:a="http://schemas.openxmlformats.org/drawingml/2006/main" noChangeAspect="1"/>
             </wp:cNvGraphicFramePr>
@@ -7495,11 +7171,11 @@
               <a:graphicData uri="http://schemas.openxmlformats.org/drawingml/2006/picture">
                 <pic:pic xmlns:pic="http://schemas.openxmlformats.org/drawingml/2006/picture">
                   <pic:nvPicPr>
-                    <pic:cNvPr id="10" name="Imagem 10" descr="Diagrama&#10;&#10;Descrição gerada automaticamente"/>
+                    <pic:cNvPr id="5" name="Imagem 5" descr="Diagrama&#10;&#10;Descrição gerada automaticamente"/>
                     <pic:cNvPicPr/>
                   </pic:nvPicPr>
                   <pic:blipFill>
-                    <a:blip r:embed="rId14">
+                    <a:blip r:embed="rId13">
                       <a:extLst>
                         <a:ext uri="{28A0092B-C50C-407E-A947-70E740481C1C}">
                           <a14:useLocalDpi xmlns:a14="http://schemas.microsoft.com/office/drawing/2010/main" val="0"/>
@@ -7513,7 +7189,7 @@
                   <pic:spPr>
                     <a:xfrm>
                       <a:off x="0" y="0"/>
-                      <a:ext cx="6521862" cy="4415349"/>
+                      <a:ext cx="6645910" cy="4790440"/>
                     </a:xfrm>
                     <a:prstGeom prst="rect">
                       <a:avLst/>
@@ -7527,12 +7203,6 @@
                 </pic:pic>
               </a:graphicData>
             </a:graphic>
-            <wp14:sizeRelH relativeFrom="margin">
-              <wp14:pctWidth>0</wp14:pctWidth>
-            </wp14:sizeRelH>
-            <wp14:sizeRelV relativeFrom="margin">
-              <wp14:pctHeight>0</wp14:pctHeight>
-            </wp14:sizeRelV>
           </wp:anchor>
         </w:drawing>
       </w:r>
@@ -7553,16 +7223,16 @@
         <mc:AlternateContent>
           <mc:Choice Requires="wps">
             <w:drawing>
-              <wp:anchor distT="0" distB="0" distL="114300" distR="114300" simplePos="0" relativeHeight="251714560" behindDoc="0" locked="0" layoutInCell="1" allowOverlap="1" wp14:anchorId="5B3B947C" wp14:editId="17BC50EF">
+              <wp:anchor distT="0" distB="0" distL="114300" distR="114300" simplePos="0" relativeHeight="251714560" behindDoc="0" locked="0" layoutInCell="1" allowOverlap="1" wp14:anchorId="5B3B947C" wp14:editId="75A78CBA">
                 <wp:simplePos x="0" y="0"/>
                 <wp:positionH relativeFrom="column">
-                  <wp:posOffset>395785</wp:posOffset>
+                  <wp:posOffset>340157</wp:posOffset>
                 </wp:positionH>
                 <wp:positionV relativeFrom="paragraph">
-                  <wp:posOffset>260331</wp:posOffset>
+                  <wp:posOffset>39421</wp:posOffset>
                 </wp:positionV>
-                <wp:extent cx="1644555" cy="1003110"/>
-                <wp:effectExtent l="0" t="0" r="0" b="6985"/>
+                <wp:extent cx="1938528" cy="1155801"/>
+                <wp:effectExtent l="0" t="0" r="0" b="6350"/>
                 <wp:wrapNone/>
                 <wp:docPr id="11" name="Caixa de Texto 11"/>
                 <wp:cNvGraphicFramePr/>
@@ -7573,7 +7243,7 @@
                       <wps:spPr>
                         <a:xfrm>
                           <a:off x="0" y="0"/>
-                          <a:ext cx="1644555" cy="1003110"/>
+                          <a:ext cx="1938528" cy="1155801"/>
                         </a:xfrm>
                         <a:prstGeom prst="rect">
                           <a:avLst/>
@@ -7615,7 +7285,7 @@
                                 <w:sz w:val="20"/>
                                 <w:szCs w:val="20"/>
                               </w:rPr>
-                              <w:t>6</w:t>
+                              <w:t>8</w:t>
                             </w:r>
                             <w:r>
                               <w:rPr>
@@ -7625,36 +7295,26 @@
                                 <w:sz w:val="20"/>
                                 <w:szCs w:val="20"/>
                               </w:rPr>
-                              <w:t xml:space="preserve"> – Diagrama d</w:t>
+                              <w:t xml:space="preserve"> – </w:t>
                             </w:r>
                             <w:r>
                               <w:rPr>
-                                <w:b/>
-                                <w:bCs/>
-                                <w:color w:val="FF0000"/>
-                                <w:sz w:val="20"/>
-                                <w:szCs w:val="20"/>
+                                <w:rFonts w:eastAsia="Times New Roman" w:cstheme="minorHAnsi"/>
+                                <w:i/>
+                                <w:iCs/>
+                                <w:color w:val="000000" w:themeColor="text1"/>
+                                <w:highlight w:val="yellow"/>
                               </w:rPr>
-                              <w:t>o</w:t>
-                            </w:r>
-                            <w:r>
-                              <w:rPr>
-                                <w:b/>
-                                <w:bCs/>
-                                <w:color w:val="FF0000"/>
-                                <w:sz w:val="20"/>
-                                <w:szCs w:val="20"/>
-                              </w:rPr>
-                              <w:t xml:space="preserve"> Deployment </w:t>
+                              <w:t xml:space="preserve">Diagrama do Deployment </w:t>
                             </w:r>
                             <w:proofErr w:type="spellStart"/>
                             <w:r>
                               <w:rPr>
-                                <w:b/>
-                                <w:bCs/>
-                                <w:color w:val="FF0000"/>
-                                <w:sz w:val="20"/>
-                                <w:szCs w:val="20"/>
+                                <w:rFonts w:eastAsia="Times New Roman" w:cstheme="minorHAnsi"/>
+                                <w:i/>
+                                <w:iCs/>
+                                <w:color w:val="000000" w:themeColor="text1"/>
+                                <w:highlight w:val="yellow"/>
                               </w:rPr>
                               <w:t>Model</w:t>
                             </w:r>
@@ -7667,9 +7327,20 @@
                                 <w:sz w:val="20"/>
                                 <w:szCs w:val="20"/>
                               </w:rPr>
-                              <w:t xml:space="preserve"> usando </w:t>
+                              <w:t xml:space="preserve"> </w:t>
                             </w:r>
-                            <w:proofErr w:type="spellStart"/>
+                          </w:p>
+                          <w:p>
+                            <w:pPr>
+                              <w:jc w:val="center"/>
+                              <w:rPr>
+                                <w:b/>
+                                <w:bCs/>
+                                <w:color w:val="FF0000"/>
+                                <w:sz w:val="20"/>
+                                <w:szCs w:val="20"/>
+                              </w:rPr>
+                            </w:pPr>
                             <w:r>
                               <w:rPr>
                                 <w:b/>
@@ -7678,6 +7349,19 @@
                                 <w:sz w:val="20"/>
                                 <w:szCs w:val="20"/>
                               </w:rPr>
+                              <w:t xml:space="preserve">usando </w:t>
+                            </w:r>
+                            <w:proofErr w:type="spellStart"/>
+                            <w:r>
+                              <w:rPr>
+                                <w:b/>
+                                <w:bCs/>
+                                <w:color w:val="000000" w:themeColor="text1"/>
+                                <w:sz w:val="20"/>
+                                <w:szCs w:val="20"/>
+                                <w:highlight w:val="cyan"/>
+                                <w:u w:val="single"/>
+                              </w:rPr>
                               <w:t>Mocks</w:t>
                             </w:r>
                             <w:proofErr w:type="spellEnd"/>
@@ -7685,11 +7369,11 @@
                               <w:rPr>
                                 <w:b/>
                                 <w:bCs/>
-                                <w:color w:val="FF0000"/>
+                                <w:color w:val="000000" w:themeColor="text1"/>
                                 <w:sz w:val="20"/>
                                 <w:szCs w:val="20"/>
                               </w:rPr>
-                              <w:t xml:space="preserve"> no momento d</w:t>
+                              <w:t xml:space="preserve"> </w:t>
                             </w:r>
                             <w:r>
                               <w:rPr>
@@ -7699,8 +7383,58 @@
                                 <w:sz w:val="20"/>
                                 <w:szCs w:val="20"/>
                               </w:rPr>
-                              <w:t>a Execução da automação dos Testes Unitários</w:t>
+                              <w:t>no momento d</w:t>
                             </w:r>
+                            <w:r>
+                              <w:rPr>
+                                <w:b/>
+                                <w:bCs/>
+                                <w:color w:val="FF0000"/>
+                                <w:sz w:val="20"/>
+                                <w:szCs w:val="20"/>
+                              </w:rPr>
+                              <w:t xml:space="preserve">a Execução da automação dos </w:t>
+                            </w:r>
+                            <w:proofErr w:type="gramStart"/>
+                            <w:r>
+                              <w:rPr>
+                                <w:b/>
+                                <w:bCs/>
+                                <w:color w:val="000000" w:themeColor="text1"/>
+                                <w:sz w:val="20"/>
+                                <w:szCs w:val="20"/>
+                                <w:highlight w:val="cyan"/>
+                                <w:u w:val="single"/>
+                              </w:rPr>
+                              <w:t xml:space="preserve">Testes </w:t>
+                            </w:r>
+                            <w:r>
+                              <w:rPr>
+                                <w:b/>
+                                <w:bCs/>
+                                <w:color w:val="000000" w:themeColor="text1"/>
+                                <w:sz w:val="20"/>
+                                <w:szCs w:val="20"/>
+                                <w:highlight w:val="cyan"/>
+                                <w:u w:val="single"/>
+                              </w:rPr>
+                              <w:t xml:space="preserve"> </w:t>
+                            </w:r>
+                            <w:proofErr w:type="spellStart"/>
+                            <w:r>
+                              <w:rPr>
+                                <w:b/>
+                                <w:bCs/>
+                                <w:color w:val="000000" w:themeColor="text1"/>
+                                <w:sz w:val="20"/>
+                                <w:szCs w:val="20"/>
+                                <w:highlight w:val="cyan"/>
+                                <w:u w:val="single"/>
+                              </w:rPr>
+                              <w:t>Unitários</w:t>
+                            </w:r>
+                            <w:proofErr w:type="spellEnd"/>
+                            <w:proofErr w:type="gramEnd"/>
                           </w:p>
                         </w:txbxContent>
                       </wps:txbx>
@@ -7724,7 +7458,7 @@
           </mc:Choice>
           <mc:Fallback>
             <w:pict>
-              <v:shape w14:anchorId="5B3B947C" id="Caixa de Texto 11" o:spid="_x0000_s1033" type="#_x0000_t202" style="position:absolute;left:0;text-align:left;margin-left:31.15pt;margin-top:20.5pt;width:129.5pt;height:79pt;z-index:251714560;visibility:visible;mso-wrap-style:square;mso-width-percent:0;mso-height-percent:0;mso-wrap-distance-left:9pt;mso-wrap-distance-top:0;mso-wrap-distance-right:9pt;mso-wrap-distance-bottom:0;mso-position-horizontal:absolute;mso-position-horizontal-relative:text;mso-position-vertical:absolute;mso-position-vertical-relative:text;mso-width-percent:0;mso-height-percent:0;mso-width-relative:margin;mso-height-relative:margin;v-text-anchor:top" o:gfxdata="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" filled="f" stroked="f" strokeweight=".5pt">
+              <v:shape w14:anchorId="5B3B947C" id="Caixa de Texto 11" o:spid="_x0000_s1032" type="#_x0000_t202" style="position:absolute;left:0;text-align:left;margin-left:26.8pt;margin-top:3.1pt;width:152.65pt;height:91pt;z-index:251714560;visibility:visible;mso-wrap-style:square;mso-width-percent:0;mso-height-percent:0;mso-wrap-distance-left:9pt;mso-wrap-distance-top:0;mso-wrap-distance-right:9pt;mso-wrap-distance-bottom:0;mso-position-horizontal:absolute;mso-position-horizontal-relative:text;mso-position-vertical:absolute;mso-position-vertical-relative:text;mso-width-percent:0;mso-height-percent:0;mso-width-relative:margin;mso-height-relative:margin;v-text-anchor:top" o:gfxdata="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" filled="f" stroked="f" strokeweight=".5pt">
                 <v:stroke dashstyle="dash"/>
                 <v:textbox>
                   <w:txbxContent>
@@ -7757,7 +7491,7 @@
                           <w:sz w:val="20"/>
                           <w:szCs w:val="20"/>
                         </w:rPr>
-                        <w:t>6</w:t>
+                        <w:t>8</w:t>
                       </w:r>
                       <w:r>
                         <w:rPr>
@@ -7767,36 +7501,26 @@
                           <w:sz w:val="20"/>
                           <w:szCs w:val="20"/>
                         </w:rPr>
-                        <w:t xml:space="preserve"> – Diagrama d</w:t>
+                        <w:t xml:space="preserve"> – </w:t>
                       </w:r>
                       <w:r>
                         <w:rPr>
-                          <w:b/>
-                          <w:bCs/>
-                          <w:color w:val="FF0000"/>
-                          <w:sz w:val="20"/>
-                          <w:szCs w:val="20"/>
+                          <w:rFonts w:eastAsia="Times New Roman" w:cstheme="minorHAnsi"/>
+                          <w:i/>
+                          <w:iCs/>
+                          <w:color w:val="000000" w:themeColor="text1"/>
+                          <w:highlight w:val="yellow"/>
                         </w:rPr>
-                        <w:t>o</w:t>
-                      </w:r>
-                      <w:r>
-                        <w:rPr>
-                          <w:b/>
-                          <w:bCs/>
-                          <w:color w:val="FF0000"/>
-                          <w:sz w:val="20"/>
-                          <w:szCs w:val="20"/>
-                        </w:rPr>
-                        <w:t xml:space="preserve"> Deployment </w:t>
+                        <w:t xml:space="preserve">Diagrama do Deployment </w:t>
                       </w:r>
                       <w:proofErr w:type="spellStart"/>
                       <w:r>
                         <w:rPr>
-                          <w:b/>
-                          <w:bCs/>
-                          <w:color w:val="FF0000"/>
-                          <w:sz w:val="20"/>
-                          <w:szCs w:val="20"/>
+                          <w:rFonts w:eastAsia="Times New Roman" w:cstheme="minorHAnsi"/>
+                          <w:i/>
+                          <w:iCs/>
+                          <w:color w:val="000000" w:themeColor="text1"/>
+                          <w:highlight w:val="yellow"/>
                         </w:rPr>
                         <w:t>Model</w:t>
                       </w:r>
@@ -7809,9 +7533,20 @@
                           <w:sz w:val="20"/>
                           <w:szCs w:val="20"/>
                         </w:rPr>
-                        <w:t xml:space="preserve"> usando </w:t>
+                        <w:t xml:space="preserve"> </w:t>
                       </w:r>
-                      <w:proofErr w:type="spellStart"/>
+                    </w:p>
+                    <w:p>
+                      <w:pPr>
+                        <w:jc w:val="center"/>
+                        <w:rPr>
+                          <w:b/>
+                          <w:bCs/>
+                          <w:color w:val="FF0000"/>
+                          <w:sz w:val="20"/>
+                          <w:szCs w:val="20"/>
+                        </w:rPr>
+                      </w:pPr>
                       <w:r>
                         <w:rPr>
                           <w:b/>
@@ -7820,6 +7555,19 @@
                           <w:sz w:val="20"/>
                           <w:szCs w:val="20"/>
                         </w:rPr>
+                        <w:t xml:space="preserve">usando </w:t>
+                      </w:r>
+                      <w:proofErr w:type="spellStart"/>
+                      <w:r>
+                        <w:rPr>
+                          <w:b/>
+                          <w:bCs/>
+                          <w:color w:val="000000" w:themeColor="text1"/>
+                          <w:sz w:val="20"/>
+                          <w:szCs w:val="20"/>
+                          <w:highlight w:val="cyan"/>
+                          <w:u w:val="single"/>
+                        </w:rPr>
                         <w:t>Mocks</w:t>
                       </w:r>
                       <w:proofErr w:type="spellEnd"/>
@@ -7827,11 +7575,11 @@
                         <w:rPr>
                           <w:b/>
                           <w:bCs/>
-                          <w:color w:val="FF0000"/>
+                          <w:color w:val="000000" w:themeColor="text1"/>
                           <w:sz w:val="20"/>
                           <w:szCs w:val="20"/>
                         </w:rPr>
-                        <w:t xml:space="preserve"> no momento d</w:t>
+                        <w:t xml:space="preserve"> </w:t>
                       </w:r>
                       <w:r>
                         <w:rPr>
@@ -7841,8 +7589,58 @@
                           <w:sz w:val="20"/>
                           <w:szCs w:val="20"/>
                         </w:rPr>
-                        <w:t>a Execução da automação dos Testes Unitários</w:t>
+                        <w:t>no momento d</w:t>
                       </w:r>
+                      <w:r>
+                        <w:rPr>
+                          <w:b/>
+                          <w:bCs/>
+                          <w:color w:val="FF0000"/>
+                          <w:sz w:val="20"/>
+                          <w:szCs w:val="20"/>
+                        </w:rPr>
+                        <w:t xml:space="preserve">a Execução da automação dos </w:t>
+                      </w:r>
+                      <w:proofErr w:type="gramStart"/>
+                      <w:r>
+                        <w:rPr>
+                          <w:b/>
+                          <w:bCs/>
+                          <w:color w:val="000000" w:themeColor="text1"/>
+                          <w:sz w:val="20"/>
+                          <w:szCs w:val="20"/>
+                          <w:highlight w:val="cyan"/>
+                          <w:u w:val="single"/>
+                        </w:rPr>
+                        <w:t xml:space="preserve">Testes </w:t>
+                      </w:r>
+                      <w:r>
+                        <w:rPr>
+                          <w:b/>
+                          <w:bCs/>
+                          <w:color w:val="000000" w:themeColor="text1"/>
+                          <w:sz w:val="20"/>
+                          <w:szCs w:val="20"/>
+                          <w:highlight w:val="cyan"/>
+                          <w:u w:val="single"/>
+                        </w:rPr>
+                        <w:t xml:space="preserve"> </w:t>
+                      </w:r>
+                      <w:proofErr w:type="spellStart"/>
+                      <w:r>
+                        <w:rPr>
+                          <w:b/>
+                          <w:bCs/>
+                          <w:color w:val="000000" w:themeColor="text1"/>
+                          <w:sz w:val="20"/>
+                          <w:szCs w:val="20"/>
+                          <w:highlight w:val="cyan"/>
+                          <w:u w:val="single"/>
+                        </w:rPr>
+                        <w:t>Unitários</w:t>
+                      </w:r>
+                      <w:proofErr w:type="spellEnd"/>
+                      <w:proofErr w:type="gramEnd"/>
                     </w:p>
                   </w:txbxContent>
                 </v:textbox>
@@ -8106,10 +7904,10 @@
             <w:r>
               <w:rPr>
                 <w:rFonts w:eastAsia="Times New Roman" w:cstheme="minorHAnsi"/>
-                <w:b/>
-                <w:bCs/>
+                <w:i/>
+                <w:iCs/>
                 <w:color w:val="000000" w:themeColor="text1"/>
-                <w:u w:val="single"/>
+                <w:highlight w:val="cyan"/>
               </w:rPr>
               <w:t>Hardware</w:t>
             </w:r>
@@ -8154,10 +7952,10 @@
             <w:r>
               <w:rPr>
                 <w:rFonts w:eastAsia="Times New Roman" w:cstheme="minorHAnsi"/>
-                <w:b/>
-                <w:bCs/>
+                <w:i/>
+                <w:iCs/>
                 <w:color w:val="000000" w:themeColor="text1"/>
-                <w:u w:val="single"/>
+                <w:highlight w:val="cyan"/>
               </w:rPr>
               <w:t>Serviço Remoto</w:t>
             </w:r>
@@ -8230,15 +8028,55 @@
         <w:jc w:val="both"/>
         <w:rPr>
           <w:rFonts w:eastAsia="Times New Roman" w:cstheme="minorHAnsi"/>
+          <w:color w:val="1F1F1F"/>
+          <w:u w:val="single"/>
+        </w:rPr>
+      </w:pPr>
+      <w:r>
+        <w:rPr>
+          <w:rFonts w:eastAsia="Times New Roman" w:cstheme="minorHAnsi"/>
           <w:color w:val="000000" w:themeColor="text1"/>
         </w:rPr>
-      </w:pPr>
-      <w:r>
-        <w:rPr>
-          <w:rFonts w:eastAsia="Times New Roman" w:cstheme="minorHAnsi"/>
+        <w:t xml:space="preserve">Utilizei o </w:t>
+      </w:r>
+      <w:r>
+        <w:rPr>
+          <w:rFonts w:eastAsia="Times New Roman" w:cstheme="minorHAnsi"/>
+          <w:i/>
+          <w:iCs/>
           <w:color w:val="000000" w:themeColor="text1"/>
         </w:rPr>
-        <w:t xml:space="preserve">Utilizei o </w:t>
+        <w:t>Padrão de Projeto</w:t>
+      </w:r>
+      <w:r>
+        <w:rPr>
+          <w:rFonts w:eastAsia="Times New Roman" w:cstheme="minorHAnsi"/>
+          <w:color w:val="000000" w:themeColor="text1"/>
+        </w:rPr>
+        <w:t xml:space="preserve"> (Design </w:t>
+      </w:r>
+      <w:proofErr w:type="spellStart"/>
+      <w:r>
+        <w:rPr>
+          <w:rFonts w:eastAsia="Times New Roman" w:cstheme="minorHAnsi"/>
+          <w:color w:val="000000" w:themeColor="text1"/>
+        </w:rPr>
+        <w:t>Pattern</w:t>
+      </w:r>
+      <w:proofErr w:type="spellEnd"/>
+      <w:r>
+        <w:rPr>
+          <w:rFonts w:eastAsia="Times New Roman" w:cstheme="minorHAnsi"/>
+          <w:color w:val="000000" w:themeColor="text1"/>
+        </w:rPr>
+        <w:t>)</w:t>
+      </w:r>
+      <w:r>
+        <w:rPr>
+          <w:rFonts w:eastAsia="Times New Roman" w:cstheme="minorHAnsi"/>
+          <w:color w:val="000000" w:themeColor="text1"/>
+        </w:rPr>
+        <w:t xml:space="preserve"> denominado </w:t>
       </w:r>
       <w:r>
         <w:rPr>
@@ -8249,7 +8087,7 @@
           <w:iCs/>
           <w:color w:val="000000" w:themeColor="text1"/>
         </w:rPr>
-        <w:t>Padrão de Projeto</w:t>
+        <w:t>INJEÇÃO DE DEPENDÊNCIA</w:t>
       </w:r>
       <w:r>
         <w:rPr>
@@ -8258,6 +8096,7 @@
         </w:rPr>
         <w:t xml:space="preserve"> (</w:t>
       </w:r>
+      <w:proofErr w:type="spellStart"/>
       <w:r>
         <w:rPr>
           <w:rFonts w:eastAsia="Times New Roman" w:cstheme="minorHAnsi"/>
@@ -8265,7 +8104,15 @@
           <w:bCs/>
           <w:color w:val="000000" w:themeColor="text1"/>
         </w:rPr>
-        <w:t xml:space="preserve">Design </w:t>
+        <w:t>Dependency</w:t>
+      </w:r>
+      <w:proofErr w:type="spellEnd"/>
+      <w:r>
+        <w:rPr>
+          <w:rFonts w:eastAsia="Times New Roman" w:cstheme="minorHAnsi"/>
+          <w:color w:val="000000" w:themeColor="text1"/>
+        </w:rPr>
+        <w:t xml:space="preserve"> </w:t>
       </w:r>
       <w:proofErr w:type="spellStart"/>
       <w:r>
@@ -8275,7 +8122,7 @@
           <w:bCs/>
           <w:color w:val="000000" w:themeColor="text1"/>
         </w:rPr>
-        <w:t>Pattern</w:t>
+        <w:t>Injection</w:t>
       </w:r>
       <w:proofErr w:type="spellEnd"/>
       <w:r>
@@ -8283,8 +8130,9 @@
           <w:rFonts w:eastAsia="Times New Roman" w:cstheme="minorHAnsi"/>
           <w:color w:val="000000" w:themeColor="text1"/>
         </w:rPr>
-        <w:t xml:space="preserve">) denominado </w:t>
-      </w:r>
+        <w:t xml:space="preserve">) para substituir os </w:t>
+      </w:r>
+      <w:proofErr w:type="spellStart"/>
       <w:r>
         <w:rPr>
           <w:rFonts w:eastAsia="Times New Roman" w:cstheme="minorHAnsi"/>
@@ -8294,79 +8142,34 @@
           <w:iCs/>
           <w:color w:val="000000" w:themeColor="text1"/>
         </w:rPr>
-        <w:t>INJEÇÃO DE DEPENDÊNCIA</w:t>
-      </w:r>
+        <w:t>mocks</w:t>
+      </w:r>
+      <w:proofErr w:type="spellEnd"/>
       <w:r>
         <w:rPr>
           <w:rFonts w:eastAsia="Times New Roman" w:cstheme="minorHAnsi"/>
           <w:color w:val="000000" w:themeColor="text1"/>
         </w:rPr>
-        <w:t xml:space="preserve"> (</w:t>
-      </w:r>
-      <w:proofErr w:type="spellStart"/>
+        <w:t xml:space="preserve"> no lugar das </w:t>
+      </w:r>
       <w:r>
         <w:rPr>
           <w:rFonts w:eastAsia="Times New Roman" w:cstheme="minorHAnsi"/>
           <w:b/>
           <w:bCs/>
+          <w:i/>
+          <w:iCs/>
           <w:color w:val="000000" w:themeColor="text1"/>
         </w:rPr>
-        <w:t>Dependency</w:t>
-      </w:r>
-      <w:proofErr w:type="spellEnd"/>
+        <w:t>dependências externas</w:t>
+      </w:r>
       <w:r>
         <w:rPr>
           <w:rFonts w:eastAsia="Times New Roman" w:cstheme="minorHAnsi"/>
           <w:color w:val="000000" w:themeColor="text1"/>
         </w:rPr>
-        <w:t xml:space="preserve"> </w:t>
-      </w:r>
-      <w:proofErr w:type="spellStart"/>
-      <w:r>
-        <w:rPr>
-          <w:rFonts w:eastAsia="Times New Roman" w:cstheme="minorHAnsi"/>
-          <w:b/>
-          <w:bCs/>
-          <w:color w:val="000000" w:themeColor="text1"/>
-        </w:rPr>
-        <w:t>Injection</w:t>
-      </w:r>
-      <w:proofErr w:type="spellEnd"/>
-      <w:r>
-        <w:rPr>
-          <w:rFonts w:eastAsia="Times New Roman" w:cstheme="minorHAnsi"/>
-          <w:color w:val="000000" w:themeColor="text1"/>
-        </w:rPr>
-        <w:t xml:space="preserve">) para substituir os </w:t>
-      </w:r>
-      <w:proofErr w:type="spellStart"/>
-      <w:r>
-        <w:rPr>
-          <w:rFonts w:eastAsia="Times New Roman" w:cstheme="minorHAnsi"/>
-          <w:color w:val="000000" w:themeColor="text1"/>
-        </w:rPr>
-        <w:t>mocks</w:t>
-      </w:r>
-      <w:proofErr w:type="spellEnd"/>
-      <w:r>
-        <w:rPr>
-          <w:rFonts w:eastAsia="Times New Roman" w:cstheme="minorHAnsi"/>
-          <w:color w:val="000000" w:themeColor="text1"/>
-        </w:rPr>
-        <w:t xml:space="preserve"> no lugar das dependências externas. </w:t>
-      </w:r>
-    </w:p>
-    <w:p>
-      <w:pPr>
-        <w:spacing w:line="240" w:lineRule="auto"/>
-        <w:ind w:left="708"/>
-        <w:jc w:val="both"/>
-        <w:rPr>
-          <w:rFonts w:eastAsia="Times New Roman" w:cstheme="minorHAnsi"/>
-          <w:color w:val="1F1F1F"/>
-          <w:u w:val="single"/>
-        </w:rPr>
-      </w:pPr>
+        <w:t xml:space="preserve">. </w:t>
+      </w:r>
       <w:r>
         <w:rPr>
           <w:rFonts w:eastAsia="Times New Roman" w:cstheme="minorHAnsi"/>
@@ -9291,18 +9094,40 @@
           <w:color w:val="000000" w:themeColor="text1"/>
           <w:u w:val="single"/>
         </w:rPr>
-        <w:t xml:space="preserve"> implementam o </w:t>
-      </w:r>
-      <w:proofErr w:type="gramStart"/>
+        <w:t xml:space="preserve"> implementam </w:t>
+      </w:r>
       <w:r>
         <w:rPr>
           <w:rFonts w:eastAsia="Times New Roman" w:cstheme="minorHAnsi"/>
           <w:color w:val="000000" w:themeColor="text1"/>
           <w:u w:val="single"/>
         </w:rPr>
-        <w:t>mesmo interface</w:t>
-      </w:r>
-      <w:proofErr w:type="gramEnd"/>
+        <w:t>a</w:t>
+      </w:r>
+      <w:r>
+        <w:rPr>
+          <w:rFonts w:eastAsia="Times New Roman" w:cstheme="minorHAnsi"/>
+          <w:color w:val="000000" w:themeColor="text1"/>
+          <w:u w:val="single"/>
+        </w:rPr>
+        <w:t xml:space="preserve"> mesm</w:t>
+      </w:r>
+      <w:r>
+        <w:rPr>
+          <w:rFonts w:eastAsia="Times New Roman" w:cstheme="minorHAnsi"/>
+          <w:color w:val="000000" w:themeColor="text1"/>
+          <w:u w:val="single"/>
+        </w:rPr>
+        <w:t>a</w:t>
+      </w:r>
+      <w:r>
+        <w:rPr>
+          <w:rFonts w:eastAsia="Times New Roman" w:cstheme="minorHAnsi"/>
+          <w:color w:val="000000" w:themeColor="text1"/>
+          <w:u w:val="single"/>
+        </w:rPr>
+        <w:t xml:space="preserve"> interface</w:t>
+      </w:r>
       <w:r>
         <w:rPr>
           <w:rFonts w:eastAsia="Times New Roman" w:cstheme="minorHAnsi"/>
@@ -9627,7 +9452,17 @@
           <w:sz w:val="24"/>
           <w:szCs w:val="24"/>
         </w:rPr>
-        <w:t xml:space="preserve"> O AMBIENTE UTILIZADO P</w:t>
+        <w:t xml:space="preserve"> </w:t>
+      </w:r>
+      <w:r>
+        <w:rPr>
+          <w:b/>
+          <w:bCs/>
+          <w:color w:val="FF0000"/>
+          <w:sz w:val="24"/>
+          <w:szCs w:val="24"/>
+        </w:rPr>
+        <w:t xml:space="preserve">INFRAESTRUTURA </w:t>
       </w:r>
       <w:r>
         <w:rPr>
@@ -9636,7 +9471,7 @@
           <w:sz w:val="24"/>
           <w:szCs w:val="24"/>
         </w:rPr>
-        <w:t>/</w:t>
+        <w:t>UTILIZADA NO</w:t>
       </w:r>
       <w:r>
         <w:rPr>
@@ -9645,7 +9480,7 @@
           <w:sz w:val="24"/>
           <w:szCs w:val="24"/>
         </w:rPr>
-        <w:t xml:space="preserve">O DESENVOLVIMENTO </w:t>
+        <w:t xml:space="preserve"> </w:t>
       </w:r>
       <w:r>
         <w:rPr>
@@ -9653,8 +9488,9 @@
           <w:bCs/>
           <w:sz w:val="24"/>
           <w:szCs w:val="24"/>
-        </w:rPr>
-        <w:t>DO</w:t>
+          <w:highlight w:val="yellow"/>
+        </w:rPr>
+        <w:t xml:space="preserve">DESENVOLVIMENTO </w:t>
       </w:r>
       <w:r>
         <w:rPr>
@@ -9662,8 +9498,28 @@
           <w:bCs/>
           <w:sz w:val="24"/>
           <w:szCs w:val="24"/>
-        </w:rPr>
-        <w:t xml:space="preserve"> SOFTWARE </w:t>
+          <w:highlight w:val="yellow"/>
+        </w:rPr>
+        <w:t>DO</w:t>
+      </w:r>
+      <w:r>
+        <w:rPr>
+          <w:b/>
+          <w:bCs/>
+          <w:sz w:val="24"/>
+          <w:szCs w:val="24"/>
+          <w:highlight w:val="yellow"/>
+        </w:rPr>
+        <w:t xml:space="preserve"> SOFTWARE</w:t>
+      </w:r>
+      <w:r>
+        <w:rPr>
+          <w:b/>
+          <w:bCs/>
+          <w:sz w:val="24"/>
+          <w:szCs w:val="24"/>
+        </w:rPr>
+        <w:t xml:space="preserve"> </w:t>
       </w:r>
     </w:p>
     <w:p>
@@ -10384,15 +10240,6 @@
           <w:color w:val="1F1F1F"/>
         </w:rPr>
       </w:pPr>
-    </w:p>
-    <w:p>
-      <w:pPr>
-        <w:spacing w:line="240" w:lineRule="auto"/>
-        <w:rPr>
-          <w:rFonts w:eastAsia="Times New Roman" w:cstheme="minorHAnsi"/>
-          <w:color w:val="1F1F1F"/>
-        </w:rPr>
-      </w:pPr>
       <w:r>
         <w:rPr>
           <w:rFonts w:eastAsia="Times New Roman" w:cstheme="minorHAnsi"/>
@@ -10400,18 +10247,18 @@
           <w:color w:val="1F1F1F"/>
         </w:rPr>
         <w:drawing>
-          <wp:anchor distT="0" distB="0" distL="114300" distR="114300" simplePos="0" relativeHeight="251670528" behindDoc="0" locked="0" layoutInCell="1" allowOverlap="1" wp14:anchorId="7B431D03" wp14:editId="664462B4">
+          <wp:anchor distT="0" distB="0" distL="114300" distR="114300" simplePos="0" relativeHeight="251651063" behindDoc="0" locked="0" layoutInCell="1" allowOverlap="1" wp14:anchorId="41F52A4A" wp14:editId="050FC6D1">
             <wp:simplePos x="0" y="0"/>
             <wp:positionH relativeFrom="column">
-              <wp:posOffset>628650</wp:posOffset>
+              <wp:posOffset>3658</wp:posOffset>
             </wp:positionH>
             <wp:positionV relativeFrom="paragraph">
-              <wp:posOffset>22225</wp:posOffset>
+              <wp:posOffset>151308</wp:posOffset>
             </wp:positionV>
-            <wp:extent cx="5380990" cy="5191760"/>
-            <wp:effectExtent l="19050" t="19050" r="10160" b="27940"/>
-            <wp:wrapSquare wrapText="bothSides"/>
-            <wp:docPr id="12" name="Imagem 12"/>
+            <wp:extent cx="6467308" cy="5391353"/>
+            <wp:effectExtent l="19050" t="19050" r="10160" b="19050"/>
+            <wp:wrapNone/>
+            <wp:docPr id="7" name="Imagem 7" descr="Interface gráfica do usuário, Texto, Aplicativo&#10;&#10;Descrição gerada automaticamente"/>
             <wp:cNvGraphicFramePr>
               <a:graphicFrameLocks xmlns:a="http://schemas.openxmlformats.org/drawingml/2006/main" noChangeAspect="1"/>
             </wp:cNvGraphicFramePr>
@@ -10419,33 +10266,29 @@
               <a:graphicData uri="http://schemas.openxmlformats.org/drawingml/2006/picture">
                 <pic:pic xmlns:pic="http://schemas.openxmlformats.org/drawingml/2006/picture">
                   <pic:nvPicPr>
-                    <pic:cNvPr id="0" name="Picture 2"/>
-                    <pic:cNvPicPr>
-                      <a:picLocks noChangeAspect="1" noChangeArrowheads="1"/>
-                    </pic:cNvPicPr>
+                    <pic:cNvPr id="7" name="Imagem 7" descr="Interface gráfica do usuário, Texto, Aplicativo&#10;&#10;Descrição gerada automaticamente"/>
+                    <pic:cNvPicPr/>
                   </pic:nvPicPr>
                   <pic:blipFill>
-                    <a:blip r:embed="rId15">
+                    <a:blip r:embed="rId14">
                       <a:extLst>
                         <a:ext uri="{28A0092B-C50C-407E-A947-70E740481C1C}">
                           <a14:useLocalDpi xmlns:a14="http://schemas.microsoft.com/office/drawing/2010/main" val="0"/>
                         </a:ext>
                       </a:extLst>
                     </a:blip>
-                    <a:srcRect/>
                     <a:stretch>
                       <a:fillRect/>
                     </a:stretch>
                   </pic:blipFill>
-                  <pic:spPr bwMode="auto">
+                  <pic:spPr>
                     <a:xfrm>
                       <a:off x="0" y="0"/>
-                      <a:ext cx="5380990" cy="5191760"/>
+                      <a:ext cx="6482499" cy="5404017"/>
                     </a:xfrm>
                     <a:prstGeom prst="rect">
                       <a:avLst/>
                     </a:prstGeom>
-                    <a:noFill/>
                     <a:ln>
                       <a:solidFill>
                         <a:srgbClr val="FF00FF"/>
@@ -10455,10 +10298,10 @@
                 </pic:pic>
               </a:graphicData>
             </a:graphic>
-            <wp14:sizeRelH relativeFrom="page">
+            <wp14:sizeRelH relativeFrom="margin">
               <wp14:pctWidth>0</wp14:pctWidth>
             </wp14:sizeRelH>
-            <wp14:sizeRelV relativeFrom="page">
+            <wp14:sizeRelV relativeFrom="margin">
               <wp14:pctHeight>0</wp14:pctHeight>
             </wp14:sizeRelV>
           </wp:anchor>
@@ -10500,6 +10343,24 @@
           <w:color w:val="1F1F1F"/>
         </w:rPr>
       </w:pPr>
+    </w:p>
+    <w:p>
+      <w:pPr>
+        <w:spacing w:line="240" w:lineRule="auto"/>
+        <w:rPr>
+          <w:rFonts w:eastAsia="Times New Roman" w:cstheme="minorHAnsi"/>
+          <w:color w:val="1F1F1F"/>
+        </w:rPr>
+      </w:pPr>
+    </w:p>
+    <w:p>
+      <w:pPr>
+        <w:spacing w:line="240" w:lineRule="auto"/>
+        <w:rPr>
+          <w:rFonts w:eastAsia="Times New Roman" w:cstheme="minorHAnsi"/>
+          <w:color w:val="1F1F1F"/>
+        </w:rPr>
+      </w:pPr>
       <w:r>
         <w:rPr>
           <w:rFonts w:eastAsia="Times New Roman" w:cstheme="minorHAnsi"/>
@@ -10509,13 +10370,92 @@
         <mc:AlternateContent>
           <mc:Choice Requires="wps">
             <w:drawing>
-              <wp:anchor distT="0" distB="0" distL="114300" distR="114300" simplePos="0" relativeHeight="251677696" behindDoc="0" locked="0" layoutInCell="1" allowOverlap="1" wp14:anchorId="159F119F" wp14:editId="5EC1FC63">
+              <wp:anchor distT="0" distB="0" distL="114300" distR="114300" simplePos="0" relativeHeight="251674624" behindDoc="0" locked="0" layoutInCell="1" allowOverlap="1" wp14:anchorId="42BED1C0" wp14:editId="573881A3">
                 <wp:simplePos x="0" y="0"/>
                 <wp:positionH relativeFrom="column">
-                  <wp:posOffset>622300</wp:posOffset>
+                  <wp:posOffset>627532</wp:posOffset>
                 </wp:positionH>
                 <wp:positionV relativeFrom="paragraph">
-                  <wp:posOffset>255905</wp:posOffset>
+                  <wp:posOffset>90856</wp:posOffset>
+                </wp:positionV>
+                <wp:extent cx="739217" cy="207010"/>
+                <wp:effectExtent l="0" t="0" r="22860" b="21590"/>
+                <wp:wrapNone/>
+                <wp:docPr id="16" name="Retângulo 16"/>
+                <wp:cNvGraphicFramePr/>
+                <a:graphic xmlns:a="http://schemas.openxmlformats.org/drawingml/2006/main">
+                  <a:graphicData uri="http://schemas.microsoft.com/office/word/2010/wordprocessingShape">
+                    <wps:wsp>
+                      <wps:cNvSpPr/>
+                      <wps:spPr>
+                        <a:xfrm>
+                          <a:off x="0" y="0"/>
+                          <a:ext cx="739217" cy="207010"/>
+                        </a:xfrm>
+                        <a:prstGeom prst="rect">
+                          <a:avLst/>
+                        </a:prstGeom>
+                        <a:noFill/>
+                        <a:ln>
+                          <a:solidFill>
+                            <a:srgbClr val="FF00FF"/>
+                          </a:solidFill>
+                        </a:ln>
+                      </wps:spPr>
+                      <wps:style>
+                        <a:lnRef idx="2">
+                          <a:schemeClr val="accent1">
+                            <a:shade val="50000"/>
+                          </a:schemeClr>
+                        </a:lnRef>
+                        <a:fillRef idx="1">
+                          <a:schemeClr val="accent1"/>
+                        </a:fillRef>
+                        <a:effectRef idx="0">
+                          <a:schemeClr val="accent1"/>
+                        </a:effectRef>
+                        <a:fontRef idx="minor">
+                          <a:schemeClr val="lt1"/>
+                        </a:fontRef>
+                      </wps:style>
+                      <wps:bodyPr rot="0" spcFirstLastPara="0" vertOverflow="overflow" horzOverflow="overflow" vert="horz" wrap="square" lIns="91440" tIns="45720" rIns="91440" bIns="45720" numCol="1" spcCol="0" rtlCol="0" fromWordArt="0" anchor="ctr" anchorCtr="0" forceAA="0" compatLnSpc="1">
+                        <a:prstTxWarp prst="textNoShape">
+                          <a:avLst/>
+                        </a:prstTxWarp>
+                        <a:noAutofit/>
+                      </wps:bodyPr>
+                    </wps:wsp>
+                  </a:graphicData>
+                </a:graphic>
+                <wp14:sizeRelH relativeFrom="margin">
+                  <wp14:pctWidth>0</wp14:pctWidth>
+                </wp14:sizeRelH>
+              </wp:anchor>
+            </w:drawing>
+          </mc:Choice>
+          <mc:Fallback>
+            <w:pict>
+              <v:rect w14:anchorId="51057621" id="Retângulo 16" o:spid="_x0000_s1026" style="position:absolute;margin-left:49.4pt;margin-top:7.15pt;width:58.2pt;height:16.3pt;z-index:251674624;visibility:visible;mso-wrap-style:square;mso-width-percent:0;mso-wrap-distance-left:9pt;mso-wrap-distance-top:0;mso-wrap-distance-right:9pt;mso-wrap-distance-bottom:0;mso-position-horizontal:absolute;mso-position-horizontal-relative:text;mso-position-vertical:absolute;mso-position-vertical-relative:text;mso-width-percent:0;mso-width-relative:margin;v-text-anchor:middle" o:gfxdata="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" filled="f" strokecolor="fuchsia" strokeweight="1pt"/>
+            </w:pict>
+          </mc:Fallback>
+        </mc:AlternateContent>
+      </w:r>
+      <w:r>
+        <w:rPr>
+          <w:rFonts w:eastAsia="Times New Roman" w:cstheme="minorHAnsi"/>
+          <w:noProof/>
+          <w:color w:val="1F1F1F"/>
+        </w:rPr>
+        <mc:AlternateContent>
+          <mc:Choice Requires="wps">
+            <w:drawing>
+              <wp:anchor distT="0" distB="0" distL="114300" distR="114300" simplePos="0" relativeHeight="251677696" behindDoc="0" locked="0" layoutInCell="1" allowOverlap="1" wp14:anchorId="159F119F" wp14:editId="5EC3F674">
+                <wp:simplePos x="0" y="0"/>
+                <wp:positionH relativeFrom="column">
+                  <wp:posOffset>102591</wp:posOffset>
+                </wp:positionH>
+                <wp:positionV relativeFrom="paragraph">
+                  <wp:posOffset>37465</wp:posOffset>
                 </wp:positionV>
                 <wp:extent cx="448310" cy="327660"/>
                 <wp:effectExtent l="0" t="19050" r="46990" b="34290"/>
@@ -10573,7 +10513,7 @@
           </mc:Choice>
           <mc:Fallback>
             <w:pict>
-              <v:shapetype w14:anchorId="667527CC" id="_x0000_t13" coordsize="21600,21600" o:spt="13" adj="16200,5400" path="m@0,l@0@1,0@1,0@2@0@2@0,21600,21600,10800xe">
+              <v:shapetype w14:anchorId="6B4C8C16" id="_x0000_t13" coordsize="21600,21600" o:spt="13" adj="16200,5400" path="m@0,l@0@1,0@1,0@2@0@2@0,21600,21600,10800xe">
                 <v:stroke joinstyle="miter"/>
                 <v:formulas>
                   <v:f eqn="val #0"/>
@@ -10589,7 +10529,7 @@
                   <v:h position="#0,#1" xrange="0,21600" yrange="0,10800"/>
                 </v:handles>
               </v:shapetype>
-              <v:shape id="Seta: para a Direita 18" o:spid="_x0000_s1026" type="#_x0000_t13" style="position:absolute;margin-left:49pt;margin-top:20.15pt;width:35.3pt;height:25.8pt;z-index:251677696;visibility:visible;mso-wrap-style:square;mso-wrap-distance-left:9pt;mso-wrap-distance-top:0;mso-wrap-distance-right:9pt;mso-wrap-distance-bottom:0;mso-position-horizontal:absolute;mso-position-horizontal-relative:text;mso-position-vertical:absolute;mso-position-vertical-relative:text;v-text-anchor:middle" o:gfxdata="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" adj="13707" fillcolor="fuchsia" strokecolor="fuchsia" strokeweight="1pt"/>
+              <v:shape id="Seta: para a Direita 18" o:spid="_x0000_s1026" type="#_x0000_t13" style="position:absolute;margin-left:8.1pt;margin-top:2.95pt;width:35.3pt;height:25.8pt;z-index:251677696;visibility:visible;mso-wrap-style:square;mso-wrap-distance-left:9pt;mso-wrap-distance-top:0;mso-wrap-distance-right:9pt;mso-wrap-distance-bottom:0;mso-position-horizontal:absolute;mso-position-horizontal-relative:text;mso-position-vertical:absolute;mso-position-vertical-relative:text;v-text-anchor:middle" o:gfxdata="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" adj="13707" fillcolor="fuchsia" strokecolor="fuchsia" strokeweight="1pt"/>
             </w:pict>
           </mc:Fallback>
         </mc:AlternateContent>
@@ -10612,101 +10552,16 @@
         <mc:AlternateContent>
           <mc:Choice Requires="wps">
             <w:drawing>
-              <wp:anchor distT="0" distB="0" distL="114300" distR="114300" simplePos="0" relativeHeight="251674624" behindDoc="0" locked="0" layoutInCell="1" allowOverlap="1" wp14:anchorId="42BED1C0" wp14:editId="2F581A9B">
+              <wp:anchor distT="0" distB="0" distL="114300" distR="114300" simplePos="0" relativeHeight="251673600" behindDoc="0" locked="0" layoutInCell="1" allowOverlap="1" wp14:anchorId="5C65A2AB" wp14:editId="0DC56B41">
                 <wp:simplePos x="0" y="0"/>
                 <wp:positionH relativeFrom="column">
-                  <wp:posOffset>1130060</wp:posOffset>
+                  <wp:posOffset>3185770</wp:posOffset>
                 </wp:positionH>
                 <wp:positionV relativeFrom="paragraph">
-                  <wp:posOffset>36339</wp:posOffset>
+                  <wp:posOffset>177520</wp:posOffset>
                 </wp:positionV>
-                <wp:extent cx="595223" cy="207034"/>
-                <wp:effectExtent l="0" t="0" r="14605" b="21590"/>
-                <wp:wrapNone/>
-                <wp:docPr id="16" name="Retângulo 16"/>
-                <wp:cNvGraphicFramePr/>
-                <a:graphic xmlns:a="http://schemas.openxmlformats.org/drawingml/2006/main">
-                  <a:graphicData uri="http://schemas.microsoft.com/office/word/2010/wordprocessingShape">
-                    <wps:wsp>
-                      <wps:cNvSpPr/>
-                      <wps:spPr>
-                        <a:xfrm>
-                          <a:off x="0" y="0"/>
-                          <a:ext cx="595223" cy="207034"/>
-                        </a:xfrm>
-                        <a:prstGeom prst="rect">
-                          <a:avLst/>
-                        </a:prstGeom>
-                        <a:noFill/>
-                        <a:ln>
-                          <a:solidFill>
-                            <a:srgbClr val="FF00FF"/>
-                          </a:solidFill>
-                        </a:ln>
-                      </wps:spPr>
-                      <wps:style>
-                        <a:lnRef idx="2">
-                          <a:schemeClr val="accent1">
-                            <a:shade val="50000"/>
-                          </a:schemeClr>
-                        </a:lnRef>
-                        <a:fillRef idx="1">
-                          <a:schemeClr val="accent1"/>
-                        </a:fillRef>
-                        <a:effectRef idx="0">
-                          <a:schemeClr val="accent1"/>
-                        </a:effectRef>
-                        <a:fontRef idx="minor">
-                          <a:schemeClr val="lt1"/>
-                        </a:fontRef>
-                      </wps:style>
-                      <wps:bodyPr rot="0" spcFirstLastPara="0" vertOverflow="overflow" horzOverflow="overflow" vert="horz" wrap="square" lIns="91440" tIns="45720" rIns="91440" bIns="45720" numCol="1" spcCol="0" rtlCol="0" fromWordArt="0" anchor="ctr" anchorCtr="0" forceAA="0" compatLnSpc="1">
-                        <a:prstTxWarp prst="textNoShape">
-                          <a:avLst/>
-                        </a:prstTxWarp>
-                        <a:noAutofit/>
-                      </wps:bodyPr>
-                    </wps:wsp>
-                  </a:graphicData>
-                </a:graphic>
-              </wp:anchor>
-            </w:drawing>
-          </mc:Choice>
-          <mc:Fallback>
-            <w:pict>
-              <v:rect w14:anchorId="31D24F94" id="Retângulo 16" o:spid="_x0000_s1026" style="position:absolute;margin-left:89pt;margin-top:2.85pt;width:46.85pt;height:16.3pt;z-index:251674624;visibility:visible;mso-wrap-style:square;mso-wrap-distance-left:9pt;mso-wrap-distance-top:0;mso-wrap-distance-right:9pt;mso-wrap-distance-bottom:0;mso-position-horizontal:absolute;mso-position-horizontal-relative:text;mso-position-vertical:absolute;mso-position-vertical-relative:text;v-text-anchor:middle" o:gfxdata="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" filled="f" strokecolor="fuchsia" strokeweight="1pt"/>
-            </w:pict>
-          </mc:Fallback>
-        </mc:AlternateContent>
-      </w:r>
-    </w:p>
-    <w:p>
-      <w:pPr>
-        <w:spacing w:line="240" w:lineRule="auto"/>
-        <w:rPr>
-          <w:rFonts w:eastAsia="Times New Roman" w:cstheme="minorHAnsi"/>
-          <w:color w:val="1F1F1F"/>
-        </w:rPr>
-      </w:pPr>
-      <w:r>
-        <w:rPr>
-          <w:rFonts w:eastAsia="Times New Roman" w:cstheme="minorHAnsi"/>
-          <w:noProof/>
-          <w:color w:val="1F1F1F"/>
-        </w:rPr>
-        <mc:AlternateContent>
-          <mc:Choice Requires="wps">
-            <w:drawing>
-              <wp:anchor distT="0" distB="0" distL="114300" distR="114300" simplePos="0" relativeHeight="251673600" behindDoc="0" locked="0" layoutInCell="1" allowOverlap="1" wp14:anchorId="5C65A2AB" wp14:editId="6B5E43E0">
-                <wp:simplePos x="0" y="0"/>
-                <wp:positionH relativeFrom="column">
-                  <wp:posOffset>3182644</wp:posOffset>
-                </wp:positionH>
-                <wp:positionV relativeFrom="paragraph">
-                  <wp:posOffset>177800</wp:posOffset>
-                </wp:positionV>
-                <wp:extent cx="465515" cy="1362973"/>
-                <wp:effectExtent l="0" t="0" r="29845" b="27940"/>
+                <wp:extent cx="465515" cy="1650339"/>
+                <wp:effectExtent l="0" t="0" r="29845" b="26670"/>
                 <wp:wrapNone/>
                 <wp:docPr id="15" name="Chave Direita 15"/>
                 <wp:cNvGraphicFramePr/>
@@ -10717,7 +10572,7 @@
                       <wps:spPr>
                         <a:xfrm>
                           <a:off x="0" y="0"/>
-                          <a:ext cx="465515" cy="1362973"/>
+                          <a:ext cx="465515" cy="1650339"/>
                         </a:xfrm>
                         <a:prstGeom prst="rightBrace">
                           <a:avLst/>
@@ -10762,7 +10617,7 @@
           </mc:Choice>
           <mc:Fallback>
             <w:pict>
-              <v:shapetype w14:anchorId="2A0DE552" id="_x0000_t88" coordsize="21600,21600" o:spt="88" adj="1800,10800" path="m,qx10800@0l10800@2qy21600@11,10800@3l10800@1qy,21600e" filled="f">
+              <v:shapetype w14:anchorId="26E82F3D" id="_x0000_t88" coordsize="21600,21600" o:spt="88" adj="1800,10800" path="m,qx10800@0l10800@2qy21600@11,10800@3l10800@1qy,21600e" filled="f">
                 <v:formulas>
                   <v:f eqn="val #0"/>
                   <v:f eqn="sum 21600 0 #0"/>
@@ -10783,7 +10638,7 @@
                   <v:h position="bottomRight,#1" yrange="@9,@10"/>
                 </v:handles>
               </v:shapetype>
-              <v:shape id="Chave Direita 15" o:spid="_x0000_s1026" type="#_x0000_t88" style="position:absolute;margin-left:250.6pt;margin-top:14pt;width:36.65pt;height:107.3pt;z-index:251673600;visibility:visible;mso-wrap-style:square;mso-width-percent:0;mso-height-percent:0;mso-wrap-distance-left:9pt;mso-wrap-distance-top:0;mso-wrap-distance-right:9pt;mso-wrap-distance-bottom:0;mso-position-horizontal:absolute;mso-position-horizontal-relative:text;mso-position-vertical:absolute;mso-position-vertical-relative:text;mso-width-percent:0;mso-height-percent:0;mso-width-relative:margin;mso-height-relative:margin;v-text-anchor:middle" o:gfxdata="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" adj="615" strokecolor="fuchsia" strokeweight=".5pt">
+              <v:shape id="Chave Direita 15" o:spid="_x0000_s1026" type="#_x0000_t88" style="position:absolute;margin-left:250.85pt;margin-top:14pt;width:36.65pt;height:129.95pt;z-index:251673600;visibility:visible;mso-wrap-style:square;mso-width-percent:0;mso-height-percent:0;mso-wrap-distance-left:9pt;mso-wrap-distance-top:0;mso-wrap-distance-right:9pt;mso-wrap-distance-bottom:0;mso-position-horizontal:absolute;mso-position-horizontal-relative:text;mso-position-vertical:absolute;mso-position-vertical-relative:text;mso-width-percent:0;mso-height-percent:0;mso-width-relative:margin;mso-height-relative:margin;v-text-anchor:middle" o:gfxdata="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" adj="508" strokecolor="fuchsia" strokeweight=".5pt">
                 <v:stroke joinstyle="miter"/>
               </v:shape>
             </w:pict>
@@ -10817,13 +10672,13 @@
         <mc:AlternateContent>
           <mc:Choice Requires="wps">
             <w:drawing>
-              <wp:anchor distT="0" distB="0" distL="114300" distR="114300" simplePos="0" relativeHeight="251680768" behindDoc="0" locked="0" layoutInCell="1" allowOverlap="1" wp14:anchorId="61AAF33E" wp14:editId="4BF7E759">
+              <wp:anchor distT="0" distB="0" distL="114300" distR="114300" simplePos="0" relativeHeight="251680768" behindDoc="0" locked="0" layoutInCell="1" allowOverlap="1" wp14:anchorId="61AAF33E" wp14:editId="338164E5">
                 <wp:simplePos x="0" y="0"/>
                 <wp:positionH relativeFrom="column">
                   <wp:posOffset>3778250</wp:posOffset>
                 </wp:positionH>
                 <wp:positionV relativeFrom="paragraph">
-                  <wp:posOffset>64350</wp:posOffset>
+                  <wp:posOffset>166548</wp:posOffset>
                 </wp:positionV>
                 <wp:extent cx="1992702" cy="465827"/>
                 <wp:effectExtent l="0" t="0" r="26670" b="10795"/>
@@ -10893,7 +10748,7 @@
           </mc:Choice>
           <mc:Fallback>
             <w:pict>
-              <v:shape w14:anchorId="61AAF33E" id="Caixa de Texto 20" o:spid="_x0000_s1034" type="#_x0000_t202" style="position:absolute;margin-left:297.5pt;margin-top:5.05pt;width:156.9pt;height:36.7pt;z-index:251680768;visibility:visible;mso-wrap-style:square;mso-width-percent:0;mso-height-percent:0;mso-wrap-distance-left:9pt;mso-wrap-distance-top:0;mso-wrap-distance-right:9pt;mso-wrap-distance-bottom:0;mso-position-horizontal:absolute;mso-position-horizontal-relative:text;mso-position-vertical:absolute;mso-position-vertical-relative:text;mso-width-percent:0;mso-height-percent:0;mso-width-relative:margin;mso-height-relative:margin;v-text-anchor:top" o:gfxdata="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" fillcolor="white [3201]" strokecolor="fuchsia" strokeweight=".5pt">
+              <v:shape w14:anchorId="61AAF33E" id="Caixa de Texto 20" o:spid="_x0000_s1033" type="#_x0000_t202" style="position:absolute;margin-left:297.5pt;margin-top:13.1pt;width:156.9pt;height:36.7pt;z-index:251680768;visibility:visible;mso-wrap-style:square;mso-width-percent:0;mso-height-percent:0;mso-wrap-distance-left:9pt;mso-wrap-distance-top:0;mso-wrap-distance-right:9pt;mso-wrap-distance-bottom:0;mso-position-horizontal:absolute;mso-position-horizontal-relative:text;mso-position-vertical:absolute;mso-position-vertical-relative:text;mso-width-percent:0;mso-height-percent:0;mso-width-relative:margin;mso-height-relative:margin;v-text-anchor:top" o:gfxdata="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" fillcolor="white [3201]" strokecolor="fuchsia" strokeweight=".5pt">
                 <v:textbox>
                   <w:txbxContent>
                     <w:p>
@@ -10948,6 +10803,15 @@
           <w:color w:val="1F1F1F"/>
         </w:rPr>
       </w:pPr>
+    </w:p>
+    <w:p>
+      <w:pPr>
+        <w:spacing w:line="240" w:lineRule="auto"/>
+        <w:rPr>
+          <w:rFonts w:eastAsia="Times New Roman" w:cstheme="minorHAnsi"/>
+          <w:color w:val="1F1F1F"/>
+        </w:rPr>
+      </w:pPr>
       <w:r>
         <w:rPr>
           <w:rFonts w:eastAsia="Times New Roman" w:cstheme="minorHAnsi"/>
@@ -10957,92 +10821,13 @@
         <mc:AlternateContent>
           <mc:Choice Requires="wps">
             <w:drawing>
-              <wp:anchor distT="0" distB="0" distL="114300" distR="114300" simplePos="0" relativeHeight="251676672" behindDoc="0" locked="0" layoutInCell="1" allowOverlap="1" wp14:anchorId="685D4695" wp14:editId="4965983F">
+              <wp:anchor distT="0" distB="0" distL="114300" distR="114300" simplePos="0" relativeHeight="251679744" behindDoc="0" locked="0" layoutInCell="1" allowOverlap="1" wp14:anchorId="799234B4" wp14:editId="0C4423B1">
                 <wp:simplePos x="0" y="0"/>
                 <wp:positionH relativeFrom="column">
-                  <wp:posOffset>1129665</wp:posOffset>
+                  <wp:posOffset>182702</wp:posOffset>
                 </wp:positionH>
                 <wp:positionV relativeFrom="paragraph">
-                  <wp:posOffset>267802</wp:posOffset>
-                </wp:positionV>
-                <wp:extent cx="594995" cy="188595"/>
-                <wp:effectExtent l="0" t="0" r="14605" b="20955"/>
-                <wp:wrapNone/>
-                <wp:docPr id="17" name="Retângulo 17"/>
-                <wp:cNvGraphicFramePr/>
-                <a:graphic xmlns:a="http://schemas.openxmlformats.org/drawingml/2006/main">
-                  <a:graphicData uri="http://schemas.microsoft.com/office/word/2010/wordprocessingShape">
-                    <wps:wsp>
-                      <wps:cNvSpPr/>
-                      <wps:spPr>
-                        <a:xfrm>
-                          <a:off x="0" y="0"/>
-                          <a:ext cx="594995" cy="188595"/>
-                        </a:xfrm>
-                        <a:prstGeom prst="rect">
-                          <a:avLst/>
-                        </a:prstGeom>
-                        <a:noFill/>
-                        <a:ln>
-                          <a:solidFill>
-                            <a:srgbClr val="FF00FF"/>
-                          </a:solidFill>
-                        </a:ln>
-                      </wps:spPr>
-                      <wps:style>
-                        <a:lnRef idx="2">
-                          <a:schemeClr val="accent1">
-                            <a:shade val="50000"/>
-                          </a:schemeClr>
-                        </a:lnRef>
-                        <a:fillRef idx="1">
-                          <a:schemeClr val="accent1"/>
-                        </a:fillRef>
-                        <a:effectRef idx="0">
-                          <a:schemeClr val="accent1"/>
-                        </a:effectRef>
-                        <a:fontRef idx="minor">
-                          <a:schemeClr val="lt1"/>
-                        </a:fontRef>
-                      </wps:style>
-                      <wps:bodyPr rot="0" spcFirstLastPara="0" vertOverflow="overflow" horzOverflow="overflow" vert="horz" wrap="square" lIns="91440" tIns="45720" rIns="91440" bIns="45720" numCol="1" spcCol="0" rtlCol="0" fromWordArt="0" anchor="ctr" anchorCtr="0" forceAA="0" compatLnSpc="1">
-                        <a:prstTxWarp prst="textNoShape">
-                          <a:avLst/>
-                        </a:prstTxWarp>
-                        <a:noAutofit/>
-                      </wps:bodyPr>
-                    </wps:wsp>
-                  </a:graphicData>
-                </a:graphic>
-                <wp14:sizeRelV relativeFrom="margin">
-                  <wp14:pctHeight>0</wp14:pctHeight>
-                </wp14:sizeRelV>
-              </wp:anchor>
-            </w:drawing>
-          </mc:Choice>
-          <mc:Fallback>
-            <w:pict>
-              <v:rect w14:anchorId="342A5463" id="Retângulo 17" o:spid="_x0000_s1026" style="position:absolute;margin-left:88.95pt;margin-top:21.1pt;width:46.85pt;height:14.85pt;z-index:251676672;visibility:visible;mso-wrap-style:square;mso-height-percent:0;mso-wrap-distance-left:9pt;mso-wrap-distance-top:0;mso-wrap-distance-right:9pt;mso-wrap-distance-bottom:0;mso-position-horizontal:absolute;mso-position-horizontal-relative:text;mso-position-vertical:absolute;mso-position-vertical-relative:text;mso-height-percent:0;mso-height-relative:margin;v-text-anchor:middle" o:gfxdata="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" filled="f" strokecolor="fuchsia" strokeweight="1pt"/>
-            </w:pict>
-          </mc:Fallback>
-        </mc:AlternateContent>
-      </w:r>
-      <w:r>
-        <w:rPr>
-          <w:rFonts w:eastAsia="Times New Roman" w:cstheme="minorHAnsi"/>
-          <w:noProof/>
-          <w:color w:val="1F1F1F"/>
-        </w:rPr>
-        <mc:AlternateContent>
-          <mc:Choice Requires="wps">
-            <w:drawing>
-              <wp:anchor distT="0" distB="0" distL="114300" distR="114300" simplePos="0" relativeHeight="251679744" behindDoc="0" locked="0" layoutInCell="1" allowOverlap="1" wp14:anchorId="799234B4" wp14:editId="549326FD">
-                <wp:simplePos x="0" y="0"/>
-                <wp:positionH relativeFrom="column">
-                  <wp:posOffset>633154</wp:posOffset>
-                </wp:positionH>
-                <wp:positionV relativeFrom="paragraph">
-                  <wp:posOffset>236580</wp:posOffset>
+                  <wp:posOffset>197739</wp:posOffset>
                 </wp:positionV>
                 <wp:extent cx="448310" cy="327660"/>
                 <wp:effectExtent l="0" t="19050" r="46990" b="34290"/>
@@ -11100,7 +10885,89 @@
           </mc:Choice>
           <mc:Fallback>
             <w:pict>
-              <v:shape w14:anchorId="72DE4633" id="Seta: para a Direita 19" o:spid="_x0000_s1026" type="#_x0000_t13" style="position:absolute;margin-left:49.85pt;margin-top:18.65pt;width:35.3pt;height:25.8pt;z-index:251679744;visibility:visible;mso-wrap-style:square;mso-wrap-distance-left:9pt;mso-wrap-distance-top:0;mso-wrap-distance-right:9pt;mso-wrap-distance-bottom:0;mso-position-horizontal:absolute;mso-position-horizontal-relative:text;mso-position-vertical:absolute;mso-position-vertical-relative:text;v-text-anchor:middle" o:gfxdata="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" adj="13707" fillcolor="fuchsia" strokecolor="fuchsia" strokeweight="1pt"/>
+              <v:shape w14:anchorId="2159D37C" id="Seta: para a Direita 19" o:spid="_x0000_s1026" type="#_x0000_t13" style="position:absolute;margin-left:14.4pt;margin-top:15.55pt;width:35.3pt;height:25.8pt;z-index:251679744;visibility:visible;mso-wrap-style:square;mso-wrap-distance-left:9pt;mso-wrap-distance-top:0;mso-wrap-distance-right:9pt;mso-wrap-distance-bottom:0;mso-position-horizontal:absolute;mso-position-horizontal-relative:text;mso-position-vertical:absolute;mso-position-vertical-relative:text;v-text-anchor:middle" o:gfxdata="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" adj="13707" fillcolor="fuchsia" strokecolor="fuchsia" strokeweight="1pt"/>
+            </w:pict>
+          </mc:Fallback>
+        </mc:AlternateContent>
+      </w:r>
+      <w:r>
+        <w:rPr>
+          <w:rFonts w:eastAsia="Times New Roman" w:cstheme="minorHAnsi"/>
+          <w:noProof/>
+          <w:color w:val="1F1F1F"/>
+        </w:rPr>
+        <mc:AlternateContent>
+          <mc:Choice Requires="wps">
+            <w:drawing>
+              <wp:anchor distT="0" distB="0" distL="114300" distR="114300" simplePos="0" relativeHeight="251676672" behindDoc="0" locked="0" layoutInCell="1" allowOverlap="1" wp14:anchorId="685D4695" wp14:editId="1BE843C0">
+                <wp:simplePos x="0" y="0"/>
+                <wp:positionH relativeFrom="column">
+                  <wp:posOffset>632765</wp:posOffset>
+                </wp:positionH>
+                <wp:positionV relativeFrom="paragraph">
+                  <wp:posOffset>263373</wp:posOffset>
+                </wp:positionV>
+                <wp:extent cx="733984" cy="212140"/>
+                <wp:effectExtent l="0" t="0" r="28575" b="16510"/>
+                <wp:wrapNone/>
+                <wp:docPr id="17" name="Retângulo 17"/>
+                <wp:cNvGraphicFramePr/>
+                <a:graphic xmlns:a="http://schemas.openxmlformats.org/drawingml/2006/main">
+                  <a:graphicData uri="http://schemas.microsoft.com/office/word/2010/wordprocessingShape">
+                    <wps:wsp>
+                      <wps:cNvSpPr/>
+                      <wps:spPr>
+                        <a:xfrm>
+                          <a:off x="0" y="0"/>
+                          <a:ext cx="733984" cy="212140"/>
+                        </a:xfrm>
+                        <a:prstGeom prst="rect">
+                          <a:avLst/>
+                        </a:prstGeom>
+                        <a:noFill/>
+                        <a:ln>
+                          <a:solidFill>
+                            <a:srgbClr val="FF00FF"/>
+                          </a:solidFill>
+                        </a:ln>
+                      </wps:spPr>
+                      <wps:style>
+                        <a:lnRef idx="2">
+                          <a:schemeClr val="accent1">
+                            <a:shade val="50000"/>
+                          </a:schemeClr>
+                        </a:lnRef>
+                        <a:fillRef idx="1">
+                          <a:schemeClr val="accent1"/>
+                        </a:fillRef>
+                        <a:effectRef idx="0">
+                          <a:schemeClr val="accent1"/>
+                        </a:effectRef>
+                        <a:fontRef idx="minor">
+                          <a:schemeClr val="lt1"/>
+                        </a:fontRef>
+                      </wps:style>
+                      <wps:bodyPr rot="0" spcFirstLastPara="0" vertOverflow="overflow" horzOverflow="overflow" vert="horz" wrap="square" lIns="91440" tIns="45720" rIns="91440" bIns="45720" numCol="1" spcCol="0" rtlCol="0" fromWordArt="0" anchor="ctr" anchorCtr="0" forceAA="0" compatLnSpc="1">
+                        <a:prstTxWarp prst="textNoShape">
+                          <a:avLst/>
+                        </a:prstTxWarp>
+                        <a:noAutofit/>
+                      </wps:bodyPr>
+                    </wps:wsp>
+                  </a:graphicData>
+                </a:graphic>
+                <wp14:sizeRelH relativeFrom="margin">
+                  <wp14:pctWidth>0</wp14:pctWidth>
+                </wp14:sizeRelH>
+                <wp14:sizeRelV relativeFrom="margin">
+                  <wp14:pctHeight>0</wp14:pctHeight>
+                </wp14:sizeRelV>
+              </wp:anchor>
+            </w:drawing>
+          </mc:Choice>
+          <mc:Fallback>
+            <w:pict>
+              <v:rect w14:anchorId="6BDEDCED" id="Retângulo 17" o:spid="_x0000_s1026" style="position:absolute;margin-left:49.8pt;margin-top:20.75pt;width:57.8pt;height:16.7pt;z-index:251676672;visibility:visible;mso-wrap-style:square;mso-width-percent:0;mso-height-percent:0;mso-wrap-distance-left:9pt;mso-wrap-distance-top:0;mso-wrap-distance-right:9pt;mso-wrap-distance-bottom:0;mso-position-horizontal:absolute;mso-position-horizontal-relative:text;mso-position-vertical:absolute;mso-position-vertical-relative:text;mso-width-percent:0;mso-height-percent:0;mso-width-relative:margin;mso-height-relative:margin;v-text-anchor:middle" o:gfxdata="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" filled="f" strokecolor="fuchsia" strokeweight="1pt"/>
             </w:pict>
           </mc:Fallback>
         </mc:AlternateContent>
@@ -11114,15 +10981,6 @@
           <w:color w:val="1F1F1F"/>
         </w:rPr>
       </w:pPr>
-    </w:p>
-    <w:p>
-      <w:pPr>
-        <w:spacing w:line="240" w:lineRule="auto"/>
-        <w:rPr>
-          <w:rFonts w:eastAsia="Times New Roman" w:cstheme="minorHAnsi"/>
-          <w:color w:val="1F1F1F"/>
-        </w:rPr>
-      </w:pPr>
       <w:r>
         <w:rPr>
           <w:rFonts w:eastAsia="Times New Roman" w:cstheme="minorHAnsi"/>
@@ -11132,7 +10990,85 @@
         <mc:AlternateContent>
           <mc:Choice Requires="wps">
             <w:drawing>
-              <wp:anchor distT="0" distB="0" distL="114300" distR="114300" simplePos="0" relativeHeight="251682816" behindDoc="0" locked="0" layoutInCell="1" allowOverlap="1" wp14:anchorId="6C53E442" wp14:editId="057971C0">
+              <wp:anchor distT="0" distB="0" distL="114300" distR="114300" simplePos="0" relativeHeight="251671552" behindDoc="0" locked="0" layoutInCell="1" allowOverlap="1" wp14:anchorId="5F2AF0FB" wp14:editId="50FD3A18">
+                <wp:simplePos x="0" y="0"/>
+                <wp:positionH relativeFrom="column">
+                  <wp:posOffset>3185770</wp:posOffset>
+                </wp:positionH>
+                <wp:positionV relativeFrom="paragraph">
+                  <wp:posOffset>254940</wp:posOffset>
+                </wp:positionV>
+                <wp:extent cx="405130" cy="753465"/>
+                <wp:effectExtent l="0" t="0" r="33020" b="27940"/>
+                <wp:wrapNone/>
+                <wp:docPr id="14" name="Chave Direita 14"/>
+                <wp:cNvGraphicFramePr/>
+                <a:graphic xmlns:a="http://schemas.openxmlformats.org/drawingml/2006/main">
+                  <a:graphicData uri="http://schemas.microsoft.com/office/word/2010/wordprocessingShape">
+                    <wps:wsp>
+                      <wps:cNvSpPr/>
+                      <wps:spPr>
+                        <a:xfrm>
+                          <a:off x="0" y="0"/>
+                          <a:ext cx="405130" cy="753465"/>
+                        </a:xfrm>
+                        <a:prstGeom prst="rightBrace">
+                          <a:avLst/>
+                        </a:prstGeom>
+                        <a:ln>
+                          <a:solidFill>
+                            <a:srgbClr val="FF00FF"/>
+                          </a:solidFill>
+                        </a:ln>
+                      </wps:spPr>
+                      <wps:style>
+                        <a:lnRef idx="1">
+                          <a:schemeClr val="accent1"/>
+                        </a:lnRef>
+                        <a:fillRef idx="0">
+                          <a:schemeClr val="accent1"/>
+                        </a:fillRef>
+                        <a:effectRef idx="0">
+                          <a:schemeClr val="accent1"/>
+                        </a:effectRef>
+                        <a:fontRef idx="minor">
+                          <a:schemeClr val="tx1"/>
+                        </a:fontRef>
+                      </wps:style>
+                      <wps:bodyPr rot="0" spcFirstLastPara="0" vertOverflow="overflow" horzOverflow="overflow" vert="horz" wrap="square" lIns="91440" tIns="45720" rIns="91440" bIns="45720" numCol="1" spcCol="0" rtlCol="0" fromWordArt="0" anchor="ctr" anchorCtr="0" forceAA="0" compatLnSpc="1">
+                        <a:prstTxWarp prst="textNoShape">
+                          <a:avLst/>
+                        </a:prstTxWarp>
+                        <a:noAutofit/>
+                      </wps:bodyPr>
+                    </wps:wsp>
+                  </a:graphicData>
+                </a:graphic>
+                <wp14:sizeRelV relativeFrom="margin">
+                  <wp14:pctHeight>0</wp14:pctHeight>
+                </wp14:sizeRelV>
+              </wp:anchor>
+            </w:drawing>
+          </mc:Choice>
+          <mc:Fallback>
+            <w:pict>
+              <v:shape w14:anchorId="1145167C" id="Chave Direita 14" o:spid="_x0000_s1026" type="#_x0000_t88" style="position:absolute;margin-left:250.85pt;margin-top:20.05pt;width:31.9pt;height:59.35pt;z-index:251671552;visibility:visible;mso-wrap-style:square;mso-height-percent:0;mso-wrap-distance-left:9pt;mso-wrap-distance-top:0;mso-wrap-distance-right:9pt;mso-wrap-distance-bottom:0;mso-position-horizontal:absolute;mso-position-horizontal-relative:text;mso-position-vertical:absolute;mso-position-vertical-relative:text;mso-height-percent:0;mso-height-relative:margin;v-text-anchor:middle" o:gfxdata="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" adj="968" strokecolor="fuchsia" strokeweight=".5pt">
+                <v:stroke joinstyle="miter"/>
+              </v:shape>
+            </w:pict>
+          </mc:Fallback>
+        </mc:AlternateContent>
+      </w:r>
+      <w:r>
+        <w:rPr>
+          <w:rFonts w:eastAsia="Times New Roman" w:cstheme="minorHAnsi"/>
+          <w:noProof/>
+          <w:color w:val="1F1F1F"/>
+        </w:rPr>
+        <mc:AlternateContent>
+          <mc:Choice Requires="wps">
+            <w:drawing>
+              <wp:anchor distT="0" distB="0" distL="114300" distR="114300" simplePos="0" relativeHeight="251682816" behindDoc="0" locked="0" layoutInCell="1" allowOverlap="1" wp14:anchorId="6C53E442" wp14:editId="7D4F31BA">
                 <wp:simplePos x="0" y="0"/>
                 <wp:positionH relativeFrom="column">
                   <wp:posOffset>3726180</wp:posOffset>
@@ -11201,7 +11137,23 @@
                                 <w:bCs/>
                                 <w:color w:val="FF00FF"/>
                               </w:rPr>
-                              <w:t xml:space="preserve"> de testes unitários </w:t>
+                              <w:t xml:space="preserve"> de </w:t>
+                            </w:r>
+                            <w:r>
+                              <w:rPr>
+                                <w:b/>
+                                <w:bCs/>
+                                <w:color w:val="FF00FF"/>
+                              </w:rPr>
+                              <w:t xml:space="preserve">casos de </w:t>
+                            </w:r>
+                            <w:r>
+                              <w:rPr>
+                                <w:b/>
+                                <w:bCs/>
+                                <w:color w:val="FF00FF"/>
+                              </w:rPr>
+                              <w:t xml:space="preserve">testes unitários </w:t>
                             </w:r>
                             <w:proofErr w:type="gramStart"/>
                             <w:r>
@@ -11252,7 +11204,7 @@
           </mc:Choice>
           <mc:Fallback>
             <w:pict>
-              <v:shape w14:anchorId="6C53E442" id="Caixa de Texto 21" o:spid="_x0000_s1035" type="#_x0000_t202" style="position:absolute;margin-left:293.4pt;margin-top:16.15pt;width:156.9pt;height:52.3pt;z-index:251682816;visibility:visible;mso-wrap-style:square;mso-width-percent:0;mso-height-percent:0;mso-wrap-distance-left:9pt;mso-wrap-distance-top:0;mso-wrap-distance-right:9pt;mso-wrap-distance-bottom:0;mso-position-horizontal:absolute;mso-position-horizontal-relative:text;mso-position-vertical:absolute;mso-position-vertical-relative:text;mso-width-percent:0;mso-height-percent:0;mso-width-relative:margin;mso-height-relative:margin;v-text-anchor:top" o:gfxdata="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" fillcolor="white [3201]" strokecolor="fuchsia" strokeweight=".5pt">
+              <v:shape w14:anchorId="6C53E442" id="Caixa de Texto 21" o:spid="_x0000_s1034" type="#_x0000_t202" style="position:absolute;margin-left:293.4pt;margin-top:16.15pt;width:156.9pt;height:52.3pt;z-index:251682816;visibility:visible;mso-wrap-style:square;mso-width-percent:0;mso-height-percent:0;mso-wrap-distance-left:9pt;mso-wrap-distance-top:0;mso-wrap-distance-right:9pt;mso-wrap-distance-bottom:0;mso-position-horizontal:absolute;mso-position-horizontal-relative:text;mso-position-vertical:absolute;mso-position-vertical-relative:text;mso-width-percent:0;mso-height-percent:0;mso-width-relative:margin;mso-height-relative:margin;v-text-anchor:top" o:gfxdata="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" fillcolor="white [3201]" strokecolor="fuchsia" strokeweight=".5pt">
                 <v:textbox>
                   <w:txbxContent>
                     <w:p>
@@ -11288,7 +11240,23 @@
                           <w:bCs/>
                           <w:color w:val="FF00FF"/>
                         </w:rPr>
-                        <w:t xml:space="preserve"> de testes unitários </w:t>
+                        <w:t xml:space="preserve"> de </w:t>
+                      </w:r>
+                      <w:r>
+                        <w:rPr>
+                          <w:b/>
+                          <w:bCs/>
+                          <w:color w:val="FF00FF"/>
+                        </w:rPr>
+                        <w:t xml:space="preserve">casos de </w:t>
+                      </w:r>
+                      <w:r>
+                        <w:rPr>
+                          <w:b/>
+                          <w:bCs/>
+                          <w:color w:val="FF00FF"/>
+                        </w:rPr>
+                        <w:t xml:space="preserve">testes unitários </w:t>
                       </w:r>
                       <w:proofErr w:type="gramStart"/>
                       <w:r>
@@ -11324,81 +11292,6 @@
           </mc:Fallback>
         </mc:AlternateContent>
       </w:r>
-      <w:r>
-        <w:rPr>
-          <w:rFonts w:eastAsia="Times New Roman" w:cstheme="minorHAnsi"/>
-          <w:noProof/>
-          <w:color w:val="1F1F1F"/>
-        </w:rPr>
-        <mc:AlternateContent>
-          <mc:Choice Requires="wps">
-            <w:drawing>
-              <wp:anchor distT="0" distB="0" distL="114300" distR="114300" simplePos="0" relativeHeight="251671552" behindDoc="0" locked="0" layoutInCell="1" allowOverlap="1" wp14:anchorId="5F2AF0FB" wp14:editId="55D29DC1">
-                <wp:simplePos x="0" y="0"/>
-                <wp:positionH relativeFrom="column">
-                  <wp:posOffset>3243532</wp:posOffset>
-                </wp:positionH>
-                <wp:positionV relativeFrom="paragraph">
-                  <wp:posOffset>119045</wp:posOffset>
-                </wp:positionV>
-                <wp:extent cx="405442" cy="810883"/>
-                <wp:effectExtent l="0" t="0" r="33020" b="27940"/>
-                <wp:wrapNone/>
-                <wp:docPr id="14" name="Chave Direita 14"/>
-                <wp:cNvGraphicFramePr/>
-                <a:graphic xmlns:a="http://schemas.openxmlformats.org/drawingml/2006/main">
-                  <a:graphicData uri="http://schemas.microsoft.com/office/word/2010/wordprocessingShape">
-                    <wps:wsp>
-                      <wps:cNvSpPr/>
-                      <wps:spPr>
-                        <a:xfrm>
-                          <a:off x="0" y="0"/>
-                          <a:ext cx="405442" cy="810883"/>
-                        </a:xfrm>
-                        <a:prstGeom prst="rightBrace">
-                          <a:avLst/>
-                        </a:prstGeom>
-                        <a:ln>
-                          <a:solidFill>
-                            <a:srgbClr val="FF00FF"/>
-                          </a:solidFill>
-                        </a:ln>
-                      </wps:spPr>
-                      <wps:style>
-                        <a:lnRef idx="1">
-                          <a:schemeClr val="accent1"/>
-                        </a:lnRef>
-                        <a:fillRef idx="0">
-                          <a:schemeClr val="accent1"/>
-                        </a:fillRef>
-                        <a:effectRef idx="0">
-                          <a:schemeClr val="accent1"/>
-                        </a:effectRef>
-                        <a:fontRef idx="minor">
-                          <a:schemeClr val="tx1"/>
-                        </a:fontRef>
-                      </wps:style>
-                      <wps:bodyPr rot="0" spcFirstLastPara="0" vertOverflow="overflow" horzOverflow="overflow" vert="horz" wrap="square" lIns="91440" tIns="45720" rIns="91440" bIns="45720" numCol="1" spcCol="0" rtlCol="0" fromWordArt="0" anchor="ctr" anchorCtr="0" forceAA="0" compatLnSpc="1">
-                        <a:prstTxWarp prst="textNoShape">
-                          <a:avLst/>
-                        </a:prstTxWarp>
-                        <a:noAutofit/>
-                      </wps:bodyPr>
-                    </wps:wsp>
-                  </a:graphicData>
-                </a:graphic>
-              </wp:anchor>
-            </w:drawing>
-          </mc:Choice>
-          <mc:Fallback>
-            <w:pict>
-              <v:shape w14:anchorId="17462C9F" id="Chave Direita 14" o:spid="_x0000_s1026" type="#_x0000_t88" style="position:absolute;margin-left:255.4pt;margin-top:9.35pt;width:31.9pt;height:63.85pt;z-index:251671552;visibility:visible;mso-wrap-style:square;mso-wrap-distance-left:9pt;mso-wrap-distance-top:0;mso-wrap-distance-right:9pt;mso-wrap-distance-bottom:0;mso-position-horizontal:absolute;mso-position-horizontal-relative:text;mso-position-vertical:absolute;mso-position-vertical-relative:text;v-text-anchor:middle" o:gfxdata="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" adj="900" strokecolor="fuchsia" strokeweight=".5pt">
-                <v:stroke joinstyle="miter"/>
-              </v:shape>
-            </w:pict>
-          </mc:Fallback>
-        </mc:AlternateContent>
-      </w:r>
     </w:p>
     <w:p>
       <w:pPr>
@@ -11461,7 +11354,7 @@
         <mc:AlternateContent>
           <mc:Choice Requires="wps">
             <w:drawing>
-              <wp:anchor distT="0" distB="0" distL="114300" distR="114300" simplePos="0" relativeHeight="251686912" behindDoc="0" locked="0" layoutInCell="1" allowOverlap="1" wp14:anchorId="24629E45" wp14:editId="20770C80">
+              <wp:anchor distT="0" distB="0" distL="114300" distR="114300" simplePos="0" relativeHeight="251686912" behindDoc="0" locked="0" layoutInCell="1" allowOverlap="1" wp14:anchorId="24629E45" wp14:editId="6529F4EB">
                 <wp:simplePos x="0" y="0"/>
                 <wp:positionH relativeFrom="column">
                   <wp:posOffset>631525</wp:posOffset>
@@ -11470,7 +11363,7 @@
                   <wp:posOffset>163902</wp:posOffset>
                 </wp:positionV>
                 <wp:extent cx="5042847" cy="293427"/>
-                <wp:effectExtent l="0" t="0" r="24765" b="11430"/>
+                <wp:effectExtent l="0" t="0" r="0" b="0"/>
                 <wp:wrapNone/>
                 <wp:docPr id="24" name="Caixa de Texto 24"/>
                 <wp:cNvGraphicFramePr/>
@@ -11486,13 +11379,9 @@
                         <a:prstGeom prst="rect">
                           <a:avLst/>
                         </a:prstGeom>
-                        <a:solidFill>
-                          <a:srgbClr val="FFFFDD"/>
-                        </a:solidFill>
+                        <a:noFill/>
                         <a:ln w="6350">
-                          <a:solidFill>
-                            <a:prstClr val="black"/>
-                          </a:solidFill>
+                          <a:noFill/>
                           <a:prstDash val="dash"/>
                         </a:ln>
                       </wps:spPr>
@@ -11521,7 +11410,7 @@
                                 <w:bCs/>
                                 <w:color w:val="FF0000"/>
                               </w:rPr>
-                              <w:t>4</w:t>
+                              <w:t>9</w:t>
                             </w:r>
                             <w:r>
                               <w:rPr>
@@ -11562,7 +11451,7 @@
           </mc:Choice>
           <mc:Fallback>
             <w:pict>
-              <v:shape w14:anchorId="24629E45" id="Caixa de Texto 24" o:spid="_x0000_s1036" type="#_x0000_t202" style="position:absolute;margin-left:49.75pt;margin-top:12.9pt;width:397.05pt;height:23.1pt;z-index:251686912;visibility:visible;mso-wrap-style:square;mso-width-percent:0;mso-height-percent:0;mso-wrap-distance-left:9pt;mso-wrap-distance-top:0;mso-wrap-distance-right:9pt;mso-wrap-distance-bottom:0;mso-position-horizontal:absolute;mso-position-horizontal-relative:text;mso-position-vertical:absolute;mso-position-vertical-relative:text;mso-width-percent:0;mso-height-percent:0;mso-width-relative:margin;mso-height-relative:margin;v-text-anchor:top" o:gfxdata="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" fillcolor="#ffd" strokeweight=".5pt">
+              <v:shape w14:anchorId="24629E45" id="Caixa de Texto 24" o:spid="_x0000_s1035" type="#_x0000_t202" style="position:absolute;margin-left:49.75pt;margin-top:12.9pt;width:397.05pt;height:23.1pt;z-index:251686912;visibility:visible;mso-wrap-style:square;mso-width-percent:0;mso-height-percent:0;mso-wrap-distance-left:9pt;mso-wrap-distance-top:0;mso-wrap-distance-right:9pt;mso-wrap-distance-bottom:0;mso-position-horizontal:absolute;mso-position-horizontal-relative:text;mso-position-vertical:absolute;mso-position-vertical-relative:text;mso-width-percent:0;mso-height-percent:0;mso-width-relative:margin;mso-height-relative:margin;v-text-anchor:top" o:gfxdata="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" filled="f" stroked="f" strokeweight=".5pt">
                 <v:stroke dashstyle="dash"/>
                 <v:textbox>
                   <w:txbxContent>
@@ -11589,7 +11478,7 @@
                           <w:bCs/>
                           <w:color w:val="FF0000"/>
                         </w:rPr>
-                        <w:t>4</w:t>
+                        <w:t>9</w:t>
                       </w:r>
                       <w:r>
                         <w:rPr>
@@ -11634,15 +11523,16 @@
           <w:szCs w:val="24"/>
         </w:rPr>
       </w:pPr>
-      <w:r>
+    </w:p>
+    <w:p>
+      <w:pPr>
         <w:rPr>
           <w:b/>
           <w:bCs/>
           <w:sz w:val="24"/>
           <w:szCs w:val="24"/>
         </w:rPr>
-        <w:t>V</w:t>
-      </w:r>
+      </w:pPr>
       <w:r>
         <w:rPr>
           <w:b/>
@@ -11650,7 +11540,7 @@
           <w:sz w:val="24"/>
           <w:szCs w:val="24"/>
         </w:rPr>
-        <w:t>I</w:t>
+        <w:t>V</w:t>
       </w:r>
       <w:r>
         <w:rPr>
@@ -11659,7 +11549,7 @@
           <w:sz w:val="24"/>
           <w:szCs w:val="24"/>
         </w:rPr>
-        <w:t xml:space="preserve"> –</w:t>
+        <w:t>I</w:t>
       </w:r>
       <w:r>
         <w:rPr>
@@ -11668,7 +11558,7 @@
           <w:sz w:val="24"/>
           <w:szCs w:val="24"/>
         </w:rPr>
-        <w:t xml:space="preserve"> O CICLO DO TDD USADO NO DESENVOLVIMENTO DO SOFTWARE</w:t>
+        <w:t xml:space="preserve"> –</w:t>
       </w:r>
       <w:r>
         <w:rPr>
@@ -11677,8 +11567,66 @@
           <w:sz w:val="24"/>
           <w:szCs w:val="24"/>
         </w:rPr>
-        <w:t xml:space="preserve"> E OS TESTES UNITÁRIOS</w:t>
-      </w:r>
+        <w:t xml:space="preserve"> O </w:t>
+      </w:r>
+      <w:r>
+        <w:rPr>
+          <w:b/>
+          <w:bCs/>
+          <w:color w:val="FF0000"/>
+          <w:sz w:val="24"/>
+          <w:szCs w:val="24"/>
+        </w:rPr>
+        <w:t>CICLO DO TDD</w:t>
+      </w:r>
+      <w:r>
+        <w:rPr>
+          <w:b/>
+          <w:bCs/>
+          <w:sz w:val="24"/>
+          <w:szCs w:val="24"/>
+        </w:rPr>
+        <w:t xml:space="preserve"> USADO NO </w:t>
+      </w:r>
+      <w:r>
+        <w:rPr>
+          <w:b/>
+          <w:bCs/>
+          <w:sz w:val="24"/>
+          <w:szCs w:val="24"/>
+          <w:highlight w:val="yellow"/>
+        </w:rPr>
+        <w:t>DESENVOLVIMENTO DO SOFTWARE</w:t>
+      </w:r>
+      <w:r>
+        <w:rPr>
+          <w:b/>
+          <w:bCs/>
+          <w:sz w:val="24"/>
+          <w:szCs w:val="24"/>
+        </w:rPr>
+        <w:t xml:space="preserve"> E OS </w:t>
+      </w:r>
+      <w:r>
+        <w:rPr>
+          <w:b/>
+          <w:bCs/>
+          <w:sz w:val="24"/>
+          <w:szCs w:val="24"/>
+          <w:highlight w:val="cyan"/>
+        </w:rPr>
+        <w:t>TESTES UNITÁRIOS</w:t>
+      </w:r>
+    </w:p>
+    <w:p>
+      <w:pPr>
+        <w:spacing w:line="240" w:lineRule="auto"/>
+        <w:jc w:val="both"/>
+        <w:rPr>
+          <w:rFonts w:eastAsia="Times New Roman" w:cstheme="minorHAnsi"/>
+          <w:color w:val="1F1F1F"/>
+        </w:rPr>
+      </w:pPr>
     </w:p>
     <w:p>
       <w:pPr>
@@ -11763,7 +11711,7 @@
           <w:rFonts w:eastAsia="Times New Roman" w:cstheme="minorHAnsi"/>
           <w:i/>
           <w:iCs/>
-          <w:color w:val="0066FF"/>
+          <w:color w:val="000000" w:themeColor="text1"/>
         </w:rPr>
       </w:pPr>
       <w:r>
@@ -11771,7 +11719,7 @@
           <w:rFonts w:eastAsia="Times New Roman" w:cstheme="minorHAnsi"/>
           <w:i/>
           <w:iCs/>
-          <w:color w:val="0066FF"/>
+          <w:color w:val="000000" w:themeColor="text1"/>
         </w:rPr>
         <w:t>iniciando com o desenvolvimento de um teste que falha</w:t>
       </w:r>
@@ -11780,7 +11728,7 @@
           <w:rFonts w:eastAsia="Times New Roman" w:cstheme="minorHAnsi"/>
           <w:i/>
           <w:iCs/>
-          <w:color w:val="0066FF"/>
+          <w:color w:val="000000" w:themeColor="text1"/>
         </w:rPr>
         <w:t xml:space="preserve"> (e q</w:t>
       </w:r>
@@ -11789,7 +11737,7 @@
           <w:rFonts w:eastAsia="Times New Roman" w:cstheme="minorHAnsi"/>
           <w:i/>
           <w:iCs/>
-          <w:color w:val="0066FF"/>
+          <w:color w:val="000000" w:themeColor="text1"/>
         </w:rPr>
         <w:t xml:space="preserve">ue </w:t>
       </w:r>
@@ -11798,7 +11746,7 @@
           <w:rFonts w:eastAsia="Times New Roman" w:cstheme="minorHAnsi"/>
           <w:i/>
           <w:iCs/>
-          <w:color w:val="0066FF"/>
+          <w:color w:val="000000" w:themeColor="text1"/>
         </w:rPr>
         <w:t>cada</w:t>
       </w:r>
@@ -11807,7 +11755,7 @@
           <w:rFonts w:eastAsia="Times New Roman" w:cstheme="minorHAnsi"/>
           <w:i/>
           <w:iCs/>
-          <w:color w:val="0066FF"/>
+          <w:color w:val="000000" w:themeColor="text1"/>
         </w:rPr>
         <w:t xml:space="preserve"> </w:t>
       </w:r>
@@ -11816,7 +11764,7 @@
           <w:rFonts w:eastAsia="Times New Roman" w:cstheme="minorHAnsi"/>
           <w:i/>
           <w:iCs/>
-          <w:color w:val="0066FF"/>
+          <w:color w:val="000000" w:themeColor="text1"/>
         </w:rPr>
         <w:t xml:space="preserve">caso de </w:t>
       </w:r>
@@ -11825,7 +11773,7 @@
           <w:rFonts w:eastAsia="Times New Roman" w:cstheme="minorHAnsi"/>
           <w:i/>
           <w:iCs/>
-          <w:color w:val="0066FF"/>
+          <w:color w:val="000000" w:themeColor="text1"/>
         </w:rPr>
         <w:t>teste</w:t>
       </w:r>
@@ -11834,7 +11782,7 @@
           <w:rFonts w:eastAsia="Times New Roman" w:cstheme="minorHAnsi"/>
           <w:i/>
           <w:iCs/>
-          <w:color w:val="0066FF"/>
+          <w:color w:val="000000" w:themeColor="text1"/>
         </w:rPr>
         <w:t xml:space="preserve"> se</w:t>
       </w:r>
@@ -11843,7 +11791,7 @@
           <w:rFonts w:eastAsia="Times New Roman" w:cstheme="minorHAnsi"/>
           <w:i/>
           <w:iCs/>
-          <w:color w:val="0066FF"/>
+          <w:color w:val="000000" w:themeColor="text1"/>
         </w:rPr>
         <w:t xml:space="preserve"> </w:t>
       </w:r>
@@ -11852,7 +11800,7 @@
           <w:rFonts w:eastAsia="Times New Roman" w:cstheme="minorHAnsi"/>
           <w:i/>
           <w:iCs/>
-          <w:color w:val="0066FF"/>
+          <w:color w:val="000000" w:themeColor="text1"/>
         </w:rPr>
         <w:t>baseia na especificação d</w:t>
       </w:r>
@@ -11861,7 +11809,7 @@
           <w:rFonts w:eastAsia="Times New Roman" w:cstheme="minorHAnsi"/>
           <w:i/>
           <w:iCs/>
-          <w:color w:val="0066FF"/>
+          <w:color w:val="000000" w:themeColor="text1"/>
         </w:rPr>
         <w:t xml:space="preserve">a API do método que implementa o requisito </w:t>
       </w:r>
@@ -11870,7 +11818,7 @@
           <w:rFonts w:eastAsia="Times New Roman" w:cstheme="minorHAnsi"/>
           <w:i/>
           <w:iCs/>
-          <w:color w:val="0066FF"/>
+          <w:color w:val="000000" w:themeColor="text1"/>
         </w:rPr>
         <w:t>da aplicação correspondente)</w:t>
       </w:r>
@@ -11879,7 +11827,7 @@
           <w:rFonts w:eastAsia="Times New Roman" w:cstheme="minorHAnsi"/>
           <w:i/>
           <w:iCs/>
-          <w:color w:val="0066FF"/>
+          <w:color w:val="000000" w:themeColor="text1"/>
         </w:rPr>
         <w:t>;</w:t>
       </w:r>
@@ -11888,7 +11836,7 @@
           <w:rFonts w:eastAsia="Times New Roman" w:cstheme="minorHAnsi"/>
           <w:i/>
           <w:iCs/>
-          <w:color w:val="0066FF"/>
+          <w:color w:val="000000" w:themeColor="text1"/>
         </w:rPr>
         <w:t xml:space="preserve"> </w:t>
       </w:r>
@@ -11908,7 +11856,7 @@
           <w:rFonts w:eastAsia="Times New Roman" w:cstheme="minorHAnsi"/>
           <w:i/>
           <w:iCs/>
-          <w:color w:val="0066FF"/>
+          <w:color w:val="000000" w:themeColor="text1"/>
         </w:rPr>
       </w:pPr>
       <w:r>
@@ -11916,7 +11864,7 @@
           <w:rFonts w:eastAsia="Times New Roman" w:cstheme="minorHAnsi"/>
           <w:i/>
           <w:iCs/>
-          <w:color w:val="0066FF"/>
+          <w:color w:val="000000" w:themeColor="text1"/>
         </w:rPr>
         <w:t xml:space="preserve">seguido da etapa de implementar o código de produção da responsabilidade associada (esta etapa persiste até que o teste unitário </w:t>
       </w:r>
@@ -11925,7 +11873,7 @@
           <w:rFonts w:eastAsia="Times New Roman" w:cstheme="minorHAnsi"/>
           <w:i/>
           <w:iCs/>
-          <w:color w:val="0066FF"/>
+          <w:color w:val="000000" w:themeColor="text1"/>
         </w:rPr>
         <w:t>correspondente</w:t>
       </w:r>
@@ -11934,7 +11882,7 @@
           <w:rFonts w:eastAsia="Times New Roman" w:cstheme="minorHAnsi"/>
           <w:i/>
           <w:iCs/>
-          <w:color w:val="0066FF"/>
+          <w:color w:val="000000" w:themeColor="text1"/>
         </w:rPr>
         <w:t xml:space="preserve"> passe sem erro)</w:t>
       </w:r>
@@ -11943,7 +11891,7 @@
           <w:rFonts w:eastAsia="Times New Roman" w:cstheme="minorHAnsi"/>
           <w:i/>
           <w:iCs/>
-          <w:color w:val="0066FF"/>
+          <w:color w:val="000000" w:themeColor="text1"/>
         </w:rPr>
         <w:t>;</w:t>
       </w:r>
@@ -11952,7 +11900,7 @@
           <w:rFonts w:eastAsia="Times New Roman" w:cstheme="minorHAnsi"/>
           <w:i/>
           <w:iCs/>
-          <w:color w:val="0066FF"/>
+          <w:color w:val="000000" w:themeColor="text1"/>
         </w:rPr>
         <w:t xml:space="preserve"> </w:t>
       </w:r>
@@ -11970,7 +11918,7 @@
           <w:rFonts w:eastAsia="Times New Roman" w:cstheme="minorHAnsi"/>
           <w:i/>
           <w:iCs/>
-          <w:color w:val="0066FF"/>
+          <w:color w:val="000000" w:themeColor="text1"/>
         </w:rPr>
       </w:pPr>
       <w:r>
@@ -11978,7 +11926,7 @@
           <w:rFonts w:eastAsia="Times New Roman" w:cstheme="minorHAnsi"/>
           <w:i/>
           <w:iCs/>
-          <w:color w:val="0066FF"/>
+          <w:color w:val="000000" w:themeColor="text1"/>
         </w:rPr>
         <w:t>seguido da etapa de refatoração do código de pro</w:t>
       </w:r>
@@ -11987,7 +11935,7 @@
           <w:rFonts w:eastAsia="Times New Roman" w:cstheme="minorHAnsi"/>
           <w:i/>
           <w:iCs/>
-          <w:color w:val="0066FF"/>
+          <w:color w:val="000000" w:themeColor="text1"/>
         </w:rPr>
         <w:t xml:space="preserve">dução </w:t>
       </w:r>
@@ -11996,7 +11944,7 @@
           <w:rFonts w:eastAsia="Times New Roman" w:cstheme="minorHAnsi"/>
           <w:i/>
           <w:iCs/>
-          <w:color w:val="0066FF"/>
+          <w:color w:val="000000" w:themeColor="text1"/>
         </w:rPr>
         <w:t>da produção desenvolvido até o momento</w:t>
       </w:r>
@@ -12005,7 +11953,7 @@
           <w:rFonts w:eastAsia="Times New Roman" w:cstheme="minorHAnsi"/>
           <w:i/>
           <w:iCs/>
-          <w:color w:val="0066FF"/>
+          <w:color w:val="000000" w:themeColor="text1"/>
         </w:rPr>
         <w:t xml:space="preserve"> (sem alterar a</w:t>
       </w:r>
@@ -12014,7 +11962,7 @@
           <w:rFonts w:eastAsia="Times New Roman" w:cstheme="minorHAnsi"/>
           <w:i/>
           <w:iCs/>
-          <w:color w:val="0066FF"/>
+          <w:color w:val="000000" w:themeColor="text1"/>
         </w:rPr>
         <w:t>s</w:t>
       </w:r>
@@ -12023,7 +11971,7 @@
           <w:rFonts w:eastAsia="Times New Roman" w:cstheme="minorHAnsi"/>
           <w:i/>
           <w:iCs/>
-          <w:color w:val="0066FF"/>
+          <w:color w:val="000000" w:themeColor="text1"/>
         </w:rPr>
         <w:t xml:space="preserve"> funcionalidade</w:t>
       </w:r>
@@ -12032,7 +11980,7 @@
           <w:rFonts w:eastAsia="Times New Roman" w:cstheme="minorHAnsi"/>
           <w:i/>
           <w:iCs/>
-          <w:color w:val="0066FF"/>
+          <w:color w:val="000000" w:themeColor="text1"/>
         </w:rPr>
         <w:t>s presentes</w:t>
       </w:r>
@@ -12041,7 +11989,7 @@
           <w:rFonts w:eastAsia="Times New Roman" w:cstheme="minorHAnsi"/>
           <w:i/>
           <w:iCs/>
-          <w:color w:val="0066FF"/>
+          <w:color w:val="000000" w:themeColor="text1"/>
         </w:rPr>
         <w:t xml:space="preserve"> e sem alterar o</w:t>
       </w:r>
@@ -12050,7 +11998,7 @@
           <w:rFonts w:eastAsia="Times New Roman" w:cstheme="minorHAnsi"/>
           <w:i/>
           <w:iCs/>
-          <w:color w:val="0066FF"/>
+          <w:color w:val="000000" w:themeColor="text1"/>
         </w:rPr>
         <w:t>s</w:t>
       </w:r>
@@ -12059,7 +12007,7 @@
           <w:rFonts w:eastAsia="Times New Roman" w:cstheme="minorHAnsi"/>
           <w:i/>
           <w:iCs/>
-          <w:color w:val="0066FF"/>
+          <w:color w:val="000000" w:themeColor="text1"/>
         </w:rPr>
         <w:t xml:space="preserve"> teste</w:t>
       </w:r>
@@ -12068,7 +12016,7 @@
           <w:rFonts w:eastAsia="Times New Roman" w:cstheme="minorHAnsi"/>
           <w:i/>
           <w:iCs/>
-          <w:color w:val="0066FF"/>
+          <w:color w:val="000000" w:themeColor="text1"/>
         </w:rPr>
         <w:t>s</w:t>
       </w:r>
@@ -12077,7 +12025,7 @@
           <w:rFonts w:eastAsia="Times New Roman" w:cstheme="minorHAnsi"/>
           <w:i/>
           <w:iCs/>
-          <w:color w:val="0066FF"/>
+          <w:color w:val="000000" w:themeColor="text1"/>
         </w:rPr>
         <w:t xml:space="preserve"> associado</w:t>
       </w:r>
@@ -12086,7 +12034,7 @@
           <w:rFonts w:eastAsia="Times New Roman" w:cstheme="minorHAnsi"/>
           <w:i/>
           <w:iCs/>
-          <w:color w:val="0066FF"/>
+          <w:color w:val="000000" w:themeColor="text1"/>
         </w:rPr>
         <w:t>s desenvolvidos</w:t>
       </w:r>
@@ -12095,7 +12043,7 @@
           <w:rFonts w:eastAsia="Times New Roman" w:cstheme="minorHAnsi"/>
           <w:i/>
           <w:iCs/>
-          <w:color w:val="0066FF"/>
+          <w:color w:val="000000" w:themeColor="text1"/>
         </w:rPr>
         <w:t xml:space="preserve">). </w:t>
       </w:r>
@@ -12350,21 +12298,31 @@
           <w:color w:val="1F1F1F"/>
         </w:rPr>
       </w:pPr>
+    </w:p>
+    <w:p>
+      <w:pPr>
+        <w:spacing w:line="240" w:lineRule="auto"/>
+        <w:jc w:val="both"/>
+        <w:rPr>
+          <w:rFonts w:eastAsia="Times New Roman" w:cstheme="minorHAnsi"/>
+          <w:color w:val="1F1F1F"/>
+        </w:rPr>
+      </w:pPr>
       <w:r>
         <w:rPr>
           <w:noProof/>
         </w:rPr>
         <w:drawing>
-          <wp:anchor distT="0" distB="0" distL="114300" distR="114300" simplePos="0" relativeHeight="251684864" behindDoc="0" locked="0" layoutInCell="1" allowOverlap="1" wp14:anchorId="013A4B8F" wp14:editId="270A4CEC">
+          <wp:anchor distT="0" distB="0" distL="114300" distR="114300" simplePos="0" relativeHeight="251684864" behindDoc="0" locked="0" layoutInCell="1" allowOverlap="1" wp14:anchorId="013A4B8F" wp14:editId="6AE19A2A">
             <wp:simplePos x="0" y="0"/>
             <wp:positionH relativeFrom="column">
-              <wp:posOffset>655320</wp:posOffset>
+              <wp:posOffset>1729562</wp:posOffset>
             </wp:positionH>
             <wp:positionV relativeFrom="paragraph">
-              <wp:posOffset>68903</wp:posOffset>
+              <wp:posOffset>168198</wp:posOffset>
             </wp:positionV>
-            <wp:extent cx="3484448" cy="2906298"/>
-            <wp:effectExtent l="0" t="0" r="1905" b="8890"/>
+            <wp:extent cx="3805671" cy="2905760"/>
+            <wp:effectExtent l="0" t="0" r="4445" b="8890"/>
             <wp:wrapNone/>
             <wp:docPr id="23" name="Imagem 23"/>
             <wp:cNvGraphicFramePr>
@@ -12378,7 +12336,7 @@
                     <pic:cNvPicPr/>
                   </pic:nvPicPr>
                   <pic:blipFill>
-                    <a:blip r:embed="rId16"/>
+                    <a:blip r:embed="rId15"/>
                     <a:stretch>
                       <a:fillRect/>
                     </a:stretch>
@@ -12386,7 +12344,7 @@
                   <pic:spPr>
                     <a:xfrm>
                       <a:off x="0" y="0"/>
-                      <a:ext cx="3484448" cy="2906298"/>
+                      <a:ext cx="3805671" cy="2905760"/>
                     </a:xfrm>
                     <a:prstGeom prst="rect">
                       <a:avLst/>
@@ -12444,6 +12402,86 @@
           <w:color w:val="1F1F1F"/>
         </w:rPr>
       </w:pPr>
+    </w:p>
+    <w:p>
+      <w:pPr>
+        <w:spacing w:line="240" w:lineRule="auto"/>
+        <w:jc w:val="both"/>
+        <w:rPr>
+          <w:rFonts w:eastAsia="Times New Roman" w:cstheme="minorHAnsi"/>
+          <w:color w:val="1F1F1F"/>
+        </w:rPr>
+      </w:pPr>
+    </w:p>
+    <w:p>
+      <w:pPr>
+        <w:spacing w:line="240" w:lineRule="auto"/>
+        <w:jc w:val="both"/>
+        <w:rPr>
+          <w:rFonts w:eastAsia="Times New Roman" w:cstheme="minorHAnsi"/>
+          <w:color w:val="1F1F1F"/>
+        </w:rPr>
+      </w:pPr>
+    </w:p>
+    <w:p>
+      <w:pPr>
+        <w:spacing w:line="240" w:lineRule="auto"/>
+        <w:jc w:val="both"/>
+        <w:rPr>
+          <w:rFonts w:eastAsia="Times New Roman" w:cstheme="minorHAnsi"/>
+          <w:color w:val="1F1F1F"/>
+        </w:rPr>
+      </w:pPr>
+    </w:p>
+    <w:p>
+      <w:pPr>
+        <w:spacing w:line="240" w:lineRule="auto"/>
+        <w:jc w:val="both"/>
+        <w:rPr>
+          <w:rFonts w:eastAsia="Times New Roman" w:cstheme="minorHAnsi"/>
+          <w:color w:val="1F1F1F"/>
+        </w:rPr>
+      </w:pPr>
+    </w:p>
+    <w:p>
+      <w:pPr>
+        <w:spacing w:line="240" w:lineRule="auto"/>
+        <w:jc w:val="both"/>
+        <w:rPr>
+          <w:rFonts w:eastAsia="Times New Roman" w:cstheme="minorHAnsi"/>
+          <w:color w:val="1F1F1F"/>
+        </w:rPr>
+      </w:pPr>
+    </w:p>
+    <w:p>
+      <w:pPr>
+        <w:spacing w:line="240" w:lineRule="auto"/>
+        <w:jc w:val="both"/>
+        <w:rPr>
+          <w:rFonts w:eastAsia="Times New Roman" w:cstheme="minorHAnsi"/>
+          <w:color w:val="1F1F1F"/>
+        </w:rPr>
+      </w:pPr>
+    </w:p>
+    <w:p>
+      <w:pPr>
+        <w:rPr>
+          <w:b/>
+          <w:bCs/>
+          <w:sz w:val="24"/>
+          <w:szCs w:val="24"/>
+        </w:rPr>
+      </w:pPr>
+    </w:p>
+    <w:p>
+      <w:pPr>
+        <w:rPr>
+          <w:b/>
+          <w:bCs/>
+          <w:sz w:val="24"/>
+          <w:szCs w:val="24"/>
+        </w:rPr>
+      </w:pPr>
       <w:r>
         <w:rPr>
           <w:noProof/>
@@ -12451,16 +12489,16 @@
         <mc:AlternateContent>
           <mc:Choice Requires="wps">
             <w:drawing>
-              <wp:anchor distT="0" distB="0" distL="114300" distR="114300" simplePos="0" relativeHeight="251688960" behindDoc="0" locked="0" layoutInCell="1" allowOverlap="1" wp14:anchorId="3318E071" wp14:editId="39DBCA00">
+              <wp:anchor distT="0" distB="0" distL="114300" distR="114300" simplePos="0" relativeHeight="251688960" behindDoc="0" locked="0" layoutInCell="1" allowOverlap="1" wp14:anchorId="3318E071" wp14:editId="7876F33D">
                 <wp:simplePos x="0" y="0"/>
                 <wp:positionH relativeFrom="column">
-                  <wp:posOffset>4580255</wp:posOffset>
+                  <wp:posOffset>1386230</wp:posOffset>
                 </wp:positionH>
                 <wp:positionV relativeFrom="paragraph">
-                  <wp:posOffset>15420</wp:posOffset>
+                  <wp:posOffset>282346</wp:posOffset>
                 </wp:positionV>
-                <wp:extent cx="1496755" cy="733245"/>
-                <wp:effectExtent l="0" t="0" r="27305" b="10160"/>
+                <wp:extent cx="4147719" cy="285293"/>
+                <wp:effectExtent l="0" t="0" r="0" b="635"/>
                 <wp:wrapNone/>
                 <wp:docPr id="25" name="Caixa de Texto 25"/>
                 <wp:cNvGraphicFramePr/>
@@ -12471,18 +12509,14 @@
                       <wps:spPr>
                         <a:xfrm>
                           <a:off x="0" y="0"/>
-                          <a:ext cx="1496755" cy="733245"/>
+                          <a:ext cx="4147719" cy="285293"/>
                         </a:xfrm>
                         <a:prstGeom prst="rect">
                           <a:avLst/>
                         </a:prstGeom>
-                        <a:solidFill>
-                          <a:srgbClr val="FFFFDD"/>
-                        </a:solidFill>
+                        <a:noFill/>
                         <a:ln w="6350">
-                          <a:solidFill>
-                            <a:prstClr val="black"/>
-                          </a:solidFill>
+                          <a:noFill/>
                           <a:prstDash val="dash"/>
                         </a:ln>
                       </wps:spPr>
@@ -12511,7 +12545,7 @@
                                 <w:bCs/>
                                 <w:color w:val="FF0000"/>
                               </w:rPr>
-                              <w:t>5</w:t>
+                              <w:t xml:space="preserve">10 – </w:t>
                             </w:r>
                             <w:r>
                               <w:rPr>
@@ -12519,25 +12553,15 @@
                                 <w:bCs/>
                                 <w:color w:val="FF0000"/>
                               </w:rPr>
-                              <w:t xml:space="preserve"> </w:t>
+                              <w:t>O CICLO do TDD</w:t>
                             </w:r>
-                          </w:p>
-                          <w:p>
-                            <w:pPr>
-                              <w:jc w:val="center"/>
-                              <w:rPr>
-                                <w:b/>
-                                <w:bCs/>
-                                <w:color w:val="FF0000"/>
-                              </w:rPr>
-                            </w:pPr>
                             <w:r>
                               <w:rPr>
                                 <w:b/>
                                 <w:bCs/>
                                 <w:color w:val="FF0000"/>
                               </w:rPr>
-                              <w:t>O CICLO do TDD</w:t>
+                              <w:t xml:space="preserve"> utilizado no desenvolvimento </w:t>
                             </w:r>
                           </w:p>
                         </w:txbxContent>
@@ -12562,7 +12586,7 @@
           </mc:Choice>
           <mc:Fallback>
             <w:pict>
-              <v:shape w14:anchorId="3318E071" id="Caixa de Texto 25" o:spid="_x0000_s1037" type="#_x0000_t202" style="position:absolute;left:0;text-align:left;margin-left:360.65pt;margin-top:1.2pt;width:117.85pt;height:57.75pt;z-index:251688960;visibility:visible;mso-wrap-style:square;mso-width-percent:0;mso-height-percent:0;mso-wrap-distance-left:9pt;mso-wrap-distance-top:0;mso-wrap-distance-right:9pt;mso-wrap-distance-bottom:0;mso-position-horizontal:absolute;mso-position-horizontal-relative:text;mso-position-vertical:absolute;mso-position-vertical-relative:text;mso-width-percent:0;mso-height-percent:0;mso-width-relative:margin;mso-height-relative:margin;v-text-anchor:top" o:gfxdata="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" fillcolor="#ffd" strokeweight=".5pt">
+              <v:shape w14:anchorId="3318E071" id="Caixa de Texto 25" o:spid="_x0000_s1036" type="#_x0000_t202" style="position:absolute;margin-left:109.15pt;margin-top:22.25pt;width:326.6pt;height:22.45pt;z-index:251688960;visibility:visible;mso-wrap-style:square;mso-width-percent:0;mso-height-percent:0;mso-wrap-distance-left:9pt;mso-wrap-distance-top:0;mso-wrap-distance-right:9pt;mso-wrap-distance-bottom:0;mso-position-horizontal:absolute;mso-position-horizontal-relative:text;mso-position-vertical:absolute;mso-position-vertical-relative:text;mso-width-percent:0;mso-height-percent:0;mso-width-relative:margin;mso-height-relative:margin;v-text-anchor:top" o:gfxdata="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" filled="f" stroked="f" strokeweight=".5pt">
                 <v:stroke dashstyle="dash"/>
                 <v:textbox>
                   <w:txbxContent>
@@ -12589,26 +12613,8 @@
                           <w:bCs/>
                           <w:color w:val="FF0000"/>
                         </w:rPr>
-                        <w:t>5</w:t>
+                        <w:t xml:space="preserve">10 – </w:t>
                       </w:r>
-                      <w:r>
-                        <w:rPr>
-                          <w:b/>
-                          <w:bCs/>
-                          <w:color w:val="FF0000"/>
-                        </w:rPr>
-                        <w:t xml:space="preserve"> </w:t>
-                      </w:r>
-                    </w:p>
-                    <w:p>
-                      <w:pPr>
-                        <w:jc w:val="center"/>
-                        <w:rPr>
-                          <w:b/>
-                          <w:bCs/>
-                          <w:color w:val="FF0000"/>
-                        </w:rPr>
-                      </w:pPr>
                       <w:r>
                         <w:rPr>
                           <w:b/>
@@ -12617,6 +12623,14 @@
                         </w:rPr>
                         <w:t>O CICLO do TDD</w:t>
                       </w:r>
+                      <w:r>
+                        <w:rPr>
+                          <w:b/>
+                          <w:bCs/>
+                          <w:color w:val="FF0000"/>
+                        </w:rPr>
+                        <w:t xml:space="preserve"> utilizado no desenvolvimento </w:t>
+                      </w:r>
                     </w:p>
                   </w:txbxContent>
                 </v:textbox>
@@ -12625,96 +12639,6 @@
           </mc:Fallback>
         </mc:AlternateContent>
       </w:r>
-    </w:p>
-    <w:p>
-      <w:pPr>
-        <w:spacing w:line="240" w:lineRule="auto"/>
-        <w:jc w:val="both"/>
-        <w:rPr>
-          <w:rFonts w:eastAsia="Times New Roman" w:cstheme="minorHAnsi"/>
-          <w:color w:val="1F1F1F"/>
-        </w:rPr>
-      </w:pPr>
-    </w:p>
-    <w:p>
-      <w:pPr>
-        <w:spacing w:line="240" w:lineRule="auto"/>
-        <w:jc w:val="both"/>
-        <w:rPr>
-          <w:rFonts w:eastAsia="Times New Roman" w:cstheme="minorHAnsi"/>
-          <w:color w:val="1F1F1F"/>
-        </w:rPr>
-      </w:pPr>
-    </w:p>
-    <w:p>
-      <w:pPr>
-        <w:spacing w:line="240" w:lineRule="auto"/>
-        <w:jc w:val="both"/>
-        <w:rPr>
-          <w:rFonts w:eastAsia="Times New Roman" w:cstheme="minorHAnsi"/>
-          <w:color w:val="1F1F1F"/>
-        </w:rPr>
-      </w:pPr>
-    </w:p>
-    <w:p>
-      <w:pPr>
-        <w:spacing w:line="240" w:lineRule="auto"/>
-        <w:jc w:val="both"/>
-        <w:rPr>
-          <w:rFonts w:eastAsia="Times New Roman" w:cstheme="minorHAnsi"/>
-          <w:color w:val="1F1F1F"/>
-        </w:rPr>
-      </w:pPr>
-    </w:p>
-    <w:p>
-      <w:pPr>
-        <w:spacing w:line="240" w:lineRule="auto"/>
-        <w:jc w:val="both"/>
-        <w:rPr>
-          <w:rFonts w:eastAsia="Times New Roman" w:cstheme="minorHAnsi"/>
-          <w:color w:val="1F1F1F"/>
-        </w:rPr>
-      </w:pPr>
-    </w:p>
-    <w:p>
-      <w:pPr>
-        <w:spacing w:line="240" w:lineRule="auto"/>
-        <w:jc w:val="both"/>
-        <w:rPr>
-          <w:rFonts w:eastAsia="Times New Roman" w:cstheme="minorHAnsi"/>
-          <w:color w:val="1F1F1F"/>
-        </w:rPr>
-      </w:pPr>
-    </w:p>
-    <w:p>
-      <w:pPr>
-        <w:spacing w:line="240" w:lineRule="auto"/>
-        <w:jc w:val="both"/>
-        <w:rPr>
-          <w:rFonts w:eastAsia="Times New Roman" w:cstheme="minorHAnsi"/>
-          <w:color w:val="1F1F1F"/>
-        </w:rPr>
-      </w:pPr>
-    </w:p>
-    <w:p>
-      <w:pPr>
-        <w:rPr>
-          <w:b/>
-          <w:bCs/>
-          <w:sz w:val="24"/>
-          <w:szCs w:val="24"/>
-        </w:rPr>
-      </w:pPr>
-    </w:p>
-    <w:p>
-      <w:pPr>
-        <w:rPr>
-          <w:b/>
-          <w:bCs/>
-          <w:sz w:val="24"/>
-          <w:szCs w:val="24"/>
-        </w:rPr>
-      </w:pPr>
       <w:r>
         <w:rPr>
           <w:b/>
@@ -17754,25 +17678,7 @@
           <w:sz w:val="24"/>
           <w:szCs w:val="24"/>
         </w:rPr>
-        <w:t>VII.</w:t>
-      </w:r>
-      <w:r>
-        <w:rPr>
-          <w:b/>
-          <w:bCs/>
-          <w:sz w:val="24"/>
-          <w:szCs w:val="24"/>
-        </w:rPr>
-        <w:t>3</w:t>
-      </w:r>
-      <w:r>
-        <w:rPr>
-          <w:b/>
-          <w:bCs/>
-          <w:sz w:val="24"/>
-          <w:szCs w:val="24"/>
-        </w:rPr>
-        <w:t xml:space="preserve"> – </w:t>
+        <w:t xml:space="preserve">VII.3 – </w:t>
       </w:r>
       <w:proofErr w:type="spellStart"/>
       <w:r>
@@ -17870,21 +17776,7 @@
           <w:rFonts w:eastAsia="Times New Roman" w:cstheme="minorHAnsi"/>
           <w:color w:val="1F1F1F"/>
         </w:rPr>
-        <w:t>Considerando que que temos 1</w:t>
-      </w:r>
-      <w:r>
-        <w:rPr>
-          <w:rFonts w:eastAsia="Times New Roman" w:cstheme="minorHAnsi"/>
-          <w:color w:val="1F1F1F"/>
-        </w:rPr>
-        <w:t>5</w:t>
-      </w:r>
-      <w:r>
-        <w:rPr>
-          <w:rFonts w:eastAsia="Times New Roman" w:cstheme="minorHAnsi"/>
-          <w:color w:val="1F1F1F"/>
-        </w:rPr>
-        <w:t xml:space="preserve"> contas cadastradas, os saques que serão testados são aqueles sobre estas contas existentes: </w:t>
+        <w:t xml:space="preserve">Considerando que que temos 15 contas cadastradas, os saques que serão testados são aqueles sobre estas contas existentes: </w:t>
       </w:r>
     </w:p>
     <w:tbl>
@@ -18291,15 +18183,7 @@
                 <w:sz w:val="20"/>
                 <w:szCs w:val="20"/>
               </w:rPr>
-              <w:t>MaiorPositivoTeste0</w:t>
-            </w:r>
-            <w:r>
-              <w:rPr>
-                <w:rFonts w:asciiTheme="majorHAnsi" w:hAnsiTheme="majorHAnsi" w:cstheme="majorHAnsi"/>
-                <w:sz w:val="20"/>
-                <w:szCs w:val="20"/>
-              </w:rPr>
-              <w:t>1</w:t>
+              <w:t>MaiorPositivoTeste01</w:t>
             </w:r>
           </w:p>
         </w:tc>
@@ -18477,15 +18361,7 @@
                 <w:sz w:val="20"/>
                 <w:szCs w:val="20"/>
               </w:rPr>
-              <w:t>MaiorPositivoTeste0</w:t>
-            </w:r>
-            <w:r>
-              <w:rPr>
-                <w:rFonts w:asciiTheme="majorHAnsi" w:hAnsiTheme="majorHAnsi" w:cstheme="majorHAnsi"/>
-                <w:sz w:val="20"/>
-                <w:szCs w:val="20"/>
-              </w:rPr>
-              <w:t>2</w:t>
+              <w:t>MaiorPositivoTeste02</w:t>
             </w:r>
           </w:p>
         </w:tc>
@@ -18554,15 +18430,7 @@
                 <w:sz w:val="20"/>
                 <w:szCs w:val="20"/>
               </w:rPr>
-              <w:t>5</w:t>
-            </w:r>
-            <w:r>
-              <w:rPr>
-                <w:rFonts w:asciiTheme="majorHAnsi" w:hAnsiTheme="majorHAnsi" w:cstheme="majorHAnsi"/>
-                <w:sz w:val="20"/>
-                <w:szCs w:val="20"/>
-              </w:rPr>
-              <w:t>0,0</w:t>
+              <w:t>50,0</w:t>
             </w:r>
           </w:p>
         </w:tc>
@@ -18585,15 +18453,7 @@
                 <w:sz w:val="20"/>
                 <w:szCs w:val="20"/>
               </w:rPr>
-              <w:t>40</w:t>
-            </w:r>
-            <w:r>
-              <w:rPr>
-                <w:rFonts w:asciiTheme="majorHAnsi" w:hAnsiTheme="majorHAnsi" w:cstheme="majorHAnsi"/>
-                <w:sz w:val="20"/>
-                <w:szCs w:val="20"/>
-              </w:rPr>
-              <w:t>0.0</w:t>
+              <w:t>400.0</w:t>
             </w:r>
           </w:p>
         </w:tc>
@@ -18695,15 +18555,7 @@
                 <w:sz w:val="20"/>
                 <w:szCs w:val="20"/>
               </w:rPr>
-              <w:t>MaiorPositivo</w:t>
-            </w:r>
-            <w:r>
-              <w:rPr>
-                <w:rFonts w:asciiTheme="majorHAnsi" w:hAnsiTheme="majorHAnsi" w:cstheme="majorHAnsi"/>
-                <w:sz w:val="20"/>
-                <w:szCs w:val="20"/>
-              </w:rPr>
-              <w:t>Teste03</w:t>
+              <w:t>MaiorPositivoTeste03</w:t>
             </w:r>
           </w:p>
         </w:tc>
@@ -19183,15 +19035,7 @@
                 <w:sz w:val="20"/>
                 <w:szCs w:val="20"/>
               </w:rPr>
-              <w:t>8</w:t>
-            </w:r>
-            <w:r>
-              <w:rPr>
-                <w:rFonts w:asciiTheme="majorHAnsi" w:hAnsiTheme="majorHAnsi" w:cstheme="majorHAnsi"/>
-                <w:sz w:val="20"/>
-                <w:szCs w:val="20"/>
-              </w:rPr>
-              <w:t>0.0</w:t>
+              <w:t>80.0</w:t>
             </w:r>
           </w:p>
         </w:tc>
@@ -19292,15 +19136,7 @@
                 <w:sz w:val="20"/>
                 <w:szCs w:val="20"/>
               </w:rPr>
-              <w:t>ZeradoTeste0</w:t>
-            </w:r>
-            <w:r>
-              <w:rPr>
-                <w:rFonts w:asciiTheme="majorHAnsi" w:hAnsiTheme="majorHAnsi" w:cstheme="majorHAnsi"/>
-                <w:sz w:val="20"/>
-                <w:szCs w:val="20"/>
-              </w:rPr>
-              <w:t>2</w:t>
+              <w:t>ZeradoTeste02</w:t>
             </w:r>
           </w:p>
         </w:tc>
@@ -19516,15 +19352,7 @@
                 <w:sz w:val="20"/>
                 <w:szCs w:val="20"/>
               </w:rPr>
-              <w:t>10</w:t>
-            </w:r>
-            <w:r>
-              <w:rPr>
-                <w:rFonts w:asciiTheme="majorHAnsi" w:hAnsiTheme="majorHAnsi" w:cstheme="majorHAnsi"/>
-                <w:sz w:val="20"/>
-                <w:szCs w:val="20"/>
-              </w:rPr>
-              <w:t>0.0</w:t>
+              <w:t>100.0</w:t>
             </w:r>
           </w:p>
         </w:tc>
@@ -19570,15 +19398,7 @@
                 <w:sz w:val="20"/>
                 <w:szCs w:val="20"/>
               </w:rPr>
-              <w:t>18</w:t>
-            </w:r>
-            <w:r>
-              <w:rPr>
-                <w:rFonts w:asciiTheme="majorHAnsi" w:hAnsiTheme="majorHAnsi" w:cstheme="majorHAnsi"/>
-                <w:sz w:val="20"/>
-                <w:szCs w:val="20"/>
-              </w:rPr>
-              <w:t>0.0</w:t>
+              <w:t>180.0</w:t>
             </w:r>
           </w:p>
         </w:tc>
@@ -19756,23 +19576,7 @@
                 <w:sz w:val="20"/>
                 <w:szCs w:val="20"/>
               </w:rPr>
-              <w:t>1</w:t>
-            </w:r>
-            <w:r>
-              <w:rPr>
-                <w:rFonts w:asciiTheme="majorHAnsi" w:hAnsiTheme="majorHAnsi" w:cstheme="majorHAnsi"/>
-                <w:sz w:val="20"/>
-                <w:szCs w:val="20"/>
-              </w:rPr>
-              <w:t>9</w:t>
-            </w:r>
-            <w:r>
-              <w:rPr>
-                <w:rFonts w:asciiTheme="majorHAnsi" w:hAnsiTheme="majorHAnsi" w:cstheme="majorHAnsi"/>
-                <w:sz w:val="20"/>
-                <w:szCs w:val="20"/>
-              </w:rPr>
-              <w:t>0.0</w:t>
+              <w:t>190.0</w:t>
             </w:r>
           </w:p>
         </w:tc>
@@ -36264,6 +36068,7 @@
                 <w:color w:val="7F0055"/>
                 <w:sz w:val="20"/>
                 <w:szCs w:val="20"/>
+                <w:lang w:val="en-US"/>
               </w:rPr>
             </w:pPr>
             <w:r>
@@ -36282,6 +36087,7 @@
                 <w:color w:val="7F0055"/>
                 <w:sz w:val="20"/>
                 <w:szCs w:val="20"/>
+                <w:lang w:val="en-US"/>
               </w:rPr>
               <w:t>}</w:t>
             </w:r>
@@ -36296,6 +36102,7 @@
                 <w:color w:val="7F0055"/>
                 <w:sz w:val="20"/>
                 <w:szCs w:val="20"/>
+                <w:lang w:val="en-US"/>
               </w:rPr>
             </w:pPr>
           </w:p>
@@ -45411,8 +45218,8 @@
       </w:pPr>
     </w:p>
     <w:sectPr>
-      <w:headerReference w:type="default" r:id="rId17"/>
-      <w:footerReference w:type="default" r:id="rId18"/>
+      <w:headerReference w:type="default" r:id="rId16"/>
+      <w:footerReference w:type="default" r:id="rId17"/>
       <w:pgSz w:w="11906" w:h="16838" w:code="9"/>
       <w:pgMar w:top="720" w:right="720" w:bottom="993" w:left="720" w:header="142" w:footer="121" w:gutter="0"/>
       <w:cols w:space="708"/>
@@ -45496,6 +45303,7 @@
             <w:dataBinding w:prefixMappings="xmlns:ns0='http://purl.org/dc/elements/1.1/' xmlns:ns1='http://schemas.openxmlformats.org/package/2006/metadata/core-properties' " w:xpath="/ns1:coreProperties[1]/ns0:creator[1]" w:storeItemID="{6C3C8BC8-F283-45AE-878A-BAB7291924A1}"/>
             <w:text/>
           </w:sdtPr>
+          <w:sdtEndPr/>
           <w:sdtContent>
             <w:p>
               <w:pPr>
@@ -48240,7 +48048,7 @@
     <w:charset w:val="00"/>
     <w:family w:val="roman"/>
     <w:pitch w:val="variable"/>
-    <w:sig w:usb0="E0002EFF" w:usb1="C000785B" w:usb2="00000009" w:usb3="00000000" w:csb0="000001FF" w:csb1="00000000"/>
+    <w:sig w:usb0="E0002AFF" w:usb1="C0007843" w:usb2="00000009" w:usb3="00000000" w:csb0="000001FF" w:csb1="00000000"/>
   </w:font>
   <w:font w:name="Courier New">
     <w:panose1 w:val="02070309020205020404"/>
@@ -48261,14 +48069,14 @@
     <w:charset w:val="00"/>
     <w:family w:val="swiss"/>
     <w:pitch w:val="variable"/>
-    <w:sig w:usb0="E4002EFF" w:usb1="C000247B" w:usb2="00000009" w:usb3="00000000" w:csb0="000001FF" w:csb1="00000000"/>
+    <w:sig w:usb0="E0002AFF" w:usb1="4000ACFF" w:usb2="00000001" w:usb3="00000000" w:csb0="000001FF" w:csb1="00000000"/>
   </w:font>
   <w:font w:name="Calibri Light">
     <w:panose1 w:val="020F0302020204030204"/>
     <w:charset w:val="00"/>
     <w:family w:val="swiss"/>
     <w:pitch w:val="variable"/>
-    <w:sig w:usb0="E4002EFF" w:usb1="C000247B" w:usb2="00000009" w:usb3="00000000" w:csb0="000001FF" w:csb1="00000000"/>
+    <w:sig w:usb0="A0002AEF" w:usb1="4000207B" w:usb2="00000000" w:usb3="00000000" w:csb0="000001FF" w:csb1="00000000"/>
   </w:font>
   <w:font w:name="Segoe UI">
     <w:panose1 w:val="020B0502040204020203"/>
@@ -48321,6 +48129,7 @@
     <w:rsid w:val="0096681C"/>
     <w:rsid w:val="0096731B"/>
     <w:rsid w:val="00C42477"/>
+    <w:rsid w:val="00D77B2B"/>
     <w:rsid w:val="00DC6C99"/>
   </w:rsids>
   <m:mathPr>
